--- a/SRS- Banking Apllication.docx
+++ b/SRS- Banking Apllication.docx
@@ -532,6 +532,12 @@
             </w:pPr>
             <w:r>
               <w:rPr>
+                <w:rtl w:val="0"/>
+              </w:rPr>
+              <w:t xml:space="preserve">02/21</w:t>
+            </w:r>
+            <w:r>
+              <w:rPr>
                 <w:rFonts w:ascii="Times New Roman" w:cs="Times New Roman" w:eastAsia="Times New Roman" w:hAnsi="Times New Roman"/>
                 <w:b w:val="0"/>
                 <w:i w:val="0"/>
@@ -545,7 +551,18 @@
                 <w:vertAlign w:val="baseline"/>
                 <w:rtl w:val="0"/>
               </w:rPr>
-              <w:t xml:space="preserve">mm/dd/yyyy</w:t>
+              <w:t xml:space="preserve">/</w:t>
+            </w:r>
+            <w:r>
+              <w:rPr>
+                <w:rtl w:val="0"/>
+              </w:rPr>
+              <w:t xml:space="preserve">2025</w:t>
+            </w:r>
+            <w:r>
+              <w:rPr>
+                <w:rtl w:val="0"/>
+              </w:rPr>
             </w:r>
           </w:p>
         </w:tc>
@@ -710,20 +727,14 @@
             </w:pPr>
             <w:r>
               <w:rPr>
-                <w:rFonts w:ascii="Times New Roman" w:cs="Times New Roman" w:eastAsia="Times New Roman" w:hAnsi="Times New Roman"/>
-                <w:b w:val="0"/>
-                <w:i w:val="0"/>
-                <w:smallCaps w:val="0"/>
-                <w:strike w:val="0"/>
-                <w:color w:val="000000"/>
-                <w:sz w:val="20"/>
-                <w:szCs w:val="20"/>
-                <w:u w:val="none"/>
-                <w:shd w:fill="auto" w:val="clear"/>
-                <w:vertAlign w:val="baseline"/>
                 <w:rtl w:val="0"/>
               </w:rPr>
-              <w:t xml:space="preserve">Your Name</w:t>
+              <w:t xml:space="preserve">R.H</w:t>
+            </w:r>
+            <w:r>
+              <w:rPr>
+                <w:rtl w:val="0"/>
+              </w:rPr>
             </w:r>
           </w:p>
         </w:tc>
@@ -775,6 +786,13 @@
             </w:pPr>
             <w:r>
               <w:rPr>
+                <w:u w:val="single"/>
+                <w:rtl w:val="0"/>
+              </w:rPr>
+              <w:t xml:space="preserve">02/25/2025</w:t>
+            </w:r>
+            <w:r>
+              <w:rPr>
                 <w:rtl w:val="0"/>
               </w:rPr>
             </w:r>
@@ -824,6 +842,12 @@
               <w:rPr>
                 <w:rtl w:val="0"/>
               </w:rPr>
+              <w:t xml:space="preserve">1.1</w:t>
+            </w:r>
+            <w:r>
+              <w:rPr>
+                <w:rtl w:val="0"/>
+              </w:rPr>
             </w:r>
           </w:p>
         </w:tc>
@@ -867,6 +891,12 @@
                 <w:vertAlign w:val="baseline"/>
               </w:rPr>
             </w:pPr>
+            <w:r>
+              <w:rPr>
+                <w:rtl w:val="0"/>
+              </w:rPr>
+              <w:t xml:space="preserve">Decided on Initial set of Modules </w:t>
+            </w:r>
             <w:r>
               <w:rPr>
                 <w:rtl w:val="0"/>
@@ -915,6 +945,12 @@
                 <w:vertAlign w:val="baseline"/>
               </w:rPr>
             </w:pPr>
+            <w:r>
+              <w:rPr>
+                <w:rtl w:val="0"/>
+              </w:rPr>
+              <w:t xml:space="preserve">Group</w:t>
+            </w:r>
             <w:r>
               <w:rPr>
                 <w:rtl w:val="0"/>
@@ -6572,6 +6608,11 @@
         </w:rPr>
         <w:t xml:space="preserve">Definitions, Acronyms, Abbreviations</w:t>
       </w:r>
+      <w:r>
+        <w:rPr>
+          <w:rtl w:val="0"/>
+        </w:rPr>
+      </w:r>
     </w:p>
     <w:p>
       <w:pPr>
@@ -6624,25 +6665,6 @@
     </w:p>
     <w:p>
       <w:pPr>
-        <w:pStyle w:val="Heading2"/>
-        <w:numPr>
-          <w:ilvl w:val="1"/>
-          <w:numId w:val="1"/>
-        </w:numPr>
-        <w:ind w:left="1440" w:hanging="720"/>
-        <w:rPr/>
-      </w:pPr>
-      <w:bookmarkStart w:colFirst="0" w:colLast="0" w:name="_tyjcwt" w:id="5"/>
-      <w:bookmarkEnd w:id="5"/>
-      <w:r>
-        <w:rPr>
-          <w:rtl w:val="0"/>
-        </w:rPr>
-        <w:t xml:space="preserve">References</w:t>
-      </w:r>
-    </w:p>
-    <w:p>
-      <w:pPr>
         <w:keepNext w:val="0"/>
         <w:keepLines w:val="0"/>
         <w:pageBreakBefore w:val="0"/>
@@ -6658,70 +6680,13 @@
         <w:spacing w:after="0" w:before="80" w:line="240" w:lineRule="auto"/>
         <w:ind w:left="1440" w:right="0" w:firstLine="0"/>
         <w:jc w:val="both"/>
-        <w:rPr>
-          <w:rFonts w:ascii="Calibri" w:cs="Calibri" w:eastAsia="Calibri" w:hAnsi="Calibri"/>
-          <w:b w:val="0"/>
-          <w:i w:val="0"/>
-          <w:smallCaps w:val="0"/>
-          <w:strike w:val="0"/>
-          <w:color w:val="7030a0"/>
-          <w:sz w:val="20"/>
-          <w:szCs w:val="20"/>
-          <w:u w:val="none"/>
-          <w:shd w:fill="auto" w:val="clear"/>
-          <w:vertAlign w:val="baseline"/>
-        </w:rPr>
-      </w:pPr>
-      <w:r>
-        <w:rPr>
-          <w:rFonts w:ascii="Calibri" w:cs="Calibri" w:eastAsia="Calibri" w:hAnsi="Calibri"/>
-          <w:b w:val="0"/>
-          <w:i w:val="0"/>
-          <w:smallCaps w:val="0"/>
-          <w:strike w:val="0"/>
-          <w:color w:val="7030a0"/>
-          <w:sz w:val="20"/>
-          <w:szCs w:val="20"/>
-          <w:u w:val="none"/>
-          <w:shd w:fill="auto" w:val="clear"/>
-          <w:vertAlign w:val="baseline"/>
-          <w:rtl w:val="0"/>
-        </w:rPr>
-        <w:t xml:space="preserve">Use Case Specification Document</w:t>
-      </w:r>
-      <w:r>
-        <w:rPr>
-          <w:rFonts w:ascii="Calibri" w:cs="Calibri" w:eastAsia="Calibri" w:hAnsi="Calibri"/>
-          <w:b w:val="0"/>
-          <w:i w:val="0"/>
-          <w:smallCaps w:val="0"/>
-          <w:strike w:val="0"/>
-          <w:color w:val="000000"/>
-          <w:sz w:val="20"/>
-          <w:szCs w:val="20"/>
-          <w:u w:val="none"/>
-          <w:shd w:fill="auto" w:val="clear"/>
-          <w:vertAlign w:val="baseline"/>
-          <w:rtl w:val="0"/>
-        </w:rPr>
-        <w:t xml:space="preserve"> </w:t>
-      </w:r>
-      <w:r>
-        <w:rPr>
-          <w:rFonts w:ascii="Calibri" w:cs="Calibri" w:eastAsia="Calibri" w:hAnsi="Calibri"/>
-          <w:b w:val="0"/>
-          <w:i w:val="0"/>
-          <w:smallCaps w:val="0"/>
-          <w:strike w:val="0"/>
-          <w:color w:val="7030a0"/>
-          <w:sz w:val="20"/>
-          <w:szCs w:val="20"/>
-          <w:u w:val="none"/>
-          <w:shd w:fill="auto" w:val="clear"/>
-          <w:vertAlign w:val="baseline"/>
-          <w:rtl w:val="0"/>
-        </w:rPr>
-        <w:t xml:space="preserve">– Step 2 in assignment description</w:t>
+        <w:rPr/>
+      </w:pPr>
+      <w:r>
+        <w:rPr>
+          <w:rtl w:val="0"/>
+        </w:rPr>
+        <w:t xml:space="preserve">Client: Person who benefits from the banking functions. Including depositing/withdrawing money, owning accounts of any amount.</w:t>
       </w:r>
     </w:p>
     <w:p>
@@ -6741,36 +6706,13 @@
         <w:spacing w:after="0" w:before="80" w:line="240" w:lineRule="auto"/>
         <w:ind w:left="1440" w:right="0" w:firstLine="0"/>
         <w:jc w:val="both"/>
-        <w:rPr>
-          <w:rFonts w:ascii="Calibri" w:cs="Calibri" w:eastAsia="Calibri" w:hAnsi="Calibri"/>
-          <w:b w:val="0"/>
-          <w:i w:val="0"/>
-          <w:smallCaps w:val="0"/>
-          <w:strike w:val="0"/>
-          <w:color w:val="7030a0"/>
-          <w:sz w:val="20"/>
-          <w:szCs w:val="20"/>
-          <w:u w:val="none"/>
-          <w:shd w:fill="auto" w:val="clear"/>
-          <w:vertAlign w:val="baseline"/>
-        </w:rPr>
-      </w:pPr>
-      <w:r>
-        <w:rPr>
-          <w:rFonts w:ascii="Calibri" w:cs="Calibri" w:eastAsia="Calibri" w:hAnsi="Calibri"/>
-          <w:b w:val="0"/>
-          <w:i w:val="0"/>
-          <w:smallCaps w:val="0"/>
-          <w:strike w:val="0"/>
-          <w:color w:val="7030a0"/>
-          <w:sz w:val="20"/>
-          <w:szCs w:val="20"/>
-          <w:u w:val="none"/>
-          <w:shd w:fill="auto" w:val="clear"/>
-          <w:vertAlign w:val="baseline"/>
-          <w:rtl w:val="0"/>
-        </w:rPr>
-        <w:t xml:space="preserve">UML Use Case Diagrams Document – Step 3 in assignment description</w:t>
+        <w:rPr/>
+      </w:pPr>
+      <w:r>
+        <w:rPr>
+          <w:rtl w:val="0"/>
+        </w:rPr>
+        <w:t xml:space="preserve">Teller: The employee at a bank who has more permissions than a client. They can open/close accounts, edit accounts, deposit/withdraw money from a client’s account.</w:t>
       </w:r>
     </w:p>
     <w:p>
@@ -6790,36 +6732,13 @@
         <w:spacing w:after="0" w:before="80" w:line="240" w:lineRule="auto"/>
         <w:ind w:left="1440" w:right="0" w:firstLine="0"/>
         <w:jc w:val="both"/>
-        <w:rPr>
-          <w:rFonts w:ascii="Calibri" w:cs="Calibri" w:eastAsia="Calibri" w:hAnsi="Calibri"/>
-          <w:b w:val="0"/>
-          <w:i w:val="0"/>
-          <w:smallCaps w:val="0"/>
-          <w:strike w:val="0"/>
-          <w:color w:val="7030a0"/>
-          <w:sz w:val="20"/>
-          <w:szCs w:val="20"/>
-          <w:u w:val="none"/>
-          <w:shd w:fill="auto" w:val="clear"/>
-          <w:vertAlign w:val="baseline"/>
-        </w:rPr>
-      </w:pPr>
-      <w:r>
-        <w:rPr>
-          <w:rFonts w:ascii="Calibri" w:cs="Calibri" w:eastAsia="Calibri" w:hAnsi="Calibri"/>
-          <w:b w:val="0"/>
-          <w:i w:val="0"/>
-          <w:smallCaps w:val="0"/>
-          <w:strike w:val="0"/>
-          <w:color w:val="7030a0"/>
-          <w:sz w:val="20"/>
-          <w:szCs w:val="20"/>
-          <w:u w:val="none"/>
-          <w:shd w:fill="auto" w:val="clear"/>
-          <w:vertAlign w:val="baseline"/>
-          <w:rtl w:val="0"/>
-        </w:rPr>
-        <w:t xml:space="preserve">Class Diagrams – Step 5 in assignment description</w:t>
+        <w:rPr/>
+      </w:pPr>
+      <w:r>
+        <w:rPr>
+          <w:rtl w:val="0"/>
+        </w:rPr>
+        <w:t xml:space="preserve">ATM: The interface where a client can perform transactions and see their account information.</w:t>
       </w:r>
     </w:p>
     <w:p>
@@ -6839,36 +6758,12 @@
         <w:spacing w:after="0" w:before="80" w:line="240" w:lineRule="auto"/>
         <w:ind w:left="1440" w:right="0" w:firstLine="0"/>
         <w:jc w:val="both"/>
-        <w:rPr>
-          <w:rFonts w:ascii="Calibri" w:cs="Calibri" w:eastAsia="Calibri" w:hAnsi="Calibri"/>
-          <w:b w:val="0"/>
-          <w:i w:val="0"/>
-          <w:smallCaps w:val="0"/>
-          <w:strike w:val="0"/>
-          <w:color w:val="7030a0"/>
-          <w:sz w:val="20"/>
-          <w:szCs w:val="20"/>
-          <w:u w:val="none"/>
-          <w:shd w:fill="auto" w:val="clear"/>
-          <w:vertAlign w:val="baseline"/>
-        </w:rPr>
-      </w:pPr>
-      <w:r>
-        <w:rPr>
-          <w:rFonts w:ascii="Calibri" w:cs="Calibri" w:eastAsia="Calibri" w:hAnsi="Calibri"/>
-          <w:b w:val="0"/>
-          <w:i w:val="0"/>
-          <w:smallCaps w:val="0"/>
-          <w:strike w:val="0"/>
-          <w:color w:val="7030a0"/>
-          <w:sz w:val="20"/>
-          <w:szCs w:val="20"/>
-          <w:u w:val="none"/>
-          <w:shd w:fill="auto" w:val="clear"/>
-          <w:vertAlign w:val="baseline"/>
-          <w:rtl w:val="0"/>
-        </w:rPr>
-        <w:t xml:space="preserve">Sequence Diagrams – Step 6 in assignment description</w:t>
+        <w:rPr/>
+      </w:pPr>
+      <w:r>
+        <w:rPr>
+          <w:rtl w:val="0"/>
+        </w:rPr>
       </w:r>
     </w:p>
     <w:p>
@@ -6881,82 +6776,13 @@
         <w:ind w:left="1440" w:hanging="720"/>
         <w:rPr/>
       </w:pPr>
-      <w:bookmarkStart w:colFirst="0" w:colLast="0" w:name="_3dy6vkm" w:id="6"/>
-      <w:bookmarkEnd w:id="6"/>
-      <w:r>
-        <w:rPr>
-          <w:rtl w:val="0"/>
-        </w:rPr>
-        <w:t xml:space="preserve">Overview</w:t>
-      </w:r>
-    </w:p>
-    <w:p>
-      <w:pPr>
-        <w:ind w:left="1440" w:firstLine="0"/>
-        <w:rPr/>
-      </w:pPr>
-      <w:r>
-        <w:rPr>
-          <w:rtl w:val="0"/>
-        </w:rPr>
-        <w:t xml:space="preserve">The Mine Pump Control System (MPC), is designed to monitor and pump flood water out of mine shafts. As underground mining operations take place far below the water table, flooding into mine galleries and shafts is an ever-present danger. </w:t>
-      </w:r>
-    </w:p>
-    <w:p>
-      <w:pPr>
-        <w:pStyle w:val="Heading1"/>
-        <w:numPr>
-          <w:ilvl w:val="0"/>
-          <w:numId w:val="1"/>
-        </w:numPr>
-        <w:ind w:left="720" w:hanging="720"/>
-        <w:rPr/>
-      </w:pPr>
-      <w:bookmarkStart w:colFirst="0" w:colLast="0" w:name="_1t3h5sf" w:id="7"/>
-      <w:bookmarkEnd w:id="7"/>
-      <w:r>
-        <w:rPr>
-          <w:rtl w:val="0"/>
-        </w:rPr>
-        <w:t xml:space="preserve">Overall Description</w:t>
-      </w:r>
-    </w:p>
-    <w:p>
-      <w:pPr>
-        <w:pStyle w:val="Heading2"/>
-        <w:numPr>
-          <w:ilvl w:val="1"/>
-          <w:numId w:val="1"/>
-        </w:numPr>
-        <w:ind w:left="1440" w:hanging="720"/>
-        <w:rPr/>
-      </w:pPr>
-      <w:bookmarkStart w:colFirst="0" w:colLast="0" w:name="_4d34og8" w:id="8"/>
-      <w:bookmarkEnd w:id="8"/>
-      <w:r>
-        <w:rPr>
-          <w:rtl w:val="0"/>
-        </w:rPr>
-        <w:t xml:space="preserve">Product Perspective</w:t>
-      </w:r>
-    </w:p>
-    <w:p>
-      <w:pPr>
-        <w:pStyle w:val="Heading2"/>
-        <w:numPr>
-          <w:ilvl w:val="1"/>
-          <w:numId w:val="1"/>
-        </w:numPr>
-        <w:ind w:left="1440" w:hanging="720"/>
-        <w:rPr/>
-      </w:pPr>
-      <w:bookmarkStart w:colFirst="0" w:colLast="0" w:name="_2s8eyo1" w:id="9"/>
-      <w:bookmarkEnd w:id="9"/>
-      <w:r>
-        <w:rPr>
-          <w:rtl w:val="0"/>
-        </w:rPr>
-        <w:t xml:space="preserve">Product Architecture</w:t>
+      <w:bookmarkStart w:colFirst="0" w:colLast="0" w:name="_tyjcwt" w:id="5"/>
+      <w:bookmarkEnd w:id="5"/>
+      <w:r>
+        <w:rPr>
+          <w:rtl w:val="0"/>
+        </w:rPr>
+        <w:t xml:space="preserve">References</w:t>
       </w:r>
     </w:p>
     <w:p>
@@ -6977,7 +6803,7 @@
         <w:ind w:left="1440" w:right="0" w:firstLine="0"/>
         <w:jc w:val="both"/>
         <w:rPr>
-          <w:rFonts w:ascii="Times New Roman" w:cs="Times New Roman" w:eastAsia="Times New Roman" w:hAnsi="Times New Roman"/>
+          <w:rFonts w:ascii="Calibri" w:cs="Calibri" w:eastAsia="Calibri" w:hAnsi="Calibri"/>
           <w:b w:val="0"/>
           <w:i w:val="0"/>
           <w:smallCaps w:val="0"/>
@@ -6992,7 +6818,7 @@
       </w:pPr>
       <w:r>
         <w:rPr>
-          <w:rFonts w:ascii="Times New Roman" w:cs="Times New Roman" w:eastAsia="Times New Roman" w:hAnsi="Times New Roman"/>
+          <w:rFonts w:ascii="Calibri" w:cs="Calibri" w:eastAsia="Calibri" w:hAnsi="Calibri"/>
           <w:b w:val="0"/>
           <w:i w:val="0"/>
           <w:smallCaps w:val="0"/>
@@ -7005,7 +6831,41 @@
           <w:vertAlign w:val="baseline"/>
           <w:rtl w:val="0"/>
         </w:rPr>
-        <w:t xml:space="preserve">The system will be organized into ___ major modules: the ___ module, the ___ module, and the _____ module.</w:t>
+        <w:t xml:space="preserve">Use Case Specification Document</w:t>
+      </w:r>
+      <w:r>
+        <w:rPr>
+          <w:rFonts w:ascii="Calibri" w:cs="Calibri" w:eastAsia="Calibri" w:hAnsi="Calibri"/>
+          <w:b w:val="0"/>
+          <w:i w:val="0"/>
+          <w:smallCaps w:val="0"/>
+          <w:strike w:val="0"/>
+          <w:color w:val="000000"/>
+          <w:sz w:val="20"/>
+          <w:szCs w:val="20"/>
+          <w:u w:val="none"/>
+          <w:shd w:fill="auto" w:val="clear"/>
+          <w:vertAlign w:val="baseline"/>
+          <w:rtl w:val="0"/>
+        </w:rPr>
+        <w:t xml:space="preserve"> </w:t>
+      </w:r>
+      <w:r>
+        <w:rPr>
+          <w:rFonts w:ascii="Calibri" w:cs="Calibri" w:eastAsia="Calibri" w:hAnsi="Calibri"/>
+          <w:b w:val="0"/>
+          <w:i w:val="0"/>
+          <w:smallCaps w:val="0"/>
+          <w:strike w:val="0"/>
+          <w:color w:val="7030a0"/>
+          <w:sz w:val="20"/>
+          <w:szCs w:val="20"/>
+          <w:u w:val="none"/>
+          <w:shd w:fill="auto" w:val="clear"/>
+          <w:vertAlign w:val="baseline"/>
+          <w:rtl w:val="0"/>
+        </w:rPr>
+        <w:t xml:space="preserve">– Step 2 in assignment description</w:t>
       </w:r>
     </w:p>
     <w:p>
@@ -7026,22 +6886,7 @@
         <w:ind w:left="1440" w:right="0" w:firstLine="0"/>
         <w:jc w:val="both"/>
         <w:rPr>
-          <w:rFonts w:ascii="Times New Roman" w:cs="Times New Roman" w:eastAsia="Times New Roman" w:hAnsi="Times New Roman"/>
-          <w:b w:val="0"/>
-          <w:i w:val="0"/>
-          <w:smallCaps w:val="0"/>
-          <w:strike w:val="0"/>
-          <w:color w:val="000000"/>
-          <w:sz w:val="20"/>
-          <w:szCs w:val="20"/>
-          <w:u w:val="none"/>
-          <w:shd w:fill="auto" w:val="clear"/>
-          <w:vertAlign w:val="baseline"/>
-        </w:rPr>
-      </w:pPr>
-      <w:r>
-        <w:rPr>
-          <w:rFonts w:ascii="Times New Roman" w:cs="Times New Roman" w:eastAsia="Times New Roman" w:hAnsi="Times New Roman"/>
+          <w:rFonts w:ascii="Calibri" w:cs="Calibri" w:eastAsia="Calibri" w:hAnsi="Calibri"/>
           <w:b w:val="0"/>
           <w:i w:val="0"/>
           <w:smallCaps w:val="0"/>
@@ -7052,68 +6897,26 @@
           <w:u w:val="none"/>
           <w:shd w:fill="auto" w:val="clear"/>
           <w:vertAlign w:val="baseline"/>
-          <w:rtl w:val="0"/>
-        </w:rPr>
-        <w:t xml:space="preserve">Note: System architecture should follow standard OO design practices.</w:t>
-      </w:r>
-      <w:r>
-        <w:rPr>
-          <w:rtl w:val="0"/>
-        </w:rPr>
+        </w:rPr>
+      </w:pPr>
+      <w:r>
+        <w:rPr>
+          <w:rFonts w:ascii="Calibri" w:cs="Calibri" w:eastAsia="Calibri" w:hAnsi="Calibri"/>
+          <w:b w:val="0"/>
+          <w:i w:val="0"/>
+          <w:smallCaps w:val="0"/>
+          <w:strike w:val="0"/>
+          <w:color w:val="7030a0"/>
+          <w:sz w:val="20"/>
+          <w:szCs w:val="20"/>
+          <w:u w:val="none"/>
+          <w:shd w:fill="auto" w:val="clear"/>
+          <w:vertAlign w:val="baseline"/>
+          <w:rtl w:val="0"/>
+        </w:rPr>
+        <w:t xml:space="preserve">UML Use Case Diagrams Document – Step 3 in assignment description</w:t>
       </w:r>
     </w:p>
-    <w:p>
-      <w:pPr>
-        <w:pStyle w:val="Heading2"/>
-        <w:numPr>
-          <w:ilvl w:val="1"/>
-          <w:numId w:val="1"/>
-        </w:numPr>
-        <w:ind w:left="1440" w:hanging="720"/>
-        <w:rPr/>
-      </w:pPr>
-      <w:bookmarkStart w:colFirst="0" w:colLast="0" w:name="_17dp8vu" w:id="10"/>
-      <w:bookmarkEnd w:id="10"/>
-      <w:r>
-        <w:rPr>
-          <w:rtl w:val="0"/>
-        </w:rPr>
-        <w:t xml:space="preserve">Product Functionality/Features</w:t>
-      </w:r>
-    </w:p>
-    <w:p>
-      <w:pPr>
-        <w:ind w:left="1440" w:firstLine="0"/>
-        <w:rPr/>
-      </w:pPr>
-      <w:r>
-        <w:rPr>
-          <w:rtl w:val="0"/>
-        </w:rPr>
-        <w:t xml:space="preserve">The high-level features of the system are as follows (see section 3 of this document for more detailed requirements that address these features):</w:t>
-      </w:r>
-    </w:p>
-    <w:p>
-      <w:pPr>
-        <w:pStyle w:val="Heading2"/>
-        <w:numPr>
-          <w:ilvl w:val="1"/>
-          <w:numId w:val="1"/>
-        </w:numPr>
-        <w:ind w:left="1440" w:hanging="720"/>
-        <w:rPr/>
-      </w:pPr>
-      <w:bookmarkStart w:colFirst="0" w:colLast="0" w:name="_3rdcrjn" w:id="11"/>
-      <w:bookmarkEnd w:id="11"/>
-      <w:r>
-        <w:rPr>
-          <w:rtl w:val="0"/>
-        </w:rPr>
-        <w:t xml:space="preserve">Constraints</w:t>
-      </w:r>
-    </w:p>
-    <w:bookmarkStart w:colFirst="0" w:colLast="0" w:name="26in1rg" w:id="12"/>
-    <w:bookmarkEnd w:id="12"/>
     <w:p>
       <w:pPr>
         <w:keepNext w:val="0"/>
@@ -7132,22 +6935,7 @@
         <w:ind w:left="1440" w:right="0" w:firstLine="0"/>
         <w:jc w:val="both"/>
         <w:rPr>
-          <w:rFonts w:ascii="Times New Roman" w:cs="Times New Roman" w:eastAsia="Times New Roman" w:hAnsi="Times New Roman"/>
-          <w:b w:val="0"/>
-          <w:i w:val="0"/>
-          <w:smallCaps w:val="0"/>
-          <w:strike w:val="0"/>
-          <w:color w:val="000000"/>
-          <w:sz w:val="20"/>
-          <w:szCs w:val="20"/>
-          <w:u w:val="none"/>
-          <w:shd w:fill="auto" w:val="clear"/>
-          <w:vertAlign w:val="baseline"/>
-        </w:rPr>
-      </w:pPr>
-      <w:r>
-        <w:rPr>
-          <w:rFonts w:ascii="Times New Roman" w:cs="Times New Roman" w:eastAsia="Times New Roman" w:hAnsi="Times New Roman"/>
+          <w:rFonts w:ascii="Calibri" w:cs="Calibri" w:eastAsia="Calibri" w:hAnsi="Calibri"/>
           <w:b w:val="0"/>
           <w:i w:val="0"/>
           <w:smallCaps w:val="0"/>
@@ -7158,14 +6946,24 @@
           <w:u w:val="none"/>
           <w:shd w:fill="auto" w:val="clear"/>
           <w:vertAlign w:val="baseline"/>
-          <w:rtl w:val="0"/>
-        </w:rPr>
-        <w:t xml:space="preserve">List appropriate constraints.</w:t>
-      </w:r>
-      <w:r>
-        <w:rPr>
-          <w:rtl w:val="0"/>
-        </w:rPr>
+        </w:rPr>
+      </w:pPr>
+      <w:r>
+        <w:rPr>
+          <w:rFonts w:ascii="Calibri" w:cs="Calibri" w:eastAsia="Calibri" w:hAnsi="Calibri"/>
+          <w:b w:val="0"/>
+          <w:i w:val="0"/>
+          <w:smallCaps w:val="0"/>
+          <w:strike w:val="0"/>
+          <w:color w:val="7030a0"/>
+          <w:sz w:val="20"/>
+          <w:szCs w:val="20"/>
+          <w:u w:val="none"/>
+          <w:shd w:fill="auto" w:val="clear"/>
+          <w:vertAlign w:val="baseline"/>
+          <w:rtl w:val="0"/>
+        </w:rPr>
+        <w:t xml:space="preserve">Class Diagrams – Step 5 in assignment description</w:t>
       </w:r>
     </w:p>
     <w:p>
@@ -7186,22 +6984,7 @@
         <w:ind w:left="1440" w:right="0" w:firstLine="0"/>
         <w:jc w:val="both"/>
         <w:rPr>
-          <w:rFonts w:ascii="Times New Roman" w:cs="Times New Roman" w:eastAsia="Times New Roman" w:hAnsi="Times New Roman"/>
-          <w:b w:val="0"/>
-          <w:i w:val="0"/>
-          <w:smallCaps w:val="0"/>
-          <w:strike w:val="0"/>
-          <w:color w:val="7030a0"/>
-          <w:sz w:val="20"/>
-          <w:szCs w:val="20"/>
-          <w:u w:val="single"/>
-          <w:shd w:fill="auto" w:val="clear"/>
-          <w:vertAlign w:val="baseline"/>
-        </w:rPr>
-      </w:pPr>
-      <w:r>
-        <w:rPr>
-          <w:rFonts w:ascii="Times New Roman" w:cs="Times New Roman" w:eastAsia="Times New Roman" w:hAnsi="Times New Roman"/>
+          <w:rFonts w:ascii="Calibri" w:cs="Calibri" w:eastAsia="Calibri" w:hAnsi="Calibri"/>
           <w:b w:val="0"/>
           <w:i w:val="0"/>
           <w:smallCaps w:val="0"/>
@@ -7212,14 +6995,24 @@
           <w:u w:val="none"/>
           <w:shd w:fill="auto" w:val="clear"/>
           <w:vertAlign w:val="baseline"/>
-          <w:rtl w:val="0"/>
-        </w:rPr>
-        <w:t xml:space="preserve">Constraint example: Since users may use any web browser to access the system, no browser-specific code is to be used in the system. </w:t>
-      </w:r>
-      <w:r>
-        <w:rPr>
-          <w:rtl w:val="0"/>
-        </w:rPr>
+        </w:rPr>
+      </w:pPr>
+      <w:r>
+        <w:rPr>
+          <w:rFonts w:ascii="Calibri" w:cs="Calibri" w:eastAsia="Calibri" w:hAnsi="Calibri"/>
+          <w:b w:val="0"/>
+          <w:i w:val="0"/>
+          <w:smallCaps w:val="0"/>
+          <w:strike w:val="0"/>
+          <w:color w:val="7030a0"/>
+          <w:sz w:val="20"/>
+          <w:szCs w:val="20"/>
+          <w:u w:val="none"/>
+          <w:shd w:fill="auto" w:val="clear"/>
+          <w:vertAlign w:val="baseline"/>
+          <w:rtl w:val="0"/>
+        </w:rPr>
+        <w:t xml:space="preserve">Sequence Diagrams – Step 6 in assignment description</w:t>
       </w:r>
     </w:p>
     <w:p>
@@ -7232,13 +7025,82 @@
         <w:ind w:left="1440" w:hanging="720"/>
         <w:rPr/>
       </w:pPr>
-      <w:bookmarkStart w:colFirst="0" w:colLast="0" w:name="_lnxbz9" w:id="13"/>
-      <w:bookmarkEnd w:id="13"/>
-      <w:r>
-        <w:rPr>
-          <w:rtl w:val="0"/>
-        </w:rPr>
-        <w:t xml:space="preserve">Assumptions and Dependencies</w:t>
+      <w:bookmarkStart w:colFirst="0" w:colLast="0" w:name="_3dy6vkm" w:id="6"/>
+      <w:bookmarkEnd w:id="6"/>
+      <w:r>
+        <w:rPr>
+          <w:rtl w:val="0"/>
+        </w:rPr>
+        <w:t xml:space="preserve">Overview</w:t>
+      </w:r>
+    </w:p>
+    <w:p>
+      <w:pPr>
+        <w:ind w:left="1440" w:firstLine="0"/>
+        <w:rPr/>
+      </w:pPr>
+      <w:r>
+        <w:rPr>
+          <w:rtl w:val="0"/>
+        </w:rPr>
+        <w:t xml:space="preserve">The Mine Pump Control System (MPC), is designed to monitor and pump flood water out of mine shafts. As underground mining operations take place far below the water table, flooding into mine galleries and shafts is an ever-present danger. </w:t>
+      </w:r>
+    </w:p>
+    <w:p>
+      <w:pPr>
+        <w:pStyle w:val="Heading1"/>
+        <w:numPr>
+          <w:ilvl w:val="0"/>
+          <w:numId w:val="1"/>
+        </w:numPr>
+        <w:ind w:left="720" w:hanging="720"/>
+        <w:rPr/>
+      </w:pPr>
+      <w:bookmarkStart w:colFirst="0" w:colLast="0" w:name="_1t3h5sf" w:id="7"/>
+      <w:bookmarkEnd w:id="7"/>
+      <w:r>
+        <w:rPr>
+          <w:rtl w:val="0"/>
+        </w:rPr>
+        <w:t xml:space="preserve">Overall Description</w:t>
+      </w:r>
+    </w:p>
+    <w:p>
+      <w:pPr>
+        <w:pStyle w:val="Heading2"/>
+        <w:numPr>
+          <w:ilvl w:val="1"/>
+          <w:numId w:val="1"/>
+        </w:numPr>
+        <w:ind w:left="1440" w:hanging="720"/>
+        <w:rPr/>
+      </w:pPr>
+      <w:bookmarkStart w:colFirst="0" w:colLast="0" w:name="_4d34og8" w:id="8"/>
+      <w:bookmarkEnd w:id="8"/>
+      <w:r>
+        <w:rPr>
+          <w:rtl w:val="0"/>
+        </w:rPr>
+        <w:t xml:space="preserve">Product Perspective</w:t>
+      </w:r>
+    </w:p>
+    <w:p>
+      <w:pPr>
+        <w:pStyle w:val="Heading2"/>
+        <w:numPr>
+          <w:ilvl w:val="1"/>
+          <w:numId w:val="1"/>
+        </w:numPr>
+        <w:ind w:left="1440" w:hanging="720"/>
+        <w:rPr/>
+      </w:pPr>
+      <w:bookmarkStart w:colFirst="0" w:colLast="0" w:name="_2s8eyo1" w:id="9"/>
+      <w:bookmarkEnd w:id="9"/>
+      <w:r>
+        <w:rPr>
+          <w:rtl w:val="0"/>
+        </w:rPr>
+        <w:t xml:space="preserve">Product Architecture</w:t>
       </w:r>
     </w:p>
     <w:p>
@@ -7264,7 +7126,7 @@
           <w:i w:val="0"/>
           <w:smallCaps w:val="0"/>
           <w:strike w:val="0"/>
-          <w:color w:val="7030a0"/>
+          <w:color w:val="000000"/>
           <w:sz w:val="20"/>
           <w:szCs w:val="20"/>
           <w:u w:val="none"/>
@@ -7279,7 +7141,6 @@
           <w:i w:val="0"/>
           <w:smallCaps w:val="0"/>
           <w:strike w:val="0"/>
-          <w:color w:val="7030a0"/>
           <w:sz w:val="20"/>
           <w:szCs w:val="20"/>
           <w:u w:val="none"/>
@@ -7287,9 +7148,198 @@
           <w:vertAlign w:val="baseline"/>
           <w:rtl w:val="0"/>
         </w:rPr>
-        <w:t xml:space="preserve">List appropriate assumptions</w:t>
+        <w:t xml:space="preserve">The system will be organized into</w:t>
+      </w:r>
+      <w:r>
+        <w:rPr>
+          <w:rtl w:val="0"/>
+        </w:rPr>
+        <w:t xml:space="preserve"> </w:t>
+      </w:r>
+      <w:r>
+        <w:rPr>
+          <w:rFonts w:ascii="Times New Roman" w:cs="Times New Roman" w:eastAsia="Times New Roman" w:hAnsi="Times New Roman"/>
+          <w:b w:val="0"/>
+          <w:i w:val="0"/>
+          <w:smallCaps w:val="0"/>
+          <w:strike w:val="0"/>
+          <w:sz w:val="20"/>
+          <w:szCs w:val="20"/>
+          <w:u w:val="none"/>
+          <w:shd w:fill="auto" w:val="clear"/>
+          <w:vertAlign w:val="baseline"/>
+          <w:rtl w:val="0"/>
+        </w:rPr>
+        <w:t xml:space="preserve"> major modules: </w:t>
+      </w:r>
+      <w:r>
+        <w:rPr>
+          <w:rtl w:val="0"/>
+        </w:rPr>
+        <w:t xml:space="preserve">the User Interface Module, </w:t>
+      </w:r>
+      <w:r>
+        <w:rPr>
+          <w:rFonts w:ascii="Times New Roman" w:cs="Times New Roman" w:eastAsia="Times New Roman" w:hAnsi="Times New Roman"/>
+          <w:b w:val="0"/>
+          <w:i w:val="0"/>
+          <w:smallCaps w:val="0"/>
+          <w:strike w:val="0"/>
+          <w:sz w:val="20"/>
+          <w:szCs w:val="20"/>
+          <w:u w:val="none"/>
+          <w:shd w:fill="auto" w:val="clear"/>
+          <w:vertAlign w:val="baseline"/>
+          <w:rtl w:val="0"/>
+        </w:rPr>
+        <w:t xml:space="preserve">the</w:t>
+      </w:r>
+      <w:r>
+        <w:rPr>
+          <w:rtl w:val="0"/>
+        </w:rPr>
+        <w:t xml:space="preserve"> ATM </w:t>
+      </w:r>
+      <w:r>
+        <w:rPr>
+          <w:rFonts w:ascii="Times New Roman" w:cs="Times New Roman" w:eastAsia="Times New Roman" w:hAnsi="Times New Roman"/>
+          <w:b w:val="0"/>
+          <w:i w:val="0"/>
+          <w:smallCaps w:val="0"/>
+          <w:strike w:val="0"/>
+          <w:sz w:val="20"/>
+          <w:szCs w:val="20"/>
+          <w:u w:val="none"/>
+          <w:shd w:fill="auto" w:val="clear"/>
+          <w:vertAlign w:val="baseline"/>
+          <w:rtl w:val="0"/>
+        </w:rPr>
+        <w:t xml:space="preserve">module, the </w:t>
+      </w:r>
+      <w:r>
+        <w:rPr>
+          <w:rtl w:val="0"/>
+        </w:rPr>
+        <w:t xml:space="preserve">Teller Interface </w:t>
+      </w:r>
+      <w:r>
+        <w:rPr>
+          <w:rFonts w:ascii="Times New Roman" w:cs="Times New Roman" w:eastAsia="Times New Roman" w:hAnsi="Times New Roman"/>
+          <w:b w:val="0"/>
+          <w:i w:val="0"/>
+          <w:smallCaps w:val="0"/>
+          <w:strike w:val="0"/>
+          <w:sz w:val="20"/>
+          <w:szCs w:val="20"/>
+          <w:u w:val="none"/>
+          <w:shd w:fill="auto" w:val="clear"/>
+          <w:vertAlign w:val="baseline"/>
+          <w:rtl w:val="0"/>
+        </w:rPr>
+        <w:t xml:space="preserve">module, the Account Module</w:t>
+      </w:r>
+      <w:r>
+        <w:rPr>
+          <w:rtl w:val="0"/>
+        </w:rPr>
+        <w:t xml:space="preserve">, the Payment Module, </w:t>
+      </w:r>
+      <w:r>
+        <w:rPr>
+          <w:rFonts w:ascii="Times New Roman" w:cs="Times New Roman" w:eastAsia="Times New Roman" w:hAnsi="Times New Roman"/>
+          <w:b w:val="0"/>
+          <w:i w:val="0"/>
+          <w:smallCaps w:val="0"/>
+          <w:strike w:val="0"/>
+          <w:sz w:val="20"/>
+          <w:szCs w:val="20"/>
+          <w:u w:val="none"/>
+          <w:shd w:fill="auto" w:val="clear"/>
+          <w:vertAlign w:val="baseline"/>
+          <w:rtl w:val="0"/>
+        </w:rPr>
+        <w:t xml:space="preserve"> the </w:t>
+      </w:r>
+      <w:r>
+        <w:rPr>
+          <w:rtl w:val="0"/>
+        </w:rPr>
+        <w:t xml:space="preserve">Record Keeping</w:t>
+      </w:r>
+      <w:r>
+        <w:rPr>
+          <w:rFonts w:ascii="Times New Roman" w:cs="Times New Roman" w:eastAsia="Times New Roman" w:hAnsi="Times New Roman"/>
+          <w:b w:val="0"/>
+          <w:i w:val="0"/>
+          <w:smallCaps w:val="0"/>
+          <w:strike w:val="0"/>
+          <w:sz w:val="20"/>
+          <w:szCs w:val="20"/>
+          <w:u w:val="none"/>
+          <w:shd w:fill="auto" w:val="clear"/>
+          <w:vertAlign w:val="baseline"/>
+          <w:rtl w:val="0"/>
+        </w:rPr>
+        <w:t xml:space="preserve"> module, </w:t>
+      </w:r>
+      <w:r>
+        <w:rPr>
+          <w:rtl w:val="0"/>
+        </w:rPr>
       </w:r>
     </w:p>
+    <w:p>
+      <w:pPr>
+        <w:pStyle w:val="Heading2"/>
+        <w:numPr>
+          <w:ilvl w:val="1"/>
+          <w:numId w:val="1"/>
+        </w:numPr>
+        <w:ind w:left="1440" w:hanging="720"/>
+        <w:rPr/>
+      </w:pPr>
+      <w:bookmarkStart w:colFirst="0" w:colLast="0" w:name="_17dp8vu" w:id="10"/>
+      <w:bookmarkEnd w:id="10"/>
+      <w:r>
+        <w:rPr>
+          <w:rtl w:val="0"/>
+        </w:rPr>
+        <w:t xml:space="preserve">Product Functionality/Features</w:t>
+      </w:r>
+    </w:p>
+    <w:p>
+      <w:pPr>
+        <w:ind w:left="1440" w:firstLine="0"/>
+        <w:rPr/>
+      </w:pPr>
+      <w:r>
+        <w:rPr>
+          <w:rtl w:val="0"/>
+        </w:rPr>
+        <w:t xml:space="preserve">The high-level features of the system are as follows (see section 3 of this document for more detailed requirements that address these features):</w:t>
+      </w:r>
+    </w:p>
+    <w:p>
+      <w:pPr>
+        <w:pStyle w:val="Heading2"/>
+        <w:numPr>
+          <w:ilvl w:val="1"/>
+          <w:numId w:val="1"/>
+        </w:numPr>
+        <w:ind w:left="1440" w:hanging="720"/>
+        <w:rPr/>
+      </w:pPr>
+      <w:bookmarkStart w:colFirst="0" w:colLast="0" w:name="_3rdcrjn" w:id="11"/>
+      <w:bookmarkEnd w:id="11"/>
+      <w:r>
+        <w:rPr>
+          <w:rtl w:val="0"/>
+        </w:rPr>
+        <w:t xml:space="preserve">Constraints</w:t>
+      </w:r>
+    </w:p>
+    <w:bookmarkStart w:colFirst="0" w:colLast="0" w:name="26in1rg" w:id="12"/>
+    <w:bookmarkEnd w:id="12"/>
     <w:p>
       <w:pPr>
         <w:keepNext w:val="0"/>
@@ -7336,7 +7386,7 @@
           <w:vertAlign w:val="baseline"/>
           <w:rtl w:val="0"/>
         </w:rPr>
-        <w:t xml:space="preserve">Assumption Example: It is assumed that the maximum number of users at a given time is 15,000.</w:t>
+        <w:t xml:space="preserve">List appropriate constraints.</w:t>
       </w:r>
       <w:r>
         <w:rPr>
@@ -7344,63 +7394,6 @@
         </w:rPr>
       </w:r>
     </w:p>
-    <w:p>
-      <w:pPr>
-        <w:pStyle w:val="Heading1"/>
-        <w:numPr>
-          <w:ilvl w:val="0"/>
-          <w:numId w:val="1"/>
-        </w:numPr>
-        <w:ind w:left="720" w:hanging="720"/>
-        <w:rPr/>
-      </w:pPr>
-      <w:bookmarkStart w:colFirst="0" w:colLast="0" w:name="_35nkun2" w:id="14"/>
-      <w:bookmarkEnd w:id="14"/>
-      <w:r>
-        <w:rPr>
-          <w:rtl w:val="0"/>
-        </w:rPr>
-        <w:t xml:space="preserve">Specific Requirements</w:t>
-      </w:r>
-    </w:p>
-    <w:p>
-      <w:pPr>
-        <w:pStyle w:val="Heading2"/>
-        <w:numPr>
-          <w:ilvl w:val="1"/>
-          <w:numId w:val="1"/>
-        </w:numPr>
-        <w:ind w:left="1440" w:hanging="720"/>
-        <w:rPr/>
-      </w:pPr>
-      <w:bookmarkStart w:colFirst="0" w:colLast="0" w:name="_1ksv4uv" w:id="15"/>
-      <w:bookmarkEnd w:id="15"/>
-      <w:r>
-        <w:rPr>
-          <w:rtl w:val="0"/>
-        </w:rPr>
-        <w:t xml:space="preserve">Functional Requirements</w:t>
-      </w:r>
-    </w:p>
-    <w:p>
-      <w:pPr>
-        <w:pStyle w:val="Heading3"/>
-        <w:numPr>
-          <w:ilvl w:val="2"/>
-          <w:numId w:val="1"/>
-        </w:numPr>
-        <w:ind w:left="2160" w:hanging="720"/>
-        <w:rPr/>
-      </w:pPr>
-      <w:r>
-        <w:rPr>
-          <w:rtl w:val="0"/>
-        </w:rPr>
-        <w:t xml:space="preserve">Common Requirements:</w:t>
-      </w:r>
-    </w:p>
-    <w:bookmarkStart w:colFirst="0" w:colLast="0" w:name="44sinio" w:id="16"/>
-    <w:bookmarkEnd w:id="16"/>
     <w:p>
       <w:pPr>
         <w:keepNext w:val="0"/>
@@ -7447,7 +7440,7 @@
           <w:vertAlign w:val="baseline"/>
           <w:rtl w:val="0"/>
         </w:rPr>
-        <w:t xml:space="preserve">Provide requirements that apply to all components as appropriate. </w:t>
+        <w:t xml:space="preserve">Constraint example: Since users may use any web browser to access the system, no browser-specific code is to be used in the system. </w:t>
       </w:r>
     </w:p>
     <w:p>
@@ -7467,36 +7460,13 @@
         <w:spacing w:after="0" w:before="80" w:line="240" w:lineRule="auto"/>
         <w:ind w:left="1440" w:right="0" w:firstLine="0"/>
         <w:jc w:val="both"/>
-        <w:rPr>
-          <w:rFonts w:ascii="Times New Roman" w:cs="Times New Roman" w:eastAsia="Times New Roman" w:hAnsi="Times New Roman"/>
-          <w:b w:val="0"/>
-          <w:i w:val="0"/>
-          <w:smallCaps w:val="0"/>
-          <w:strike w:val="0"/>
-          <w:color w:val="7030a0"/>
-          <w:sz w:val="20"/>
-          <w:szCs w:val="20"/>
-          <w:u w:val="none"/>
-          <w:shd w:fill="auto" w:val="clear"/>
-          <w:vertAlign w:val="baseline"/>
-        </w:rPr>
-      </w:pPr>
-      <w:r>
-        <w:rPr>
-          <w:rFonts w:ascii="Times New Roman" w:cs="Times New Roman" w:eastAsia="Times New Roman" w:hAnsi="Times New Roman"/>
-          <w:b w:val="0"/>
-          <w:i w:val="0"/>
-          <w:smallCaps w:val="0"/>
-          <w:strike w:val="0"/>
-          <w:color w:val="7030a0"/>
-          <w:sz w:val="20"/>
-          <w:szCs w:val="20"/>
-          <w:u w:val="none"/>
-          <w:shd w:fill="auto" w:val="clear"/>
-          <w:vertAlign w:val="baseline"/>
-          <w:rtl w:val="0"/>
-        </w:rPr>
-        <w:t xml:space="preserve">Example:</w:t>
+        <w:rPr/>
+      </w:pPr>
+      <w:r>
+        <w:rPr>
+          <w:rtl w:val="0"/>
+        </w:rPr>
+        <w:t xml:space="preserve">Only the teller can open, close and edit accounts.</w:t>
       </w:r>
     </w:p>
     <w:p>
@@ -7516,40 +7486,39 @@
         <w:spacing w:after="0" w:before="80" w:line="240" w:lineRule="auto"/>
         <w:ind w:left="1440" w:right="0" w:firstLine="0"/>
         <w:jc w:val="both"/>
-        <w:rPr>
-          <w:rFonts w:ascii="Times New Roman" w:cs="Times New Roman" w:eastAsia="Times New Roman" w:hAnsi="Times New Roman"/>
-          <w:b w:val="0"/>
-          <w:i w:val="0"/>
-          <w:smallCaps w:val="0"/>
-          <w:strike w:val="0"/>
-          <w:color w:val="7030a0"/>
-          <w:sz w:val="20"/>
-          <w:szCs w:val="20"/>
-          <w:u w:val="none"/>
-          <w:shd w:fill="auto" w:val="clear"/>
-          <w:vertAlign w:val="baseline"/>
-        </w:rPr>
-      </w:pPr>
-      <w:r>
-        <w:rPr>
-          <w:rFonts w:ascii="Times New Roman" w:cs="Times New Roman" w:eastAsia="Times New Roman" w:hAnsi="Times New Roman"/>
-          <w:b w:val="0"/>
-          <w:i w:val="0"/>
-          <w:smallCaps w:val="0"/>
-          <w:strike w:val="0"/>
-          <w:color w:val="7030a0"/>
-          <w:sz w:val="20"/>
-          <w:szCs w:val="20"/>
-          <w:u w:val="none"/>
-          <w:shd w:fill="auto" w:val="clear"/>
-          <w:vertAlign w:val="baseline"/>
-          <w:rtl w:val="0"/>
-        </w:rPr>
-        <w:t xml:space="preserve">3.1.1.1 Users should be allowed to log in using their issued id and pin, both of which are alphanumeric strings between 6 and 20 characters in length. </w:t>
+        <w:rPr/>
+      </w:pPr>
+      <w:r>
+        <w:rPr>
+          <w:rtl w:val="0"/>
+        </w:rPr>
+        <w:t xml:space="preserve">The application will only be accessible on devices available at the Bank locations. </w:t>
+      </w:r>
+      <w:r>
+        <w:rPr>
+          <w:rtl w:val="0"/>
+        </w:rPr>
       </w:r>
     </w:p>
-    <w:bookmarkStart w:colFirst="0" w:colLast="0" w:name="2jxsxqh" w:id="17"/>
-    <w:bookmarkEnd w:id="17"/>
+    <w:p>
+      <w:pPr>
+        <w:pStyle w:val="Heading2"/>
+        <w:numPr>
+          <w:ilvl w:val="1"/>
+          <w:numId w:val="1"/>
+        </w:numPr>
+        <w:ind w:left="1440" w:hanging="720"/>
+        <w:rPr/>
+      </w:pPr>
+      <w:bookmarkStart w:colFirst="0" w:colLast="0" w:name="_lnxbz9" w:id="13"/>
+      <w:bookmarkEnd w:id="13"/>
+      <w:r>
+        <w:rPr>
+          <w:rtl w:val="0"/>
+        </w:rPr>
+        <w:t xml:space="preserve">Assumptions and Dependencies</w:t>
+      </w:r>
+    </w:p>
     <w:p>
       <w:pPr>
         <w:keepNext w:val="0"/>
@@ -7596,28 +7565,9 @@
           <w:vertAlign w:val="baseline"/>
           <w:rtl w:val="0"/>
         </w:rPr>
-        <w:t xml:space="preserve">3.1.1.2 The system should provide HTML-based help pages on each screen that describe the purpose of each function within the system. </w:t>
+        <w:t xml:space="preserve">List appropriate assumptions</w:t>
       </w:r>
     </w:p>
-    <w:p>
-      <w:pPr>
-        <w:pStyle w:val="Heading3"/>
-        <w:numPr>
-          <w:ilvl w:val="2"/>
-          <w:numId w:val="1"/>
-        </w:numPr>
-        <w:ind w:left="2160" w:hanging="720"/>
-        <w:rPr/>
-      </w:pPr>
-      <w:r>
-        <w:rPr>
-          <w:rtl w:val="0"/>
-        </w:rPr>
-        <w:t xml:space="preserve">_____ Module Requirements:</w:t>
-      </w:r>
-    </w:p>
-    <w:bookmarkStart w:colFirst="0" w:colLast="0" w:name="z337ya" w:id="18"/>
-    <w:bookmarkEnd w:id="18"/>
     <w:p>
       <w:pPr>
         <w:keepNext w:val="0"/>
@@ -7664,7 +7614,7 @@
           <w:vertAlign w:val="baseline"/>
           <w:rtl w:val="0"/>
         </w:rPr>
-        <w:t xml:space="preserve">Provide module specific requirements as appropriate. </w:t>
+        <w:t xml:space="preserve">Assumption Example: It is assumed that the maximum number of users at a given time is 15,000.</w:t>
       </w:r>
     </w:p>
     <w:p>
@@ -7684,36 +7634,13 @@
         <w:spacing w:after="0" w:before="80" w:line="240" w:lineRule="auto"/>
         <w:ind w:left="1440" w:right="0" w:firstLine="0"/>
         <w:jc w:val="both"/>
-        <w:rPr>
-          <w:rFonts w:ascii="Times New Roman" w:cs="Times New Roman" w:eastAsia="Times New Roman" w:hAnsi="Times New Roman"/>
-          <w:b w:val="0"/>
-          <w:i w:val="0"/>
-          <w:smallCaps w:val="0"/>
-          <w:strike w:val="0"/>
-          <w:color w:val="7030a0"/>
-          <w:sz w:val="20"/>
-          <w:szCs w:val="20"/>
-          <w:u w:val="none"/>
-          <w:shd w:fill="auto" w:val="clear"/>
-          <w:vertAlign w:val="baseline"/>
-        </w:rPr>
-      </w:pPr>
-      <w:r>
-        <w:rPr>
-          <w:rFonts w:ascii="Times New Roman" w:cs="Times New Roman" w:eastAsia="Times New Roman" w:hAnsi="Times New Roman"/>
-          <w:b w:val="0"/>
-          <w:i w:val="0"/>
-          <w:smallCaps w:val="0"/>
-          <w:strike w:val="0"/>
-          <w:color w:val="7030a0"/>
-          <w:sz w:val="20"/>
-          <w:szCs w:val="20"/>
-          <w:u w:val="none"/>
-          <w:shd w:fill="auto" w:val="clear"/>
-          <w:vertAlign w:val="baseline"/>
-          <w:rtl w:val="0"/>
-        </w:rPr>
-        <w:t xml:space="preserve">Example:</w:t>
+        <w:rPr/>
+      </w:pPr>
+      <w:r>
+        <w:rPr>
+          <w:rtl w:val="0"/>
+        </w:rPr>
+        <w:t xml:space="preserve">It is assumed that the teller inputs every transaction correctly.</w:t>
       </w:r>
     </w:p>
     <w:p>
@@ -7733,57 +7660,15 @@
         <w:spacing w:after="0" w:before="80" w:line="240" w:lineRule="auto"/>
         <w:ind w:left="1440" w:right="0" w:firstLine="0"/>
         <w:jc w:val="both"/>
-        <w:rPr>
-          <w:rFonts w:ascii="Times New Roman" w:cs="Times New Roman" w:eastAsia="Times New Roman" w:hAnsi="Times New Roman"/>
-          <w:b w:val="0"/>
-          <w:i w:val="0"/>
-          <w:smallCaps w:val="0"/>
-          <w:strike w:val="0"/>
-          <w:color w:val="7030a0"/>
-          <w:sz w:val="20"/>
-          <w:szCs w:val="20"/>
-          <w:u w:val="none"/>
-          <w:shd w:fill="auto" w:val="clear"/>
-          <w:vertAlign w:val="baseline"/>
-        </w:rPr>
-      </w:pPr>
-      <w:r>
-        <w:rPr>
-          <w:rFonts w:ascii="Times New Roman" w:cs="Times New Roman" w:eastAsia="Times New Roman" w:hAnsi="Times New Roman"/>
-          <w:b w:val="0"/>
-          <w:i w:val="0"/>
-          <w:smallCaps w:val="0"/>
-          <w:strike w:val="0"/>
-          <w:color w:val="7030a0"/>
-          <w:sz w:val="20"/>
-          <w:szCs w:val="20"/>
-          <w:u w:val="none"/>
-          <w:shd w:fill="auto" w:val="clear"/>
-          <w:vertAlign w:val="baseline"/>
-          <w:rtl w:val="0"/>
-        </w:rPr>
-        <w:t xml:space="preserve">3.1.2.1 Users should be allowed to log in using their issued id and pin, both of which are alphanumeric strings between 6 and 20 characters in length. </w:t>
+        <w:rPr/>
+      </w:pPr>
+      <w:r>
+        <w:rPr>
+          <w:rtl w:val="0"/>
+        </w:rPr>
+        <w:t xml:space="preserve">It is assumed that the tellers are logging in from their work environment, device and location.</w:t>
       </w:r>
     </w:p>
-    <w:p>
-      <w:pPr>
-        <w:pStyle w:val="Heading3"/>
-        <w:numPr>
-          <w:ilvl w:val="2"/>
-          <w:numId w:val="1"/>
-        </w:numPr>
-        <w:ind w:left="2160" w:hanging="720"/>
-        <w:rPr/>
-      </w:pPr>
-      <w:r>
-        <w:rPr>
-          <w:rtl w:val="0"/>
-        </w:rPr>
-        <w:t xml:space="preserve">_____ Module Requirements:</w:t>
-      </w:r>
-    </w:p>
-    <w:bookmarkStart w:colFirst="0" w:colLast="0" w:name="3j2qqm3" w:id="19"/>
-    <w:bookmarkEnd w:id="19"/>
     <w:p>
       <w:pPr>
         <w:keepNext w:val="0"/>
@@ -7801,53 +7686,13 @@
         <w:spacing w:after="0" w:before="80" w:line="240" w:lineRule="auto"/>
         <w:ind w:left="1440" w:right="0" w:firstLine="0"/>
         <w:jc w:val="both"/>
-        <w:rPr>
-          <w:rFonts w:ascii="Times New Roman" w:cs="Times New Roman" w:eastAsia="Times New Roman" w:hAnsi="Times New Roman"/>
-          <w:b w:val="1"/>
-          <w:i w:val="0"/>
-          <w:smallCaps w:val="0"/>
-          <w:strike w:val="0"/>
-          <w:color w:val="000000"/>
-          <w:sz w:val="20"/>
-          <w:szCs w:val="20"/>
-          <w:u w:val="none"/>
-          <w:shd w:fill="auto" w:val="clear"/>
-          <w:vertAlign w:val="baseline"/>
-        </w:rPr>
-      </w:pPr>
-      <w:r>
-        <w:rPr>
-          <w:rFonts w:ascii="Times New Roman" w:cs="Times New Roman" w:eastAsia="Times New Roman" w:hAnsi="Times New Roman"/>
-          <w:b w:val="0"/>
-          <w:i w:val="0"/>
-          <w:smallCaps w:val="0"/>
-          <w:strike w:val="0"/>
-          <w:color w:val="7030a0"/>
-          <w:sz w:val="20"/>
-          <w:szCs w:val="20"/>
-          <w:u w:val="none"/>
-          <w:shd w:fill="auto" w:val="clear"/>
-          <w:vertAlign w:val="baseline"/>
-          <w:rtl w:val="0"/>
-        </w:rPr>
-        <w:t xml:space="preserve">Provide module specific requirements as appropriate. </w:t>
-      </w:r>
-      <w:r>
-        <w:rPr>
-          <w:rFonts w:ascii="Times New Roman" w:cs="Times New Roman" w:eastAsia="Times New Roman" w:hAnsi="Times New Roman"/>
-          <w:b w:val="1"/>
-          <w:i w:val="0"/>
-          <w:smallCaps w:val="0"/>
-          <w:strike w:val="0"/>
-          <w:color w:val="000000"/>
-          <w:sz w:val="20"/>
-          <w:szCs w:val="20"/>
-          <w:u w:val="none"/>
-          <w:shd w:fill="auto" w:val="clear"/>
-          <w:vertAlign w:val="baseline"/>
-          <w:rtl w:val="0"/>
-        </w:rPr>
-        <w:tab/>
+        <w:rPr/>
+      </w:pPr>
+      <w:r>
+        <w:rPr>
+          <w:rtl w:val="0"/>
+        </w:rPr>
+        <w:t xml:space="preserve">It is assumed that tellers log out after their work shifts. </w:t>
       </w:r>
     </w:p>
     <w:p>
@@ -7867,36 +7712,13 @@
         <w:spacing w:after="0" w:before="80" w:line="240" w:lineRule="auto"/>
         <w:ind w:left="1440" w:right="0" w:firstLine="0"/>
         <w:jc w:val="both"/>
-        <w:rPr>
-          <w:rFonts w:ascii="Times New Roman" w:cs="Times New Roman" w:eastAsia="Times New Roman" w:hAnsi="Times New Roman"/>
-          <w:b w:val="0"/>
-          <w:i w:val="0"/>
-          <w:smallCaps w:val="0"/>
-          <w:strike w:val="0"/>
-          <w:color w:val="7030a0"/>
-          <w:sz w:val="20"/>
-          <w:szCs w:val="20"/>
-          <w:u w:val="none"/>
-          <w:shd w:fill="auto" w:val="clear"/>
-          <w:vertAlign w:val="baseline"/>
-        </w:rPr>
-      </w:pPr>
-      <w:r>
-        <w:rPr>
-          <w:rFonts w:ascii="Times New Roman" w:cs="Times New Roman" w:eastAsia="Times New Roman" w:hAnsi="Times New Roman"/>
-          <w:b w:val="0"/>
-          <w:i w:val="0"/>
-          <w:smallCaps w:val="0"/>
-          <w:strike w:val="0"/>
-          <w:color w:val="7030a0"/>
-          <w:sz w:val="20"/>
-          <w:szCs w:val="20"/>
-          <w:u w:val="none"/>
-          <w:shd w:fill="auto" w:val="clear"/>
-          <w:vertAlign w:val="baseline"/>
-          <w:rtl w:val="0"/>
-        </w:rPr>
-        <w:t xml:space="preserve">Example:</w:t>
+        <w:rPr/>
+      </w:pPr>
+      <w:r>
+        <w:rPr>
+          <w:rtl w:val="0"/>
+        </w:rPr>
+        <w:t xml:space="preserve">It is assumed that there’s more than one location.</w:t>
       </w:r>
     </w:p>
     <w:p>
@@ -7916,57 +7738,15 @@
         <w:spacing w:after="0" w:before="80" w:line="240" w:lineRule="auto"/>
         <w:ind w:left="1440" w:right="0" w:firstLine="0"/>
         <w:jc w:val="both"/>
-        <w:rPr>
-          <w:rFonts w:ascii="Times New Roman" w:cs="Times New Roman" w:eastAsia="Times New Roman" w:hAnsi="Times New Roman"/>
-          <w:b w:val="0"/>
-          <w:i w:val="0"/>
-          <w:smallCaps w:val="0"/>
-          <w:strike w:val="0"/>
-          <w:color w:val="7030a0"/>
-          <w:sz w:val="20"/>
-          <w:szCs w:val="20"/>
-          <w:u w:val="none"/>
-          <w:shd w:fill="auto" w:val="clear"/>
-          <w:vertAlign w:val="baseline"/>
-        </w:rPr>
-      </w:pPr>
-      <w:r>
-        <w:rPr>
-          <w:rFonts w:ascii="Times New Roman" w:cs="Times New Roman" w:eastAsia="Times New Roman" w:hAnsi="Times New Roman"/>
-          <w:b w:val="0"/>
-          <w:i w:val="0"/>
-          <w:smallCaps w:val="0"/>
-          <w:strike w:val="0"/>
-          <w:color w:val="7030a0"/>
-          <w:sz w:val="20"/>
-          <w:szCs w:val="20"/>
-          <w:u w:val="none"/>
-          <w:shd w:fill="auto" w:val="clear"/>
-          <w:vertAlign w:val="baseline"/>
-          <w:rtl w:val="0"/>
-        </w:rPr>
-        <w:t xml:space="preserve">3.1.2.1 Users should be allowed to log in using their issued id and pin, both of which are alphanumeric strings between 6 and 20 characters in length. </w:t>
+        <w:rPr/>
+      </w:pPr>
+      <w:r>
+        <w:rPr>
+          <w:rtl w:val="0"/>
+        </w:rPr>
+        <w:t xml:space="preserve">It is assumed that tellers are given their login information from their employers.</w:t>
       </w:r>
     </w:p>
-    <w:p>
-      <w:pPr>
-        <w:pStyle w:val="Heading3"/>
-        <w:numPr>
-          <w:ilvl w:val="2"/>
-          <w:numId w:val="1"/>
-        </w:numPr>
-        <w:ind w:left="2160" w:hanging="720"/>
-        <w:rPr/>
-      </w:pPr>
-      <w:r>
-        <w:rPr>
-          <w:rtl w:val="0"/>
-        </w:rPr>
-        <w:t xml:space="preserve">_____ Module Requirements:</w:t>
-      </w:r>
-    </w:p>
-    <w:bookmarkStart w:colFirst="0" w:colLast="0" w:name="1y810tw" w:id="20"/>
-    <w:bookmarkEnd w:id="20"/>
     <w:p>
       <w:pPr>
         <w:keepNext w:val="0"/>
@@ -7984,38 +7764,319 @@
         <w:spacing w:after="0" w:before="80" w:line="240" w:lineRule="auto"/>
         <w:ind w:left="1440" w:right="0" w:firstLine="0"/>
         <w:jc w:val="both"/>
-        <w:rPr>
-          <w:rFonts w:ascii="Times New Roman" w:cs="Times New Roman" w:eastAsia="Times New Roman" w:hAnsi="Times New Roman"/>
+        <w:rPr/>
+      </w:pPr>
+      <w:r>
+        <w:rPr>
+          <w:rtl w:val="0"/>
+        </w:rPr>
+      </w:r>
+    </w:p>
+    <w:p>
+      <w:pPr>
+        <w:pStyle w:val="Heading1"/>
+        <w:numPr>
+          <w:ilvl w:val="0"/>
+          <w:numId w:val="1"/>
+        </w:numPr>
+        <w:ind w:left="720" w:hanging="720"/>
+        <w:rPr/>
+      </w:pPr>
+      <w:bookmarkStart w:colFirst="0" w:colLast="0" w:name="_35nkun2" w:id="14"/>
+      <w:bookmarkEnd w:id="14"/>
+      <w:r>
+        <w:rPr>
+          <w:rtl w:val="0"/>
+        </w:rPr>
+        <w:t xml:space="preserve">Specific Requirements</w:t>
+      </w:r>
+    </w:p>
+    <w:p>
+      <w:pPr>
+        <w:pStyle w:val="Heading2"/>
+        <w:numPr>
+          <w:ilvl w:val="1"/>
+          <w:numId w:val="1"/>
+        </w:numPr>
+        <w:ind w:left="1440" w:hanging="720"/>
+        <w:rPr/>
+      </w:pPr>
+      <w:bookmarkStart w:colFirst="0" w:colLast="0" w:name="_1ksv4uv" w:id="15"/>
+      <w:bookmarkEnd w:id="15"/>
+      <w:r>
+        <w:rPr>
+          <w:rtl w:val="0"/>
+        </w:rPr>
+        <w:t xml:space="preserve">Functional Requirements</w:t>
+      </w:r>
+    </w:p>
+    <w:p>
+      <w:pPr>
+        <w:pStyle w:val="Heading3"/>
+        <w:numPr>
+          <w:ilvl w:val="2"/>
+          <w:numId w:val="1"/>
+        </w:numPr>
+        <w:ind w:left="2160" w:hanging="720"/>
+        <w:rPr/>
+      </w:pPr>
+      <w:r>
+        <w:rPr>
+          <w:rtl w:val="0"/>
+        </w:rPr>
+        <w:t xml:space="preserve">Common Requirements:</w:t>
+      </w:r>
+      <w:r>
+        <w:rPr>
+          <w:rtl w:val="0"/>
+        </w:rPr>
+      </w:r>
+    </w:p>
+    <w:p>
+      <w:pPr>
+        <w:pStyle w:val="Heading3"/>
+        <w:numPr>
+          <w:ilvl w:val="3"/>
+          <w:numId w:val="1"/>
+        </w:numPr>
+        <w:ind w:left="2880" w:hanging="720"/>
+        <w:rPr>
           <w:b w:val="0"/>
-          <w:i w:val="0"/>
-          <w:smallCaps w:val="0"/>
-          <w:strike w:val="0"/>
-          <w:color w:val="7030a0"/>
           <w:sz w:val="20"/>
           <w:szCs w:val="20"/>
-          <w:u w:val="none"/>
-          <w:shd w:fill="auto" w:val="clear"/>
-          <w:vertAlign w:val="baseline"/>
-        </w:rPr>
-      </w:pPr>
-      <w:r>
-        <w:rPr>
-          <w:rFonts w:ascii="Times New Roman" w:cs="Times New Roman" w:eastAsia="Times New Roman" w:hAnsi="Times New Roman"/>
+        </w:rPr>
+      </w:pPr>
+      <w:r>
+        <w:rPr>
           <w:b w:val="0"/>
-          <w:i w:val="0"/>
-          <w:smallCaps w:val="0"/>
-          <w:strike w:val="0"/>
-          <w:color w:val="7030a0"/>
           <w:sz w:val="20"/>
           <w:szCs w:val="20"/>
+          <w:rtl w:val="0"/>
+        </w:rPr>
+        <w:t xml:space="preserve">The system must prompt the user to log in as a Teller or a Client (ATM). </w:t>
+      </w:r>
+    </w:p>
+    <w:p>
+      <w:pPr>
+        <w:numPr>
+          <w:ilvl w:val="3"/>
+          <w:numId w:val="1"/>
+        </w:numPr>
+        <w:ind w:left="2880" w:hanging="720"/>
+      </w:pPr>
+      <w:r>
+        <w:rPr>
+          <w:rtl w:val="0"/>
+        </w:rPr>
+        <w:t xml:space="preserve">Users can access bank account information at any location of the same bank.</w:t>
+      </w:r>
+    </w:p>
+    <w:p>
+      <w:pPr>
+        <w:numPr>
+          <w:ilvl w:val="3"/>
+          <w:numId w:val="1"/>
+        </w:numPr>
+        <w:ind w:left="2880" w:hanging="720"/>
+        <w:rPr>
           <w:u w:val="none"/>
-          <w:shd w:fill="auto" w:val="clear"/>
-          <w:vertAlign w:val="baseline"/>
-          <w:rtl w:val="0"/>
-        </w:rPr>
-        <w:t xml:space="preserve">Provide module specific requirements as appropriate. </w:t>
+        </w:rPr>
+      </w:pPr>
+      <w:r>
+        <w:rPr>
+          <w:rtl w:val="0"/>
+        </w:rPr>
       </w:r>
     </w:p>
+    <w:p>
+      <w:pPr>
+        <w:pStyle w:val="Heading3"/>
+        <w:numPr>
+          <w:ilvl w:val="2"/>
+          <w:numId w:val="1"/>
+        </w:numPr>
+        <w:ind w:left="2160" w:hanging="720"/>
+        <w:rPr/>
+      </w:pPr>
+      <w:r>
+        <w:rPr>
+          <w:rtl w:val="0"/>
+        </w:rPr>
+        <w:t xml:space="preserve">User Interface Module Requirements:</w:t>
+      </w:r>
+      <w:r>
+        <w:rPr>
+          <w:rtl w:val="0"/>
+        </w:rPr>
+      </w:r>
+    </w:p>
+    <w:p>
+      <w:pPr>
+        <w:pStyle w:val="Heading3"/>
+        <w:numPr>
+          <w:ilvl w:val="2"/>
+          <w:numId w:val="1"/>
+        </w:numPr>
+        <w:ind w:left="2160" w:hanging="720"/>
+        <w:rPr/>
+      </w:pPr>
+      <w:r>
+        <w:rPr>
+          <w:rtl w:val="0"/>
+        </w:rPr>
+        <w:t xml:space="preserve">ATM Module Requirements:</w:t>
+      </w:r>
+    </w:p>
+    <w:p>
+      <w:pPr>
+        <w:numPr>
+          <w:ilvl w:val="3"/>
+          <w:numId w:val="1"/>
+        </w:numPr>
+        <w:ind w:left="2880" w:hanging="720"/>
+      </w:pPr>
+      <w:r>
+        <w:rPr>
+          <w:rtl w:val="0"/>
+        </w:rPr>
+        <w:t xml:space="preserve">The System must  log out of account after a period of inactivity.</w:t>
+      </w:r>
+    </w:p>
+    <w:p>
+      <w:pPr>
+        <w:numPr>
+          <w:ilvl w:val="3"/>
+          <w:numId w:val="1"/>
+        </w:numPr>
+        <w:ind w:left="2880" w:hanging="720"/>
+        <w:rPr>
+          <w:u w:val="none"/>
+        </w:rPr>
+      </w:pPr>
+      <w:r>
+        <w:rPr>
+          <w:rtl w:val="0"/>
+        </w:rPr>
+      </w:r>
+    </w:p>
+    <w:p>
+      <w:pPr>
+        <w:pStyle w:val="Heading3"/>
+        <w:numPr>
+          <w:ilvl w:val="2"/>
+          <w:numId w:val="1"/>
+        </w:numPr>
+        <w:ind w:left="2160" w:hanging="720"/>
+        <w:rPr/>
+      </w:pPr>
+      <w:r>
+        <w:rPr>
+          <w:rtl w:val="0"/>
+        </w:rPr>
+        <w:t xml:space="preserve">Teller Module Requirements:</w:t>
+      </w:r>
+    </w:p>
+    <w:p>
+      <w:pPr>
+        <w:pStyle w:val="Heading3"/>
+        <w:numPr>
+          <w:ilvl w:val="2"/>
+          <w:numId w:val="1"/>
+        </w:numPr>
+        <w:rPr>
+          <w:b w:val="1"/>
+          <w:sz w:val="24"/>
+          <w:szCs w:val="24"/>
+        </w:rPr>
+      </w:pPr>
+      <w:bookmarkStart w:colFirst="0" w:colLast="0" w:name="_c4veu3sbhy45" w:id="16"/>
+      <w:bookmarkEnd w:id="16"/>
+      <w:r>
+        <w:rPr>
+          <w:rtl w:val="0"/>
+        </w:rPr>
+        <w:t xml:space="preserve">Account Module Requirements:</w:t>
+      </w:r>
+    </w:p>
+    <w:p>
+      <w:pPr>
+        <w:pStyle w:val="Heading3"/>
+        <w:numPr>
+          <w:ilvl w:val="2"/>
+          <w:numId w:val="1"/>
+        </w:numPr>
+        <w:rPr>
+          <w:b w:val="1"/>
+          <w:sz w:val="24"/>
+          <w:szCs w:val="24"/>
+        </w:rPr>
+      </w:pPr>
+      <w:bookmarkStart w:colFirst="0" w:colLast="0" w:name="_wgygb5vdxt8c" w:id="17"/>
+      <w:bookmarkEnd w:id="17"/>
+      <w:r>
+        <w:rPr>
+          <w:rtl w:val="0"/>
+        </w:rPr>
+        <w:t xml:space="preserve">Payment Module Requirements:</w:t>
+      </w:r>
+    </w:p>
+    <w:p>
+      <w:pPr>
+        <w:pStyle w:val="Heading3"/>
+        <w:numPr>
+          <w:ilvl w:val="2"/>
+          <w:numId w:val="1"/>
+        </w:numPr>
+        <w:rPr>
+          <w:b w:val="1"/>
+          <w:sz w:val="24"/>
+          <w:szCs w:val="24"/>
+        </w:rPr>
+      </w:pPr>
+      <w:bookmarkStart w:colFirst="0" w:colLast="0" w:name="_r24xpy8e1ww5" w:id="18"/>
+      <w:bookmarkEnd w:id="18"/>
+      <w:r>
+        <w:rPr>
+          <w:rtl w:val="0"/>
+        </w:rPr>
+        <w:t xml:space="preserve">Record Keeping Module Requirements:</w:t>
+      </w:r>
+    </w:p>
+    <w:p>
+      <w:pPr>
+        <w:ind w:left="0" w:firstLine="0"/>
+        <w:rPr/>
+      </w:pPr>
+      <w:r>
+        <w:rPr>
+          <w:rtl w:val="0"/>
+        </w:rPr>
+      </w:r>
+    </w:p>
+    <w:p>
+      <w:pPr>
+        <w:ind w:left="0" w:firstLine="0"/>
+        <w:rPr/>
+      </w:pPr>
+      <w:r>
+        <w:rPr>
+          <w:rtl w:val="0"/>
+        </w:rPr>
+      </w:r>
+    </w:p>
+    <w:p>
+      <w:pPr>
+        <w:ind w:left="0" w:firstLine="0"/>
+        <w:rPr/>
+      </w:pPr>
+      <w:r>
+        <w:rPr>
+          <w:rtl w:val="0"/>
+        </w:rPr>
+      </w:r>
+    </w:p>
+    <w:bookmarkStart w:colFirst="0" w:colLast="0" w:name="1y810tw" w:id="19"/>
+    <w:bookmarkEnd w:id="19"/>
     <w:p>
       <w:pPr>
         <w:keepNext w:val="0"/>
@@ -8062,7 +8123,7 @@
           <w:vertAlign w:val="baseline"/>
           <w:rtl w:val="0"/>
         </w:rPr>
-        <w:t xml:space="preserve">Example:</w:t>
+        <w:t xml:space="preserve">Provide module specific requirements as appropriate. </w:t>
       </w:r>
     </w:p>
     <w:p>
@@ -8111,7 +8172,7 @@
           <w:vertAlign w:val="baseline"/>
           <w:rtl w:val="0"/>
         </w:rPr>
-        <w:t xml:space="preserve">3.1.2.1 Users should be allowed to log in using their issued id and pin, both of which are alphanumeric strings between 6 and 20 characters in length. </w:t>
+        <w:t xml:space="preserve">Example:</w:t>
       </w:r>
     </w:p>
     <w:p>
@@ -8132,6 +8193,11 @@
         <w:ind w:left="1440" w:right="0" w:firstLine="0"/>
         <w:jc w:val="both"/>
         <w:rPr>
+          <w:color w:val="7030a0"/>
+        </w:rPr>
+      </w:pPr>
+      <w:r>
+        <w:rPr>
           <w:rFonts w:ascii="Times New Roman" w:cs="Times New Roman" w:eastAsia="Times New Roman" w:hAnsi="Times New Roman"/>
           <w:b w:val="0"/>
           <w:i w:val="0"/>
@@ -8143,35 +8209,16 @@
           <w:u w:val="none"/>
           <w:shd w:fill="auto" w:val="clear"/>
           <w:vertAlign w:val="baseline"/>
-        </w:rPr>
-      </w:pPr>
+          <w:rtl w:val="0"/>
+        </w:rPr>
+        <w:t xml:space="preserve">3.1.2.1 Users should be allowed to log in using their issued id and pin, both of which are alphanumeric strings between 6 and 20 characters in length. </w:t>
+      </w:r>
       <w:r>
         <w:rPr>
           <w:rtl w:val="0"/>
         </w:rPr>
       </w:r>
     </w:p>
-    <w:p>
-      <w:pPr>
-        <w:pStyle w:val="Heading2"/>
-        <w:numPr>
-          <w:ilvl w:val="1"/>
-          <w:numId w:val="1"/>
-        </w:numPr>
-        <w:ind w:left="1440" w:hanging="720"/>
-        <w:rPr/>
-      </w:pPr>
-      <w:bookmarkStart w:colFirst="0" w:colLast="0" w:name="_4i7ojhp" w:id="21"/>
-      <w:bookmarkEnd w:id="21"/>
-      <w:r>
-        <w:rPr>
-          <w:rtl w:val="0"/>
-        </w:rPr>
-        <w:t xml:space="preserve">External Interface Requirements</w:t>
-      </w:r>
-    </w:p>
-    <w:bookmarkStart w:colFirst="0" w:colLast="0" w:name="2xcytpi" w:id="22"/>
-    <w:bookmarkEnd w:id="22"/>
     <w:p>
       <w:pPr>
         <w:keepNext w:val="0"/>
@@ -8205,22 +8252,31 @@
       </w:pPr>
       <w:r>
         <w:rPr>
-          <w:rFonts w:ascii="Times New Roman" w:cs="Times New Roman" w:eastAsia="Times New Roman" w:hAnsi="Times New Roman"/>
-          <w:b w:val="0"/>
-          <w:i w:val="0"/>
-          <w:smallCaps w:val="0"/>
-          <w:strike w:val="0"/>
-          <w:color w:val="7030a0"/>
-          <w:sz w:val="20"/>
-          <w:szCs w:val="20"/>
-          <w:u w:val="none"/>
-          <w:shd w:fill="auto" w:val="clear"/>
-          <w:vertAlign w:val="baseline"/>
-          <w:rtl w:val="0"/>
-        </w:rPr>
-        <w:t xml:space="preserve">Provide module specific requirements as appropriate. </w:t>
+          <w:rtl w:val="0"/>
+        </w:rPr>
       </w:r>
     </w:p>
+    <w:p>
+      <w:pPr>
+        <w:pStyle w:val="Heading2"/>
+        <w:numPr>
+          <w:ilvl w:val="1"/>
+          <w:numId w:val="1"/>
+        </w:numPr>
+        <w:ind w:left="1440" w:hanging="720"/>
+        <w:rPr/>
+      </w:pPr>
+      <w:bookmarkStart w:colFirst="0" w:colLast="0" w:name="_4i7ojhp" w:id="20"/>
+      <w:bookmarkEnd w:id="20"/>
+      <w:r>
+        <w:rPr>
+          <w:rtl w:val="0"/>
+        </w:rPr>
+        <w:t xml:space="preserve">External Interface Requirements</w:t>
+      </w:r>
+    </w:p>
+    <w:bookmarkStart w:colFirst="0" w:colLast="0" w:name="2xcytpi" w:id="21"/>
+    <w:bookmarkEnd w:id="21"/>
     <w:p>
       <w:pPr>
         <w:keepNext w:val="0"/>
@@ -8267,7 +8323,7 @@
           <w:vertAlign w:val="baseline"/>
           <w:rtl w:val="0"/>
         </w:rPr>
-        <w:t xml:space="preserve">Example:</w:t>
+        <w:t xml:space="preserve">Provide module specific requirements as appropriate. </w:t>
       </w:r>
     </w:p>
     <w:p>
@@ -8316,64 +8372,9 @@
           <w:vertAlign w:val="baseline"/>
           <w:rtl w:val="0"/>
         </w:rPr>
-        <w:t xml:space="preserve">3.2.1 The system must provide an interface to the University billing system administered by the Bursar’s office so that students can be automatically billed for the courses in which they have enrolled. The interface is to be in a comma-separated text file containing</w:t>
-      </w:r>
-      <w:r>
-        <w:rPr>
-          <w:rFonts w:ascii="Times New Roman" w:cs="Times New Roman" w:eastAsia="Times New Roman" w:hAnsi="Times New Roman"/>
-          <w:b w:val="0"/>
-          <w:i w:val="0"/>
-          <w:smallCaps w:val="0"/>
-          <w:strike w:val="0"/>
-          <w:color w:val="800000"/>
-          <w:sz w:val="20"/>
-          <w:szCs w:val="20"/>
-          <w:u w:val="single"/>
-          <w:shd w:fill="auto" w:val="clear"/>
-          <w:vertAlign w:val="baseline"/>
-          <w:rtl w:val="0"/>
-        </w:rPr>
-        <w:t xml:space="preserve"> </w:t>
-      </w:r>
-      <w:r>
-        <w:rPr>
-          <w:rFonts w:ascii="Times New Roman" w:cs="Times New Roman" w:eastAsia="Times New Roman" w:hAnsi="Times New Roman"/>
-          <w:b w:val="0"/>
-          <w:i w:val="0"/>
-          <w:smallCaps w:val="0"/>
-          <w:strike w:val="0"/>
-          <w:color w:val="7030a0"/>
-          <w:sz w:val="20"/>
-          <w:szCs w:val="20"/>
-          <w:u w:val="none"/>
-          <w:shd w:fill="auto" w:val="clear"/>
-          <w:vertAlign w:val="baseline"/>
-          <w:rtl w:val="0"/>
-        </w:rPr>
-        <w:t xml:space="preserve">the following fields: student id, course id, term id, action. Where “action” is whether the student has added or dropped the course. The file will be exported nightly and will contain new transactions only. </w:t>
+        <w:t xml:space="preserve">Example:</w:t>
       </w:r>
     </w:p>
-    <w:p>
-      <w:pPr>
-        <w:pStyle w:val="Heading2"/>
-        <w:numPr>
-          <w:ilvl w:val="1"/>
-          <w:numId w:val="1"/>
-        </w:numPr>
-        <w:ind w:left="1440" w:hanging="720"/>
-        <w:rPr/>
-      </w:pPr>
-      <w:bookmarkStart w:colFirst="0" w:colLast="0" w:name="_1ci93xb" w:id="23"/>
-      <w:bookmarkEnd w:id="23"/>
-      <w:r>
-        <w:rPr>
-          <w:rtl w:val="0"/>
-        </w:rPr>
-        <w:t xml:space="preserve">Internal Interface Requirements</w:t>
-      </w:r>
-    </w:p>
-    <w:bookmarkStart w:colFirst="0" w:colLast="0" w:name="3whwml4" w:id="24"/>
-    <w:bookmarkEnd w:id="24"/>
     <w:p>
       <w:pPr>
         <w:keepNext w:val="0"/>
@@ -8420,9 +8421,64 @@
           <w:vertAlign w:val="baseline"/>
           <w:rtl w:val="0"/>
         </w:rPr>
-        <w:t xml:space="preserve">Provide module specific requirements as appropriate. </w:t>
+        <w:t xml:space="preserve">3.2.1 The system must provide an interface to the University billing system administered by the Bursar’s office so that students can be automatically billed for the courses in which they have enrolled. The interface is to be in a comma-separated text file containing</w:t>
+      </w:r>
+      <w:r>
+        <w:rPr>
+          <w:rFonts w:ascii="Times New Roman" w:cs="Times New Roman" w:eastAsia="Times New Roman" w:hAnsi="Times New Roman"/>
+          <w:b w:val="0"/>
+          <w:i w:val="0"/>
+          <w:smallCaps w:val="0"/>
+          <w:strike w:val="0"/>
+          <w:color w:val="800000"/>
+          <w:sz w:val="20"/>
+          <w:szCs w:val="20"/>
+          <w:u w:val="single"/>
+          <w:shd w:fill="auto" w:val="clear"/>
+          <w:vertAlign w:val="baseline"/>
+          <w:rtl w:val="0"/>
+        </w:rPr>
+        <w:t xml:space="preserve"> </w:t>
+      </w:r>
+      <w:r>
+        <w:rPr>
+          <w:rFonts w:ascii="Times New Roman" w:cs="Times New Roman" w:eastAsia="Times New Roman" w:hAnsi="Times New Roman"/>
+          <w:b w:val="0"/>
+          <w:i w:val="0"/>
+          <w:smallCaps w:val="0"/>
+          <w:strike w:val="0"/>
+          <w:color w:val="7030a0"/>
+          <w:sz w:val="20"/>
+          <w:szCs w:val="20"/>
+          <w:u w:val="none"/>
+          <w:shd w:fill="auto" w:val="clear"/>
+          <w:vertAlign w:val="baseline"/>
+          <w:rtl w:val="0"/>
+        </w:rPr>
+        <w:t xml:space="preserve">the following fields: student id, course id, term id, action. Where “action” is whether the student has added or dropped the course. The file will be exported nightly and will contain new transactions only. </w:t>
       </w:r>
     </w:p>
+    <w:p>
+      <w:pPr>
+        <w:pStyle w:val="Heading2"/>
+        <w:numPr>
+          <w:ilvl w:val="1"/>
+          <w:numId w:val="1"/>
+        </w:numPr>
+        <w:ind w:left="1440" w:hanging="720"/>
+        <w:rPr/>
+      </w:pPr>
+      <w:bookmarkStart w:colFirst="0" w:colLast="0" w:name="_1ci93xb" w:id="22"/>
+      <w:bookmarkEnd w:id="22"/>
+      <w:r>
+        <w:rPr>
+          <w:rtl w:val="0"/>
+        </w:rPr>
+        <w:t xml:space="preserve">Internal Interface Requirements</w:t>
+      </w:r>
+    </w:p>
+    <w:bookmarkStart w:colFirst="0" w:colLast="0" w:name="3whwml4" w:id="23"/>
+    <w:bookmarkEnd w:id="23"/>
     <w:p>
       <w:pPr>
         <w:keepNext w:val="0"/>
@@ -8469,11 +8525,60 @@
           <w:vertAlign w:val="baseline"/>
           <w:rtl w:val="0"/>
         </w:rPr>
-        <w:t xml:space="preserve">Example:</w:t>
+        <w:t xml:space="preserve">Provide module specific requirements as appropriate. </w:t>
       </w:r>
     </w:p>
     <w:p>
       <w:pPr>
+        <w:keepNext w:val="0"/>
+        <w:keepLines w:val="0"/>
+        <w:pageBreakBefore w:val="0"/>
+        <w:widowControl w:val="1"/>
+        <w:pBdr>
+          <w:top w:space="0" w:sz="0" w:val="nil"/>
+          <w:left w:space="0" w:sz="0" w:val="nil"/>
+          <w:bottom w:space="0" w:sz="0" w:val="nil"/>
+          <w:right w:space="0" w:sz="0" w:val="nil"/>
+          <w:between w:space="0" w:sz="0" w:val="nil"/>
+        </w:pBdr>
+        <w:shd w:fill="auto" w:val="clear"/>
+        <w:spacing w:after="0" w:before="80" w:line="240" w:lineRule="auto"/>
+        <w:ind w:left="1440" w:right="0" w:firstLine="0"/>
+        <w:jc w:val="both"/>
+        <w:rPr>
+          <w:rFonts w:ascii="Times New Roman" w:cs="Times New Roman" w:eastAsia="Times New Roman" w:hAnsi="Times New Roman"/>
+          <w:b w:val="0"/>
+          <w:i w:val="0"/>
+          <w:smallCaps w:val="0"/>
+          <w:strike w:val="0"/>
+          <w:color w:val="7030a0"/>
+          <w:sz w:val="20"/>
+          <w:szCs w:val="20"/>
+          <w:u w:val="none"/>
+          <w:shd w:fill="auto" w:val="clear"/>
+          <w:vertAlign w:val="baseline"/>
+        </w:rPr>
+      </w:pPr>
+      <w:r>
+        <w:rPr>
+          <w:rFonts w:ascii="Times New Roman" w:cs="Times New Roman" w:eastAsia="Times New Roman" w:hAnsi="Times New Roman"/>
+          <w:b w:val="0"/>
+          <w:i w:val="0"/>
+          <w:smallCaps w:val="0"/>
+          <w:strike w:val="0"/>
+          <w:color w:val="7030a0"/>
+          <w:sz w:val="20"/>
+          <w:szCs w:val="20"/>
+          <w:u w:val="none"/>
+          <w:shd w:fill="auto" w:val="clear"/>
+          <w:vertAlign w:val="baseline"/>
+          <w:rtl w:val="0"/>
+        </w:rPr>
+        <w:t xml:space="preserve">Example:</w:t>
+      </w:r>
+    </w:p>
+    <w:p>
+      <w:pPr>
         <w:ind w:left="1440" w:firstLine="0"/>
         <w:rPr>
           <w:color w:val="7030a0"/>
@@ -8487,8 +8592,8 @@
         <w:t xml:space="preserve">3.3.1 The system must process a data-feed from the grading system such that student grades are stored along with the historical student course enrolments. Data feed will be in the form of a comma-separated interface file that is exported from the grading system nightly.</w:t>
       </w:r>
     </w:p>
-    <w:bookmarkStart w:colFirst="0" w:colLast="0" w:name="2bn6wsx" w:id="25"/>
-    <w:bookmarkEnd w:id="25"/>
+    <w:bookmarkStart w:colFirst="0" w:colLast="0" w:name="2bn6wsx" w:id="24"/>
+    <w:bookmarkEnd w:id="24"/>
     <w:p>
       <w:pPr>
         <w:ind w:left="1440" w:firstLine="0"/>
@@ -8514,8 +8619,8 @@
         <w:ind w:left="720" w:hanging="720"/>
         <w:rPr/>
       </w:pPr>
-      <w:bookmarkStart w:colFirst="0" w:colLast="0" w:name="_qsh70q" w:id="26"/>
-      <w:bookmarkEnd w:id="26"/>
+      <w:bookmarkStart w:colFirst="0" w:colLast="0" w:name="_qsh70q" w:id="25"/>
+      <w:bookmarkEnd w:id="25"/>
       <w:r>
         <w:rPr>
           <w:rtl w:val="0"/>
@@ -8533,8 +8638,8 @@
         <w:ind w:left="1440" w:hanging="720"/>
         <w:rPr/>
       </w:pPr>
-      <w:bookmarkStart w:colFirst="0" w:colLast="0" w:name="_3as4poj" w:id="27"/>
-      <w:bookmarkEnd w:id="27"/>
+      <w:bookmarkStart w:colFirst="0" w:colLast="0" w:name="_3as4poj" w:id="26"/>
+      <w:bookmarkEnd w:id="26"/>
       <w:r>
         <w:rPr>
           <w:rtl w:val="0"/>
@@ -8542,8 +8647,8 @@
         <w:t xml:space="preserve">Security and Privacy Requirements</w:t>
       </w:r>
     </w:p>
-    <w:bookmarkStart w:colFirst="0" w:colLast="0" w:name="1pxezwc" w:id="28"/>
-    <w:bookmarkEnd w:id="28"/>
+    <w:bookmarkStart w:colFirst="0" w:colLast="0" w:name="1pxezwc" w:id="27"/>
+    <w:bookmarkEnd w:id="27"/>
     <w:p>
       <w:pPr>
         <w:ind w:left="720" w:firstLine="720"/>
@@ -8587,8 +8692,8 @@
         <w:ind w:left="1440" w:hanging="720"/>
         <w:rPr/>
       </w:pPr>
-      <w:bookmarkStart w:colFirst="0" w:colLast="0" w:name="_49x2ik5" w:id="29"/>
-      <w:bookmarkEnd w:id="29"/>
+      <w:bookmarkStart w:colFirst="0" w:colLast="0" w:name="_49x2ik5" w:id="28"/>
+      <w:bookmarkEnd w:id="28"/>
       <w:r>
         <w:rPr>
           <w:rtl w:val="0"/>
@@ -8596,7 +8701,39 @@
         <w:t xml:space="preserve">Environmental Requirements</w:t>
       </w:r>
     </w:p>
-    <w:bookmarkStart w:colFirst="0" w:colLast="0" w:name="2p2csry" w:id="30"/>
+    <w:bookmarkStart w:colFirst="0" w:colLast="0" w:name="2p2csry" w:id="29"/>
+    <w:bookmarkEnd w:id="29"/>
+    <w:p>
+      <w:pPr>
+        <w:ind w:left="1440" w:firstLine="0"/>
+        <w:rPr>
+          <w:color w:val="7030a0"/>
+        </w:rPr>
+      </w:pPr>
+      <w:r>
+        <w:rPr>
+          <w:color w:val="7030a0"/>
+          <w:rtl w:val="0"/>
+        </w:rPr>
+        <w:t xml:space="preserve">Example:</w:t>
+      </w:r>
+    </w:p>
+    <w:p>
+      <w:pPr>
+        <w:ind w:left="1440" w:firstLine="0"/>
+        <w:rPr>
+          <w:color w:val="7030a0"/>
+        </w:rPr>
+      </w:pPr>
+      <w:r>
+        <w:rPr>
+          <w:color w:val="7030a0"/>
+          <w:rtl w:val="0"/>
+        </w:rPr>
+        <w:t xml:space="preserve">4.2.1 System cannot require that any software other than a web browser be installed on user computers. </w:t>
+      </w:r>
+    </w:p>
+    <w:bookmarkStart w:colFirst="0" w:colLast="0" w:name="147n2zr" w:id="30"/>
     <w:bookmarkEnd w:id="30"/>
     <w:p>
       <w:pPr>
@@ -8610,43 +8747,11 @@
           <w:color w:val="7030a0"/>
           <w:rtl w:val="0"/>
         </w:rPr>
-        <w:t xml:space="preserve">Example:</w:t>
+        <w:t xml:space="preserve">4.2.2 System must make use of the University’s existing Oracle 9i implementation for its database. </w:t>
       </w:r>
     </w:p>
-    <w:p>
-      <w:pPr>
-        <w:ind w:left="1440" w:firstLine="0"/>
-        <w:rPr>
-          <w:color w:val="7030a0"/>
-        </w:rPr>
-      </w:pPr>
-      <w:r>
-        <w:rPr>
-          <w:color w:val="7030a0"/>
-          <w:rtl w:val="0"/>
-        </w:rPr>
-        <w:t xml:space="preserve">4.2.1 System cannot require that any software other than a web browser be installed on user computers. </w:t>
-      </w:r>
-    </w:p>
-    <w:bookmarkStart w:colFirst="0" w:colLast="0" w:name="147n2zr" w:id="31"/>
+    <w:bookmarkStart w:colFirst="0" w:colLast="0" w:name="3o7alnk" w:id="31"/>
     <w:bookmarkEnd w:id="31"/>
-    <w:p>
-      <w:pPr>
-        <w:ind w:left="1440" w:firstLine="0"/>
-        <w:rPr>
-          <w:color w:val="7030a0"/>
-        </w:rPr>
-      </w:pPr>
-      <w:r>
-        <w:rPr>
-          <w:color w:val="7030a0"/>
-          <w:rtl w:val="0"/>
-        </w:rPr>
-        <w:t xml:space="preserve">4.2.2 System must make use of the University’s existing Oracle 9i implementation for its database. </w:t>
-      </w:r>
-    </w:p>
-    <w:bookmarkStart w:colFirst="0" w:colLast="0" w:name="3o7alnk" w:id="32"/>
-    <w:bookmarkEnd w:id="32"/>
     <w:p>
       <w:pPr>
         <w:ind w:left="1440" w:firstLine="0"/>
@@ -8672,8 +8777,8 @@
         <w:ind w:left="1440" w:hanging="720"/>
         <w:rPr/>
       </w:pPr>
-      <w:bookmarkStart w:colFirst="0" w:colLast="0" w:name="_23ckvvd" w:id="33"/>
-      <w:bookmarkEnd w:id="33"/>
+      <w:bookmarkStart w:colFirst="0" w:colLast="0" w:name="_23ckvvd" w:id="32"/>
+      <w:bookmarkEnd w:id="32"/>
       <w:r>
         <w:rPr>
           <w:rtl w:val="0"/>
@@ -8681,8 +8786,8 @@
         <w:t xml:space="preserve">Performance Requirements</w:t>
       </w:r>
     </w:p>
-    <w:bookmarkStart w:colFirst="0" w:colLast="0" w:name="ihv636" w:id="34"/>
-    <w:bookmarkEnd w:id="34"/>
+    <w:bookmarkStart w:colFirst="0" w:colLast="0" w:name="ihv636" w:id="33"/>
+    <w:bookmarkEnd w:id="33"/>
     <w:p>
       <w:pPr>
         <w:ind w:left="1440" w:firstLine="0"/>

--- a/SRS- Banking Apllication.docx
+++ b/SRS- Banking Apllication.docx
@@ -7886,6 +7886,48 @@
         <w:rPr>
           <w:rtl w:val="0"/>
         </w:rPr>
+        <w:t xml:space="preserve">Information is stored after the user signs out of the ATM and after tellers finish account transactions</w:t>
+      </w:r>
+    </w:p>
+    <w:p>
+      <w:pPr>
+        <w:numPr>
+          <w:ilvl w:val="3"/>
+          <w:numId w:val="1"/>
+        </w:numPr>
+        <w:ind w:left="2880" w:hanging="720"/>
+        <w:rPr>
+          <w:u w:val="none"/>
+        </w:rPr>
+      </w:pPr>
+      <w:r>
+        <w:rPr>
+          <w:rtl w:val="0"/>
+        </w:rPr>
+        <w:t xml:space="preserve">All banks operate on the same autonomous network.</w:t>
+      </w:r>
+    </w:p>
+    <w:p>
+      <w:pPr>
+        <w:numPr>
+          <w:ilvl w:val="3"/>
+          <w:numId w:val="1"/>
+        </w:numPr>
+        <w:ind w:left="2880" w:hanging="720"/>
+        <w:rPr>
+          <w:u w:val="none"/>
+        </w:rPr>
+      </w:pPr>
+      <w:r>
+        <w:rPr>
+          <w:rtl w:val="0"/>
+        </w:rPr>
+        <w:t xml:space="preserve">All information regarding transactions, user data, and teller data are stored on a centralized server</w:t>
+      </w:r>
+      <w:r>
+        <w:rPr>
+          <w:rtl w:val="0"/>
+        </w:rPr>
       </w:r>
     </w:p>
     <w:p>
@@ -7904,6 +7946,93 @@
         </w:rPr>
         <w:t xml:space="preserve">User Interface Module Requirements:</w:t>
       </w:r>
+    </w:p>
+    <w:p>
+      <w:pPr>
+        <w:numPr>
+          <w:ilvl w:val="3"/>
+          <w:numId w:val="1"/>
+        </w:numPr>
+        <w:ind w:left="2880" w:hanging="720"/>
+      </w:pPr>
+      <w:r>
+        <w:rPr>
+          <w:rtl w:val="0"/>
+        </w:rPr>
+        <w:t xml:space="preserve">User friendly- easy navigation</w:t>
+      </w:r>
+    </w:p>
+    <w:p>
+      <w:pPr>
+        <w:numPr>
+          <w:ilvl w:val="3"/>
+          <w:numId w:val="1"/>
+        </w:numPr>
+        <w:ind w:left="2880" w:hanging="720"/>
+        <w:rPr>
+          <w:u w:val="none"/>
+        </w:rPr>
+      </w:pPr>
+      <w:r>
+        <w:rPr>
+          <w:rtl w:val="0"/>
+        </w:rPr>
+        <w:t xml:space="preserve">Must be optimized for teller and client devices</w:t>
+      </w:r>
+    </w:p>
+    <w:p>
+      <w:pPr>
+        <w:numPr>
+          <w:ilvl w:val="3"/>
+          <w:numId w:val="1"/>
+        </w:numPr>
+        <w:ind w:left="2880" w:hanging="720"/>
+        <w:rPr>
+          <w:u w:val="none"/>
+        </w:rPr>
+      </w:pPr>
+      <w:r>
+        <w:rPr>
+          <w:rtl w:val="0"/>
+        </w:rPr>
+        <w:t xml:space="preserve">Must include a login page</w:t>
+      </w:r>
+    </w:p>
+    <w:p>
+      <w:pPr>
+        <w:numPr>
+          <w:ilvl w:val="3"/>
+          <w:numId w:val="1"/>
+        </w:numPr>
+        <w:ind w:left="2880" w:hanging="720"/>
+        <w:rPr>
+          <w:u w:val="none"/>
+        </w:rPr>
+      </w:pPr>
+      <w:r>
+        <w:rPr>
+          <w:rtl w:val="0"/>
+        </w:rPr>
+        <w:t xml:space="preserve">There will be a timeout after a specific time</w:t>
+      </w:r>
+    </w:p>
+    <w:p>
+      <w:pPr>
+        <w:numPr>
+          <w:ilvl w:val="3"/>
+          <w:numId w:val="1"/>
+        </w:numPr>
+        <w:ind w:left="2880" w:hanging="720"/>
+        <w:rPr>
+          <w:u w:val="none"/>
+        </w:rPr>
+      </w:pPr>
+      <w:r>
+        <w:rPr>
+          <w:rtl w:val="0"/>
+        </w:rPr>
+        <w:t xml:space="preserve">Will display all the functions for either teller or client</w:t>
+      </w:r>
       <w:r>
         <w:rPr>
           <w:rtl w:val="0"/>
@@ -7957,6 +8086,66 @@
         <w:rPr>
           <w:rtl w:val="0"/>
         </w:rPr>
+        <w:t xml:space="preserve">ATMs can be used to deposit or withdraw money and look at balance.</w:t>
+      </w:r>
+    </w:p>
+    <w:p>
+      <w:pPr>
+        <w:numPr>
+          <w:ilvl w:val="3"/>
+          <w:numId w:val="1"/>
+        </w:numPr>
+        <w:ind w:left="2880" w:hanging="720"/>
+        <w:rPr>
+          <w:u w:val="none"/>
+        </w:rPr>
+      </w:pPr>
+      <w:r>
+        <w:rPr>
+          <w:rtl w:val="0"/>
+        </w:rPr>
+        <w:t xml:space="preserve">There are withdrawal and deposit limits on ATM transactions.</w:t>
+      </w:r>
+    </w:p>
+    <w:p>
+      <w:pPr>
+        <w:numPr>
+          <w:ilvl w:val="3"/>
+          <w:numId w:val="1"/>
+        </w:numPr>
+        <w:ind w:left="2880" w:hanging="720"/>
+        <w:rPr>
+          <w:u w:val="none"/>
+        </w:rPr>
+      </w:pPr>
+      <w:r>
+        <w:rPr>
+          <w:rtl w:val="0"/>
+        </w:rPr>
+        <w:t xml:space="preserve">Error message when user's bank account is not found at ATM</w:t>
+      </w:r>
+    </w:p>
+    <w:p>
+      <w:pPr>
+        <w:numPr>
+          <w:ilvl w:val="3"/>
+          <w:numId w:val="1"/>
+        </w:numPr>
+        <w:ind w:left="2880" w:hanging="720"/>
+        <w:rPr>
+          <w:u w:val="none"/>
+        </w:rPr>
+      </w:pPr>
+      <w:r>
+        <w:rPr>
+          <w:rtl w:val="0"/>
+        </w:rPr>
+        <w:t xml:space="preserve">Error when trying to do transactions on an ATM from a bank account from a different bank.</w:t>
+      </w:r>
+      <w:r>
+        <w:rPr>
+          <w:rtl w:val="0"/>
+        </w:rPr>
       </w:r>
     </w:p>
     <w:p>
@@ -7978,6 +8167,86 @@
     </w:p>
     <w:p>
       <w:pPr>
+        <w:numPr>
+          <w:ilvl w:val="3"/>
+          <w:numId w:val="1"/>
+        </w:numPr>
+        <w:ind w:left="2880" w:hanging="720"/>
+      </w:pPr>
+      <w:r>
+        <w:rPr>
+          <w:rtl w:val="0"/>
+        </w:rPr>
+        <w:t xml:space="preserve">Tellers (authorized bank employees) are the ones allowed to create or delete bank accounts</w:t>
+      </w:r>
+    </w:p>
+    <w:p>
+      <w:pPr>
+        <w:numPr>
+          <w:ilvl w:val="3"/>
+          <w:numId w:val="1"/>
+        </w:numPr>
+        <w:ind w:left="2880" w:hanging="720"/>
+        <w:rPr>
+          <w:u w:val="none"/>
+        </w:rPr>
+      </w:pPr>
+      <w:r>
+        <w:rPr>
+          <w:rtl w:val="0"/>
+        </w:rPr>
+        <w:t xml:space="preserve">Tellers can perform the same functions as an ATM (but not vice versa)</w:t>
+      </w:r>
+    </w:p>
+    <w:p>
+      <w:pPr>
+        <w:numPr>
+          <w:ilvl w:val="3"/>
+          <w:numId w:val="1"/>
+        </w:numPr>
+        <w:ind w:left="2880" w:hanging="720"/>
+        <w:rPr>
+          <w:u w:val="none"/>
+        </w:rPr>
+      </w:pPr>
+      <w:r>
+        <w:rPr>
+          <w:rtl w:val="0"/>
+        </w:rPr>
+        <w:t xml:space="preserve">Tellers/Employees can access someone’s bank account information by using the client’s ID.</w:t>
+      </w:r>
+    </w:p>
+    <w:p>
+      <w:pPr>
+        <w:numPr>
+          <w:ilvl w:val="3"/>
+          <w:numId w:val="1"/>
+        </w:numPr>
+        <w:ind w:left="2880" w:hanging="720"/>
+        <w:rPr>
+          <w:u w:val="none"/>
+        </w:rPr>
+      </w:pPr>
+      <w:r>
+        <w:rPr>
+          <w:rtl w:val="0"/>
+        </w:rPr>
+        <w:t xml:space="preserve">Tellers can change client’s bank account information (i.e. Address, phone number, username, password, and name)</w:t>
+      </w:r>
+    </w:p>
+    <w:p>
+      <w:pPr>
+        <w:ind w:left="2880" w:firstLine="0"/>
+        <w:rPr/>
+      </w:pPr>
+      <w:r>
+        <w:rPr>
+          <w:rtl w:val="0"/>
+        </w:rPr>
+      </w:r>
+    </w:p>
+    <w:p>
+      <w:pPr>
         <w:pStyle w:val="Heading3"/>
         <w:numPr>
           <w:ilvl w:val="2"/>
@@ -8000,6 +8269,62 @@
     </w:p>
     <w:p>
       <w:pPr>
+        <w:numPr>
+          <w:ilvl w:val="3"/>
+          <w:numId w:val="1"/>
+        </w:numPr>
+        <w:ind w:left="2880" w:hanging="720"/>
+      </w:pPr>
+      <w:r>
+        <w:rPr>
+          <w:rtl w:val="0"/>
+        </w:rPr>
+        <w:t xml:space="preserve">Clients can have any number of saving and checking accounts</w:t>
+      </w:r>
+    </w:p>
+    <w:p>
+      <w:pPr>
+        <w:numPr>
+          <w:ilvl w:val="3"/>
+          <w:numId w:val="1"/>
+        </w:numPr>
+        <w:ind w:left="2880" w:hanging="720"/>
+        <w:rPr>
+          <w:u w:val="none"/>
+        </w:rPr>
+      </w:pPr>
+      <w:r>
+        <w:rPr>
+          <w:rtl w:val="0"/>
+        </w:rPr>
+        <w:t xml:space="preserve">Clients can share any number of banking accounts with other users</w:t>
+      </w:r>
+    </w:p>
+    <w:p>
+      <w:pPr>
+        <w:numPr>
+          <w:ilvl w:val="3"/>
+          <w:numId w:val="1"/>
+        </w:numPr>
+        <w:ind w:left="2880" w:hanging="720"/>
+        <w:rPr>
+          <w:u w:val="none"/>
+        </w:rPr>
+      </w:pPr>
+      <w:r>
+        <w:rPr>
+          <w:rtl w:val="0"/>
+        </w:rPr>
+        <w:t xml:space="preserve">Overdraft fees if the user attempts to withdraw more money than is available in their account.</w:t>
+      </w:r>
+      <w:r>
+        <w:rPr>
+          <w:rtl w:val="0"/>
+        </w:rPr>
+      </w:r>
+    </w:p>
+    <w:p>
+      <w:pPr>
         <w:pStyle w:val="Heading3"/>
         <w:numPr>
           <w:ilvl w:val="2"/>
@@ -8022,6 +8347,26 @@
     </w:p>
     <w:p>
       <w:pPr>
+        <w:numPr>
+          <w:ilvl w:val="3"/>
+          <w:numId w:val="1"/>
+        </w:numPr>
+        <w:ind w:left="2880" w:hanging="720"/>
+      </w:pPr>
+      <w:r>
+        <w:rPr>
+          <w:rtl w:val="0"/>
+        </w:rPr>
+        <w:t xml:space="preserve">Automatically bills the client for their credit card fees</w:t>
+      </w:r>
+      <w:r>
+        <w:rPr>
+          <w:rtl w:val="0"/>
+        </w:rPr>
+      </w:r>
+    </w:p>
+    <w:p>
+      <w:pPr>
         <w:pStyle w:val="Heading3"/>
         <w:numPr>
           <w:ilvl w:val="2"/>
@@ -8040,6 +8385,44 @@
           <w:rtl w:val="0"/>
         </w:rPr>
         <w:t xml:space="preserve">Record Keeping Module Requirements:</w:t>
+      </w:r>
+    </w:p>
+    <w:p>
+      <w:pPr>
+        <w:numPr>
+          <w:ilvl w:val="3"/>
+          <w:numId w:val="1"/>
+        </w:numPr>
+        <w:ind w:left="2880" w:hanging="720"/>
+      </w:pPr>
+      <w:r>
+        <w:rPr>
+          <w:rtl w:val="0"/>
+        </w:rPr>
+        <w:t xml:space="preserve">Logs all changes made to a client’s account by the teller</w:t>
+      </w:r>
+    </w:p>
+    <w:p>
+      <w:pPr>
+        <w:numPr>
+          <w:ilvl w:val="3"/>
+          <w:numId w:val="1"/>
+        </w:numPr>
+        <w:ind w:left="2880" w:hanging="720"/>
+        <w:rPr>
+          <w:u w:val="none"/>
+        </w:rPr>
+      </w:pPr>
+      <w:r>
+        <w:rPr>
+          <w:rtl w:val="0"/>
+        </w:rPr>
+        <w:t xml:space="preserve">Logs all transactions completed by either teller or client</w:t>
+      </w:r>
+      <w:r>
+        <w:rPr>
+          <w:rtl w:val="0"/>
+        </w:rPr>
       </w:r>
     </w:p>
     <w:p>
@@ -8647,39 +9030,55 @@
         <w:t xml:space="preserve">Security and Privacy Requirements</w:t>
       </w:r>
     </w:p>
-    <w:bookmarkStart w:colFirst="0" w:colLast="0" w:name="1pxezwc" w:id="27"/>
-    <w:bookmarkEnd w:id="27"/>
-    <w:p>
-      <w:pPr>
-        <w:ind w:left="720" w:firstLine="720"/>
-        <w:rPr>
-          <w:color w:val="7030a0"/>
-        </w:rPr>
-      </w:pPr>
-      <w:r>
-        <w:rPr>
-          <w:color w:val="7030a0"/>
-          <w:rtl w:val="0"/>
-        </w:rPr>
-        <w:t xml:space="preserve">Example:</w:t>
-      </w:r>
-    </w:p>
-    <w:p>
-      <w:pPr>
-        <w:ind w:left="720" w:firstLine="720"/>
-        <w:rPr/>
-      </w:pPr>
-      <w:r>
-        <w:rPr>
-          <w:color w:val="7030a0"/>
-          <w:rtl w:val="0"/>
-        </w:rPr>
-        <w:t xml:space="preserve">4.1.1 The System must encrypt data being transmitted over the Internet. </w:t>
-      </w:r>
-      <w:r>
-        <w:rPr>
-          <w:rtl w:val="0"/>
-        </w:rPr>
+    <w:p>
+      <w:pPr>
+        <w:numPr>
+          <w:ilvl w:val="2"/>
+          <w:numId w:val="1"/>
+        </w:numPr>
+        <w:ind w:left="2160" w:hanging="720"/>
+      </w:pPr>
+      <w:r>
+        <w:rPr>
+          <w:rtl w:val="0"/>
+        </w:rPr>
+        <w:t xml:space="preserve">The system will not encrypt data being transmitted over the Internet</w:t>
+      </w:r>
+    </w:p>
+    <w:p>
+      <w:pPr>
+        <w:numPr>
+          <w:ilvl w:val="2"/>
+          <w:numId w:val="1"/>
+        </w:numPr>
+        <w:ind w:left="2160" w:hanging="720"/>
+        <w:rPr>
+          <w:u w:val="none"/>
+        </w:rPr>
+      </w:pPr>
+      <w:r>
+        <w:rPr>
+          <w:rtl w:val="0"/>
+        </w:rPr>
+        <w:t xml:space="preserve">Bank employees must login with credentials when accessing the Teller interface</w:t>
+      </w:r>
+    </w:p>
+    <w:p>
+      <w:pPr>
+        <w:numPr>
+          <w:ilvl w:val="2"/>
+          <w:numId w:val="1"/>
+        </w:numPr>
+        <w:ind w:left="2160" w:hanging="720"/>
+        <w:rPr>
+          <w:u w:val="none"/>
+        </w:rPr>
+      </w:pPr>
+      <w:r>
+        <w:rPr>
+          <w:rtl w:val="0"/>
+        </w:rPr>
+        <w:t xml:space="preserve">Clients must be able to login with credentials when accessing the ATM interface</w:t>
       </w:r>
     </w:p>
     <w:p>
@@ -8692,8 +9091,8 @@
         <w:ind w:left="1440" w:hanging="720"/>
         <w:rPr/>
       </w:pPr>
-      <w:bookmarkStart w:colFirst="0" w:colLast="0" w:name="_49x2ik5" w:id="28"/>
-      <w:bookmarkEnd w:id="28"/>
+      <w:bookmarkStart w:colFirst="0" w:colLast="0" w:name="_49x2ik5" w:id="27"/>
+      <w:bookmarkEnd w:id="27"/>
       <w:r>
         <w:rPr>
           <w:rtl w:val="0"/>
@@ -8701,7 +9100,39 @@
         <w:t xml:space="preserve">Environmental Requirements</w:t>
       </w:r>
     </w:p>
-    <w:bookmarkStart w:colFirst="0" w:colLast="0" w:name="2p2csry" w:id="29"/>
+    <w:bookmarkStart w:colFirst="0" w:colLast="0" w:name="2p2csry" w:id="28"/>
+    <w:bookmarkEnd w:id="28"/>
+    <w:p>
+      <w:pPr>
+        <w:ind w:left="1440" w:firstLine="0"/>
+        <w:rPr>
+          <w:color w:val="7030a0"/>
+        </w:rPr>
+      </w:pPr>
+      <w:r>
+        <w:rPr>
+          <w:color w:val="7030a0"/>
+          <w:rtl w:val="0"/>
+        </w:rPr>
+        <w:t xml:space="preserve">Example:</w:t>
+      </w:r>
+    </w:p>
+    <w:p>
+      <w:pPr>
+        <w:ind w:left="1440" w:firstLine="0"/>
+        <w:rPr>
+          <w:color w:val="7030a0"/>
+        </w:rPr>
+      </w:pPr>
+      <w:r>
+        <w:rPr>
+          <w:color w:val="7030a0"/>
+          <w:rtl w:val="0"/>
+        </w:rPr>
+        <w:t xml:space="preserve">4.2.1 System cannot require that any software other than a web browser be installed on user computers. </w:t>
+      </w:r>
+    </w:p>
+    <w:bookmarkStart w:colFirst="0" w:colLast="0" w:name="147n2zr" w:id="29"/>
     <w:bookmarkEnd w:id="29"/>
     <w:p>
       <w:pPr>
@@ -8715,43 +9146,11 @@
           <w:color w:val="7030a0"/>
           <w:rtl w:val="0"/>
         </w:rPr>
-        <w:t xml:space="preserve">Example:</w:t>
-      </w:r>
-    </w:p>
-    <w:p>
-      <w:pPr>
-        <w:ind w:left="1440" w:firstLine="0"/>
-        <w:rPr>
-          <w:color w:val="7030a0"/>
-        </w:rPr>
-      </w:pPr>
-      <w:r>
-        <w:rPr>
-          <w:color w:val="7030a0"/>
-          <w:rtl w:val="0"/>
-        </w:rPr>
-        <w:t xml:space="preserve">4.2.1 System cannot require that any software other than a web browser be installed on user computers. </w:t>
-      </w:r>
-    </w:p>
-    <w:bookmarkStart w:colFirst="0" w:colLast="0" w:name="147n2zr" w:id="30"/>
+        <w:t xml:space="preserve">4.2.2 System must make use of the University’s existing Oracle 9i implementation for its database. </w:t>
+      </w:r>
+    </w:p>
+    <w:bookmarkStart w:colFirst="0" w:colLast="0" w:name="3o7alnk" w:id="30"/>
     <w:bookmarkEnd w:id="30"/>
-    <w:p>
-      <w:pPr>
-        <w:ind w:left="1440" w:firstLine="0"/>
-        <w:rPr>
-          <w:color w:val="7030a0"/>
-        </w:rPr>
-      </w:pPr>
-      <w:r>
-        <w:rPr>
-          <w:color w:val="7030a0"/>
-          <w:rtl w:val="0"/>
-        </w:rPr>
-        <w:t xml:space="preserve">4.2.2 System must make use of the University’s existing Oracle 9i implementation for its database. </w:t>
-      </w:r>
-    </w:p>
-    <w:bookmarkStart w:colFirst="0" w:colLast="0" w:name="3o7alnk" w:id="31"/>
-    <w:bookmarkEnd w:id="31"/>
     <w:p>
       <w:pPr>
         <w:ind w:left="1440" w:firstLine="0"/>
@@ -8777,8 +9176,8 @@
         <w:ind w:left="1440" w:hanging="720"/>
         <w:rPr/>
       </w:pPr>
-      <w:bookmarkStart w:colFirst="0" w:colLast="0" w:name="_23ckvvd" w:id="32"/>
-      <w:bookmarkEnd w:id="32"/>
+      <w:bookmarkStart w:colFirst="0" w:colLast="0" w:name="_23ckvvd" w:id="31"/>
+      <w:bookmarkEnd w:id="31"/>
       <w:r>
         <w:rPr>
           <w:rtl w:val="0"/>
@@ -8786,8 +9185,8 @@
         <w:t xml:space="preserve">Performance Requirements</w:t>
       </w:r>
     </w:p>
-    <w:bookmarkStart w:colFirst="0" w:colLast="0" w:name="ihv636" w:id="33"/>
-    <w:bookmarkEnd w:id="33"/>
+    <w:bookmarkStart w:colFirst="0" w:colLast="0" w:name="ihv636" w:id="32"/>
+    <w:bookmarkEnd w:id="32"/>
     <w:p>
       <w:pPr>
         <w:ind w:left="1440" w:firstLine="0"/>

--- a/SRS- Banking Apllication.docx
+++ b/SRS- Banking Apllication.docx
@@ -512,6 +512,105 @@
               <w:widowControl w:val="0"/>
               <w:spacing w:before="40" w:after="40"/>
               <w:rPr>
+                <w:u w:val="single"/>
+              </w:rPr>
+            </w:pPr>
+            <w:r>
+              <w:rPr>
+                <w:u w:val="single"/>
+              </w:rPr>
+              <w:t>02/27/205</w:t>
+            </w:r>
+          </w:p>
+        </w:tc>
+        <w:tc>
+          <w:tcPr>
+            <w:tcW w:w="1083" w:type="dxa"/>
+            <w:tcBorders>
+              <w:top w:val="single" w:sz="6" w:space="0" w:color="000000"/>
+              <w:left w:val="single" w:sz="6" w:space="0" w:color="000000"/>
+              <w:bottom w:val="single" w:sz="6" w:space="0" w:color="000000"/>
+            </w:tcBorders>
+            <w:shd w:val="clear" w:color="auto" w:fill="E5E5E5"/>
+          </w:tcPr>
+          <w:p>
+            <w:pPr>
+              <w:pStyle w:val="normal1"/>
+              <w:widowControl w:val="0"/>
+              <w:spacing w:before="40" w:after="40"/>
+            </w:pPr>
+            <w:r>
+              <w:t>1.3</w:t>
+            </w:r>
+          </w:p>
+        </w:tc>
+        <w:tc>
+          <w:tcPr>
+            <w:tcW w:w="3814" w:type="dxa"/>
+            <w:tcBorders>
+              <w:top w:val="single" w:sz="6" w:space="0" w:color="000000"/>
+              <w:left w:val="single" w:sz="6" w:space="0" w:color="000000"/>
+              <w:bottom w:val="single" w:sz="6" w:space="0" w:color="000000"/>
+            </w:tcBorders>
+            <w:shd w:val="clear" w:color="auto" w:fill="E5E5E5"/>
+          </w:tcPr>
+          <w:p>
+            <w:pPr>
+              <w:pStyle w:val="normal1"/>
+              <w:widowControl w:val="0"/>
+              <w:spacing w:before="40" w:after="40"/>
+            </w:pPr>
+            <w:r>
+              <w:t xml:space="preserve">Added Initial </w:t>
+            </w:r>
+            <w:r>
+              <w:t>R</w:t>
+            </w:r>
+            <w:r>
+              <w:t xml:space="preserve">equirements </w:t>
+            </w:r>
+          </w:p>
+        </w:tc>
+        <w:tc>
+          <w:tcPr>
+            <w:tcW w:w="2590" w:type="dxa"/>
+            <w:tcBorders>
+              <w:top w:val="single" w:sz="6" w:space="0" w:color="000000"/>
+              <w:left w:val="single" w:sz="6" w:space="0" w:color="000000"/>
+              <w:bottom w:val="single" w:sz="6" w:space="0" w:color="000000"/>
+              <w:right w:val="single" w:sz="6" w:space="0" w:color="000000"/>
+            </w:tcBorders>
+            <w:shd w:val="clear" w:color="auto" w:fill="E5E5E5"/>
+          </w:tcPr>
+          <w:p>
+            <w:pPr>
+              <w:pStyle w:val="normal1"/>
+              <w:widowControl w:val="0"/>
+              <w:spacing w:before="40" w:after="40"/>
+            </w:pPr>
+            <w:r>
+              <w:t>Alexandra</w:t>
+            </w:r>
+          </w:p>
+        </w:tc>
+      </w:tr>
+      <w:tr>
+        <w:tc>
+          <w:tcPr>
+            <w:tcW w:w="1274" w:type="dxa"/>
+            <w:tcBorders>
+              <w:top w:val="single" w:sz="6" w:space="0" w:color="000000"/>
+              <w:left w:val="single" w:sz="6" w:space="0" w:color="000000"/>
+              <w:bottom w:val="single" w:sz="6" w:space="0" w:color="000000"/>
+            </w:tcBorders>
+            <w:shd w:val="clear" w:color="auto" w:fill="E5E5E5"/>
+          </w:tcPr>
+          <w:p>
+            <w:pPr>
+              <w:pStyle w:val="normal1"/>
+              <w:widowControl w:val="0"/>
+              <w:spacing w:before="40" w:after="40"/>
+              <w:rPr>
                 <w:rFonts w:eastAsia="Times New Roman" w:cs="Times New Roman"/>
                 <w:color w:val="000000"/>
                 <w:u w:val="single"/>
@@ -552,7 +651,14 @@
                 <w:rFonts w:eastAsia="Times New Roman" w:cs="Times New Roman"/>
                 <w:color w:val="000000"/>
               </w:rPr>
-              <w:t>1.2</w:t>
+              <w:t>1.</w:t>
+            </w:r>
+            <w:r>
+              <w:rPr>
+                <w:rFonts w:eastAsia="Times New Roman" w:cs="Times New Roman"/>
+                <w:color w:val="000000"/>
+              </w:rPr>
+              <w:t>5</w:t>
             </w:r>
           </w:p>
         </w:tc>
@@ -612,6 +718,134 @@
                 <w:color w:val="000000"/>
               </w:rPr>
               <w:t>Sophia</w:t>
+            </w:r>
+          </w:p>
+        </w:tc>
+      </w:tr>
+      <w:tr>
+        <w:tc>
+          <w:tcPr>
+            <w:tcW w:w="1274" w:type="dxa"/>
+            <w:tcBorders>
+              <w:top w:val="single" w:sz="6" w:space="0" w:color="000000"/>
+              <w:left w:val="single" w:sz="6" w:space="0" w:color="000000"/>
+              <w:bottom w:val="single" w:sz="6" w:space="0" w:color="000000"/>
+            </w:tcBorders>
+            <w:shd w:val="clear" w:color="auto" w:fill="E5E5E5"/>
+          </w:tcPr>
+          <w:p>
+            <w:pPr>
+              <w:pStyle w:val="normal1"/>
+              <w:widowControl w:val="0"/>
+              <w:spacing w:before="40" w:after="40"/>
+              <w:rPr>
+                <w:rFonts w:eastAsia="Times New Roman" w:cs="Times New Roman"/>
+                <w:color w:val="000000"/>
+                <w:u w:val="single"/>
+              </w:rPr>
+            </w:pPr>
+            <w:r>
+              <w:rPr>
+                <w:rFonts w:eastAsia="Times New Roman" w:cs="Times New Roman"/>
+                <w:color w:val="000000"/>
+                <w:u w:val="single"/>
+              </w:rPr>
+              <w:t>03/04/2025</w:t>
+            </w:r>
+          </w:p>
+        </w:tc>
+        <w:tc>
+          <w:tcPr>
+            <w:tcW w:w="1083" w:type="dxa"/>
+            <w:tcBorders>
+              <w:top w:val="single" w:sz="6" w:space="0" w:color="000000"/>
+              <w:left w:val="single" w:sz="6" w:space="0" w:color="000000"/>
+              <w:bottom w:val="single" w:sz="6" w:space="0" w:color="000000"/>
+            </w:tcBorders>
+            <w:shd w:val="clear" w:color="auto" w:fill="E5E5E5"/>
+          </w:tcPr>
+          <w:p>
+            <w:pPr>
+              <w:pStyle w:val="normal1"/>
+              <w:widowControl w:val="0"/>
+              <w:spacing w:before="40" w:after="40"/>
+              <w:rPr>
+                <w:rFonts w:eastAsia="Times New Roman" w:cs="Times New Roman"/>
+                <w:color w:val="000000"/>
+              </w:rPr>
+            </w:pPr>
+            <w:r>
+              <w:rPr>
+                <w:rFonts w:eastAsia="Times New Roman" w:cs="Times New Roman"/>
+                <w:color w:val="000000"/>
+              </w:rPr>
+              <w:t>1.</w:t>
+            </w:r>
+            <w:r>
+              <w:rPr>
+                <w:rFonts w:eastAsia="Times New Roman" w:cs="Times New Roman"/>
+                <w:color w:val="000000"/>
+              </w:rPr>
+              <w:t>8</w:t>
+            </w:r>
+          </w:p>
+        </w:tc>
+        <w:tc>
+          <w:tcPr>
+            <w:tcW w:w="3814" w:type="dxa"/>
+            <w:tcBorders>
+              <w:top w:val="single" w:sz="6" w:space="0" w:color="000000"/>
+              <w:left w:val="single" w:sz="6" w:space="0" w:color="000000"/>
+              <w:bottom w:val="single" w:sz="6" w:space="0" w:color="000000"/>
+            </w:tcBorders>
+            <w:shd w:val="clear" w:color="auto" w:fill="E5E5E5"/>
+          </w:tcPr>
+          <w:p>
+            <w:pPr>
+              <w:pStyle w:val="normal1"/>
+              <w:widowControl w:val="0"/>
+              <w:spacing w:before="40" w:after="40"/>
+              <w:rPr>
+                <w:rFonts w:eastAsia="Times New Roman" w:cs="Times New Roman"/>
+                <w:color w:val="000000"/>
+              </w:rPr>
+            </w:pPr>
+            <w:r>
+              <w:rPr>
+                <w:rFonts w:eastAsia="Times New Roman" w:cs="Times New Roman"/>
+                <w:color w:val="000000"/>
+              </w:rPr>
+              <w:t>Added UML Class Diagram</w:t>
+            </w:r>
+          </w:p>
+        </w:tc>
+        <w:tc>
+          <w:tcPr>
+            <w:tcW w:w="2590" w:type="dxa"/>
+            <w:tcBorders>
+              <w:top w:val="single" w:sz="6" w:space="0" w:color="000000"/>
+              <w:left w:val="single" w:sz="6" w:space="0" w:color="000000"/>
+              <w:bottom w:val="single" w:sz="6" w:space="0" w:color="000000"/>
+              <w:right w:val="single" w:sz="6" w:space="0" w:color="000000"/>
+            </w:tcBorders>
+            <w:shd w:val="clear" w:color="auto" w:fill="E5E5E5"/>
+          </w:tcPr>
+          <w:p>
+            <w:pPr>
+              <w:pStyle w:val="normal1"/>
+              <w:widowControl w:val="0"/>
+              <w:spacing w:before="40" w:after="40"/>
+              <w:rPr>
+                <w:rFonts w:eastAsia="Times New Roman" w:cs="Times New Roman"/>
+                <w:color w:val="000000"/>
+              </w:rPr>
+            </w:pPr>
+            <w:r>
+              <w:rPr>
+                <w:rFonts w:eastAsia="Times New Roman" w:cs="Times New Roman"/>
+                <w:color w:val="000000"/>
+              </w:rPr>
+              <w:t xml:space="preserve">Matthew </w:t>
             </w:r>
           </w:p>
         </w:tc>
@@ -830,6 +1064,14 @@
                 <w:u w:val="single"/>
               </w:rPr>
             </w:pPr>
+            <w:r>
+              <w:rPr>
+                <w:rFonts w:eastAsia="Times New Roman" w:cs="Times New Roman"/>
+                <w:color w:val="000000"/>
+                <w:u w:val="single"/>
+              </w:rPr>
+              <w:t>03/05/20215</w:t>
+            </w:r>
           </w:p>
         </w:tc>
         <w:tc>
@@ -852,6 +1094,13 @@
                 <w:color w:val="000000"/>
               </w:rPr>
             </w:pPr>
+            <w:r>
+              <w:rPr>
+                <w:rFonts w:eastAsia="Times New Roman" w:cs="Times New Roman"/>
+                <w:color w:val="000000"/>
+              </w:rPr>
+              <w:t>2.1</w:t>
+            </w:r>
           </w:p>
         </w:tc>
         <w:tc>
@@ -874,6 +1123,20 @@
                 <w:color w:val="000000"/>
               </w:rPr>
             </w:pPr>
+            <w:r>
+              <w:rPr>
+                <w:rFonts w:eastAsia="Times New Roman" w:cs="Times New Roman"/>
+                <w:color w:val="000000"/>
+              </w:rPr>
+              <w:t xml:space="preserve">Added </w:t>
+            </w:r>
+            <w:r>
+              <w:rPr>
+                <w:rFonts w:eastAsia="Times New Roman" w:cs="Times New Roman"/>
+                <w:color w:val="000000"/>
+              </w:rPr>
+              <w:t>Performance Requirements</w:t>
+            </w:r>
           </w:p>
         </w:tc>
         <w:tc>
@@ -897,6 +1160,13 @@
                 <w:color w:val="000000"/>
               </w:rPr>
             </w:pPr>
+            <w:r>
+              <w:rPr>
+                <w:rFonts w:eastAsia="Times New Roman" w:cs="Times New Roman"/>
+                <w:color w:val="000000"/>
+              </w:rPr>
+              <w:t xml:space="preserve">Ruba </w:t>
+            </w:r>
           </w:p>
         </w:tc>
       </w:tr>
@@ -922,6 +1192,14 @@
                 <w:u w:val="single"/>
               </w:rPr>
             </w:pPr>
+            <w:r>
+              <w:rPr>
+                <w:rFonts w:eastAsia="Times New Roman" w:cs="Times New Roman"/>
+                <w:color w:val="000000"/>
+                <w:u w:val="single"/>
+              </w:rPr>
+              <w:t>03/05/2025</w:t>
+            </w:r>
           </w:p>
         </w:tc>
         <w:tc>
@@ -944,6 +1222,13 @@
                 <w:color w:val="000000"/>
               </w:rPr>
             </w:pPr>
+            <w:r>
+              <w:rPr>
+                <w:rFonts w:eastAsia="Times New Roman" w:cs="Times New Roman"/>
+                <w:color w:val="000000"/>
+              </w:rPr>
+              <w:t>2.5</w:t>
+            </w:r>
           </w:p>
         </w:tc>
         <w:tc>
@@ -966,6 +1251,20 @@
                 <w:color w:val="000000"/>
               </w:rPr>
             </w:pPr>
+            <w:r>
+              <w:rPr>
+                <w:rFonts w:eastAsia="Times New Roman" w:cs="Times New Roman"/>
+                <w:color w:val="000000"/>
+              </w:rPr>
+              <w:t xml:space="preserve">Added </w:t>
+            </w:r>
+            <w:r>
+              <w:rPr>
+                <w:rFonts w:eastAsia="Times New Roman" w:cs="Times New Roman"/>
+                <w:color w:val="000000"/>
+              </w:rPr>
+              <w:t xml:space="preserve">Use-Case UML </w:t>
+            </w:r>
           </w:p>
         </w:tc>
         <w:tc>
@@ -989,6 +1288,15 @@
                 <w:color w:val="000000"/>
               </w:rPr>
             </w:pPr>
+            <w:proofErr w:type="spellStart"/>
+            <w:r>
+              <w:rPr>
+                <w:rFonts w:eastAsia="Times New Roman" w:cs="Times New Roman"/>
+                <w:color w:val="000000"/>
+              </w:rPr>
+              <w:t>Phakin</w:t>
+            </w:r>
+            <w:proofErr w:type="spellEnd"/>
           </w:p>
         </w:tc>
       </w:tr>
@@ -2151,14 +2459,6 @@
         </w:rPr>
         <w:lastRenderedPageBreak/>
         <w:tab/>
-      </w:r>
-      <w:r>
-        <w:rPr>
-          <w:rFonts w:eastAsia="Times New Roman" w:cs="Times New Roman"/>
-          <w:color w:val="000000"/>
-          <w:sz w:val="36"/>
-          <w:szCs w:val="36"/>
-        </w:rPr>
         <w:t>Table of Contents</w:t>
       </w:r>
     </w:p>
@@ -2170,7 +2470,6 @@
           <w:docPartUnique/>
         </w:docPartObj>
       </w:sdtPr>
-      <w:sdtEndPr/>
       <w:sdtContent>
         <w:p>
           <w:pPr>
@@ -2587,15 +2886,7 @@
               <w:smallCaps/>
               <w:color w:val="000000"/>
             </w:rPr>
-            <w:t xml:space="preserve">Product </w:t>
-          </w:r>
-          <w:r>
-            <w:rPr>
-              <w:rFonts w:eastAsia="Times New Roman" w:cs="Times New Roman"/>
-              <w:smallCaps/>
-              <w:color w:val="000000"/>
-            </w:rPr>
-            <w:t>Architecture</w:t>
+            <w:t>Product Architecture</w:t>
           </w:r>
           <w:r>
             <w:rPr>
@@ -3246,14 +3537,7 @@
           <w:rFonts w:eastAsia="Times New Roman" w:cs="Times New Roman"/>
           <w:color w:val="000000"/>
         </w:rPr>
-        <w:t xml:space="preserve">This document will </w:t>
-      </w:r>
-      <w:r>
-        <w:rPr>
-          <w:rFonts w:eastAsia="Times New Roman" w:cs="Times New Roman"/>
-          <w:color w:val="000000"/>
-        </w:rPr>
-        <w:t>catalog the user, system, and hardware requirements for the Banking Application. It will not, however, document how these requirements will be implemented.</w:t>
+        <w:t>This document will catalog the user, system, and hardware requirements for the Banking Application. It will not, however, document how these requirements will be implemented.</w:t>
       </w:r>
     </w:p>
     <w:p>
@@ -3540,6 +3824,13 @@
           <w:rFonts w:ascii="Calibri" w:eastAsia="Calibri" w:hAnsi="Calibri" w:cs="Calibri"/>
           <w:color w:val="000000" w:themeColor="text1"/>
         </w:rPr>
+        <w:t xml:space="preserve">See </w:t>
+      </w:r>
+      <w:r>
+        <w:rPr>
+          <w:rFonts w:ascii="Calibri" w:eastAsia="Calibri" w:hAnsi="Calibri" w:cs="Calibri"/>
+          <w:color w:val="000000" w:themeColor="text1"/>
+        </w:rPr>
         <w:t>Class Diagram</w:t>
       </w:r>
       <w:r>
@@ -3558,15 +3849,22 @@
         <w:jc w:val="both"/>
         <w:rPr>
           <w:rFonts w:ascii="Calibri" w:eastAsia="Calibri" w:hAnsi="Calibri" w:cs="Calibri"/>
-          <w:color w:val="7030A0"/>
+          <w:color w:val="000000" w:themeColor="text1"/>
         </w:rPr>
       </w:pPr>
       <w:r>
         <w:rPr>
           <w:rFonts w:ascii="Calibri" w:eastAsia="Calibri" w:hAnsi="Calibri" w:cs="Calibri"/>
-          <w:color w:val="7030A0"/>
-        </w:rPr>
-        <w:t>Sequence Diagrams – Step 6 in assignment description</w:t>
+          <w:color w:val="000000" w:themeColor="text1"/>
+        </w:rPr>
+        <w:t xml:space="preserve">See </w:t>
+      </w:r>
+      <w:r>
+        <w:rPr>
+          <w:rFonts w:ascii="Calibri" w:eastAsia="Calibri" w:hAnsi="Calibri" w:cs="Calibri"/>
+          <w:color w:val="000000" w:themeColor="text1"/>
+        </w:rPr>
+        <w:t xml:space="preserve">Sequence Diagrams </w:t>
       </w:r>
     </w:p>
     <w:p>
@@ -3591,19 +3889,18 @@
       <w:r>
         <w:t xml:space="preserve">The Banking Application is designed to provide basic banking services across </w:t>
       </w:r>
-      <w:proofErr w:type="gramStart"/>
-      <w:r>
-        <w:t>a large number of</w:t>
-      </w:r>
-      <w:proofErr w:type="gramEnd"/>
+      <w:r>
+        <w:t>several</w:t>
+      </w:r>
+      <w:r>
+        <w:t xml:space="preserve"> different</w:t>
+      </w:r>
       <w:r>
         <w:t xml:space="preserve"> physical Bank locations. It operates on an autonomous </w:t>
       </w:r>
-      <w:proofErr w:type="gramStart"/>
-      <w:r>
-        <w:t>network, and</w:t>
-      </w:r>
-      <w:proofErr w:type="gramEnd"/>
+      <w:r>
+        <w:t>network and</w:t>
+      </w:r>
       <w:r>
         <w:t xml:space="preserve"> supports simultaneous server access across all locations. </w:t>
       </w:r>
@@ -3814,10 +4111,7 @@
         <w:ind w:left="1440"/>
       </w:pPr>
       <w:r>
-        <w:t xml:space="preserve">The </w:t>
-      </w:r>
-      <w:r>
-        <w:t>high-level features of the system are as follows (see section 3 of this document for more detailed requirements that address these features):</w:t>
+        <w:t>The high-level features of the system are as follows (see section 3 of this document for more detailed requirements that address these features):</w:t>
       </w:r>
     </w:p>
     <w:p>
@@ -3893,6 +4187,17 @@
       <w:r>
         <w:t>It is assumed that Tellers will always input transactions correctly; there will never be the need to “reverse” a transaction due to accidental circumstances.</w:t>
       </w:r>
+      <w:r>
+        <w:t xml:space="preserve"> </w:t>
+      </w:r>
+      <w:proofErr w:type="gramStart"/>
+      <w:r>
+        <w:t>So</w:t>
+      </w:r>
+      <w:proofErr w:type="gramEnd"/>
+      <w:r>
+        <w:t xml:space="preserve"> it is their responsibility to do so correctly.</w:t>
+      </w:r>
     </w:p>
     <w:p>
       <w:pPr>
@@ -3903,6 +4208,17 @@
       </w:pPr>
       <w:r>
         <w:t>It is assumed that Clients will always input ATM transactions correctly; there will never be the need to “reverse” a transaction due to accidental circumstances.</w:t>
+      </w:r>
+      <w:r>
+        <w:t xml:space="preserve"> </w:t>
+      </w:r>
+      <w:proofErr w:type="gramStart"/>
+      <w:r>
+        <w:t>So</w:t>
+      </w:r>
+      <w:proofErr w:type="gramEnd"/>
+      <w:r>
+        <w:t xml:space="preserve"> it is their responsibility to do so correctly.</w:t>
       </w:r>
     </w:p>
     <w:p>
@@ -3972,10 +4288,7 @@
       <w:bookmarkStart w:id="15" w:name="_1ksv4uv"/>
       <w:bookmarkEnd w:id="15"/>
       <w:r>
-        <w:t xml:space="preserve">Functional </w:t>
-      </w:r>
-      <w:r>
-        <w:t>Requirements</w:t>
+        <w:t>Functional Requirements</w:t>
       </w:r>
     </w:p>
     <w:p>
@@ -4185,6 +4498,7 @@
           <w:numId w:val="1"/>
         </w:numPr>
       </w:pPr>
+      <w:commentRangeStart w:id="16"/>
       <w:r>
         <w:t>Teller Module Requirements</w:t>
       </w:r>
@@ -4196,6 +4510,15 @@
           <w:rFonts w:ascii="Segoe UI Emoji" w:eastAsia="Segoe UI Emoji" w:hAnsi="Segoe UI Emoji" w:cs="Segoe UI Emoji"/>
         </w:rPr>
         <w:t>(SB)</w:t>
+      </w:r>
+      <w:commentRangeEnd w:id="16"/>
+      <w:r>
+        <w:rPr>
+          <w:rStyle w:val="CommentReference"/>
+          <w:rFonts w:cs="Mangal"/>
+          <w:b w:val="0"/>
+        </w:rPr>
+        <w:commentReference w:id="16"/>
       </w:r>
     </w:p>
     <w:p>
@@ -4260,13 +4583,23 @@
           <w:numId w:val="1"/>
         </w:numPr>
       </w:pPr>
-      <w:bookmarkStart w:id="16" w:name="_c4veu3sbhy45"/>
-      <w:bookmarkEnd w:id="16"/>
+      <w:bookmarkStart w:id="17" w:name="_c4veu3sbhy45"/>
+      <w:bookmarkEnd w:id="17"/>
+      <w:commentRangeStart w:id="18"/>
       <w:r>
         <w:t>Account Module Requirements:</w:t>
       </w:r>
       <w:r>
         <w:t xml:space="preserve"> (AM)</w:t>
+      </w:r>
+      <w:commentRangeEnd w:id="18"/>
+      <w:r>
+        <w:rPr>
+          <w:rStyle w:val="CommentReference"/>
+          <w:rFonts w:cs="Mangal"/>
+          <w:b w:val="0"/>
+        </w:rPr>
+        <w:commentReference w:id="18"/>
       </w:r>
     </w:p>
     <w:p>
@@ -4302,10 +4635,7 @@
         </w:numPr>
       </w:pPr>
       <w:r>
-        <w:t xml:space="preserve">Overdraft fees if the user attempts to withdraw more money than is available in </w:t>
-      </w:r>
-      <w:r>
-        <w:t>their account.</w:t>
+        <w:t>Overdraft fees if the user attempts to withdraw more money than is available in their account.</w:t>
       </w:r>
     </w:p>
     <w:p>
@@ -4328,8 +4658,8 @@
           <w:numId w:val="1"/>
         </w:numPr>
       </w:pPr>
-      <w:bookmarkStart w:id="17" w:name="_wgygb5vdxt8c"/>
-      <w:bookmarkEnd w:id="17"/>
+      <w:bookmarkStart w:id="19" w:name="_wgygb5vdxt8c"/>
+      <w:bookmarkEnd w:id="19"/>
       <w:r>
         <w:t>Payment Module Requirements:</w:t>
       </w:r>
@@ -4385,16 +4715,10 @@
           <w:numId w:val="1"/>
         </w:numPr>
       </w:pPr>
-      <w:bookmarkStart w:id="18" w:name="_r24xpy8e1ww5"/>
-      <w:bookmarkEnd w:id="18"/>
+      <w:bookmarkStart w:id="20" w:name="_r24xpy8e1ww5"/>
+      <w:bookmarkEnd w:id="20"/>
       <w:r>
         <w:t>Record Keeping Module Requirements:</w:t>
-      </w:r>
-      <w:r>
-        <w:t xml:space="preserve"> </w:t>
-      </w:r>
-      <w:r>
-        <w:t>(SB)</w:t>
       </w:r>
     </w:p>
     <w:p>
@@ -4474,8 +4798,8 @@
         <w:pStyle w:val="normal1"/>
         <w:ind w:left="1440"/>
       </w:pPr>
-      <w:bookmarkStart w:id="19" w:name="1y810tw"/>
-      <w:bookmarkEnd w:id="19"/>
+      <w:bookmarkStart w:id="21" w:name="1y810tw"/>
+      <w:bookmarkEnd w:id="21"/>
     </w:p>
     <w:p>
       <w:pPr>
@@ -4492,6 +4816,7 @@
           <w:szCs w:val="24"/>
         </w:rPr>
       </w:pPr>
+      <w:commentRangeStart w:id="22"/>
       <w:r>
         <w:rPr>
           <w:rFonts w:eastAsia="Times New Roman" w:cs="Times New Roman"/>
@@ -4525,6 +4850,14 @@
         </w:rPr>
         <w:t>Server Module Requirements (AM)</w:t>
       </w:r>
+      <w:commentRangeEnd w:id="22"/>
+      <w:r>
+        <w:rPr>
+          <w:rStyle w:val="CommentReference"/>
+          <w:rFonts w:cs="Mangal"/>
+        </w:rPr>
+        <w:commentReference w:id="22"/>
+      </w:r>
     </w:p>
     <w:p>
       <w:pPr>
@@ -4534,12 +4867,12 @@
           <w:numId w:val="1"/>
         </w:numPr>
       </w:pPr>
-      <w:bookmarkStart w:id="20" w:name="_4i7ojhp"/>
-      <w:bookmarkEnd w:id="20"/>
+      <w:bookmarkStart w:id="23" w:name="_4i7ojhp"/>
+      <w:bookmarkEnd w:id="23"/>
       <w:r>
         <w:t>External Interface Requirements</w:t>
       </w:r>
-      <w:bookmarkStart w:id="21" w:name="2xcytpi"/>
+      <w:bookmarkStart w:id="24" w:name="2xcytpi"/>
       <w:r>
         <w:t xml:space="preserve"> (RH)</w:t>
       </w:r>
@@ -4724,7 +5057,7 @@
         <w:t xml:space="preserve"> that is not in the banks Database attempts to login a message will be displayed that the Bank ID number does not exist.</w:t>
       </w:r>
     </w:p>
-    <w:bookmarkEnd w:id="21"/>
+    <w:bookmarkEnd w:id="24"/>
     <w:p>
       <w:pPr>
         <w:pStyle w:val="normal1"/>
@@ -4744,17 +5077,27 @@
           <w:numId w:val="1"/>
         </w:numPr>
       </w:pPr>
-      <w:bookmarkStart w:id="22" w:name="_1ci93xb"/>
-      <w:bookmarkEnd w:id="22"/>
+      <w:bookmarkStart w:id="25" w:name="_1ci93xb"/>
+      <w:bookmarkEnd w:id="25"/>
+      <w:commentRangeStart w:id="26"/>
       <w:r>
         <w:t>Internal Interface Requirements</w:t>
       </w:r>
-      <w:bookmarkStart w:id="23" w:name="3whwml4"/>
+      <w:bookmarkStart w:id="27" w:name="3whwml4"/>
       <w:r>
         <w:t xml:space="preserve"> (SB)</w:t>
       </w:r>
-    </w:p>
-    <w:bookmarkEnd w:id="23"/>
+      <w:commentRangeEnd w:id="26"/>
+      <w:r>
+        <w:rPr>
+          <w:rStyle w:val="CommentReference"/>
+          <w:rFonts w:cs="Mangal"/>
+          <w:b w:val="0"/>
+        </w:rPr>
+        <w:commentReference w:id="26"/>
+      </w:r>
+    </w:p>
+    <w:bookmarkEnd w:id="27"/>
     <w:p>
       <w:pPr>
         <w:pStyle w:val="normal1"/>
@@ -4821,9 +5164,9 @@
         </w:rPr>
         <w:t>-feed from the grading system such that student grades are stored along with the historical student course enrolments. Data feed will be in the form of a comma-separated interface file that is exported from the grading system nightly.</w:t>
       </w:r>
-      <w:bookmarkStart w:id="24" w:name="2bn6wsx"/>
-    </w:p>
-    <w:bookmarkEnd w:id="24"/>
+      <w:bookmarkStart w:id="28" w:name="2bn6wsx"/>
+    </w:p>
+    <w:bookmarkEnd w:id="28"/>
     <w:p>
       <w:pPr>
         <w:pStyle w:val="normal1"/>
@@ -4847,8 +5190,8 @@
           <w:numId w:val="1"/>
         </w:numPr>
       </w:pPr>
-      <w:bookmarkStart w:id="25" w:name="_qsh70q"/>
-      <w:bookmarkEnd w:id="25"/>
+      <w:bookmarkStart w:id="29" w:name="_qsh70q"/>
+      <w:bookmarkEnd w:id="29"/>
       <w:r>
         <w:lastRenderedPageBreak/>
         <w:t>Non-Functional Requirements</w:t>
@@ -4862,13 +5205,23 @@
           <w:numId w:val="1"/>
         </w:numPr>
       </w:pPr>
-      <w:bookmarkStart w:id="26" w:name="_3as4poj"/>
-      <w:bookmarkEnd w:id="26"/>
+      <w:bookmarkStart w:id="30" w:name="_3as4poj"/>
+      <w:bookmarkEnd w:id="30"/>
+      <w:commentRangeStart w:id="31"/>
       <w:r>
         <w:t>Security and Privacy Requirements</w:t>
       </w:r>
       <w:r>
         <w:t xml:space="preserve"> (AM)</w:t>
+      </w:r>
+      <w:commentRangeEnd w:id="31"/>
+      <w:r>
+        <w:rPr>
+          <w:rStyle w:val="CommentReference"/>
+          <w:rFonts w:cs="Mangal"/>
+          <w:b w:val="0"/>
+        </w:rPr>
+        <w:commentReference w:id="31"/>
       </w:r>
     </w:p>
     <w:p>
@@ -4915,17 +5268,27 @@
           <w:numId w:val="1"/>
         </w:numPr>
       </w:pPr>
-      <w:bookmarkStart w:id="27" w:name="_49x2ik5"/>
-      <w:bookmarkEnd w:id="27"/>
+      <w:bookmarkStart w:id="32" w:name="_49x2ik5"/>
+      <w:bookmarkEnd w:id="32"/>
+      <w:commentRangeStart w:id="33"/>
       <w:r>
         <w:t>Environmental Requirements</w:t>
       </w:r>
-      <w:bookmarkStart w:id="28" w:name="2p2csry"/>
+      <w:bookmarkStart w:id="34" w:name="2p2csry"/>
       <w:r>
         <w:t xml:space="preserve"> (AM)</w:t>
       </w:r>
-    </w:p>
-    <w:bookmarkEnd w:id="28"/>
+      <w:commentRangeEnd w:id="33"/>
+      <w:r>
+        <w:rPr>
+          <w:rStyle w:val="CommentReference"/>
+          <w:rFonts w:cs="Mangal"/>
+          <w:b w:val="0"/>
+        </w:rPr>
+        <w:commentReference w:id="33"/>
+      </w:r>
+    </w:p>
+    <w:bookmarkEnd w:id="34"/>
     <w:p>
       <w:pPr>
         <w:pStyle w:val="normal1"/>
@@ -4967,17 +5330,28 @@
         <w:rPr>
           <w:color w:val="7030A0"/>
         </w:rPr>
-        <w:t xml:space="preserve"> </w:t>
-      </w:r>
-      <w:r>
+        <w:t xml:space="preserve"> any software other than a web browser be installed on user computers. </w:t>
+      </w:r>
+      <w:bookmarkStart w:id="35" w:name="147n2zr"/>
+    </w:p>
+    <w:bookmarkEnd w:id="35"/>
+    <w:p>
+      <w:pPr>
+        <w:pStyle w:val="normal1"/>
+        <w:ind w:left="1440"/>
         <w:rPr>
           <w:color w:val="7030A0"/>
         </w:rPr>
-        <w:t>any software other than a web browser be installed on user computers. </w:t>
-      </w:r>
-      <w:bookmarkStart w:id="29" w:name="147n2zr"/>
-    </w:p>
-    <w:bookmarkEnd w:id="29"/>
+      </w:pPr>
+      <w:r>
+        <w:rPr>
+          <w:color w:val="7030A0"/>
+        </w:rPr>
+        <w:t>4.2.2 System must make use of the University’s existing Oracle 9i implementation for its database. </w:t>
+      </w:r>
+      <w:bookmarkStart w:id="36" w:name="3o7alnk"/>
+    </w:p>
+    <w:bookmarkEnd w:id="36"/>
     <w:p>
       <w:pPr>
         <w:pStyle w:val="normal1"/>
@@ -4990,30 +5364,7 @@
         <w:rPr>
           <w:color w:val="7030A0"/>
         </w:rPr>
-        <w:t>4.2.2 System must make use of the University’s existing Oracle 9i implementation for its database. </w:t>
-      </w:r>
-      <w:bookmarkStart w:id="30" w:name="3o7alnk"/>
-    </w:p>
-    <w:bookmarkEnd w:id="30"/>
-    <w:p>
-      <w:pPr>
-        <w:pStyle w:val="normal1"/>
-        <w:ind w:left="1440"/>
-        <w:rPr>
-          <w:color w:val="7030A0"/>
-        </w:rPr>
-      </w:pPr>
-      <w:r>
-        <w:rPr>
-          <w:color w:val="7030A0"/>
-        </w:rPr>
-        <w:t xml:space="preserve">4.2.3 System must be deployed on existing Linux-based server </w:t>
-      </w:r>
-      <w:r>
-        <w:rPr>
-          <w:color w:val="7030A0"/>
-        </w:rPr>
-        <w:t>infrastructure. </w:t>
+        <w:t>4.2.3 System must be deployed on existing Linux-based server infrastructure. </w:t>
       </w:r>
     </w:p>
     <w:p>
@@ -5024,16 +5375,16 @@
           <w:numId w:val="1"/>
         </w:numPr>
       </w:pPr>
-      <w:bookmarkStart w:id="31" w:name="_23ckvvd"/>
-      <w:bookmarkEnd w:id="31"/>
+      <w:bookmarkStart w:id="37" w:name="_23ckvvd"/>
+      <w:bookmarkEnd w:id="37"/>
       <w:r>
         <w:t>Performance Requirements</w:t>
       </w:r>
-      <w:bookmarkStart w:id="32" w:name="ihv636"/>
+      <w:bookmarkStart w:id="38" w:name="ihv636"/>
       <w:r>
         <w:t xml:space="preserve"> (RH)</w:t>
       </w:r>
-      <w:bookmarkEnd w:id="32"/>
+      <w:bookmarkEnd w:id="38"/>
       <w:r>
         <w:t xml:space="preserve"> </w:t>
       </w:r>
@@ -5065,6 +5416,44 @@
     <w:p>
       <w:pPr>
         <w:pStyle w:val="normal1"/>
+        <w:numPr>
+          <w:ilvl w:val="2"/>
+          <w:numId w:val="1"/>
+        </w:numPr>
+      </w:pPr>
+      <w:r>
+        <w:t>High transaction processing speed with minimal downtime</w:t>
+      </w:r>
+      <w:r>
+        <w:t>.</w:t>
+      </w:r>
+    </w:p>
+    <w:p>
+      <w:pPr>
+        <w:pStyle w:val="normal1"/>
+        <w:numPr>
+          <w:ilvl w:val="2"/>
+          <w:numId w:val="1"/>
+        </w:numPr>
+      </w:pPr>
+      <w:r>
+        <w:t xml:space="preserve">Able to accommodate more than one </w:t>
+      </w:r>
+      <w:r>
+        <w:t>user at a time and can handle a high volume of transactions</w:t>
+      </w:r>
+      <w:r>
+        <w:t xml:space="preserve"> accurately and efficiently.</w:t>
+      </w:r>
+    </w:p>
+    <w:p>
+      <w:pPr>
+        <w:pStyle w:val="normal1"/>
+      </w:pPr>
+    </w:p>
+    <w:p>
+      <w:pPr>
+        <w:pStyle w:val="normal1"/>
       </w:pPr>
     </w:p>
     <w:p>
@@ -5105,12 +5494,12 @@
           <w:szCs w:val="22"/>
         </w:rPr>
         <w:sectPr>
-          <w:headerReference w:type="even" r:id="rId19"/>
-          <w:headerReference w:type="default" r:id="rId20"/>
-          <w:footerReference w:type="even" r:id="rId21"/>
-          <w:footerReference w:type="default" r:id="rId22"/>
-          <w:headerReference w:type="first" r:id="rId23"/>
-          <w:footerReference w:type="first" r:id="rId24"/>
+          <w:headerReference w:type="even" r:id="rId23"/>
+          <w:headerReference w:type="default" r:id="rId24"/>
+          <w:footerReference w:type="even" r:id="rId25"/>
+          <w:footerReference w:type="default" r:id="rId26"/>
+          <w:headerReference w:type="first" r:id="rId27"/>
+          <w:footerReference w:type="first" r:id="rId28"/>
           <w:pgSz w:w="12240" w:h="15840"/>
           <w:pgMar w:top="1440" w:right="1800" w:bottom="1800" w:left="1800" w:header="720" w:footer="1080" w:gutter="0"/>
           <w:cols w:space="720"/>
@@ -5155,6 +5544,140 @@
     </w:sectPr>
   </w:body>
 </w:document>
+</file>
+
+<file path=word/comments.xml><?xml version="1.0" encoding="utf-8"?>
+<w:comments xmlns:wpc="http://schemas.microsoft.com/office/word/2010/wordprocessingCanvas" xmlns:cx="http://schemas.microsoft.com/office/drawing/2014/chartex" xmlns:cx1="http://schemas.microsoft.com/office/drawing/2015/9/8/chartex" xmlns:cx2="http://schemas.microsoft.com/office/drawing/2015/10/21/chartex" xmlns:cx3="http://schemas.microsoft.com/office/drawing/2016/5/9/chartex" xmlns:cx4="http://schemas.microsoft.com/office/drawing/2016/5/10/chartex" xmlns:cx5="http://schemas.microsoft.com/office/drawing/2016/5/11/chartex" xmlns:cx6="http://schemas.microsoft.com/office/drawing/2016/5/12/chartex" xmlns:cx7="http://schemas.microsoft.com/office/drawing/2016/5/13/chartex" xmlns:cx8="http://schemas.microsoft.com/office/drawing/2016/5/14/chartex" xmlns:mc="http://schemas.openxmlformats.org/markup-compatibility/2006" xmlns:aink="http://schemas.microsoft.com/office/drawing/2016/ink" xmlns:am3d="http://schemas.microsoft.com/office/drawing/2017/model3d" xmlns:o="urn:schemas-microsoft-com:office:office" xmlns:oel="http://schemas.microsoft.com/office/2019/extlst" xmlns:r="http://schemas.openxmlformats.org/officeDocument/2006/relationships" xmlns:m="http://schemas.openxmlformats.org/officeDocument/2006/math" xmlns:v="urn:schemas-microsoft-com:vml" xmlns:wp14="http://schemas.microsoft.com/office/word/2010/wordprocessingDrawing" xmlns:wp="http://schemas.openxmlformats.org/drawingml/2006/wordprocessingDrawing" xmlns:w10="urn:schemas-microsoft-com:office:word" xmlns:w="http://schemas.openxmlformats.org/wordprocessingml/2006/main" xmlns:w14="http://schemas.microsoft.com/office/word/2010/wordml" xmlns:w15="http://schemas.microsoft.com/office/word/2012/wordml" xmlns:w16cex="http://schemas.microsoft.com/office/word/2018/wordml/cex" xmlns:w16cid="http://schemas.microsoft.com/office/word/2016/wordml/cid" xmlns:w16="http://schemas.microsoft.com/office/word/2018/wordml" xmlns:w16du="http://schemas.microsoft.com/office/word/2023/wordml/word16du" xmlns:w16sdtdh="http://schemas.microsoft.com/office/word/2020/wordml/sdtdatahash" xmlns:w16sdtfl="http://schemas.microsoft.com/office/word/2024/wordml/sdtformatlock" xmlns:w16se="http://schemas.microsoft.com/office/word/2015/wordml/symex" xmlns:wpg="http://schemas.microsoft.com/office/word/2010/wordprocessingGroup" xmlns:wpi="http://schemas.microsoft.com/office/word/2010/wordprocessingInk" xmlns:wne="http://schemas.microsoft.com/office/word/2006/wordml" xmlns:wps="http://schemas.microsoft.com/office/word/2010/wordprocessingShape" mc:Ignorable="w14 w15 w16se w16cid w16 w16cex w16sdtdh w16sdtfl w16du wp14">
+  <w:comment w:id="16" w:author="Ruba Hagog" w:date="2025-03-05T16:44:00Z" w:initials="RH">
+    <w:p>
+      <w:pPr>
+        <w:pStyle w:val="CommentText"/>
+      </w:pPr>
+      <w:r>
+        <w:rPr>
+          <w:rStyle w:val="CommentReference"/>
+        </w:rPr>
+        <w:annotationRef/>
+      </w:r>
+      <w:r>
+        <w:t>Not done yet</w:t>
+      </w:r>
+    </w:p>
+  </w:comment>
+  <w:comment w:id="18" w:author="Ruba Hagog" w:date="2025-03-05T16:44:00Z" w:initials="RH">
+    <w:p>
+      <w:pPr>
+        <w:pStyle w:val="CommentText"/>
+      </w:pPr>
+      <w:r>
+        <w:rPr>
+          <w:rStyle w:val="CommentReference"/>
+        </w:rPr>
+        <w:annotationRef/>
+      </w:r>
+      <w:r>
+        <w:t>Not done yet</w:t>
+      </w:r>
+    </w:p>
+  </w:comment>
+  <w:comment w:id="22" w:author="Ruba Hagog" w:date="2025-03-05T16:44:00Z" w:initials="RH">
+    <w:p>
+      <w:pPr>
+        <w:pStyle w:val="CommentText"/>
+      </w:pPr>
+      <w:r>
+        <w:rPr>
+          <w:rStyle w:val="CommentReference"/>
+        </w:rPr>
+        <w:annotationRef/>
+      </w:r>
+      <w:r>
+        <w:t>Not done yet</w:t>
+      </w:r>
+    </w:p>
+  </w:comment>
+  <w:comment w:id="26" w:author="Ruba Hagog" w:date="2025-03-05T16:45:00Z" w:initials="RH">
+    <w:p>
+      <w:pPr>
+        <w:pStyle w:val="CommentText"/>
+      </w:pPr>
+      <w:r>
+        <w:rPr>
+          <w:rStyle w:val="CommentReference"/>
+        </w:rPr>
+        <w:annotationRef/>
+      </w:r>
+      <w:r>
+        <w:t>Not done yet</w:t>
+      </w:r>
+    </w:p>
+  </w:comment>
+  <w:comment w:id="31" w:author="Ruba Hagog" w:date="2025-03-05T16:45:00Z" w:initials="RH">
+    <w:p>
+      <w:pPr>
+        <w:pStyle w:val="CommentText"/>
+      </w:pPr>
+      <w:r>
+        <w:rPr>
+          <w:rStyle w:val="CommentReference"/>
+        </w:rPr>
+        <w:annotationRef/>
+      </w:r>
+      <w:r>
+        <w:t>Not done yet</w:t>
+      </w:r>
+    </w:p>
+  </w:comment>
+  <w:comment w:id="33" w:author="Ruba Hagog" w:date="2025-03-05T16:45:00Z" w:initials="RH">
+    <w:p>
+      <w:pPr>
+        <w:pStyle w:val="CommentText"/>
+      </w:pPr>
+      <w:r>
+        <w:rPr>
+          <w:rStyle w:val="CommentReference"/>
+        </w:rPr>
+        <w:annotationRef/>
+      </w:r>
+      <w:r>
+        <w:t>Not done yet</w:t>
+      </w:r>
+    </w:p>
+  </w:comment>
+</w:comments>
+</file>
+
+<file path=word/commentsExtended.xml><?xml version="1.0" encoding="utf-8"?>
+<w15:commentsEx xmlns:wpc="http://schemas.microsoft.com/office/word/2010/wordprocessingCanvas" xmlns:cx="http://schemas.microsoft.com/office/drawing/2014/chartex" xmlns:cx1="http://schemas.microsoft.com/office/drawing/2015/9/8/chartex" xmlns:cx2="http://schemas.microsoft.com/office/drawing/2015/10/21/chartex" xmlns:cx3="http://schemas.microsoft.com/office/drawing/2016/5/9/chartex" xmlns:cx4="http://schemas.microsoft.com/office/drawing/2016/5/10/chartex" xmlns:cx5="http://schemas.microsoft.com/office/drawing/2016/5/11/chartex" xmlns:cx6="http://schemas.microsoft.com/office/drawing/2016/5/12/chartex" xmlns:cx7="http://schemas.microsoft.com/office/drawing/2016/5/13/chartex" xmlns:cx8="http://schemas.microsoft.com/office/drawing/2016/5/14/chartex" xmlns:mc="http://schemas.openxmlformats.org/markup-compatibility/2006" xmlns:aink="http://schemas.microsoft.com/office/drawing/2016/ink" xmlns:am3d="http://schemas.microsoft.com/office/drawing/2017/model3d" xmlns:o="urn:schemas-microsoft-com:office:office" xmlns:oel="http://schemas.microsoft.com/office/2019/extlst" xmlns:r="http://schemas.openxmlformats.org/officeDocument/2006/relationships" xmlns:m="http://schemas.openxmlformats.org/officeDocument/2006/math" xmlns:v="urn:schemas-microsoft-com:vml" xmlns:wp14="http://schemas.microsoft.com/office/word/2010/wordprocessingDrawing" xmlns:wp="http://schemas.openxmlformats.org/drawingml/2006/wordprocessingDrawing" xmlns:w10="urn:schemas-microsoft-com:office:word" xmlns:w="http://schemas.openxmlformats.org/wordprocessingml/2006/main" xmlns:w14="http://schemas.microsoft.com/office/word/2010/wordml" xmlns:w15="http://schemas.microsoft.com/office/word/2012/wordml" xmlns:w16cex="http://schemas.microsoft.com/office/word/2018/wordml/cex" xmlns:w16cid="http://schemas.microsoft.com/office/word/2016/wordml/cid" xmlns:w16="http://schemas.microsoft.com/office/word/2018/wordml" xmlns:w16du="http://schemas.microsoft.com/office/word/2023/wordml/word16du" xmlns:w16sdtdh="http://schemas.microsoft.com/office/word/2020/wordml/sdtdatahash" xmlns:w16sdtfl="http://schemas.microsoft.com/office/word/2024/wordml/sdtformatlock" xmlns:w16se="http://schemas.microsoft.com/office/word/2015/wordml/symex" xmlns:wpg="http://schemas.microsoft.com/office/word/2010/wordprocessingGroup" xmlns:wpi="http://schemas.microsoft.com/office/word/2010/wordprocessingInk" xmlns:wne="http://schemas.microsoft.com/office/word/2006/wordml" xmlns:wps="http://schemas.microsoft.com/office/word/2010/wordprocessingShape" mc:Ignorable="w14 w15 w16se w16cid w16 w16cex w16sdtdh w16sdtfl w16du wp14">
+  <w15:commentEx w15:paraId="28234A54" w15:done="0"/>
+  <w15:commentEx w15:paraId="02D0C372" w15:done="0"/>
+  <w15:commentEx w15:paraId="5E77648E" w15:done="0"/>
+  <w15:commentEx w15:paraId="1E310D6B" w15:done="0"/>
+  <w15:commentEx w15:paraId="00B99819" w15:done="0"/>
+  <w15:commentEx w15:paraId="45D428C2" w15:done="0"/>
+</w15:commentsEx>
+</file>
+
+<file path=word/commentsExtensible.xml><?xml version="1.0" encoding="utf-8"?>
+<w16cex:commentsExtensible xmlns:wpc="http://schemas.microsoft.com/office/word/2010/wordprocessingCanvas" xmlns:cx="http://schemas.microsoft.com/office/drawing/2014/chartex" xmlns:cx1="http://schemas.microsoft.com/office/drawing/2015/9/8/chartex" xmlns:cx2="http://schemas.microsoft.com/office/drawing/2015/10/21/chartex" xmlns:cx3="http://schemas.microsoft.com/office/drawing/2016/5/9/chartex" xmlns:cx4="http://schemas.microsoft.com/office/drawing/2016/5/10/chartex" xmlns:cx5="http://schemas.microsoft.com/office/drawing/2016/5/11/chartex" xmlns:cx6="http://schemas.microsoft.com/office/drawing/2016/5/12/chartex" xmlns:cx7="http://schemas.microsoft.com/office/drawing/2016/5/13/chartex" xmlns:cx8="http://schemas.microsoft.com/office/drawing/2016/5/14/chartex" xmlns:cr="http://schemas.microsoft.com/office/comments/2020/reactions" xmlns:mc="http://schemas.openxmlformats.org/markup-compatibility/2006" xmlns:aink="http://schemas.microsoft.com/office/drawing/2016/ink" xmlns:am3d="http://schemas.microsoft.com/office/drawing/2017/model3d" xmlns:o="urn:schemas-microsoft-com:office:office" xmlns:oel="http://schemas.microsoft.com/office/2019/extlst" xmlns:r="http://schemas.openxmlformats.org/officeDocument/2006/relationships" xmlns:m="http://schemas.openxmlformats.org/officeDocument/2006/math" xmlns:v="urn:schemas-microsoft-com:vml" xmlns:wp14="http://schemas.microsoft.com/office/word/2010/wordprocessingDrawing" xmlns:wp="http://schemas.openxmlformats.org/drawingml/2006/wordprocessingDrawing" xmlns:w10="urn:schemas-microsoft-com:office:word" xmlns:w="http://schemas.openxmlformats.org/wordprocessingml/2006/main" xmlns:w14="http://schemas.microsoft.com/office/word/2010/wordml" xmlns:w15="http://schemas.microsoft.com/office/word/2012/wordml" xmlns:w16cex="http://schemas.microsoft.com/office/word/2018/wordml/cex" xmlns:w16cid="http://schemas.microsoft.com/office/word/2016/wordml/cid" xmlns:w16="http://schemas.microsoft.com/office/word/2018/wordml" xmlns:w16du="http://schemas.microsoft.com/office/word/2023/wordml/word16du" xmlns:w16sdtdh="http://schemas.microsoft.com/office/word/2020/wordml/sdtdatahash" xmlns:w16sdtfl="http://schemas.microsoft.com/office/word/2024/wordml/sdtformatlock" xmlns:w16se="http://schemas.microsoft.com/office/word/2015/wordml/symex" xmlns:wpg="http://schemas.microsoft.com/office/word/2010/wordprocessingGroup" xmlns:wpi="http://schemas.microsoft.com/office/word/2010/wordprocessingInk" xmlns:wne="http://schemas.microsoft.com/office/word/2006/wordml" xmlns:wps="http://schemas.microsoft.com/office/word/2010/wordprocessingShape" mc:Ignorable="w14 w15 w16se w16cid w16 w16cex w16sdtdh w16sdtfl cr w16du wp14">
+  <w16cex:commentExtensible w16cex:durableId="6B263393" w16cex:dateUtc="2025-03-06T00:44:00Z"/>
+  <w16cex:commentExtensible w16cex:durableId="28AF7E7E" w16cex:dateUtc="2025-03-06T00:44:00Z"/>
+  <w16cex:commentExtensible w16cex:durableId="56F409B1" w16cex:dateUtc="2025-03-06T00:44:00Z"/>
+  <w16cex:commentExtensible w16cex:durableId="1B4B3424" w16cex:dateUtc="2025-03-06T00:45:00Z"/>
+  <w16cex:commentExtensible w16cex:durableId="38F743B9" w16cex:dateUtc="2025-03-06T00:45:00Z"/>
+  <w16cex:commentExtensible w16cex:durableId="114A6339" w16cex:dateUtc="2025-03-06T00:45:00Z"/>
+</w16cex:commentsExtensible>
+</file>
+
+<file path=word/commentsIds.xml><?xml version="1.0" encoding="utf-8"?>
+<w16cid:commentsIds xmlns:wpc="http://schemas.microsoft.com/office/word/2010/wordprocessingCanvas" xmlns:cx="http://schemas.microsoft.com/office/drawing/2014/chartex" xmlns:cx1="http://schemas.microsoft.com/office/drawing/2015/9/8/chartex" xmlns:cx2="http://schemas.microsoft.com/office/drawing/2015/10/21/chartex" xmlns:cx3="http://schemas.microsoft.com/office/drawing/2016/5/9/chartex" xmlns:cx4="http://schemas.microsoft.com/office/drawing/2016/5/10/chartex" xmlns:cx5="http://schemas.microsoft.com/office/drawing/2016/5/11/chartex" xmlns:cx6="http://schemas.microsoft.com/office/drawing/2016/5/12/chartex" xmlns:cx7="http://schemas.microsoft.com/office/drawing/2016/5/13/chartex" xmlns:cx8="http://schemas.microsoft.com/office/drawing/2016/5/14/chartex" xmlns:mc="http://schemas.openxmlformats.org/markup-compatibility/2006" xmlns:aink="http://schemas.microsoft.com/office/drawing/2016/ink" xmlns:am3d="http://schemas.microsoft.com/office/drawing/2017/model3d" xmlns:o="urn:schemas-microsoft-com:office:office" xmlns:oel="http://schemas.microsoft.com/office/2019/extlst" xmlns:r="http://schemas.openxmlformats.org/officeDocument/2006/relationships" xmlns:m="http://schemas.openxmlformats.org/officeDocument/2006/math" xmlns:v="urn:schemas-microsoft-com:vml" xmlns:wp14="http://schemas.microsoft.com/office/word/2010/wordprocessingDrawing" xmlns:wp="http://schemas.openxmlformats.org/drawingml/2006/wordprocessingDrawing" xmlns:w10="urn:schemas-microsoft-com:office:word" xmlns:w="http://schemas.openxmlformats.org/wordprocessingml/2006/main" xmlns:w14="http://schemas.microsoft.com/office/word/2010/wordml" xmlns:w15="http://schemas.microsoft.com/office/word/2012/wordml" xmlns:w16cex="http://schemas.microsoft.com/office/word/2018/wordml/cex" xmlns:w16cid="http://schemas.microsoft.com/office/word/2016/wordml/cid" xmlns:w16="http://schemas.microsoft.com/office/word/2018/wordml" xmlns:w16du="http://schemas.microsoft.com/office/word/2023/wordml/word16du" xmlns:w16sdtdh="http://schemas.microsoft.com/office/word/2020/wordml/sdtdatahash" xmlns:w16sdtfl="http://schemas.microsoft.com/office/word/2024/wordml/sdtformatlock" xmlns:w16se="http://schemas.microsoft.com/office/word/2015/wordml/symex" xmlns:wpg="http://schemas.microsoft.com/office/word/2010/wordprocessingGroup" xmlns:wpi="http://schemas.microsoft.com/office/word/2010/wordprocessingInk" xmlns:wne="http://schemas.microsoft.com/office/word/2006/wordml" xmlns:wps="http://schemas.microsoft.com/office/word/2010/wordprocessingShape" mc:Ignorable="w14 w15 w16se w16cid w16 w16cex w16sdtdh w16sdtfl w16du wp14">
+  <w16cid:commentId w16cid:paraId="28234A54" w16cid:durableId="6B263393"/>
+  <w16cid:commentId w16cid:paraId="02D0C372" w16cid:durableId="28AF7E7E"/>
+  <w16cid:commentId w16cid:paraId="5E77648E" w16cid:durableId="56F409B1"/>
+  <w16cid:commentId w16cid:paraId="1E310D6B" w16cid:durableId="1B4B3424"/>
+  <w16cid:commentId w16cid:paraId="00B99819" w16cid:durableId="38F743B9"/>
+  <w16cid:commentId w16cid:paraId="45D428C2" w16cid:durableId="114A6339"/>
+</w16cid:commentsIds>
 </file>
 
 <file path=word/endnotes.xml><?xml version="1.0" encoding="utf-8"?>
@@ -5980,7 +6503,7 @@
   <w:abstractNum w:abstractNumId="1" w15:restartNumberingAfterBreak="0">
     <w:nsid w:val="5FF6207C"/>
     <w:multiLevelType w:val="multilevel"/>
-    <w:tmpl w:val="BB8A221C"/>
+    <w:tmpl w:val="12AEF1FA"/>
     <w:lvl w:ilvl="0">
       <w:start w:val="1"/>
       <w:numFmt w:val="decimal"/>
@@ -6021,6 +6544,10 @@
         </w:tabs>
         <w:ind w:left="2160" w:hanging="720"/>
       </w:pPr>
+      <w:rPr>
+        <w:sz w:val="20"/>
+        <w:szCs w:val="20"/>
+      </w:rPr>
     </w:lvl>
     <w:lvl w:ilvl="3">
       <w:start w:val="1"/>
@@ -6102,6 +6629,14 @@
     <w:abstractNumId w:val="0"/>
   </w:num>
 </w:numbering>
+</file>
+
+<file path=word/people.xml><?xml version="1.0" encoding="utf-8"?>
+<w15:people xmlns:wpc="http://schemas.microsoft.com/office/word/2010/wordprocessingCanvas" xmlns:cx="http://schemas.microsoft.com/office/drawing/2014/chartex" xmlns:cx1="http://schemas.microsoft.com/office/drawing/2015/9/8/chartex" xmlns:cx2="http://schemas.microsoft.com/office/drawing/2015/10/21/chartex" xmlns:cx3="http://schemas.microsoft.com/office/drawing/2016/5/9/chartex" xmlns:cx4="http://schemas.microsoft.com/office/drawing/2016/5/10/chartex" xmlns:cx5="http://schemas.microsoft.com/office/drawing/2016/5/11/chartex" xmlns:cx6="http://schemas.microsoft.com/office/drawing/2016/5/12/chartex" xmlns:cx7="http://schemas.microsoft.com/office/drawing/2016/5/13/chartex" xmlns:cx8="http://schemas.microsoft.com/office/drawing/2016/5/14/chartex" xmlns:mc="http://schemas.openxmlformats.org/markup-compatibility/2006" xmlns:aink="http://schemas.microsoft.com/office/drawing/2016/ink" xmlns:am3d="http://schemas.microsoft.com/office/drawing/2017/model3d" xmlns:o="urn:schemas-microsoft-com:office:office" xmlns:oel="http://schemas.microsoft.com/office/2019/extlst" xmlns:r="http://schemas.openxmlformats.org/officeDocument/2006/relationships" xmlns:m="http://schemas.openxmlformats.org/officeDocument/2006/math" xmlns:v="urn:schemas-microsoft-com:vml" xmlns:wp14="http://schemas.microsoft.com/office/word/2010/wordprocessingDrawing" xmlns:wp="http://schemas.openxmlformats.org/drawingml/2006/wordprocessingDrawing" xmlns:w10="urn:schemas-microsoft-com:office:word" xmlns:w="http://schemas.openxmlformats.org/wordprocessingml/2006/main" xmlns:w14="http://schemas.microsoft.com/office/word/2010/wordml" xmlns:w15="http://schemas.microsoft.com/office/word/2012/wordml" xmlns:w16cex="http://schemas.microsoft.com/office/word/2018/wordml/cex" xmlns:w16cid="http://schemas.microsoft.com/office/word/2016/wordml/cid" xmlns:w16="http://schemas.microsoft.com/office/word/2018/wordml" xmlns:w16du="http://schemas.microsoft.com/office/word/2023/wordml/word16du" xmlns:w16sdtdh="http://schemas.microsoft.com/office/word/2020/wordml/sdtdatahash" xmlns:w16sdtfl="http://schemas.microsoft.com/office/word/2024/wordml/sdtformatlock" xmlns:w16se="http://schemas.microsoft.com/office/word/2015/wordml/symex" xmlns:wpg="http://schemas.microsoft.com/office/word/2010/wordprocessingGroup" xmlns:wpi="http://schemas.microsoft.com/office/word/2010/wordprocessingInk" xmlns:wne="http://schemas.microsoft.com/office/word/2006/wordml" xmlns:wps="http://schemas.microsoft.com/office/word/2010/wordprocessingShape" mc:Ignorable="w14 w15 w16se w16cid w16 w16cex w16sdtdh w16sdtfl w16du wp14">
+  <w15:person w15:author="Ruba Hagog">
+    <w15:presenceInfo w15:providerId="Windows Live" w15:userId="5183d858ed4006a8"/>
+  </w15:person>
+</w15:people>
 </file>
 
 <file path=word/styles.xml><?xml version="1.0" encoding="utf-8"?>
@@ -6752,6 +7287,69 @@
     <w:basedOn w:val="Normal"/>
     <w:qFormat/>
   </w:style>
+  <w:style w:type="character" w:styleId="CommentReference">
+    <w:name w:val="annotation reference"/>
+    <w:basedOn w:val="DefaultParagraphFont"/>
+    <w:uiPriority w:val="99"/>
+    <w:semiHidden/>
+    <w:unhideWhenUsed/>
+    <w:rsid w:val="0013494C"/>
+    <w:rPr>
+      <w:sz w:val="16"/>
+      <w:szCs w:val="16"/>
+    </w:rPr>
+  </w:style>
+  <w:style w:type="paragraph" w:styleId="CommentText">
+    <w:name w:val="annotation text"/>
+    <w:basedOn w:val="Normal"/>
+    <w:link w:val="CommentTextChar"/>
+    <w:uiPriority w:val="99"/>
+    <w:unhideWhenUsed/>
+    <w:rsid w:val="0013494C"/>
+    <w:rPr>
+      <w:rFonts w:cs="Mangal"/>
+      <w:szCs w:val="18"/>
+    </w:rPr>
+  </w:style>
+  <w:style w:type="character" w:customStyle="1" w:styleId="CommentTextChar">
+    <w:name w:val="Comment Text Char"/>
+    <w:basedOn w:val="DefaultParagraphFont"/>
+    <w:link w:val="CommentText"/>
+    <w:uiPriority w:val="99"/>
+    <w:rsid w:val="0013494C"/>
+    <w:rPr>
+      <w:rFonts w:cs="Mangal"/>
+      <w:szCs w:val="18"/>
+    </w:rPr>
+  </w:style>
+  <w:style w:type="paragraph" w:styleId="CommentSubject">
+    <w:name w:val="annotation subject"/>
+    <w:basedOn w:val="CommentText"/>
+    <w:next w:val="CommentText"/>
+    <w:link w:val="CommentSubjectChar"/>
+    <w:uiPriority w:val="99"/>
+    <w:semiHidden/>
+    <w:unhideWhenUsed/>
+    <w:rsid w:val="0013494C"/>
+    <w:rPr>
+      <w:b/>
+      <w:bCs/>
+    </w:rPr>
+  </w:style>
+  <w:style w:type="character" w:customStyle="1" w:styleId="CommentSubjectChar">
+    <w:name w:val="Comment Subject Char"/>
+    <w:basedOn w:val="CommentTextChar"/>
+    <w:link w:val="CommentSubject"/>
+    <w:uiPriority w:val="99"/>
+    <w:semiHidden/>
+    <w:rsid w:val="0013494C"/>
+    <w:rPr>
+      <w:rFonts w:cs="Mangal"/>
+      <w:b/>
+      <w:bCs/>
+      <w:szCs w:val="18"/>
+    </w:rPr>
+  </w:style>
 </w:styles>
 </file>
 

--- a/SRS- Banking Apllication.docx
+++ b/SRS- Banking Apllication.docx
@@ -1,21 +1,25 @@
 
 <file path=word/document.xml><?xml version="1.0" encoding="utf-8"?>
-<w:document xmlns:wpc="http://schemas.microsoft.com/office/word/2010/wordprocessingCanvas" xmlns:cx="http://schemas.microsoft.com/office/drawing/2014/chartex" xmlns:cx1="http://schemas.microsoft.com/office/drawing/2015/9/8/chartex" xmlns:cx2="http://schemas.microsoft.com/office/drawing/2015/10/21/chartex" xmlns:cx3="http://schemas.microsoft.com/office/drawing/2016/5/9/chartex" xmlns:cx4="http://schemas.microsoft.com/office/drawing/2016/5/10/chartex" xmlns:cx5="http://schemas.microsoft.com/office/drawing/2016/5/11/chartex" xmlns:cx6="http://schemas.microsoft.com/office/drawing/2016/5/12/chartex" xmlns:cx7="http://schemas.microsoft.com/office/drawing/2016/5/13/chartex" xmlns:cx8="http://schemas.microsoft.com/office/drawing/2016/5/14/chartex" xmlns:mc="http://schemas.openxmlformats.org/markup-compatibility/2006" xmlns:aink="http://schemas.microsoft.com/office/drawing/2016/ink" xmlns:am3d="http://schemas.microsoft.com/office/drawing/2017/model3d" xmlns:o="urn:schemas-microsoft-com:office:office" xmlns:oel="http://schemas.microsoft.com/office/2019/extlst" xmlns:r="http://schemas.openxmlformats.org/officeDocument/2006/relationships" xmlns:m="http://schemas.openxmlformats.org/officeDocument/2006/math" xmlns:v="urn:schemas-microsoft-com:vml" xmlns:wp14="http://schemas.microsoft.com/office/word/2010/wordprocessingDrawing" xmlns:wp="http://schemas.openxmlformats.org/drawingml/2006/wordprocessingDrawing" xmlns:w10="urn:schemas-microsoft-com:office:word" xmlns:w="http://schemas.openxmlformats.org/wordprocessingml/2006/main" xmlns:w14="http://schemas.microsoft.com/office/word/2010/wordml" xmlns:w15="http://schemas.microsoft.com/office/word/2012/wordml" xmlns:w16cex="http://schemas.microsoft.com/office/word/2018/wordml/cex" xmlns:w16cid="http://schemas.microsoft.com/office/word/2016/wordml/cid" xmlns:w16="http://schemas.microsoft.com/office/word/2018/wordml" xmlns:w16du="http://schemas.microsoft.com/office/word/2023/wordml/word16du" xmlns:w16sdtdh="http://schemas.microsoft.com/office/word/2020/wordml/sdtdatahash" xmlns:w16sdtfl="http://schemas.microsoft.com/office/word/2024/wordml/sdtformatlock" xmlns:w16se="http://schemas.microsoft.com/office/word/2015/wordml/symex" xmlns:wpg="http://schemas.microsoft.com/office/word/2010/wordprocessingGroup" xmlns:wpi="http://schemas.microsoft.com/office/word/2010/wordprocessingInk" xmlns:wne="http://schemas.microsoft.com/office/word/2006/wordml" xmlns:wps="http://schemas.microsoft.com/office/word/2010/wordprocessingShape" mc:Ignorable="w14 w15 w16se w16cid w16 w16cex w16sdtdh w16sdtfl w16du wp14">
+<w:document xmlns:o="urn:schemas-microsoft-com:office:office" xmlns:r="http://schemas.openxmlformats.org/officeDocument/2006/relationships" xmlns:v="urn:schemas-microsoft-com:vml" xmlns:w="http://schemas.openxmlformats.org/wordprocessingml/2006/main" xmlns:w10="urn:schemas-microsoft-com:office:word" xmlns:wp="http://schemas.openxmlformats.org/drawingml/2006/wordprocessingDrawing" xmlns:pic="http://schemas.openxmlformats.org/drawingml/2006/picture" xmlns:wps="http://schemas.microsoft.com/office/word/2010/wordprocessingShape" xmlns:wpg="http://schemas.microsoft.com/office/word/2010/wordprocessingGroup" xmlns:mc="http://schemas.openxmlformats.org/markup-compatibility/2006" xmlns:wp14="http://schemas.microsoft.com/office/word/2010/wordprocessingDrawing" xmlns:w14="http://schemas.microsoft.com/office/word/2010/wordml" xmlns:w15="http://schemas.microsoft.com/office/word/2012/wordml" mc:Ignorable="w14 wp14 w15">
   <w:body>
     <w:p>
       <w:pPr>
         <w:pStyle w:val="normal1"/>
-      </w:pPr>
-    </w:p>
-    <w:p>
-      <w:pPr>
-        <w:pStyle w:val="normal1"/>
-        <w:keepNext/>
+        <w:rPr/>
+      </w:pPr>
+      <w:r>
+        <w:rPr/>
+      </w:r>
+    </w:p>
+    <w:p>
+      <w:pPr>
+        <w:pStyle w:val="normal1"/>
+        <w:keepNext w:val="true"/>
         <w:keepLines/>
         <w:spacing w:before="2640" w:after="720"/>
         <w:jc w:val="center"/>
         <w:rPr>
-          <w:rFonts w:ascii="Arial" w:eastAsia="Arial" w:hAnsi="Arial" w:cs="Arial"/>
+          <w:rFonts w:ascii="Arial" w:hAnsi="Arial" w:eastAsia="Arial" w:cs="Arial"/>
           <w:b/>
           <w:color w:val="000000"/>
           <w:sz w:val="36"/>
@@ -24,7 +28,7 @@
       </w:pPr>
       <w:r>
         <w:rPr>
-          <w:rFonts w:ascii="Arial" w:eastAsia="Arial" w:hAnsi="Arial" w:cs="Arial"/>
+          <w:rFonts w:eastAsia="Arial" w:cs="Arial" w:ascii="Arial" w:hAnsi="Arial"/>
           <w:b/>
           <w:sz w:val="36"/>
           <w:szCs w:val="36"/>
@@ -37,7 +41,7 @@
     <w:p>
       <w:pPr>
         <w:pStyle w:val="Subtitle"/>
-        <w:spacing w:after="720"/>
+        <w:spacing w:before="0" w:after="720"/>
         <w:rPr>
           <w:color w:val="000000"/>
         </w:rPr>
@@ -52,29 +56,31 @@
     </w:p>
     <w:p>
       <w:pPr>
+        <w:sectPr>
+          <w:headerReference w:type="even" r:id="rId2"/>
+          <w:headerReference w:type="default" r:id="rId3"/>
+          <w:headerReference w:type="first" r:id="rId4"/>
+          <w:footerReference w:type="even" r:id="rId5"/>
+          <w:footerReference w:type="default" r:id="rId6"/>
+          <w:footerReference w:type="first" r:id="rId7"/>
+          <w:type w:val="nextPage"/>
+          <w:pgSz w:w="12240" w:h="15840"/>
+          <w:pgMar w:left="1800" w:right="1800" w:gutter="0" w:header="720" w:top="1440" w:footer="1080" w:bottom="1800"/>
+          <w:pgNumType w:start="1" w:fmt="decimal"/>
+          <w:formProt w:val="false"/>
+          <w:textDirection w:val="lrTb"/>
+          <w:docGrid w:type="default" w:linePitch="100" w:charSpace="16384"/>
+        </w:sectPr>
         <w:pStyle w:val="Subtitle"/>
-        <w:spacing w:after="720"/>
+        <w:spacing w:before="0" w:after="720"/>
         <w:rPr>
           <w:b/>
-          <w:i w:val="0"/>
+          <w:i w:val="false"/>
+          <w:i w:val="false"/>
           <w:color w:val="000000"/>
           <w:sz w:val="28"/>
           <w:szCs w:val="28"/>
         </w:rPr>
-        <w:sectPr>
-          <w:headerReference w:type="even" r:id="rId7"/>
-          <w:headerReference w:type="default" r:id="rId8"/>
-          <w:footerReference w:type="even" r:id="rId9"/>
-          <w:footerReference w:type="default" r:id="rId10"/>
-          <w:headerReference w:type="first" r:id="rId11"/>
-          <w:footerReference w:type="first" r:id="rId12"/>
-          <w:pgSz w:w="12240" w:h="15840"/>
-          <w:pgMar w:top="1440" w:right="1800" w:bottom="1800" w:left="1800" w:header="720" w:footer="1080" w:gutter="0"/>
-          <w:pgNumType w:start="1"/>
-          <w:cols w:space="720"/>
-          <w:formProt w:val="0"/>
-          <w:docGrid w:linePitch="100" w:charSpace="8192"/>
-        </w:sectPr>
       </w:pPr>
       <w:r>
         <w:rPr>
@@ -83,16 +89,16 @@
         <w:t>Software Requirements Specification</w:t>
       </w:r>
       <w:bookmarkStart w:id="1" w:name="30j0zll"/>
+      <w:bookmarkEnd w:id="1"/>
       <w:r>
         <w:br w:type="page"/>
       </w:r>
     </w:p>
-    <w:bookmarkEnd w:id="1"/>
     <w:p>
       <w:pPr>
         <w:pStyle w:val="normal1"/>
         <w:keepLines/>
-        <w:spacing w:before="1280"/>
+        <w:spacing w:before="0" w:after="0"/>
         <w:jc w:val="center"/>
         <w:rPr>
           <w:rFonts w:eastAsia="Times New Roman" w:cs="Times New Roman"/>
@@ -108,35 +114,48 @@
           <w:sz w:val="36"/>
           <w:szCs w:val="36"/>
         </w:rPr>
-        <w:lastRenderedPageBreak/>
         <w:t>Revision History</w:t>
       </w:r>
     </w:p>
     <w:p>
       <w:pPr>
         <w:pStyle w:val="normal1"/>
-        <w:spacing w:before="80"/>
+        <w:spacing w:before="80" w:after="0"/>
         <w:jc w:val="both"/>
         <w:rPr>
           <w:rFonts w:eastAsia="Times New Roman" w:cs="Times New Roman"/>
           <w:color w:val="000000"/>
         </w:rPr>
       </w:pPr>
+      <w:r>
+        <w:rPr>
+          <w:rFonts w:eastAsia="Times New Roman" w:cs="Times New Roman"/>
+          <w:color w:val="000000"/>
+        </w:rPr>
+      </w:r>
     </w:p>
     <w:tbl>
       <w:tblPr>
         <w:tblW w:w="8762" w:type="dxa"/>
+        <w:jc w:val="left"/>
         <w:tblInd w:w="-98" w:type="dxa"/>
         <w:tblLayout w:type="fixed"/>
-        <w:tblLook w:val="0000" w:firstRow="0" w:lastRow="0" w:firstColumn="0" w:lastColumn="0" w:noHBand="0" w:noVBand="0"/>
+        <w:tblCellMar>
+          <w:top w:w="0" w:type="dxa"/>
+          <w:left w:w="108" w:type="dxa"/>
+          <w:bottom w:w="0" w:type="dxa"/>
+          <w:right w:w="108" w:type="dxa"/>
+        </w:tblCellMar>
+        <w:tblLook w:val="0000" w:noVBand="0" w:noHBand="0" w:lastColumn="0" w:firstColumn="0" w:lastRow="0" w:firstRow="0"/>
       </w:tblPr>
       <w:tblGrid>
-        <w:gridCol w:w="1275"/>
+        <w:gridCol w:w="1274"/>
         <w:gridCol w:w="1083"/>
         <w:gridCol w:w="3814"/>
         <w:gridCol w:w="2590"/>
       </w:tblGrid>
       <w:tr>
+        <w:trPr/>
         <w:tc>
           <w:tcPr>
             <w:tcW w:w="1274" w:type="dxa"/>
@@ -145,12 +164,12 @@
               <w:left w:val="single" w:sz="6" w:space="0" w:color="000000"/>
               <w:bottom w:val="single" w:sz="6" w:space="0" w:color="000000"/>
             </w:tcBorders>
-            <w:shd w:val="clear" w:color="auto" w:fill="E5E5E5"/>
-          </w:tcPr>
-          <w:p>
-            <w:pPr>
-              <w:pStyle w:val="normal1"/>
-              <w:widowControl w:val="0"/>
+            <w:shd w:color="auto" w:fill="E5E5E5" w:val="clear"/>
+          </w:tcPr>
+          <w:p>
+            <w:pPr>
+              <w:pStyle w:val="normal1"/>
+              <w:widowControl w:val="false"/>
               <w:spacing w:before="40" w:after="40"/>
               <w:rPr>
                 <w:rFonts w:eastAsia="Times New Roman" w:cs="Times New Roman"/>
@@ -177,12 +196,12 @@
               <w:left w:val="single" w:sz="6" w:space="0" w:color="000000"/>
               <w:bottom w:val="single" w:sz="6" w:space="0" w:color="000000"/>
             </w:tcBorders>
-            <w:shd w:val="clear" w:color="auto" w:fill="E5E5E5"/>
-          </w:tcPr>
-          <w:p>
-            <w:pPr>
-              <w:pStyle w:val="normal1"/>
-              <w:widowControl w:val="0"/>
+            <w:shd w:color="auto" w:fill="E5E5E5" w:val="clear"/>
+          </w:tcPr>
+          <w:p>
+            <w:pPr>
+              <w:pStyle w:val="normal1"/>
+              <w:widowControl w:val="false"/>
               <w:spacing w:before="40" w:after="40"/>
               <w:rPr>
                 <w:rFonts w:eastAsia="Times New Roman" w:cs="Times New Roman"/>
@@ -209,12 +228,12 @@
               <w:left w:val="single" w:sz="6" w:space="0" w:color="000000"/>
               <w:bottom w:val="single" w:sz="6" w:space="0" w:color="000000"/>
             </w:tcBorders>
-            <w:shd w:val="clear" w:color="auto" w:fill="E5E5E5"/>
-          </w:tcPr>
-          <w:p>
-            <w:pPr>
-              <w:pStyle w:val="normal1"/>
-              <w:widowControl w:val="0"/>
+            <w:shd w:color="auto" w:fill="E5E5E5" w:val="clear"/>
+          </w:tcPr>
+          <w:p>
+            <w:pPr>
+              <w:pStyle w:val="normal1"/>
+              <w:widowControl w:val="false"/>
               <w:spacing w:before="40" w:after="40"/>
               <w:rPr>
                 <w:rFonts w:eastAsia="Times New Roman" w:cs="Times New Roman"/>
@@ -242,12 +261,12 @@
               <w:bottom w:val="single" w:sz="6" w:space="0" w:color="000000"/>
               <w:right w:val="single" w:sz="6" w:space="0" w:color="000000"/>
             </w:tcBorders>
-            <w:shd w:val="clear" w:color="auto" w:fill="E5E5E5"/>
-          </w:tcPr>
-          <w:p>
-            <w:pPr>
-              <w:pStyle w:val="normal1"/>
-              <w:widowControl w:val="0"/>
+            <w:shd w:color="auto" w:fill="E5E5E5" w:val="clear"/>
+          </w:tcPr>
+          <w:p>
+            <w:pPr>
+              <w:pStyle w:val="normal1"/>
+              <w:widowControl w:val="false"/>
               <w:spacing w:before="40" w:after="40"/>
               <w:rPr>
                 <w:rFonts w:eastAsia="Times New Roman" w:cs="Times New Roman"/>
@@ -268,6 +287,7 @@
         </w:tc>
       </w:tr>
       <w:tr>
+        <w:trPr/>
         <w:tc>
           <w:tcPr>
             <w:tcW w:w="1274" w:type="dxa"/>
@@ -276,19 +296,20 @@
               <w:left w:val="single" w:sz="6" w:space="0" w:color="000000"/>
               <w:bottom w:val="single" w:sz="6" w:space="0" w:color="000000"/>
             </w:tcBorders>
-            <w:shd w:val="clear" w:color="auto" w:fill="E5E5E5"/>
-          </w:tcPr>
-          <w:p>
-            <w:pPr>
-              <w:pStyle w:val="normal1"/>
-              <w:widowControl w:val="0"/>
-              <w:spacing w:before="40" w:after="40"/>
-              <w:rPr>
-                <w:rFonts w:eastAsia="Times New Roman" w:cs="Times New Roman"/>
-                <w:color w:val="000000"/>
-              </w:rPr>
-            </w:pPr>
-            <w:r>
+            <w:shd w:color="auto" w:fill="E5E5E5" w:val="clear"/>
+          </w:tcPr>
+          <w:p>
+            <w:pPr>
+              <w:pStyle w:val="normal1"/>
+              <w:widowControl w:val="false"/>
+              <w:spacing w:before="40" w:after="40"/>
+              <w:rPr>
+                <w:rFonts w:eastAsia="Times New Roman" w:cs="Times New Roman"/>
+                <w:color w:val="000000"/>
+              </w:rPr>
+            </w:pPr>
+            <w:r>
+              <w:rPr/>
               <w:t>02/21</w:t>
             </w:r>
             <w:r>
@@ -299,6 +320,7 @@
               <w:t>/</w:t>
             </w:r>
             <w:r>
+              <w:rPr/>
               <w:t>2025</w:t>
             </w:r>
           </w:p>
@@ -311,12 +333,12 @@
               <w:left w:val="single" w:sz="6" w:space="0" w:color="000000"/>
               <w:bottom w:val="single" w:sz="6" w:space="0" w:color="000000"/>
             </w:tcBorders>
-            <w:shd w:val="clear" w:color="auto" w:fill="E5E5E5"/>
-          </w:tcPr>
-          <w:p>
-            <w:pPr>
-              <w:pStyle w:val="normal1"/>
-              <w:widowControl w:val="0"/>
+            <w:shd w:color="auto" w:fill="E5E5E5" w:val="clear"/>
+          </w:tcPr>
+          <w:p>
+            <w:pPr>
+              <w:pStyle w:val="normal1"/>
+              <w:widowControl w:val="false"/>
               <w:spacing w:before="40" w:after="40"/>
               <w:rPr>
                 <w:rFonts w:eastAsia="Times New Roman" w:cs="Times New Roman"/>
@@ -340,12 +362,12 @@
               <w:left w:val="single" w:sz="6" w:space="0" w:color="000000"/>
               <w:bottom w:val="single" w:sz="6" w:space="0" w:color="000000"/>
             </w:tcBorders>
-            <w:shd w:val="clear" w:color="auto" w:fill="E5E5E5"/>
-          </w:tcPr>
-          <w:p>
-            <w:pPr>
-              <w:pStyle w:val="normal1"/>
-              <w:widowControl w:val="0"/>
+            <w:shd w:color="auto" w:fill="E5E5E5" w:val="clear"/>
+          </w:tcPr>
+          <w:p>
+            <w:pPr>
+              <w:pStyle w:val="normal1"/>
+              <w:widowControl w:val="false"/>
               <w:spacing w:before="40" w:after="40"/>
               <w:rPr>
                 <w:rFonts w:eastAsia="Times New Roman" w:cs="Times New Roman"/>
@@ -370,25 +392,27 @@
               <w:bottom w:val="single" w:sz="6" w:space="0" w:color="000000"/>
               <w:right w:val="single" w:sz="6" w:space="0" w:color="000000"/>
             </w:tcBorders>
-            <w:shd w:val="clear" w:color="auto" w:fill="E5E5E5"/>
-          </w:tcPr>
-          <w:p>
-            <w:pPr>
-              <w:pStyle w:val="normal1"/>
-              <w:widowControl w:val="0"/>
-              <w:spacing w:before="40" w:after="40"/>
-              <w:rPr>
-                <w:rFonts w:eastAsia="Times New Roman" w:cs="Times New Roman"/>
-                <w:color w:val="000000"/>
-              </w:rPr>
-            </w:pPr>
-            <w:r>
+            <w:shd w:color="auto" w:fill="E5E5E5" w:val="clear"/>
+          </w:tcPr>
+          <w:p>
+            <w:pPr>
+              <w:pStyle w:val="normal1"/>
+              <w:widowControl w:val="false"/>
+              <w:spacing w:before="40" w:after="40"/>
+              <w:rPr>
+                <w:rFonts w:eastAsia="Times New Roman" w:cs="Times New Roman"/>
+                <w:color w:val="000000"/>
+              </w:rPr>
+            </w:pPr>
+            <w:r>
+              <w:rPr/>
               <w:t>R.H</w:t>
             </w:r>
           </w:p>
         </w:tc>
       </w:tr>
       <w:tr>
+        <w:trPr/>
         <w:tc>
           <w:tcPr>
             <w:tcW w:w="1274" w:type="dxa"/>
@@ -397,12 +421,12 @@
               <w:left w:val="single" w:sz="6" w:space="0" w:color="000000"/>
               <w:bottom w:val="single" w:sz="6" w:space="0" w:color="000000"/>
             </w:tcBorders>
-            <w:shd w:val="clear" w:color="auto" w:fill="E5E5E5"/>
-          </w:tcPr>
-          <w:p>
-            <w:pPr>
-              <w:pStyle w:val="normal1"/>
-              <w:widowControl w:val="0"/>
+            <w:shd w:color="auto" w:fill="E5E5E5" w:val="clear"/>
+          </w:tcPr>
+          <w:p>
+            <w:pPr>
+              <w:pStyle w:val="normal1"/>
+              <w:widowControl w:val="false"/>
               <w:spacing w:before="40" w:after="40"/>
               <w:rPr>
                 <w:rFonts w:eastAsia="Times New Roman" w:cs="Times New Roman"/>
@@ -426,19 +450,20 @@
               <w:left w:val="single" w:sz="6" w:space="0" w:color="000000"/>
               <w:bottom w:val="single" w:sz="6" w:space="0" w:color="000000"/>
             </w:tcBorders>
-            <w:shd w:val="clear" w:color="auto" w:fill="E5E5E5"/>
-          </w:tcPr>
-          <w:p>
-            <w:pPr>
-              <w:pStyle w:val="normal1"/>
-              <w:widowControl w:val="0"/>
-              <w:spacing w:before="40" w:after="40"/>
-              <w:rPr>
-                <w:rFonts w:eastAsia="Times New Roman" w:cs="Times New Roman"/>
-                <w:color w:val="000000"/>
-              </w:rPr>
-            </w:pPr>
-            <w:r>
+            <w:shd w:color="auto" w:fill="E5E5E5" w:val="clear"/>
+          </w:tcPr>
+          <w:p>
+            <w:pPr>
+              <w:pStyle w:val="normal1"/>
+              <w:widowControl w:val="false"/>
+              <w:spacing w:before="40" w:after="40"/>
+              <w:rPr>
+                <w:rFonts w:eastAsia="Times New Roman" w:cs="Times New Roman"/>
+                <w:color w:val="000000"/>
+              </w:rPr>
+            </w:pPr>
+            <w:r>
+              <w:rPr/>
               <w:t>1.1</w:t>
             </w:r>
           </w:p>
@@ -451,19 +476,20 @@
               <w:left w:val="single" w:sz="6" w:space="0" w:color="000000"/>
               <w:bottom w:val="single" w:sz="6" w:space="0" w:color="000000"/>
             </w:tcBorders>
-            <w:shd w:val="clear" w:color="auto" w:fill="E5E5E5"/>
-          </w:tcPr>
-          <w:p>
-            <w:pPr>
-              <w:pStyle w:val="normal1"/>
-              <w:widowControl w:val="0"/>
-              <w:spacing w:before="40" w:after="40"/>
-              <w:rPr>
-                <w:rFonts w:eastAsia="Times New Roman" w:cs="Times New Roman"/>
-                <w:color w:val="000000"/>
-              </w:rPr>
-            </w:pPr>
-            <w:r>
+            <w:shd w:color="auto" w:fill="E5E5E5" w:val="clear"/>
+          </w:tcPr>
+          <w:p>
+            <w:pPr>
+              <w:pStyle w:val="normal1"/>
+              <w:widowControl w:val="false"/>
+              <w:spacing w:before="40" w:after="40"/>
+              <w:rPr>
+                <w:rFonts w:eastAsia="Times New Roman" w:cs="Times New Roman"/>
+                <w:color w:val="000000"/>
+              </w:rPr>
+            </w:pPr>
+            <w:r>
+              <w:rPr/>
               <w:t xml:space="preserve">Decided on Initial set of Modules </w:t>
             </w:r>
           </w:p>
@@ -477,25 +503,27 @@
               <w:bottom w:val="single" w:sz="6" w:space="0" w:color="000000"/>
               <w:right w:val="single" w:sz="6" w:space="0" w:color="000000"/>
             </w:tcBorders>
-            <w:shd w:val="clear" w:color="auto" w:fill="E5E5E5"/>
-          </w:tcPr>
-          <w:p>
-            <w:pPr>
-              <w:pStyle w:val="normal1"/>
-              <w:widowControl w:val="0"/>
-              <w:spacing w:before="40" w:after="40"/>
-              <w:rPr>
-                <w:rFonts w:eastAsia="Times New Roman" w:cs="Times New Roman"/>
-                <w:color w:val="000000"/>
-              </w:rPr>
-            </w:pPr>
-            <w:r>
+            <w:shd w:color="auto" w:fill="E5E5E5" w:val="clear"/>
+          </w:tcPr>
+          <w:p>
+            <w:pPr>
+              <w:pStyle w:val="normal1"/>
+              <w:widowControl w:val="false"/>
+              <w:spacing w:before="40" w:after="40"/>
+              <w:rPr>
+                <w:rFonts w:eastAsia="Times New Roman" w:cs="Times New Roman"/>
+                <w:color w:val="000000"/>
+              </w:rPr>
+            </w:pPr>
+            <w:r>
+              <w:rPr/>
               <w:t>Group</w:t>
             </w:r>
           </w:p>
         </w:tc>
       </w:tr>
       <w:tr>
+        <w:trPr/>
         <w:tc>
           <w:tcPr>
             <w:tcW w:w="1274" w:type="dxa"/>
@@ -504,12 +532,12 @@
               <w:left w:val="single" w:sz="6" w:space="0" w:color="000000"/>
               <w:bottom w:val="single" w:sz="6" w:space="0" w:color="000000"/>
             </w:tcBorders>
-            <w:shd w:val="clear" w:color="auto" w:fill="E5E5E5"/>
-          </w:tcPr>
-          <w:p>
-            <w:pPr>
-              <w:pStyle w:val="normal1"/>
-              <w:widowControl w:val="0"/>
+            <w:shd w:color="auto" w:fill="E5E5E5" w:val="clear"/>
+          </w:tcPr>
+          <w:p>
+            <w:pPr>
+              <w:pStyle w:val="normal1"/>
+              <w:widowControl w:val="false"/>
               <w:spacing w:before="40" w:after="40"/>
               <w:rPr>
                 <w:u w:val="single"/>
@@ -531,15 +559,17 @@
               <w:left w:val="single" w:sz="6" w:space="0" w:color="000000"/>
               <w:bottom w:val="single" w:sz="6" w:space="0" w:color="000000"/>
             </w:tcBorders>
-            <w:shd w:val="clear" w:color="auto" w:fill="E5E5E5"/>
-          </w:tcPr>
-          <w:p>
-            <w:pPr>
-              <w:pStyle w:val="normal1"/>
-              <w:widowControl w:val="0"/>
-              <w:spacing w:before="40" w:after="40"/>
-            </w:pPr>
-            <w:r>
+            <w:shd w:color="auto" w:fill="E5E5E5" w:val="clear"/>
+          </w:tcPr>
+          <w:p>
+            <w:pPr>
+              <w:pStyle w:val="normal1"/>
+              <w:widowControl w:val="false"/>
+              <w:spacing w:before="40" w:after="40"/>
+              <w:rPr/>
+            </w:pPr>
+            <w:r>
+              <w:rPr/>
               <w:t>1.3</w:t>
             </w:r>
           </w:p>
@@ -552,22 +582,18 @@
               <w:left w:val="single" w:sz="6" w:space="0" w:color="000000"/>
               <w:bottom w:val="single" w:sz="6" w:space="0" w:color="000000"/>
             </w:tcBorders>
-            <w:shd w:val="clear" w:color="auto" w:fill="E5E5E5"/>
-          </w:tcPr>
-          <w:p>
-            <w:pPr>
-              <w:pStyle w:val="normal1"/>
-              <w:widowControl w:val="0"/>
-              <w:spacing w:before="40" w:after="40"/>
-            </w:pPr>
-            <w:r>
-              <w:t xml:space="preserve">Added Initial </w:t>
-            </w:r>
-            <w:r>
-              <w:t>R</w:t>
-            </w:r>
-            <w:r>
-              <w:t xml:space="preserve">equirements </w:t>
+            <w:shd w:color="auto" w:fill="E5E5E5" w:val="clear"/>
+          </w:tcPr>
+          <w:p>
+            <w:pPr>
+              <w:pStyle w:val="normal1"/>
+              <w:widowControl w:val="false"/>
+              <w:spacing w:before="40" w:after="40"/>
+              <w:rPr/>
+            </w:pPr>
+            <w:r>
+              <w:rPr/>
+              <w:t xml:space="preserve">Added Initial Requirements </w:t>
             </w:r>
           </w:p>
         </w:tc>
@@ -580,21 +606,24 @@
               <w:bottom w:val="single" w:sz="6" w:space="0" w:color="000000"/>
               <w:right w:val="single" w:sz="6" w:space="0" w:color="000000"/>
             </w:tcBorders>
-            <w:shd w:val="clear" w:color="auto" w:fill="E5E5E5"/>
-          </w:tcPr>
-          <w:p>
-            <w:pPr>
-              <w:pStyle w:val="normal1"/>
-              <w:widowControl w:val="0"/>
-              <w:spacing w:before="40" w:after="40"/>
-            </w:pPr>
-            <w:r>
+            <w:shd w:color="auto" w:fill="E5E5E5" w:val="clear"/>
+          </w:tcPr>
+          <w:p>
+            <w:pPr>
+              <w:pStyle w:val="normal1"/>
+              <w:widowControl w:val="false"/>
+              <w:spacing w:before="40" w:after="40"/>
+              <w:rPr/>
+            </w:pPr>
+            <w:r>
+              <w:rPr/>
               <w:t>Alexandra</w:t>
             </w:r>
           </w:p>
         </w:tc>
       </w:tr>
       <w:tr>
+        <w:trPr/>
         <w:tc>
           <w:tcPr>
             <w:tcW w:w="1274" w:type="dxa"/>
@@ -603,12 +632,12 @@
               <w:left w:val="single" w:sz="6" w:space="0" w:color="000000"/>
               <w:bottom w:val="single" w:sz="6" w:space="0" w:color="000000"/>
             </w:tcBorders>
-            <w:shd w:val="clear" w:color="auto" w:fill="E5E5E5"/>
-          </w:tcPr>
-          <w:p>
-            <w:pPr>
-              <w:pStyle w:val="normal1"/>
-              <w:widowControl w:val="0"/>
+            <w:shd w:color="auto" w:fill="E5E5E5" w:val="clear"/>
+          </w:tcPr>
+          <w:p>
+            <w:pPr>
+              <w:pStyle w:val="normal1"/>
+              <w:widowControl w:val="false"/>
               <w:spacing w:before="40" w:after="40"/>
               <w:rPr>
                 <w:rFonts w:eastAsia="Times New Roman" w:cs="Times New Roman"/>
@@ -634,31 +663,24 @@
               <w:left w:val="single" w:sz="6" w:space="0" w:color="000000"/>
               <w:bottom w:val="single" w:sz="6" w:space="0" w:color="000000"/>
             </w:tcBorders>
-            <w:shd w:val="clear" w:color="auto" w:fill="E5E5E5"/>
-          </w:tcPr>
-          <w:p>
-            <w:pPr>
-              <w:pStyle w:val="normal1"/>
-              <w:widowControl w:val="0"/>
-              <w:spacing w:before="40" w:after="40"/>
-              <w:rPr>
-                <w:rFonts w:eastAsia="Times New Roman" w:cs="Times New Roman"/>
-                <w:color w:val="000000"/>
-              </w:rPr>
-            </w:pPr>
-            <w:r>
-              <w:rPr>
-                <w:rFonts w:eastAsia="Times New Roman" w:cs="Times New Roman"/>
-                <w:color w:val="000000"/>
-              </w:rPr>
-              <w:t>1.</w:t>
-            </w:r>
-            <w:r>
-              <w:rPr>
-                <w:rFonts w:eastAsia="Times New Roman" w:cs="Times New Roman"/>
-                <w:color w:val="000000"/>
-              </w:rPr>
-              <w:t>5</w:t>
+            <w:shd w:color="auto" w:fill="E5E5E5" w:val="clear"/>
+          </w:tcPr>
+          <w:p>
+            <w:pPr>
+              <w:pStyle w:val="normal1"/>
+              <w:widowControl w:val="false"/>
+              <w:spacing w:before="40" w:after="40"/>
+              <w:rPr>
+                <w:rFonts w:eastAsia="Times New Roman" w:cs="Times New Roman"/>
+                <w:color w:val="000000"/>
+              </w:rPr>
+            </w:pPr>
+            <w:r>
+              <w:rPr>
+                <w:rFonts w:eastAsia="Times New Roman" w:cs="Times New Roman"/>
+                <w:color w:val="000000"/>
+              </w:rPr>
+              <w:t>1.5</w:t>
             </w:r>
           </w:p>
         </w:tc>
@@ -670,12 +692,12 @@
               <w:left w:val="single" w:sz="6" w:space="0" w:color="000000"/>
               <w:bottom w:val="single" w:sz="6" w:space="0" w:color="000000"/>
             </w:tcBorders>
-            <w:shd w:val="clear" w:color="auto" w:fill="E5E5E5"/>
-          </w:tcPr>
-          <w:p>
-            <w:pPr>
-              <w:pStyle w:val="normal1"/>
-              <w:widowControl w:val="0"/>
+            <w:shd w:color="auto" w:fill="E5E5E5" w:val="clear"/>
+          </w:tcPr>
+          <w:p>
+            <w:pPr>
+              <w:pStyle w:val="normal1"/>
+              <w:widowControl w:val="false"/>
               <w:spacing w:before="40" w:after="40"/>
               <w:rPr>
                 <w:rFonts w:eastAsia="Times New Roman" w:cs="Times New Roman"/>
@@ -700,12 +722,12 @@
               <w:bottom w:val="single" w:sz="6" w:space="0" w:color="000000"/>
               <w:right w:val="single" w:sz="6" w:space="0" w:color="000000"/>
             </w:tcBorders>
-            <w:shd w:val="clear" w:color="auto" w:fill="E5E5E5"/>
-          </w:tcPr>
-          <w:p>
-            <w:pPr>
-              <w:pStyle w:val="normal1"/>
-              <w:widowControl w:val="0"/>
+            <w:shd w:color="auto" w:fill="E5E5E5" w:val="clear"/>
+          </w:tcPr>
+          <w:p>
+            <w:pPr>
+              <w:pStyle w:val="normal1"/>
+              <w:widowControl w:val="false"/>
               <w:spacing w:before="40" w:after="40"/>
               <w:rPr>
                 <w:rFonts w:eastAsia="Times New Roman" w:cs="Times New Roman"/>
@@ -723,6 +745,7 @@
         </w:tc>
       </w:tr>
       <w:tr>
+        <w:trPr/>
         <w:tc>
           <w:tcPr>
             <w:tcW w:w="1274" w:type="dxa"/>
@@ -731,12 +754,12 @@
               <w:left w:val="single" w:sz="6" w:space="0" w:color="000000"/>
               <w:bottom w:val="single" w:sz="6" w:space="0" w:color="000000"/>
             </w:tcBorders>
-            <w:shd w:val="clear" w:color="auto" w:fill="E5E5E5"/>
-          </w:tcPr>
-          <w:p>
-            <w:pPr>
-              <w:pStyle w:val="normal1"/>
-              <w:widowControl w:val="0"/>
+            <w:shd w:color="auto" w:fill="E5E5E5" w:val="clear"/>
+          </w:tcPr>
+          <w:p>
+            <w:pPr>
+              <w:pStyle w:val="normal1"/>
+              <w:widowControl w:val="false"/>
               <w:spacing w:before="40" w:after="40"/>
               <w:rPr>
                 <w:rFonts w:eastAsia="Times New Roman" w:cs="Times New Roman"/>
@@ -762,31 +785,24 @@
               <w:left w:val="single" w:sz="6" w:space="0" w:color="000000"/>
               <w:bottom w:val="single" w:sz="6" w:space="0" w:color="000000"/>
             </w:tcBorders>
-            <w:shd w:val="clear" w:color="auto" w:fill="E5E5E5"/>
-          </w:tcPr>
-          <w:p>
-            <w:pPr>
-              <w:pStyle w:val="normal1"/>
-              <w:widowControl w:val="0"/>
-              <w:spacing w:before="40" w:after="40"/>
-              <w:rPr>
-                <w:rFonts w:eastAsia="Times New Roman" w:cs="Times New Roman"/>
-                <w:color w:val="000000"/>
-              </w:rPr>
-            </w:pPr>
-            <w:r>
-              <w:rPr>
-                <w:rFonts w:eastAsia="Times New Roman" w:cs="Times New Roman"/>
-                <w:color w:val="000000"/>
-              </w:rPr>
-              <w:t>1.</w:t>
-            </w:r>
-            <w:r>
-              <w:rPr>
-                <w:rFonts w:eastAsia="Times New Roman" w:cs="Times New Roman"/>
-                <w:color w:val="000000"/>
-              </w:rPr>
-              <w:t>8</w:t>
+            <w:shd w:color="auto" w:fill="E5E5E5" w:val="clear"/>
+          </w:tcPr>
+          <w:p>
+            <w:pPr>
+              <w:pStyle w:val="normal1"/>
+              <w:widowControl w:val="false"/>
+              <w:spacing w:before="40" w:after="40"/>
+              <w:rPr>
+                <w:rFonts w:eastAsia="Times New Roman" w:cs="Times New Roman"/>
+                <w:color w:val="000000"/>
+              </w:rPr>
+            </w:pPr>
+            <w:r>
+              <w:rPr>
+                <w:rFonts w:eastAsia="Times New Roman" w:cs="Times New Roman"/>
+                <w:color w:val="000000"/>
+              </w:rPr>
+              <w:t>1.8</w:t>
             </w:r>
           </w:p>
         </w:tc>
@@ -798,12 +814,12 @@
               <w:left w:val="single" w:sz="6" w:space="0" w:color="000000"/>
               <w:bottom w:val="single" w:sz="6" w:space="0" w:color="000000"/>
             </w:tcBorders>
-            <w:shd w:val="clear" w:color="auto" w:fill="E5E5E5"/>
-          </w:tcPr>
-          <w:p>
-            <w:pPr>
-              <w:pStyle w:val="normal1"/>
-              <w:widowControl w:val="0"/>
+            <w:shd w:color="auto" w:fill="E5E5E5" w:val="clear"/>
+          </w:tcPr>
+          <w:p>
+            <w:pPr>
+              <w:pStyle w:val="normal1"/>
+              <w:widowControl w:val="false"/>
               <w:spacing w:before="40" w:after="40"/>
               <w:rPr>
                 <w:rFonts w:eastAsia="Times New Roman" w:cs="Times New Roman"/>
@@ -828,12 +844,12 @@
               <w:bottom w:val="single" w:sz="6" w:space="0" w:color="000000"/>
               <w:right w:val="single" w:sz="6" w:space="0" w:color="000000"/>
             </w:tcBorders>
-            <w:shd w:val="clear" w:color="auto" w:fill="E5E5E5"/>
-          </w:tcPr>
-          <w:p>
-            <w:pPr>
-              <w:pStyle w:val="normal1"/>
-              <w:widowControl w:val="0"/>
+            <w:shd w:color="auto" w:fill="E5E5E5" w:val="clear"/>
+          </w:tcPr>
+          <w:p>
+            <w:pPr>
+              <w:pStyle w:val="normal1"/>
+              <w:widowControl w:val="false"/>
               <w:spacing w:before="40" w:after="40"/>
               <w:rPr>
                 <w:rFonts w:eastAsia="Times New Roman" w:cs="Times New Roman"/>
@@ -851,6 +867,7 @@
         </w:tc>
       </w:tr>
       <w:tr>
+        <w:trPr/>
         <w:tc>
           <w:tcPr>
             <w:tcW w:w="1274" w:type="dxa"/>
@@ -859,12 +876,12 @@
               <w:left w:val="single" w:sz="6" w:space="0" w:color="000000"/>
               <w:bottom w:val="single" w:sz="6" w:space="0" w:color="000000"/>
             </w:tcBorders>
-            <w:shd w:val="clear" w:color="auto" w:fill="E5E5E5"/>
-          </w:tcPr>
-          <w:p>
-            <w:pPr>
-              <w:pStyle w:val="normal1"/>
-              <w:widowControl w:val="0"/>
+            <w:shd w:color="auto" w:fill="E5E5E5" w:val="clear"/>
+          </w:tcPr>
+          <w:p>
+            <w:pPr>
+              <w:pStyle w:val="normal1"/>
+              <w:widowControl w:val="false"/>
               <w:spacing w:before="40" w:after="40"/>
               <w:rPr>
                 <w:rFonts w:eastAsia="Times New Roman" w:cs="Times New Roman"/>
@@ -890,12 +907,12 @@
               <w:left w:val="single" w:sz="6" w:space="0" w:color="000000"/>
               <w:bottom w:val="single" w:sz="6" w:space="0" w:color="000000"/>
             </w:tcBorders>
-            <w:shd w:val="clear" w:color="auto" w:fill="E5E5E5"/>
-          </w:tcPr>
-          <w:p>
-            <w:pPr>
-              <w:pStyle w:val="normal1"/>
-              <w:widowControl w:val="0"/>
+            <w:shd w:color="auto" w:fill="E5E5E5" w:val="clear"/>
+          </w:tcPr>
+          <w:p>
+            <w:pPr>
+              <w:pStyle w:val="normal1"/>
+              <w:widowControl w:val="false"/>
               <w:spacing w:before="40" w:after="40"/>
               <w:rPr>
                 <w:rFonts w:eastAsia="Times New Roman" w:cs="Times New Roman"/>
@@ -919,95 +936,24 @@
               <w:left w:val="single" w:sz="6" w:space="0" w:color="000000"/>
               <w:bottom w:val="single" w:sz="6" w:space="0" w:color="000000"/>
             </w:tcBorders>
-            <w:shd w:val="clear" w:color="auto" w:fill="E5E5E5"/>
-          </w:tcPr>
-          <w:p>
-            <w:pPr>
-              <w:pStyle w:val="normal1"/>
-              <w:widowControl w:val="0"/>
-              <w:spacing w:before="40" w:after="40"/>
-              <w:rPr>
-                <w:rFonts w:eastAsia="Times New Roman" w:cs="Times New Roman"/>
-                <w:color w:val="000000"/>
-              </w:rPr>
-            </w:pPr>
-            <w:r>
-              <w:rPr>
-                <w:rFonts w:eastAsia="Times New Roman" w:cs="Times New Roman"/>
-                <w:color w:val="000000"/>
-              </w:rPr>
-              <w:t xml:space="preserve">Added External Interface </w:t>
-            </w:r>
-            <w:proofErr w:type="spellStart"/>
-            <w:r>
-              <w:rPr>
-                <w:rFonts w:eastAsia="Times New Roman" w:cs="Times New Roman"/>
-                <w:color w:val="000000"/>
-              </w:rPr>
-              <w:t>rq</w:t>
-            </w:r>
-            <w:proofErr w:type="spellEnd"/>
-            <w:r>
-              <w:rPr>
-                <w:rFonts w:eastAsia="Times New Roman" w:cs="Times New Roman"/>
-                <w:color w:val="000000"/>
-              </w:rPr>
-              <w:t xml:space="preserve">. ATM module </w:t>
-            </w:r>
-            <w:proofErr w:type="spellStart"/>
-            <w:r>
-              <w:rPr>
-                <w:rFonts w:eastAsia="Times New Roman" w:cs="Times New Roman"/>
-                <w:color w:val="000000"/>
-              </w:rPr>
-              <w:t>rq</w:t>
-            </w:r>
-            <w:proofErr w:type="spellEnd"/>
-            <w:r>
-              <w:rPr>
-                <w:rFonts w:eastAsia="Times New Roman" w:cs="Times New Roman"/>
-                <w:color w:val="000000"/>
-              </w:rPr>
-              <w:t xml:space="preserve">. </w:t>
-            </w:r>
-            <w:r>
-              <w:rPr>
-                <w:rFonts w:eastAsia="Times New Roman" w:cs="Times New Roman"/>
-                <w:color w:val="000000"/>
-              </w:rPr>
-              <w:t xml:space="preserve">Payment module </w:t>
-            </w:r>
-            <w:proofErr w:type="spellStart"/>
-            <w:r>
-              <w:rPr>
-                <w:rFonts w:eastAsia="Times New Roman" w:cs="Times New Roman"/>
-                <w:color w:val="000000"/>
-              </w:rPr>
-              <w:t>rq</w:t>
-            </w:r>
-            <w:proofErr w:type="spellEnd"/>
-            <w:r>
-              <w:rPr>
-                <w:rFonts w:eastAsia="Times New Roman" w:cs="Times New Roman"/>
-                <w:color w:val="000000"/>
-              </w:rPr>
-              <w:t xml:space="preserve">. And record keeping </w:t>
-            </w:r>
-            <w:proofErr w:type="spellStart"/>
-            <w:r>
-              <w:rPr>
-                <w:rFonts w:eastAsia="Times New Roman" w:cs="Times New Roman"/>
-                <w:color w:val="000000"/>
-              </w:rPr>
-              <w:t>rq</w:t>
-            </w:r>
-            <w:proofErr w:type="spellEnd"/>
-            <w:r>
-              <w:rPr>
-                <w:rFonts w:eastAsia="Times New Roman" w:cs="Times New Roman"/>
-                <w:color w:val="000000"/>
-              </w:rPr>
-              <w:t>.</w:t>
+            <w:shd w:color="auto" w:fill="E5E5E5" w:val="clear"/>
+          </w:tcPr>
+          <w:p>
+            <w:pPr>
+              <w:pStyle w:val="normal1"/>
+              <w:widowControl w:val="false"/>
+              <w:spacing w:before="40" w:after="40"/>
+              <w:rPr>
+                <w:rFonts w:eastAsia="Times New Roman" w:cs="Times New Roman"/>
+                <w:color w:val="000000"/>
+              </w:rPr>
+            </w:pPr>
+            <w:r>
+              <w:rPr>
+                <w:rFonts w:eastAsia="Times New Roman" w:cs="Times New Roman"/>
+                <w:color w:val="000000"/>
+              </w:rPr>
+              <w:t>Added External Interface rq. ATM module rq. Payment module rq. And record keeping rq.</w:t>
             </w:r>
           </w:p>
         </w:tc>
@@ -1020,12 +966,12 @@
               <w:bottom w:val="single" w:sz="6" w:space="0" w:color="000000"/>
               <w:right w:val="single" w:sz="6" w:space="0" w:color="000000"/>
             </w:tcBorders>
-            <w:shd w:val="clear" w:color="auto" w:fill="E5E5E5"/>
-          </w:tcPr>
-          <w:p>
-            <w:pPr>
-              <w:pStyle w:val="normal1"/>
-              <w:widowControl w:val="0"/>
+            <w:shd w:color="auto" w:fill="E5E5E5" w:val="clear"/>
+          </w:tcPr>
+          <w:p>
+            <w:pPr>
+              <w:pStyle w:val="normal1"/>
+              <w:widowControl w:val="false"/>
               <w:spacing w:before="40" w:after="40"/>
               <w:rPr>
                 <w:rFonts w:eastAsia="Times New Roman" w:cs="Times New Roman"/>
@@ -1043,6 +989,7 @@
         </w:tc>
       </w:tr>
       <w:tr>
+        <w:trPr/>
         <w:tc>
           <w:tcPr>
             <w:tcW w:w="1274" w:type="dxa"/>
@@ -1051,12 +998,12 @@
               <w:left w:val="single" w:sz="6" w:space="0" w:color="000000"/>
               <w:bottom w:val="single" w:sz="6" w:space="0" w:color="000000"/>
             </w:tcBorders>
-            <w:shd w:val="clear" w:color="auto" w:fill="E5E5E5"/>
-          </w:tcPr>
-          <w:p>
-            <w:pPr>
-              <w:pStyle w:val="normal1"/>
-              <w:widowControl w:val="0"/>
+            <w:shd w:color="auto" w:fill="E5E5E5" w:val="clear"/>
+          </w:tcPr>
+          <w:p>
+            <w:pPr>
+              <w:pStyle w:val="normal1"/>
+              <w:widowControl w:val="false"/>
               <w:spacing w:before="40" w:after="40"/>
               <w:rPr>
                 <w:rFonts w:eastAsia="Times New Roman" w:cs="Times New Roman"/>
@@ -1082,12 +1029,12 @@
               <w:left w:val="single" w:sz="6" w:space="0" w:color="000000"/>
               <w:bottom w:val="single" w:sz="6" w:space="0" w:color="000000"/>
             </w:tcBorders>
-            <w:shd w:val="clear" w:color="auto" w:fill="E5E5E5"/>
-          </w:tcPr>
-          <w:p>
-            <w:pPr>
-              <w:pStyle w:val="normal1"/>
-              <w:widowControl w:val="0"/>
+            <w:shd w:color="auto" w:fill="E5E5E5" w:val="clear"/>
+          </w:tcPr>
+          <w:p>
+            <w:pPr>
+              <w:pStyle w:val="normal1"/>
+              <w:widowControl w:val="false"/>
               <w:spacing w:before="40" w:after="40"/>
               <w:rPr>
                 <w:rFonts w:eastAsia="Times New Roman" w:cs="Times New Roman"/>
@@ -1111,31 +1058,24 @@
               <w:left w:val="single" w:sz="6" w:space="0" w:color="000000"/>
               <w:bottom w:val="single" w:sz="6" w:space="0" w:color="000000"/>
             </w:tcBorders>
-            <w:shd w:val="clear" w:color="auto" w:fill="E5E5E5"/>
-          </w:tcPr>
-          <w:p>
-            <w:pPr>
-              <w:pStyle w:val="normal1"/>
-              <w:widowControl w:val="0"/>
-              <w:spacing w:before="40" w:after="40"/>
-              <w:rPr>
-                <w:rFonts w:eastAsia="Times New Roman" w:cs="Times New Roman"/>
-                <w:color w:val="000000"/>
-              </w:rPr>
-            </w:pPr>
-            <w:r>
-              <w:rPr>
-                <w:rFonts w:eastAsia="Times New Roman" w:cs="Times New Roman"/>
-                <w:color w:val="000000"/>
-              </w:rPr>
-              <w:t xml:space="preserve">Added </w:t>
-            </w:r>
-            <w:r>
-              <w:rPr>
-                <w:rFonts w:eastAsia="Times New Roman" w:cs="Times New Roman"/>
-                <w:color w:val="000000"/>
-              </w:rPr>
-              <w:t>Performance Requirements</w:t>
+            <w:shd w:color="auto" w:fill="E5E5E5" w:val="clear"/>
+          </w:tcPr>
+          <w:p>
+            <w:pPr>
+              <w:pStyle w:val="normal1"/>
+              <w:widowControl w:val="false"/>
+              <w:spacing w:before="40" w:after="40"/>
+              <w:rPr>
+                <w:rFonts w:eastAsia="Times New Roman" w:cs="Times New Roman"/>
+                <w:color w:val="000000"/>
+              </w:rPr>
+            </w:pPr>
+            <w:r>
+              <w:rPr>
+                <w:rFonts w:eastAsia="Times New Roman" w:cs="Times New Roman"/>
+                <w:color w:val="000000"/>
+              </w:rPr>
+              <w:t>Added Performance Requirements</w:t>
             </w:r>
           </w:p>
         </w:tc>
@@ -1148,12 +1088,12 @@
               <w:bottom w:val="single" w:sz="6" w:space="0" w:color="000000"/>
               <w:right w:val="single" w:sz="6" w:space="0" w:color="000000"/>
             </w:tcBorders>
-            <w:shd w:val="clear" w:color="auto" w:fill="E5E5E5"/>
-          </w:tcPr>
-          <w:p>
-            <w:pPr>
-              <w:pStyle w:val="normal1"/>
-              <w:widowControl w:val="0"/>
+            <w:shd w:color="auto" w:fill="E5E5E5" w:val="clear"/>
+          </w:tcPr>
+          <w:p>
+            <w:pPr>
+              <w:pStyle w:val="normal1"/>
+              <w:widowControl w:val="false"/>
               <w:spacing w:before="40" w:after="40"/>
               <w:rPr>
                 <w:rFonts w:eastAsia="Times New Roman" w:cs="Times New Roman"/>
@@ -1171,6 +1111,7 @@
         </w:tc>
       </w:tr>
       <w:tr>
+        <w:trPr/>
         <w:tc>
           <w:tcPr>
             <w:tcW w:w="1274" w:type="dxa"/>
@@ -1179,12 +1120,12 @@
               <w:left w:val="single" w:sz="6" w:space="0" w:color="000000"/>
               <w:bottom w:val="single" w:sz="6" w:space="0" w:color="000000"/>
             </w:tcBorders>
-            <w:shd w:val="clear" w:color="auto" w:fill="E5E5E5"/>
-          </w:tcPr>
-          <w:p>
-            <w:pPr>
-              <w:pStyle w:val="normal1"/>
-              <w:widowControl w:val="0"/>
+            <w:shd w:color="auto" w:fill="E5E5E5" w:val="clear"/>
+          </w:tcPr>
+          <w:p>
+            <w:pPr>
+              <w:pStyle w:val="normal1"/>
+              <w:widowControl w:val="false"/>
               <w:spacing w:before="40" w:after="40"/>
               <w:rPr>
                 <w:rFonts w:eastAsia="Times New Roman" w:cs="Times New Roman"/>
@@ -1210,12 +1151,12 @@
               <w:left w:val="single" w:sz="6" w:space="0" w:color="000000"/>
               <w:bottom w:val="single" w:sz="6" w:space="0" w:color="000000"/>
             </w:tcBorders>
-            <w:shd w:val="clear" w:color="auto" w:fill="E5E5E5"/>
-          </w:tcPr>
-          <w:p>
-            <w:pPr>
-              <w:pStyle w:val="normal1"/>
-              <w:widowControl w:val="0"/>
+            <w:shd w:color="auto" w:fill="E5E5E5" w:val="clear"/>
+          </w:tcPr>
+          <w:p>
+            <w:pPr>
+              <w:pStyle w:val="normal1"/>
+              <w:widowControl w:val="false"/>
               <w:spacing w:before="40" w:after="40"/>
               <w:rPr>
                 <w:rFonts w:eastAsia="Times New Roman" w:cs="Times New Roman"/>
@@ -1239,31 +1180,24 @@
               <w:left w:val="single" w:sz="6" w:space="0" w:color="000000"/>
               <w:bottom w:val="single" w:sz="6" w:space="0" w:color="000000"/>
             </w:tcBorders>
-            <w:shd w:val="clear" w:color="auto" w:fill="E5E5E5"/>
-          </w:tcPr>
-          <w:p>
-            <w:pPr>
-              <w:pStyle w:val="normal1"/>
-              <w:widowControl w:val="0"/>
-              <w:spacing w:before="40" w:after="40"/>
-              <w:rPr>
-                <w:rFonts w:eastAsia="Times New Roman" w:cs="Times New Roman"/>
-                <w:color w:val="000000"/>
-              </w:rPr>
-            </w:pPr>
-            <w:r>
-              <w:rPr>
-                <w:rFonts w:eastAsia="Times New Roman" w:cs="Times New Roman"/>
-                <w:color w:val="000000"/>
-              </w:rPr>
-              <w:t xml:space="preserve">Added </w:t>
-            </w:r>
-            <w:r>
-              <w:rPr>
-                <w:rFonts w:eastAsia="Times New Roman" w:cs="Times New Roman"/>
-                <w:color w:val="000000"/>
-              </w:rPr>
-              <w:t xml:space="preserve">Use-Case UML </w:t>
+            <w:shd w:color="auto" w:fill="E5E5E5" w:val="clear"/>
+          </w:tcPr>
+          <w:p>
+            <w:pPr>
+              <w:pStyle w:val="normal1"/>
+              <w:widowControl w:val="false"/>
+              <w:spacing w:before="40" w:after="40"/>
+              <w:rPr>
+                <w:rFonts w:eastAsia="Times New Roman" w:cs="Times New Roman"/>
+                <w:color w:val="000000"/>
+              </w:rPr>
+            </w:pPr>
+            <w:r>
+              <w:rPr>
+                <w:rFonts w:eastAsia="Times New Roman" w:cs="Times New Roman"/>
+                <w:color w:val="000000"/>
+              </w:rPr>
+              <w:t xml:space="preserve">Added Use-Case UML </w:t>
             </w:r>
           </w:p>
         </w:tc>
@@ -1276,19 +1210,18 @@
               <w:bottom w:val="single" w:sz="6" w:space="0" w:color="000000"/>
               <w:right w:val="single" w:sz="6" w:space="0" w:color="000000"/>
             </w:tcBorders>
-            <w:shd w:val="clear" w:color="auto" w:fill="E5E5E5"/>
-          </w:tcPr>
-          <w:p>
-            <w:pPr>
-              <w:pStyle w:val="normal1"/>
-              <w:widowControl w:val="0"/>
-              <w:spacing w:before="40" w:after="40"/>
-              <w:rPr>
-                <w:rFonts w:eastAsia="Times New Roman" w:cs="Times New Roman"/>
-                <w:color w:val="000000"/>
-              </w:rPr>
-            </w:pPr>
-            <w:proofErr w:type="spellStart"/>
+            <w:shd w:color="auto" w:fill="E5E5E5" w:val="clear"/>
+          </w:tcPr>
+          <w:p>
+            <w:pPr>
+              <w:pStyle w:val="normal1"/>
+              <w:widowControl w:val="false"/>
+              <w:spacing w:before="40" w:after="40"/>
+              <w:rPr>
+                <w:rFonts w:eastAsia="Times New Roman" w:cs="Times New Roman"/>
+                <w:color w:val="000000"/>
+              </w:rPr>
+            </w:pPr>
             <w:r>
               <w:rPr>
                 <w:rFonts w:eastAsia="Times New Roman" w:cs="Times New Roman"/>
@@ -1296,11 +1229,11 @@
               </w:rPr>
               <w:t>Phakin</w:t>
             </w:r>
-            <w:proofErr w:type="spellEnd"/>
           </w:p>
         </w:tc>
       </w:tr>
       <w:tr>
+        <w:trPr/>
         <w:tc>
           <w:tcPr>
             <w:tcW w:w="1274" w:type="dxa"/>
@@ -1309,12 +1242,12 @@
               <w:left w:val="single" w:sz="6" w:space="0" w:color="000000"/>
               <w:bottom w:val="single" w:sz="6" w:space="0" w:color="000000"/>
             </w:tcBorders>
-            <w:shd w:val="clear" w:color="auto" w:fill="E5E5E5"/>
-          </w:tcPr>
-          <w:p>
-            <w:pPr>
-              <w:pStyle w:val="normal1"/>
-              <w:widowControl w:val="0"/>
+            <w:shd w:color="auto" w:fill="E5E5E5" w:val="clear"/>
+          </w:tcPr>
+          <w:p>
+            <w:pPr>
+              <w:pStyle w:val="normal1"/>
+              <w:widowControl w:val="false"/>
               <w:spacing w:before="40" w:after="40"/>
               <w:rPr>
                 <w:rFonts w:eastAsia="Times New Roman" w:cs="Times New Roman"/>
@@ -1322,6 +1255,14 @@
                 <w:u w:val="single"/>
               </w:rPr>
             </w:pPr>
+            <w:r>
+              <w:rPr>
+                <w:rFonts w:eastAsia="Times New Roman" w:cs="Times New Roman"/>
+                <w:color w:val="000000"/>
+                <w:u w:val="single"/>
+              </w:rPr>
+              <w:t>03/06/2025</w:t>
+            </w:r>
           </w:p>
         </w:tc>
         <w:tc>
@@ -1332,18 +1273,25 @@
               <w:left w:val="single" w:sz="6" w:space="0" w:color="000000"/>
               <w:bottom w:val="single" w:sz="6" w:space="0" w:color="000000"/>
             </w:tcBorders>
-            <w:shd w:val="clear" w:color="auto" w:fill="E5E5E5"/>
-          </w:tcPr>
-          <w:p>
-            <w:pPr>
-              <w:pStyle w:val="normal1"/>
-              <w:widowControl w:val="0"/>
-              <w:spacing w:before="40" w:after="40"/>
-              <w:rPr>
-                <w:rFonts w:eastAsia="Times New Roman" w:cs="Times New Roman"/>
-                <w:color w:val="000000"/>
-              </w:rPr>
-            </w:pPr>
+            <w:shd w:color="auto" w:fill="E5E5E5" w:val="clear"/>
+          </w:tcPr>
+          <w:p>
+            <w:pPr>
+              <w:pStyle w:val="normal1"/>
+              <w:widowControl w:val="false"/>
+              <w:spacing w:before="40" w:after="40"/>
+              <w:rPr>
+                <w:rFonts w:eastAsia="Times New Roman" w:cs="Times New Roman"/>
+                <w:color w:val="000000"/>
+              </w:rPr>
+            </w:pPr>
+            <w:r>
+              <w:rPr>
+                <w:rFonts w:eastAsia="Times New Roman" w:cs="Times New Roman"/>
+                <w:color w:val="000000"/>
+              </w:rPr>
+              <w:t>2.6</w:t>
+            </w:r>
           </w:p>
         </w:tc>
         <w:tc>
@@ -1354,18 +1302,41 @@
               <w:left w:val="single" w:sz="6" w:space="0" w:color="000000"/>
               <w:bottom w:val="single" w:sz="6" w:space="0" w:color="000000"/>
             </w:tcBorders>
-            <w:shd w:val="clear" w:color="auto" w:fill="E5E5E5"/>
-          </w:tcPr>
-          <w:p>
-            <w:pPr>
-              <w:pStyle w:val="normal1"/>
-              <w:widowControl w:val="0"/>
-              <w:spacing w:before="40" w:after="40"/>
-              <w:rPr>
-                <w:rFonts w:eastAsia="Times New Roman" w:cs="Times New Roman"/>
-                <w:color w:val="000000"/>
-              </w:rPr>
-            </w:pPr>
+            <w:shd w:color="auto" w:fill="E5E5E5" w:val="clear"/>
+          </w:tcPr>
+          <w:p>
+            <w:pPr>
+              <w:pStyle w:val="normal1"/>
+              <w:widowControl w:val="false"/>
+              <w:spacing w:before="40" w:after="40"/>
+              <w:rPr>
+                <w:rFonts w:eastAsia="Times New Roman" w:cs="Times New Roman"/>
+                <w:color w:val="000000"/>
+              </w:rPr>
+            </w:pPr>
+            <w:r>
+              <w:rPr>
+                <w:rFonts w:eastAsia="Times New Roman" w:cs="Times New Roman"/>
+                <w:color w:val="000000"/>
+              </w:rPr>
+              <w:t>Updated Internal Interface Requirements</w:t>
+            </w:r>
+            <w:bookmarkStart w:id="2" w:name="3whwml4_Copy_1"/>
+            <w:r>
+              <w:rPr>
+                <w:rFonts w:eastAsia="Times New Roman" w:cs="Times New Roman"/>
+                <w:color w:val="000000"/>
+              </w:rPr>
+              <w:t>,</w:t>
+            </w:r>
+            <w:bookmarkEnd w:id="2"/>
+            <w:r>
+              <w:rPr>
+                <w:rFonts w:eastAsia="Times New Roman" w:cs="Times New Roman"/>
+                <w:color w:val="000000"/>
+              </w:rPr>
+              <w:t xml:space="preserve"> added Server Module Requirements, added security requirements</w:t>
+            </w:r>
           </w:p>
         </w:tc>
         <w:tc>
@@ -1377,22 +1348,30 @@
               <w:bottom w:val="single" w:sz="6" w:space="0" w:color="000000"/>
               <w:right w:val="single" w:sz="6" w:space="0" w:color="000000"/>
             </w:tcBorders>
-            <w:shd w:val="clear" w:color="auto" w:fill="E5E5E5"/>
-          </w:tcPr>
-          <w:p>
-            <w:pPr>
-              <w:pStyle w:val="normal1"/>
-              <w:widowControl w:val="0"/>
-              <w:spacing w:before="40" w:after="40"/>
-              <w:rPr>
-                <w:rFonts w:eastAsia="Times New Roman" w:cs="Times New Roman"/>
-                <w:color w:val="000000"/>
-              </w:rPr>
-            </w:pPr>
+            <w:shd w:color="auto" w:fill="E5E5E5" w:val="clear"/>
+          </w:tcPr>
+          <w:p>
+            <w:pPr>
+              <w:pStyle w:val="normal1"/>
+              <w:widowControl w:val="false"/>
+              <w:spacing w:before="40" w:after="40"/>
+              <w:rPr>
+                <w:rFonts w:eastAsia="Times New Roman" w:cs="Times New Roman"/>
+                <w:color w:val="000000"/>
+              </w:rPr>
+            </w:pPr>
+            <w:r>
+              <w:rPr>
+                <w:rFonts w:eastAsia="Times New Roman" w:cs="Times New Roman"/>
+                <w:color w:val="000000"/>
+              </w:rPr>
+              <w:t>Sophia</w:t>
+            </w:r>
           </w:p>
         </w:tc>
       </w:tr>
       <w:tr>
+        <w:trPr/>
         <w:tc>
           <w:tcPr>
             <w:tcW w:w="1274" w:type="dxa"/>
@@ -1401,12 +1380,12 @@
               <w:left w:val="single" w:sz="6" w:space="0" w:color="000000"/>
               <w:bottom w:val="single" w:sz="6" w:space="0" w:color="000000"/>
             </w:tcBorders>
-            <w:shd w:val="clear" w:color="auto" w:fill="E5E5E5"/>
-          </w:tcPr>
-          <w:p>
-            <w:pPr>
-              <w:pStyle w:val="normal1"/>
-              <w:widowControl w:val="0"/>
+            <w:shd w:color="auto" w:fill="E5E5E5" w:val="clear"/>
+          </w:tcPr>
+          <w:p>
+            <w:pPr>
+              <w:pStyle w:val="normal1"/>
+              <w:widowControl w:val="false"/>
               <w:spacing w:before="40" w:after="40"/>
               <w:rPr>
                 <w:rFonts w:eastAsia="Times New Roman" w:cs="Times New Roman"/>
@@ -1414,6 +1393,13 @@
                 <w:u w:val="single"/>
               </w:rPr>
             </w:pPr>
+            <w:r>
+              <w:rPr>
+                <w:rFonts w:eastAsia="Times New Roman" w:cs="Times New Roman"/>
+                <w:color w:val="000000"/>
+                <w:u w:val="single"/>
+              </w:rPr>
+            </w:r>
           </w:p>
         </w:tc>
         <w:tc>
@@ -1424,18 +1410,24 @@
               <w:left w:val="single" w:sz="6" w:space="0" w:color="000000"/>
               <w:bottom w:val="single" w:sz="6" w:space="0" w:color="000000"/>
             </w:tcBorders>
-            <w:shd w:val="clear" w:color="auto" w:fill="E5E5E5"/>
-          </w:tcPr>
-          <w:p>
-            <w:pPr>
-              <w:pStyle w:val="normal1"/>
-              <w:widowControl w:val="0"/>
-              <w:spacing w:before="40" w:after="40"/>
-              <w:rPr>
-                <w:rFonts w:eastAsia="Times New Roman" w:cs="Times New Roman"/>
-                <w:color w:val="000000"/>
-              </w:rPr>
-            </w:pPr>
+            <w:shd w:color="auto" w:fill="E5E5E5" w:val="clear"/>
+          </w:tcPr>
+          <w:p>
+            <w:pPr>
+              <w:pStyle w:val="normal1"/>
+              <w:widowControl w:val="false"/>
+              <w:spacing w:before="40" w:after="40"/>
+              <w:rPr>
+                <w:rFonts w:eastAsia="Times New Roman" w:cs="Times New Roman"/>
+                <w:color w:val="000000"/>
+              </w:rPr>
+            </w:pPr>
+            <w:r>
+              <w:rPr>
+                <w:rFonts w:eastAsia="Times New Roman" w:cs="Times New Roman"/>
+                <w:color w:val="000000"/>
+              </w:rPr>
+            </w:r>
           </w:p>
         </w:tc>
         <w:tc>
@@ -1446,18 +1438,24 @@
               <w:left w:val="single" w:sz="6" w:space="0" w:color="000000"/>
               <w:bottom w:val="single" w:sz="6" w:space="0" w:color="000000"/>
             </w:tcBorders>
-            <w:shd w:val="clear" w:color="auto" w:fill="E5E5E5"/>
-          </w:tcPr>
-          <w:p>
-            <w:pPr>
-              <w:pStyle w:val="normal1"/>
-              <w:widowControl w:val="0"/>
-              <w:spacing w:before="40" w:after="40"/>
-              <w:rPr>
-                <w:rFonts w:eastAsia="Times New Roman" w:cs="Times New Roman"/>
-                <w:color w:val="000000"/>
-              </w:rPr>
-            </w:pPr>
+            <w:shd w:color="auto" w:fill="E5E5E5" w:val="clear"/>
+          </w:tcPr>
+          <w:p>
+            <w:pPr>
+              <w:pStyle w:val="normal1"/>
+              <w:widowControl w:val="false"/>
+              <w:spacing w:before="40" w:after="40"/>
+              <w:rPr>
+                <w:rFonts w:eastAsia="Times New Roman" w:cs="Times New Roman"/>
+                <w:color w:val="000000"/>
+              </w:rPr>
+            </w:pPr>
+            <w:r>
+              <w:rPr>
+                <w:rFonts w:eastAsia="Times New Roman" w:cs="Times New Roman"/>
+                <w:color w:val="000000"/>
+              </w:rPr>
+            </w:r>
           </w:p>
         </w:tc>
         <w:tc>
@@ -1469,22 +1467,29 @@
               <w:bottom w:val="single" w:sz="6" w:space="0" w:color="000000"/>
               <w:right w:val="single" w:sz="6" w:space="0" w:color="000000"/>
             </w:tcBorders>
-            <w:shd w:val="clear" w:color="auto" w:fill="E5E5E5"/>
-          </w:tcPr>
-          <w:p>
-            <w:pPr>
-              <w:pStyle w:val="normal1"/>
-              <w:widowControl w:val="0"/>
-              <w:spacing w:before="40" w:after="40"/>
-              <w:rPr>
-                <w:rFonts w:eastAsia="Times New Roman" w:cs="Times New Roman"/>
-                <w:color w:val="000000"/>
-              </w:rPr>
-            </w:pPr>
+            <w:shd w:color="auto" w:fill="E5E5E5" w:val="clear"/>
+          </w:tcPr>
+          <w:p>
+            <w:pPr>
+              <w:pStyle w:val="normal1"/>
+              <w:widowControl w:val="false"/>
+              <w:spacing w:before="40" w:after="40"/>
+              <w:rPr>
+                <w:rFonts w:eastAsia="Times New Roman" w:cs="Times New Roman"/>
+                <w:color w:val="000000"/>
+              </w:rPr>
+            </w:pPr>
+            <w:r>
+              <w:rPr>
+                <w:rFonts w:eastAsia="Times New Roman" w:cs="Times New Roman"/>
+                <w:color w:val="000000"/>
+              </w:rPr>
+            </w:r>
           </w:p>
         </w:tc>
       </w:tr>
       <w:tr>
+        <w:trPr/>
         <w:tc>
           <w:tcPr>
             <w:tcW w:w="1274" w:type="dxa"/>
@@ -1493,12 +1498,12 @@
               <w:left w:val="single" w:sz="6" w:space="0" w:color="000000"/>
               <w:bottom w:val="single" w:sz="6" w:space="0" w:color="000000"/>
             </w:tcBorders>
-            <w:shd w:val="clear" w:color="auto" w:fill="E5E5E5"/>
-          </w:tcPr>
-          <w:p>
-            <w:pPr>
-              <w:pStyle w:val="normal1"/>
-              <w:widowControl w:val="0"/>
+            <w:shd w:color="auto" w:fill="E5E5E5" w:val="clear"/>
+          </w:tcPr>
+          <w:p>
+            <w:pPr>
+              <w:pStyle w:val="normal1"/>
+              <w:widowControl w:val="false"/>
               <w:spacing w:before="40" w:after="40"/>
               <w:rPr>
                 <w:rFonts w:eastAsia="Times New Roman" w:cs="Times New Roman"/>
@@ -1506,6 +1511,13 @@
                 <w:u w:val="single"/>
               </w:rPr>
             </w:pPr>
+            <w:r>
+              <w:rPr>
+                <w:rFonts w:eastAsia="Times New Roman" w:cs="Times New Roman"/>
+                <w:color w:val="000000"/>
+                <w:u w:val="single"/>
+              </w:rPr>
+            </w:r>
           </w:p>
         </w:tc>
         <w:tc>
@@ -1516,18 +1528,24 @@
               <w:left w:val="single" w:sz="6" w:space="0" w:color="000000"/>
               <w:bottom w:val="single" w:sz="6" w:space="0" w:color="000000"/>
             </w:tcBorders>
-            <w:shd w:val="clear" w:color="auto" w:fill="E5E5E5"/>
-          </w:tcPr>
-          <w:p>
-            <w:pPr>
-              <w:pStyle w:val="normal1"/>
-              <w:widowControl w:val="0"/>
-              <w:spacing w:before="40" w:after="40"/>
-              <w:rPr>
-                <w:rFonts w:eastAsia="Times New Roman" w:cs="Times New Roman"/>
-                <w:color w:val="000000"/>
-              </w:rPr>
-            </w:pPr>
+            <w:shd w:color="auto" w:fill="E5E5E5" w:val="clear"/>
+          </w:tcPr>
+          <w:p>
+            <w:pPr>
+              <w:pStyle w:val="normal1"/>
+              <w:widowControl w:val="false"/>
+              <w:spacing w:before="40" w:after="40"/>
+              <w:rPr>
+                <w:rFonts w:eastAsia="Times New Roman" w:cs="Times New Roman"/>
+                <w:color w:val="000000"/>
+              </w:rPr>
+            </w:pPr>
+            <w:r>
+              <w:rPr>
+                <w:rFonts w:eastAsia="Times New Roman" w:cs="Times New Roman"/>
+                <w:color w:val="000000"/>
+              </w:rPr>
+            </w:r>
           </w:p>
         </w:tc>
         <w:tc>
@@ -1538,18 +1556,24 @@
               <w:left w:val="single" w:sz="6" w:space="0" w:color="000000"/>
               <w:bottom w:val="single" w:sz="6" w:space="0" w:color="000000"/>
             </w:tcBorders>
-            <w:shd w:val="clear" w:color="auto" w:fill="E5E5E5"/>
-          </w:tcPr>
-          <w:p>
-            <w:pPr>
-              <w:pStyle w:val="normal1"/>
-              <w:widowControl w:val="0"/>
-              <w:spacing w:before="40" w:after="40"/>
-              <w:rPr>
-                <w:rFonts w:eastAsia="Times New Roman" w:cs="Times New Roman"/>
-                <w:color w:val="000000"/>
-              </w:rPr>
-            </w:pPr>
+            <w:shd w:color="auto" w:fill="E5E5E5" w:val="clear"/>
+          </w:tcPr>
+          <w:p>
+            <w:pPr>
+              <w:pStyle w:val="normal1"/>
+              <w:widowControl w:val="false"/>
+              <w:spacing w:before="40" w:after="40"/>
+              <w:rPr>
+                <w:rFonts w:eastAsia="Times New Roman" w:cs="Times New Roman"/>
+                <w:color w:val="000000"/>
+              </w:rPr>
+            </w:pPr>
+            <w:r>
+              <w:rPr>
+                <w:rFonts w:eastAsia="Times New Roman" w:cs="Times New Roman"/>
+                <w:color w:val="000000"/>
+              </w:rPr>
+            </w:r>
           </w:p>
         </w:tc>
         <w:tc>
@@ -1561,22 +1585,29 @@
               <w:bottom w:val="single" w:sz="6" w:space="0" w:color="000000"/>
               <w:right w:val="single" w:sz="6" w:space="0" w:color="000000"/>
             </w:tcBorders>
-            <w:shd w:val="clear" w:color="auto" w:fill="E5E5E5"/>
-          </w:tcPr>
-          <w:p>
-            <w:pPr>
-              <w:pStyle w:val="normal1"/>
-              <w:widowControl w:val="0"/>
-              <w:spacing w:before="40" w:after="40"/>
-              <w:rPr>
-                <w:rFonts w:eastAsia="Times New Roman" w:cs="Times New Roman"/>
-                <w:color w:val="000000"/>
-              </w:rPr>
-            </w:pPr>
+            <w:shd w:color="auto" w:fill="E5E5E5" w:val="clear"/>
+          </w:tcPr>
+          <w:p>
+            <w:pPr>
+              <w:pStyle w:val="normal1"/>
+              <w:widowControl w:val="false"/>
+              <w:spacing w:before="40" w:after="40"/>
+              <w:rPr>
+                <w:rFonts w:eastAsia="Times New Roman" w:cs="Times New Roman"/>
+                <w:color w:val="000000"/>
+              </w:rPr>
+            </w:pPr>
+            <w:r>
+              <w:rPr>
+                <w:rFonts w:eastAsia="Times New Roman" w:cs="Times New Roman"/>
+                <w:color w:val="000000"/>
+              </w:rPr>
+            </w:r>
           </w:p>
         </w:tc>
       </w:tr>
       <w:tr>
+        <w:trPr/>
         <w:tc>
           <w:tcPr>
             <w:tcW w:w="1274" w:type="dxa"/>
@@ -1585,12 +1616,12 @@
               <w:left w:val="single" w:sz="6" w:space="0" w:color="000000"/>
               <w:bottom w:val="single" w:sz="6" w:space="0" w:color="000000"/>
             </w:tcBorders>
-            <w:shd w:val="clear" w:color="auto" w:fill="E5E5E5"/>
-          </w:tcPr>
-          <w:p>
-            <w:pPr>
-              <w:pStyle w:val="normal1"/>
-              <w:widowControl w:val="0"/>
+            <w:shd w:color="auto" w:fill="E5E5E5" w:val="clear"/>
+          </w:tcPr>
+          <w:p>
+            <w:pPr>
+              <w:pStyle w:val="normal1"/>
+              <w:widowControl w:val="false"/>
               <w:spacing w:before="40" w:after="40"/>
               <w:rPr>
                 <w:rFonts w:eastAsia="Times New Roman" w:cs="Times New Roman"/>
@@ -1598,6 +1629,13 @@
                 <w:u w:val="single"/>
               </w:rPr>
             </w:pPr>
+            <w:r>
+              <w:rPr>
+                <w:rFonts w:eastAsia="Times New Roman" w:cs="Times New Roman"/>
+                <w:color w:val="000000"/>
+                <w:u w:val="single"/>
+              </w:rPr>
+            </w:r>
           </w:p>
         </w:tc>
         <w:tc>
@@ -1608,18 +1646,24 @@
               <w:left w:val="single" w:sz="6" w:space="0" w:color="000000"/>
               <w:bottom w:val="single" w:sz="6" w:space="0" w:color="000000"/>
             </w:tcBorders>
-            <w:shd w:val="clear" w:color="auto" w:fill="E5E5E5"/>
-          </w:tcPr>
-          <w:p>
-            <w:pPr>
-              <w:pStyle w:val="normal1"/>
-              <w:widowControl w:val="0"/>
-              <w:spacing w:before="40" w:after="40"/>
-              <w:rPr>
-                <w:rFonts w:eastAsia="Times New Roman" w:cs="Times New Roman"/>
-                <w:color w:val="000000"/>
-              </w:rPr>
-            </w:pPr>
+            <w:shd w:color="auto" w:fill="E5E5E5" w:val="clear"/>
+          </w:tcPr>
+          <w:p>
+            <w:pPr>
+              <w:pStyle w:val="normal1"/>
+              <w:widowControl w:val="false"/>
+              <w:spacing w:before="40" w:after="40"/>
+              <w:rPr>
+                <w:rFonts w:eastAsia="Times New Roman" w:cs="Times New Roman"/>
+                <w:color w:val="000000"/>
+              </w:rPr>
+            </w:pPr>
+            <w:r>
+              <w:rPr>
+                <w:rFonts w:eastAsia="Times New Roman" w:cs="Times New Roman"/>
+                <w:color w:val="000000"/>
+              </w:rPr>
+            </w:r>
           </w:p>
         </w:tc>
         <w:tc>
@@ -1630,18 +1674,24 @@
               <w:left w:val="single" w:sz="6" w:space="0" w:color="000000"/>
               <w:bottom w:val="single" w:sz="6" w:space="0" w:color="000000"/>
             </w:tcBorders>
-            <w:shd w:val="clear" w:color="auto" w:fill="E5E5E5"/>
-          </w:tcPr>
-          <w:p>
-            <w:pPr>
-              <w:pStyle w:val="normal1"/>
-              <w:widowControl w:val="0"/>
-              <w:spacing w:before="40" w:after="40"/>
-              <w:rPr>
-                <w:rFonts w:eastAsia="Times New Roman" w:cs="Times New Roman"/>
-                <w:color w:val="000000"/>
-              </w:rPr>
-            </w:pPr>
+            <w:shd w:color="auto" w:fill="E5E5E5" w:val="clear"/>
+          </w:tcPr>
+          <w:p>
+            <w:pPr>
+              <w:pStyle w:val="normal1"/>
+              <w:widowControl w:val="false"/>
+              <w:spacing w:before="40" w:after="40"/>
+              <w:rPr>
+                <w:rFonts w:eastAsia="Times New Roman" w:cs="Times New Roman"/>
+                <w:color w:val="000000"/>
+              </w:rPr>
+            </w:pPr>
+            <w:r>
+              <w:rPr>
+                <w:rFonts w:eastAsia="Times New Roman" w:cs="Times New Roman"/>
+                <w:color w:val="000000"/>
+              </w:rPr>
+            </w:r>
           </w:p>
         </w:tc>
         <w:tc>
@@ -1653,22 +1703,29 @@
               <w:bottom w:val="single" w:sz="6" w:space="0" w:color="000000"/>
               <w:right w:val="single" w:sz="6" w:space="0" w:color="000000"/>
             </w:tcBorders>
-            <w:shd w:val="clear" w:color="auto" w:fill="E5E5E5"/>
-          </w:tcPr>
-          <w:p>
-            <w:pPr>
-              <w:pStyle w:val="normal1"/>
-              <w:widowControl w:val="0"/>
-              <w:spacing w:before="40" w:after="40"/>
-              <w:rPr>
-                <w:rFonts w:eastAsia="Times New Roman" w:cs="Times New Roman"/>
-                <w:color w:val="000000"/>
-              </w:rPr>
-            </w:pPr>
+            <w:shd w:color="auto" w:fill="E5E5E5" w:val="clear"/>
+          </w:tcPr>
+          <w:p>
+            <w:pPr>
+              <w:pStyle w:val="normal1"/>
+              <w:widowControl w:val="false"/>
+              <w:spacing w:before="40" w:after="40"/>
+              <w:rPr>
+                <w:rFonts w:eastAsia="Times New Roman" w:cs="Times New Roman"/>
+                <w:color w:val="000000"/>
+              </w:rPr>
+            </w:pPr>
+            <w:r>
+              <w:rPr>
+                <w:rFonts w:eastAsia="Times New Roman" w:cs="Times New Roman"/>
+                <w:color w:val="000000"/>
+              </w:rPr>
+            </w:r>
           </w:p>
         </w:tc>
       </w:tr>
       <w:tr>
+        <w:trPr/>
         <w:tc>
           <w:tcPr>
             <w:tcW w:w="1274" w:type="dxa"/>
@@ -1677,12 +1734,12 @@
               <w:left w:val="single" w:sz="6" w:space="0" w:color="000000"/>
               <w:bottom w:val="single" w:sz="6" w:space="0" w:color="000000"/>
             </w:tcBorders>
-            <w:shd w:val="clear" w:color="auto" w:fill="E5E5E5"/>
-          </w:tcPr>
-          <w:p>
-            <w:pPr>
-              <w:pStyle w:val="normal1"/>
-              <w:widowControl w:val="0"/>
+            <w:shd w:color="auto" w:fill="E5E5E5" w:val="clear"/>
+          </w:tcPr>
+          <w:p>
+            <w:pPr>
+              <w:pStyle w:val="normal1"/>
+              <w:widowControl w:val="false"/>
               <w:spacing w:before="40" w:after="40"/>
               <w:rPr>
                 <w:rFonts w:eastAsia="Times New Roman" w:cs="Times New Roman"/>
@@ -1690,6 +1747,13 @@
                 <w:u w:val="single"/>
               </w:rPr>
             </w:pPr>
+            <w:r>
+              <w:rPr>
+                <w:rFonts w:eastAsia="Times New Roman" w:cs="Times New Roman"/>
+                <w:color w:val="000000"/>
+                <w:u w:val="single"/>
+              </w:rPr>
+            </w:r>
           </w:p>
         </w:tc>
         <w:tc>
@@ -1700,18 +1764,24 @@
               <w:left w:val="single" w:sz="6" w:space="0" w:color="000000"/>
               <w:bottom w:val="single" w:sz="6" w:space="0" w:color="000000"/>
             </w:tcBorders>
-            <w:shd w:val="clear" w:color="auto" w:fill="E5E5E5"/>
-          </w:tcPr>
-          <w:p>
-            <w:pPr>
-              <w:pStyle w:val="normal1"/>
-              <w:widowControl w:val="0"/>
-              <w:spacing w:before="40" w:after="40"/>
-              <w:rPr>
-                <w:rFonts w:eastAsia="Times New Roman" w:cs="Times New Roman"/>
-                <w:color w:val="000000"/>
-              </w:rPr>
-            </w:pPr>
+            <w:shd w:color="auto" w:fill="E5E5E5" w:val="clear"/>
+          </w:tcPr>
+          <w:p>
+            <w:pPr>
+              <w:pStyle w:val="normal1"/>
+              <w:widowControl w:val="false"/>
+              <w:spacing w:before="40" w:after="40"/>
+              <w:rPr>
+                <w:rFonts w:eastAsia="Times New Roman" w:cs="Times New Roman"/>
+                <w:color w:val="000000"/>
+              </w:rPr>
+            </w:pPr>
+            <w:r>
+              <w:rPr>
+                <w:rFonts w:eastAsia="Times New Roman" w:cs="Times New Roman"/>
+                <w:color w:val="000000"/>
+              </w:rPr>
+            </w:r>
           </w:p>
         </w:tc>
         <w:tc>
@@ -1722,18 +1792,24 @@
               <w:left w:val="single" w:sz="6" w:space="0" w:color="000000"/>
               <w:bottom w:val="single" w:sz="6" w:space="0" w:color="000000"/>
             </w:tcBorders>
-            <w:shd w:val="clear" w:color="auto" w:fill="E5E5E5"/>
-          </w:tcPr>
-          <w:p>
-            <w:pPr>
-              <w:pStyle w:val="normal1"/>
-              <w:widowControl w:val="0"/>
-              <w:spacing w:before="40" w:after="40"/>
-              <w:rPr>
-                <w:rFonts w:eastAsia="Times New Roman" w:cs="Times New Roman"/>
-                <w:color w:val="000000"/>
-              </w:rPr>
-            </w:pPr>
+            <w:shd w:color="auto" w:fill="E5E5E5" w:val="clear"/>
+          </w:tcPr>
+          <w:p>
+            <w:pPr>
+              <w:pStyle w:val="normal1"/>
+              <w:widowControl w:val="false"/>
+              <w:spacing w:before="40" w:after="40"/>
+              <w:rPr>
+                <w:rFonts w:eastAsia="Times New Roman" w:cs="Times New Roman"/>
+                <w:color w:val="000000"/>
+              </w:rPr>
+            </w:pPr>
+            <w:r>
+              <w:rPr>
+                <w:rFonts w:eastAsia="Times New Roman" w:cs="Times New Roman"/>
+                <w:color w:val="000000"/>
+              </w:rPr>
+            </w:r>
           </w:p>
         </w:tc>
         <w:tc>
@@ -1745,22 +1821,29 @@
               <w:bottom w:val="single" w:sz="6" w:space="0" w:color="000000"/>
               <w:right w:val="single" w:sz="6" w:space="0" w:color="000000"/>
             </w:tcBorders>
-            <w:shd w:val="clear" w:color="auto" w:fill="E5E5E5"/>
-          </w:tcPr>
-          <w:p>
-            <w:pPr>
-              <w:pStyle w:val="normal1"/>
-              <w:widowControl w:val="0"/>
-              <w:spacing w:before="40" w:after="40"/>
-              <w:rPr>
-                <w:rFonts w:eastAsia="Times New Roman" w:cs="Times New Roman"/>
-                <w:color w:val="000000"/>
-              </w:rPr>
-            </w:pPr>
+            <w:shd w:color="auto" w:fill="E5E5E5" w:val="clear"/>
+          </w:tcPr>
+          <w:p>
+            <w:pPr>
+              <w:pStyle w:val="normal1"/>
+              <w:widowControl w:val="false"/>
+              <w:spacing w:before="40" w:after="40"/>
+              <w:rPr>
+                <w:rFonts w:eastAsia="Times New Roman" w:cs="Times New Roman"/>
+                <w:color w:val="000000"/>
+              </w:rPr>
+            </w:pPr>
+            <w:r>
+              <w:rPr>
+                <w:rFonts w:eastAsia="Times New Roman" w:cs="Times New Roman"/>
+                <w:color w:val="000000"/>
+              </w:rPr>
+            </w:r>
           </w:p>
         </w:tc>
       </w:tr>
       <w:tr>
+        <w:trPr/>
         <w:tc>
           <w:tcPr>
             <w:tcW w:w="1274" w:type="dxa"/>
@@ -1769,12 +1852,12 @@
               <w:left w:val="single" w:sz="6" w:space="0" w:color="000000"/>
               <w:bottom w:val="single" w:sz="6" w:space="0" w:color="000000"/>
             </w:tcBorders>
-            <w:shd w:val="clear" w:color="auto" w:fill="E5E5E5"/>
-          </w:tcPr>
-          <w:p>
-            <w:pPr>
-              <w:pStyle w:val="normal1"/>
-              <w:widowControl w:val="0"/>
+            <w:shd w:color="auto" w:fill="E5E5E5" w:val="clear"/>
+          </w:tcPr>
+          <w:p>
+            <w:pPr>
+              <w:pStyle w:val="normal1"/>
+              <w:widowControl w:val="false"/>
               <w:spacing w:before="40" w:after="40"/>
               <w:rPr>
                 <w:rFonts w:eastAsia="Times New Roman" w:cs="Times New Roman"/>
@@ -1782,6 +1865,13 @@
                 <w:u w:val="single"/>
               </w:rPr>
             </w:pPr>
+            <w:r>
+              <w:rPr>
+                <w:rFonts w:eastAsia="Times New Roman" w:cs="Times New Roman"/>
+                <w:color w:val="000000"/>
+                <w:u w:val="single"/>
+              </w:rPr>
+            </w:r>
           </w:p>
         </w:tc>
         <w:tc>
@@ -1792,18 +1882,24 @@
               <w:left w:val="single" w:sz="6" w:space="0" w:color="000000"/>
               <w:bottom w:val="single" w:sz="6" w:space="0" w:color="000000"/>
             </w:tcBorders>
-            <w:shd w:val="clear" w:color="auto" w:fill="E5E5E5"/>
-          </w:tcPr>
-          <w:p>
-            <w:pPr>
-              <w:pStyle w:val="normal1"/>
-              <w:widowControl w:val="0"/>
-              <w:spacing w:before="40" w:after="40"/>
-              <w:rPr>
-                <w:rFonts w:eastAsia="Times New Roman" w:cs="Times New Roman"/>
-                <w:color w:val="000000"/>
-              </w:rPr>
-            </w:pPr>
+            <w:shd w:color="auto" w:fill="E5E5E5" w:val="clear"/>
+          </w:tcPr>
+          <w:p>
+            <w:pPr>
+              <w:pStyle w:val="normal1"/>
+              <w:widowControl w:val="false"/>
+              <w:spacing w:before="40" w:after="40"/>
+              <w:rPr>
+                <w:rFonts w:eastAsia="Times New Roman" w:cs="Times New Roman"/>
+                <w:color w:val="000000"/>
+              </w:rPr>
+            </w:pPr>
+            <w:r>
+              <w:rPr>
+                <w:rFonts w:eastAsia="Times New Roman" w:cs="Times New Roman"/>
+                <w:color w:val="000000"/>
+              </w:rPr>
+            </w:r>
           </w:p>
         </w:tc>
         <w:tc>
@@ -1814,18 +1910,24 @@
               <w:left w:val="single" w:sz="6" w:space="0" w:color="000000"/>
               <w:bottom w:val="single" w:sz="6" w:space="0" w:color="000000"/>
             </w:tcBorders>
-            <w:shd w:val="clear" w:color="auto" w:fill="E5E5E5"/>
-          </w:tcPr>
-          <w:p>
-            <w:pPr>
-              <w:pStyle w:val="normal1"/>
-              <w:widowControl w:val="0"/>
-              <w:spacing w:before="40" w:after="40"/>
-              <w:rPr>
-                <w:rFonts w:eastAsia="Times New Roman" w:cs="Times New Roman"/>
-                <w:color w:val="000000"/>
-              </w:rPr>
-            </w:pPr>
+            <w:shd w:color="auto" w:fill="E5E5E5" w:val="clear"/>
+          </w:tcPr>
+          <w:p>
+            <w:pPr>
+              <w:pStyle w:val="normal1"/>
+              <w:widowControl w:val="false"/>
+              <w:spacing w:before="40" w:after="40"/>
+              <w:rPr>
+                <w:rFonts w:eastAsia="Times New Roman" w:cs="Times New Roman"/>
+                <w:color w:val="000000"/>
+              </w:rPr>
+            </w:pPr>
+            <w:r>
+              <w:rPr>
+                <w:rFonts w:eastAsia="Times New Roman" w:cs="Times New Roman"/>
+                <w:color w:val="000000"/>
+              </w:rPr>
+            </w:r>
           </w:p>
         </w:tc>
         <w:tc>
@@ -1837,22 +1939,29 @@
               <w:bottom w:val="single" w:sz="6" w:space="0" w:color="000000"/>
               <w:right w:val="single" w:sz="6" w:space="0" w:color="000000"/>
             </w:tcBorders>
-            <w:shd w:val="clear" w:color="auto" w:fill="E5E5E5"/>
-          </w:tcPr>
-          <w:p>
-            <w:pPr>
-              <w:pStyle w:val="normal1"/>
-              <w:widowControl w:val="0"/>
-              <w:spacing w:before="40" w:after="40"/>
-              <w:rPr>
-                <w:rFonts w:eastAsia="Times New Roman" w:cs="Times New Roman"/>
-                <w:color w:val="000000"/>
-              </w:rPr>
-            </w:pPr>
+            <w:shd w:color="auto" w:fill="E5E5E5" w:val="clear"/>
+          </w:tcPr>
+          <w:p>
+            <w:pPr>
+              <w:pStyle w:val="normal1"/>
+              <w:widowControl w:val="false"/>
+              <w:spacing w:before="40" w:after="40"/>
+              <w:rPr>
+                <w:rFonts w:eastAsia="Times New Roman" w:cs="Times New Roman"/>
+                <w:color w:val="000000"/>
+              </w:rPr>
+            </w:pPr>
+            <w:r>
+              <w:rPr>
+                <w:rFonts w:eastAsia="Times New Roman" w:cs="Times New Roman"/>
+                <w:color w:val="000000"/>
+              </w:rPr>
+            </w:r>
           </w:p>
         </w:tc>
       </w:tr>
       <w:tr>
+        <w:trPr/>
         <w:tc>
           <w:tcPr>
             <w:tcW w:w="1274" w:type="dxa"/>
@@ -1861,12 +1970,12 @@
               <w:left w:val="single" w:sz="6" w:space="0" w:color="000000"/>
               <w:bottom w:val="single" w:sz="6" w:space="0" w:color="000000"/>
             </w:tcBorders>
-            <w:shd w:val="clear" w:color="auto" w:fill="E5E5E5"/>
-          </w:tcPr>
-          <w:p>
-            <w:pPr>
-              <w:pStyle w:val="normal1"/>
-              <w:widowControl w:val="0"/>
+            <w:shd w:color="auto" w:fill="E5E5E5" w:val="clear"/>
+          </w:tcPr>
+          <w:p>
+            <w:pPr>
+              <w:pStyle w:val="normal1"/>
+              <w:widowControl w:val="false"/>
               <w:spacing w:before="40" w:after="40"/>
               <w:rPr>
                 <w:rFonts w:eastAsia="Times New Roman" w:cs="Times New Roman"/>
@@ -1874,6 +1983,13 @@
                 <w:u w:val="single"/>
               </w:rPr>
             </w:pPr>
+            <w:r>
+              <w:rPr>
+                <w:rFonts w:eastAsia="Times New Roman" w:cs="Times New Roman"/>
+                <w:color w:val="000000"/>
+                <w:u w:val="single"/>
+              </w:rPr>
+            </w:r>
           </w:p>
         </w:tc>
         <w:tc>
@@ -1884,18 +2000,24 @@
               <w:left w:val="single" w:sz="6" w:space="0" w:color="000000"/>
               <w:bottom w:val="single" w:sz="6" w:space="0" w:color="000000"/>
             </w:tcBorders>
-            <w:shd w:val="clear" w:color="auto" w:fill="E5E5E5"/>
-          </w:tcPr>
-          <w:p>
-            <w:pPr>
-              <w:pStyle w:val="normal1"/>
-              <w:widowControl w:val="0"/>
-              <w:spacing w:before="40" w:after="40"/>
-              <w:rPr>
-                <w:rFonts w:eastAsia="Times New Roman" w:cs="Times New Roman"/>
-                <w:color w:val="000000"/>
-              </w:rPr>
-            </w:pPr>
+            <w:shd w:color="auto" w:fill="E5E5E5" w:val="clear"/>
+          </w:tcPr>
+          <w:p>
+            <w:pPr>
+              <w:pStyle w:val="normal1"/>
+              <w:widowControl w:val="false"/>
+              <w:spacing w:before="40" w:after="40"/>
+              <w:rPr>
+                <w:rFonts w:eastAsia="Times New Roman" w:cs="Times New Roman"/>
+                <w:color w:val="000000"/>
+              </w:rPr>
+            </w:pPr>
+            <w:r>
+              <w:rPr>
+                <w:rFonts w:eastAsia="Times New Roman" w:cs="Times New Roman"/>
+                <w:color w:val="000000"/>
+              </w:rPr>
+            </w:r>
           </w:p>
         </w:tc>
         <w:tc>
@@ -1906,18 +2028,24 @@
               <w:left w:val="single" w:sz="6" w:space="0" w:color="000000"/>
               <w:bottom w:val="single" w:sz="6" w:space="0" w:color="000000"/>
             </w:tcBorders>
-            <w:shd w:val="clear" w:color="auto" w:fill="E5E5E5"/>
-          </w:tcPr>
-          <w:p>
-            <w:pPr>
-              <w:pStyle w:val="normal1"/>
-              <w:widowControl w:val="0"/>
-              <w:spacing w:before="40" w:after="40"/>
-              <w:rPr>
-                <w:rFonts w:eastAsia="Times New Roman" w:cs="Times New Roman"/>
-                <w:color w:val="000000"/>
-              </w:rPr>
-            </w:pPr>
+            <w:shd w:color="auto" w:fill="E5E5E5" w:val="clear"/>
+          </w:tcPr>
+          <w:p>
+            <w:pPr>
+              <w:pStyle w:val="normal1"/>
+              <w:widowControl w:val="false"/>
+              <w:spacing w:before="40" w:after="40"/>
+              <w:rPr>
+                <w:rFonts w:eastAsia="Times New Roman" w:cs="Times New Roman"/>
+                <w:color w:val="000000"/>
+              </w:rPr>
+            </w:pPr>
+            <w:r>
+              <w:rPr>
+                <w:rFonts w:eastAsia="Times New Roman" w:cs="Times New Roman"/>
+                <w:color w:val="000000"/>
+              </w:rPr>
+            </w:r>
           </w:p>
         </w:tc>
         <w:tc>
@@ -1929,22 +2057,29 @@
               <w:bottom w:val="single" w:sz="6" w:space="0" w:color="000000"/>
               <w:right w:val="single" w:sz="6" w:space="0" w:color="000000"/>
             </w:tcBorders>
-            <w:shd w:val="clear" w:color="auto" w:fill="E5E5E5"/>
-          </w:tcPr>
-          <w:p>
-            <w:pPr>
-              <w:pStyle w:val="normal1"/>
-              <w:widowControl w:val="0"/>
-              <w:spacing w:before="40" w:after="40"/>
-              <w:rPr>
-                <w:rFonts w:eastAsia="Times New Roman" w:cs="Times New Roman"/>
-                <w:color w:val="000000"/>
-              </w:rPr>
-            </w:pPr>
+            <w:shd w:color="auto" w:fill="E5E5E5" w:val="clear"/>
+          </w:tcPr>
+          <w:p>
+            <w:pPr>
+              <w:pStyle w:val="normal1"/>
+              <w:widowControl w:val="false"/>
+              <w:spacing w:before="40" w:after="40"/>
+              <w:rPr>
+                <w:rFonts w:eastAsia="Times New Roman" w:cs="Times New Roman"/>
+                <w:color w:val="000000"/>
+              </w:rPr>
+            </w:pPr>
+            <w:r>
+              <w:rPr>
+                <w:rFonts w:eastAsia="Times New Roman" w:cs="Times New Roman"/>
+                <w:color w:val="000000"/>
+              </w:rPr>
+            </w:r>
           </w:p>
         </w:tc>
       </w:tr>
       <w:tr>
+        <w:trPr/>
         <w:tc>
           <w:tcPr>
             <w:tcW w:w="1274" w:type="dxa"/>
@@ -1953,12 +2088,12 @@
               <w:left w:val="single" w:sz="6" w:space="0" w:color="000000"/>
               <w:bottom w:val="single" w:sz="6" w:space="0" w:color="000000"/>
             </w:tcBorders>
-            <w:shd w:val="clear" w:color="auto" w:fill="E5E5E5"/>
-          </w:tcPr>
-          <w:p>
-            <w:pPr>
-              <w:pStyle w:val="normal1"/>
-              <w:widowControl w:val="0"/>
+            <w:shd w:color="auto" w:fill="E5E5E5" w:val="clear"/>
+          </w:tcPr>
+          <w:p>
+            <w:pPr>
+              <w:pStyle w:val="normal1"/>
+              <w:widowControl w:val="false"/>
               <w:spacing w:before="40" w:after="40"/>
               <w:rPr>
                 <w:rFonts w:eastAsia="Times New Roman" w:cs="Times New Roman"/>
@@ -1966,6 +2101,13 @@
                 <w:u w:val="single"/>
               </w:rPr>
             </w:pPr>
+            <w:r>
+              <w:rPr>
+                <w:rFonts w:eastAsia="Times New Roman" w:cs="Times New Roman"/>
+                <w:color w:val="000000"/>
+                <w:u w:val="single"/>
+              </w:rPr>
+            </w:r>
           </w:p>
         </w:tc>
         <w:tc>
@@ -1976,18 +2118,24 @@
               <w:left w:val="single" w:sz="6" w:space="0" w:color="000000"/>
               <w:bottom w:val="single" w:sz="6" w:space="0" w:color="000000"/>
             </w:tcBorders>
-            <w:shd w:val="clear" w:color="auto" w:fill="E5E5E5"/>
-          </w:tcPr>
-          <w:p>
-            <w:pPr>
-              <w:pStyle w:val="normal1"/>
-              <w:widowControl w:val="0"/>
-              <w:spacing w:before="40" w:after="40"/>
-              <w:rPr>
-                <w:rFonts w:eastAsia="Times New Roman" w:cs="Times New Roman"/>
-                <w:color w:val="000000"/>
-              </w:rPr>
-            </w:pPr>
+            <w:shd w:color="auto" w:fill="E5E5E5" w:val="clear"/>
+          </w:tcPr>
+          <w:p>
+            <w:pPr>
+              <w:pStyle w:val="normal1"/>
+              <w:widowControl w:val="false"/>
+              <w:spacing w:before="40" w:after="40"/>
+              <w:rPr>
+                <w:rFonts w:eastAsia="Times New Roman" w:cs="Times New Roman"/>
+                <w:color w:val="000000"/>
+              </w:rPr>
+            </w:pPr>
+            <w:r>
+              <w:rPr>
+                <w:rFonts w:eastAsia="Times New Roman" w:cs="Times New Roman"/>
+                <w:color w:val="000000"/>
+              </w:rPr>
+            </w:r>
           </w:p>
         </w:tc>
         <w:tc>
@@ -1998,18 +2146,24 @@
               <w:left w:val="single" w:sz="6" w:space="0" w:color="000000"/>
               <w:bottom w:val="single" w:sz="6" w:space="0" w:color="000000"/>
             </w:tcBorders>
-            <w:shd w:val="clear" w:color="auto" w:fill="E5E5E5"/>
-          </w:tcPr>
-          <w:p>
-            <w:pPr>
-              <w:pStyle w:val="normal1"/>
-              <w:widowControl w:val="0"/>
-              <w:spacing w:before="40" w:after="40"/>
-              <w:rPr>
-                <w:rFonts w:eastAsia="Times New Roman" w:cs="Times New Roman"/>
-                <w:color w:val="000000"/>
-              </w:rPr>
-            </w:pPr>
+            <w:shd w:color="auto" w:fill="E5E5E5" w:val="clear"/>
+          </w:tcPr>
+          <w:p>
+            <w:pPr>
+              <w:pStyle w:val="normal1"/>
+              <w:widowControl w:val="false"/>
+              <w:spacing w:before="40" w:after="40"/>
+              <w:rPr>
+                <w:rFonts w:eastAsia="Times New Roman" w:cs="Times New Roman"/>
+                <w:color w:val="000000"/>
+              </w:rPr>
+            </w:pPr>
+            <w:r>
+              <w:rPr>
+                <w:rFonts w:eastAsia="Times New Roman" w:cs="Times New Roman"/>
+                <w:color w:val="000000"/>
+              </w:rPr>
+            </w:r>
           </w:p>
         </w:tc>
         <w:tc>
@@ -2021,22 +2175,29 @@
               <w:bottom w:val="single" w:sz="6" w:space="0" w:color="000000"/>
               <w:right w:val="single" w:sz="6" w:space="0" w:color="000000"/>
             </w:tcBorders>
-            <w:shd w:val="clear" w:color="auto" w:fill="E5E5E5"/>
-          </w:tcPr>
-          <w:p>
-            <w:pPr>
-              <w:pStyle w:val="normal1"/>
-              <w:widowControl w:val="0"/>
-              <w:spacing w:before="40" w:after="40"/>
-              <w:rPr>
-                <w:rFonts w:eastAsia="Times New Roman" w:cs="Times New Roman"/>
-                <w:color w:val="000000"/>
-              </w:rPr>
-            </w:pPr>
+            <w:shd w:color="auto" w:fill="E5E5E5" w:val="clear"/>
+          </w:tcPr>
+          <w:p>
+            <w:pPr>
+              <w:pStyle w:val="normal1"/>
+              <w:widowControl w:val="false"/>
+              <w:spacing w:before="40" w:after="40"/>
+              <w:rPr>
+                <w:rFonts w:eastAsia="Times New Roman" w:cs="Times New Roman"/>
+                <w:color w:val="000000"/>
+              </w:rPr>
+            </w:pPr>
+            <w:r>
+              <w:rPr>
+                <w:rFonts w:eastAsia="Times New Roman" w:cs="Times New Roman"/>
+                <w:color w:val="000000"/>
+              </w:rPr>
+            </w:r>
           </w:p>
         </w:tc>
       </w:tr>
       <w:tr>
+        <w:trPr/>
         <w:tc>
           <w:tcPr>
             <w:tcW w:w="1274" w:type="dxa"/>
@@ -2045,12 +2206,12 @@
               <w:left w:val="single" w:sz="6" w:space="0" w:color="000000"/>
               <w:bottom w:val="single" w:sz="6" w:space="0" w:color="000000"/>
             </w:tcBorders>
-            <w:shd w:val="clear" w:color="auto" w:fill="E5E5E5"/>
-          </w:tcPr>
-          <w:p>
-            <w:pPr>
-              <w:pStyle w:val="normal1"/>
-              <w:widowControl w:val="0"/>
+            <w:shd w:color="auto" w:fill="E5E5E5" w:val="clear"/>
+          </w:tcPr>
+          <w:p>
+            <w:pPr>
+              <w:pStyle w:val="normal1"/>
+              <w:widowControl w:val="false"/>
               <w:spacing w:before="40" w:after="40"/>
               <w:rPr>
                 <w:rFonts w:eastAsia="Times New Roman" w:cs="Times New Roman"/>
@@ -2058,6 +2219,13 @@
                 <w:u w:val="single"/>
               </w:rPr>
             </w:pPr>
+            <w:r>
+              <w:rPr>
+                <w:rFonts w:eastAsia="Times New Roman" w:cs="Times New Roman"/>
+                <w:color w:val="000000"/>
+                <w:u w:val="single"/>
+              </w:rPr>
+            </w:r>
           </w:p>
         </w:tc>
         <w:tc>
@@ -2068,18 +2236,24 @@
               <w:left w:val="single" w:sz="6" w:space="0" w:color="000000"/>
               <w:bottom w:val="single" w:sz="6" w:space="0" w:color="000000"/>
             </w:tcBorders>
-            <w:shd w:val="clear" w:color="auto" w:fill="E5E5E5"/>
-          </w:tcPr>
-          <w:p>
-            <w:pPr>
-              <w:pStyle w:val="normal1"/>
-              <w:widowControl w:val="0"/>
-              <w:spacing w:before="40" w:after="40"/>
-              <w:rPr>
-                <w:rFonts w:eastAsia="Times New Roman" w:cs="Times New Roman"/>
-                <w:color w:val="000000"/>
-              </w:rPr>
-            </w:pPr>
+            <w:shd w:color="auto" w:fill="E5E5E5" w:val="clear"/>
+          </w:tcPr>
+          <w:p>
+            <w:pPr>
+              <w:pStyle w:val="normal1"/>
+              <w:widowControl w:val="false"/>
+              <w:spacing w:before="40" w:after="40"/>
+              <w:rPr>
+                <w:rFonts w:eastAsia="Times New Roman" w:cs="Times New Roman"/>
+                <w:color w:val="000000"/>
+              </w:rPr>
+            </w:pPr>
+            <w:r>
+              <w:rPr>
+                <w:rFonts w:eastAsia="Times New Roman" w:cs="Times New Roman"/>
+                <w:color w:val="000000"/>
+              </w:rPr>
+            </w:r>
           </w:p>
         </w:tc>
         <w:tc>
@@ -2090,18 +2264,24 @@
               <w:left w:val="single" w:sz="6" w:space="0" w:color="000000"/>
               <w:bottom w:val="single" w:sz="6" w:space="0" w:color="000000"/>
             </w:tcBorders>
-            <w:shd w:val="clear" w:color="auto" w:fill="E5E5E5"/>
-          </w:tcPr>
-          <w:p>
-            <w:pPr>
-              <w:pStyle w:val="normal1"/>
-              <w:widowControl w:val="0"/>
-              <w:spacing w:before="40" w:after="40"/>
-              <w:rPr>
-                <w:rFonts w:eastAsia="Times New Roman" w:cs="Times New Roman"/>
-                <w:color w:val="000000"/>
-              </w:rPr>
-            </w:pPr>
+            <w:shd w:color="auto" w:fill="E5E5E5" w:val="clear"/>
+          </w:tcPr>
+          <w:p>
+            <w:pPr>
+              <w:pStyle w:val="normal1"/>
+              <w:widowControl w:val="false"/>
+              <w:spacing w:before="40" w:after="40"/>
+              <w:rPr>
+                <w:rFonts w:eastAsia="Times New Roman" w:cs="Times New Roman"/>
+                <w:color w:val="000000"/>
+              </w:rPr>
+            </w:pPr>
+            <w:r>
+              <w:rPr>
+                <w:rFonts w:eastAsia="Times New Roman" w:cs="Times New Roman"/>
+                <w:color w:val="000000"/>
+              </w:rPr>
+            </w:r>
           </w:p>
         </w:tc>
         <w:tc>
@@ -2113,22 +2293,29 @@
               <w:bottom w:val="single" w:sz="6" w:space="0" w:color="000000"/>
               <w:right w:val="single" w:sz="6" w:space="0" w:color="000000"/>
             </w:tcBorders>
-            <w:shd w:val="clear" w:color="auto" w:fill="E5E5E5"/>
-          </w:tcPr>
-          <w:p>
-            <w:pPr>
-              <w:pStyle w:val="normal1"/>
-              <w:widowControl w:val="0"/>
-              <w:spacing w:before="40" w:after="40"/>
-              <w:rPr>
-                <w:rFonts w:eastAsia="Times New Roman" w:cs="Times New Roman"/>
-                <w:color w:val="000000"/>
-              </w:rPr>
-            </w:pPr>
+            <w:shd w:color="auto" w:fill="E5E5E5" w:val="clear"/>
+          </w:tcPr>
+          <w:p>
+            <w:pPr>
+              <w:pStyle w:val="normal1"/>
+              <w:widowControl w:val="false"/>
+              <w:spacing w:before="40" w:after="40"/>
+              <w:rPr>
+                <w:rFonts w:eastAsia="Times New Roman" w:cs="Times New Roman"/>
+                <w:color w:val="000000"/>
+              </w:rPr>
+            </w:pPr>
+            <w:r>
+              <w:rPr>
+                <w:rFonts w:eastAsia="Times New Roman" w:cs="Times New Roman"/>
+                <w:color w:val="000000"/>
+              </w:rPr>
+            </w:r>
           </w:p>
         </w:tc>
       </w:tr>
       <w:tr>
+        <w:trPr/>
         <w:tc>
           <w:tcPr>
             <w:tcW w:w="1274" w:type="dxa"/>
@@ -2137,12 +2324,12 @@
               <w:left w:val="single" w:sz="6" w:space="0" w:color="000000"/>
               <w:bottom w:val="single" w:sz="6" w:space="0" w:color="000000"/>
             </w:tcBorders>
-            <w:shd w:val="clear" w:color="auto" w:fill="E5E5E5"/>
-          </w:tcPr>
-          <w:p>
-            <w:pPr>
-              <w:pStyle w:val="normal1"/>
-              <w:widowControl w:val="0"/>
+            <w:shd w:color="auto" w:fill="E5E5E5" w:val="clear"/>
+          </w:tcPr>
+          <w:p>
+            <w:pPr>
+              <w:pStyle w:val="normal1"/>
+              <w:widowControl w:val="false"/>
               <w:spacing w:before="40" w:after="40"/>
               <w:rPr>
                 <w:rFonts w:eastAsia="Times New Roman" w:cs="Times New Roman"/>
@@ -2150,6 +2337,13 @@
                 <w:u w:val="single"/>
               </w:rPr>
             </w:pPr>
+            <w:r>
+              <w:rPr>
+                <w:rFonts w:eastAsia="Times New Roman" w:cs="Times New Roman"/>
+                <w:color w:val="000000"/>
+                <w:u w:val="single"/>
+              </w:rPr>
+            </w:r>
           </w:p>
         </w:tc>
         <w:tc>
@@ -2160,18 +2354,24 @@
               <w:left w:val="single" w:sz="6" w:space="0" w:color="000000"/>
               <w:bottom w:val="single" w:sz="6" w:space="0" w:color="000000"/>
             </w:tcBorders>
-            <w:shd w:val="clear" w:color="auto" w:fill="E5E5E5"/>
-          </w:tcPr>
-          <w:p>
-            <w:pPr>
-              <w:pStyle w:val="normal1"/>
-              <w:widowControl w:val="0"/>
-              <w:spacing w:before="40" w:after="40"/>
-              <w:rPr>
-                <w:rFonts w:eastAsia="Times New Roman" w:cs="Times New Roman"/>
-                <w:color w:val="000000"/>
-              </w:rPr>
-            </w:pPr>
+            <w:shd w:color="auto" w:fill="E5E5E5" w:val="clear"/>
+          </w:tcPr>
+          <w:p>
+            <w:pPr>
+              <w:pStyle w:val="normal1"/>
+              <w:widowControl w:val="false"/>
+              <w:spacing w:before="40" w:after="40"/>
+              <w:rPr>
+                <w:rFonts w:eastAsia="Times New Roman" w:cs="Times New Roman"/>
+                <w:color w:val="000000"/>
+              </w:rPr>
+            </w:pPr>
+            <w:r>
+              <w:rPr>
+                <w:rFonts w:eastAsia="Times New Roman" w:cs="Times New Roman"/>
+                <w:color w:val="000000"/>
+              </w:rPr>
+            </w:r>
           </w:p>
         </w:tc>
         <w:tc>
@@ -2182,18 +2382,24 @@
               <w:left w:val="single" w:sz="6" w:space="0" w:color="000000"/>
               <w:bottom w:val="single" w:sz="6" w:space="0" w:color="000000"/>
             </w:tcBorders>
-            <w:shd w:val="clear" w:color="auto" w:fill="E5E5E5"/>
-          </w:tcPr>
-          <w:p>
-            <w:pPr>
-              <w:pStyle w:val="normal1"/>
-              <w:widowControl w:val="0"/>
-              <w:spacing w:before="40" w:after="40"/>
-              <w:rPr>
-                <w:rFonts w:eastAsia="Times New Roman" w:cs="Times New Roman"/>
-                <w:color w:val="000000"/>
-              </w:rPr>
-            </w:pPr>
+            <w:shd w:color="auto" w:fill="E5E5E5" w:val="clear"/>
+          </w:tcPr>
+          <w:p>
+            <w:pPr>
+              <w:pStyle w:val="normal1"/>
+              <w:widowControl w:val="false"/>
+              <w:spacing w:before="40" w:after="40"/>
+              <w:rPr>
+                <w:rFonts w:eastAsia="Times New Roman" w:cs="Times New Roman"/>
+                <w:color w:val="000000"/>
+              </w:rPr>
+            </w:pPr>
+            <w:r>
+              <w:rPr>
+                <w:rFonts w:eastAsia="Times New Roman" w:cs="Times New Roman"/>
+                <w:color w:val="000000"/>
+              </w:rPr>
+            </w:r>
           </w:p>
         </w:tc>
         <w:tc>
@@ -2205,22 +2411,29 @@
               <w:bottom w:val="single" w:sz="6" w:space="0" w:color="000000"/>
               <w:right w:val="single" w:sz="6" w:space="0" w:color="000000"/>
             </w:tcBorders>
-            <w:shd w:val="clear" w:color="auto" w:fill="E5E5E5"/>
-          </w:tcPr>
-          <w:p>
-            <w:pPr>
-              <w:pStyle w:val="normal1"/>
-              <w:widowControl w:val="0"/>
-              <w:spacing w:before="40" w:after="40"/>
-              <w:rPr>
-                <w:rFonts w:eastAsia="Times New Roman" w:cs="Times New Roman"/>
-                <w:color w:val="000000"/>
-              </w:rPr>
-            </w:pPr>
+            <w:shd w:color="auto" w:fill="E5E5E5" w:val="clear"/>
+          </w:tcPr>
+          <w:p>
+            <w:pPr>
+              <w:pStyle w:val="normal1"/>
+              <w:widowControl w:val="false"/>
+              <w:spacing w:before="40" w:after="40"/>
+              <w:rPr>
+                <w:rFonts w:eastAsia="Times New Roman" w:cs="Times New Roman"/>
+                <w:color w:val="000000"/>
+              </w:rPr>
+            </w:pPr>
+            <w:r>
+              <w:rPr>
+                <w:rFonts w:eastAsia="Times New Roman" w:cs="Times New Roman"/>
+                <w:color w:val="000000"/>
+              </w:rPr>
+            </w:r>
           </w:p>
         </w:tc>
       </w:tr>
       <w:tr>
+        <w:trPr/>
         <w:tc>
           <w:tcPr>
             <w:tcW w:w="1274" w:type="dxa"/>
@@ -2229,12 +2442,12 @@
               <w:left w:val="single" w:sz="6" w:space="0" w:color="000000"/>
               <w:bottom w:val="single" w:sz="6" w:space="0" w:color="000000"/>
             </w:tcBorders>
-            <w:shd w:val="clear" w:color="auto" w:fill="E5E5E5"/>
-          </w:tcPr>
-          <w:p>
-            <w:pPr>
-              <w:pStyle w:val="normal1"/>
-              <w:widowControl w:val="0"/>
+            <w:shd w:color="auto" w:fill="E5E5E5" w:val="clear"/>
+          </w:tcPr>
+          <w:p>
+            <w:pPr>
+              <w:pStyle w:val="normal1"/>
+              <w:widowControl w:val="false"/>
               <w:spacing w:before="40" w:after="40"/>
               <w:rPr>
                 <w:rFonts w:eastAsia="Times New Roman" w:cs="Times New Roman"/>
@@ -2242,6 +2455,13 @@
                 <w:u w:val="single"/>
               </w:rPr>
             </w:pPr>
+            <w:r>
+              <w:rPr>
+                <w:rFonts w:eastAsia="Times New Roman" w:cs="Times New Roman"/>
+                <w:color w:val="000000"/>
+                <w:u w:val="single"/>
+              </w:rPr>
+            </w:r>
           </w:p>
         </w:tc>
         <w:tc>
@@ -2252,18 +2472,24 @@
               <w:left w:val="single" w:sz="6" w:space="0" w:color="000000"/>
               <w:bottom w:val="single" w:sz="6" w:space="0" w:color="000000"/>
             </w:tcBorders>
-            <w:shd w:val="clear" w:color="auto" w:fill="E5E5E5"/>
-          </w:tcPr>
-          <w:p>
-            <w:pPr>
-              <w:pStyle w:val="normal1"/>
-              <w:widowControl w:val="0"/>
-              <w:spacing w:before="40" w:after="40"/>
-              <w:rPr>
-                <w:rFonts w:eastAsia="Times New Roman" w:cs="Times New Roman"/>
-                <w:color w:val="000000"/>
-              </w:rPr>
-            </w:pPr>
+            <w:shd w:color="auto" w:fill="E5E5E5" w:val="clear"/>
+          </w:tcPr>
+          <w:p>
+            <w:pPr>
+              <w:pStyle w:val="normal1"/>
+              <w:widowControl w:val="false"/>
+              <w:spacing w:before="40" w:after="40"/>
+              <w:rPr>
+                <w:rFonts w:eastAsia="Times New Roman" w:cs="Times New Roman"/>
+                <w:color w:val="000000"/>
+              </w:rPr>
+            </w:pPr>
+            <w:r>
+              <w:rPr>
+                <w:rFonts w:eastAsia="Times New Roman" w:cs="Times New Roman"/>
+                <w:color w:val="000000"/>
+              </w:rPr>
+            </w:r>
           </w:p>
         </w:tc>
         <w:tc>
@@ -2274,18 +2500,24 @@
               <w:left w:val="single" w:sz="6" w:space="0" w:color="000000"/>
               <w:bottom w:val="single" w:sz="6" w:space="0" w:color="000000"/>
             </w:tcBorders>
-            <w:shd w:val="clear" w:color="auto" w:fill="E5E5E5"/>
-          </w:tcPr>
-          <w:p>
-            <w:pPr>
-              <w:pStyle w:val="normal1"/>
-              <w:widowControl w:val="0"/>
-              <w:spacing w:before="40" w:after="40"/>
-              <w:rPr>
-                <w:rFonts w:eastAsia="Times New Roman" w:cs="Times New Roman"/>
-                <w:color w:val="000000"/>
-              </w:rPr>
-            </w:pPr>
+            <w:shd w:color="auto" w:fill="E5E5E5" w:val="clear"/>
+          </w:tcPr>
+          <w:p>
+            <w:pPr>
+              <w:pStyle w:val="normal1"/>
+              <w:widowControl w:val="false"/>
+              <w:spacing w:before="40" w:after="40"/>
+              <w:rPr>
+                <w:rFonts w:eastAsia="Times New Roman" w:cs="Times New Roman"/>
+                <w:color w:val="000000"/>
+              </w:rPr>
+            </w:pPr>
+            <w:r>
+              <w:rPr>
+                <w:rFonts w:eastAsia="Times New Roman" w:cs="Times New Roman"/>
+                <w:color w:val="000000"/>
+              </w:rPr>
+            </w:r>
           </w:p>
         </w:tc>
         <w:tc>
@@ -2297,22 +2529,29 @@
               <w:bottom w:val="single" w:sz="6" w:space="0" w:color="000000"/>
               <w:right w:val="single" w:sz="6" w:space="0" w:color="000000"/>
             </w:tcBorders>
-            <w:shd w:val="clear" w:color="auto" w:fill="E5E5E5"/>
-          </w:tcPr>
-          <w:p>
-            <w:pPr>
-              <w:pStyle w:val="normal1"/>
-              <w:widowControl w:val="0"/>
-              <w:spacing w:before="40" w:after="40"/>
-              <w:rPr>
-                <w:rFonts w:eastAsia="Times New Roman" w:cs="Times New Roman"/>
-                <w:color w:val="000000"/>
-              </w:rPr>
-            </w:pPr>
+            <w:shd w:color="auto" w:fill="E5E5E5" w:val="clear"/>
+          </w:tcPr>
+          <w:p>
+            <w:pPr>
+              <w:pStyle w:val="normal1"/>
+              <w:widowControl w:val="false"/>
+              <w:spacing w:before="40" w:after="40"/>
+              <w:rPr>
+                <w:rFonts w:eastAsia="Times New Roman" w:cs="Times New Roman"/>
+                <w:color w:val="000000"/>
+              </w:rPr>
+            </w:pPr>
+            <w:r>
+              <w:rPr>
+                <w:rFonts w:eastAsia="Times New Roman" w:cs="Times New Roman"/>
+                <w:color w:val="000000"/>
+              </w:rPr>
+            </w:r>
           </w:p>
         </w:tc>
       </w:tr>
       <w:tr>
+        <w:trPr/>
         <w:tc>
           <w:tcPr>
             <w:tcW w:w="1274" w:type="dxa"/>
@@ -2321,12 +2560,12 @@
               <w:left w:val="single" w:sz="6" w:space="0" w:color="000000"/>
               <w:bottom w:val="single" w:sz="6" w:space="0" w:color="000000"/>
             </w:tcBorders>
-            <w:shd w:val="clear" w:color="auto" w:fill="E5E5E5"/>
-          </w:tcPr>
-          <w:p>
-            <w:pPr>
-              <w:pStyle w:val="normal1"/>
-              <w:widowControl w:val="0"/>
+            <w:shd w:color="auto" w:fill="E5E5E5" w:val="clear"/>
+          </w:tcPr>
+          <w:p>
+            <w:pPr>
+              <w:pStyle w:val="normal1"/>
+              <w:widowControl w:val="false"/>
               <w:spacing w:before="40" w:after="40"/>
               <w:rPr>
                 <w:rFonts w:eastAsia="Times New Roman" w:cs="Times New Roman"/>
@@ -2334,6 +2573,13 @@
                 <w:u w:val="single"/>
               </w:rPr>
             </w:pPr>
+            <w:r>
+              <w:rPr>
+                <w:rFonts w:eastAsia="Times New Roman" w:cs="Times New Roman"/>
+                <w:color w:val="000000"/>
+                <w:u w:val="single"/>
+              </w:rPr>
+            </w:r>
           </w:p>
         </w:tc>
         <w:tc>
@@ -2344,18 +2590,24 @@
               <w:left w:val="single" w:sz="6" w:space="0" w:color="000000"/>
               <w:bottom w:val="single" w:sz="6" w:space="0" w:color="000000"/>
             </w:tcBorders>
-            <w:shd w:val="clear" w:color="auto" w:fill="E5E5E5"/>
-          </w:tcPr>
-          <w:p>
-            <w:pPr>
-              <w:pStyle w:val="normal1"/>
-              <w:widowControl w:val="0"/>
-              <w:spacing w:before="40" w:after="40"/>
-              <w:rPr>
-                <w:rFonts w:eastAsia="Times New Roman" w:cs="Times New Roman"/>
-                <w:color w:val="000000"/>
-              </w:rPr>
-            </w:pPr>
+            <w:shd w:color="auto" w:fill="E5E5E5" w:val="clear"/>
+          </w:tcPr>
+          <w:p>
+            <w:pPr>
+              <w:pStyle w:val="normal1"/>
+              <w:widowControl w:val="false"/>
+              <w:spacing w:before="40" w:after="40"/>
+              <w:rPr>
+                <w:rFonts w:eastAsia="Times New Roman" w:cs="Times New Roman"/>
+                <w:color w:val="000000"/>
+              </w:rPr>
+            </w:pPr>
+            <w:r>
+              <w:rPr>
+                <w:rFonts w:eastAsia="Times New Roman" w:cs="Times New Roman"/>
+                <w:color w:val="000000"/>
+              </w:rPr>
+            </w:r>
           </w:p>
         </w:tc>
         <w:tc>
@@ -2366,18 +2618,24 @@
               <w:left w:val="single" w:sz="6" w:space="0" w:color="000000"/>
               <w:bottom w:val="single" w:sz="6" w:space="0" w:color="000000"/>
             </w:tcBorders>
-            <w:shd w:val="clear" w:color="auto" w:fill="E5E5E5"/>
-          </w:tcPr>
-          <w:p>
-            <w:pPr>
-              <w:pStyle w:val="normal1"/>
-              <w:widowControl w:val="0"/>
-              <w:spacing w:before="40" w:after="40"/>
-              <w:rPr>
-                <w:rFonts w:eastAsia="Times New Roman" w:cs="Times New Roman"/>
-                <w:color w:val="000000"/>
-              </w:rPr>
-            </w:pPr>
+            <w:shd w:color="auto" w:fill="E5E5E5" w:val="clear"/>
+          </w:tcPr>
+          <w:p>
+            <w:pPr>
+              <w:pStyle w:val="normal1"/>
+              <w:widowControl w:val="false"/>
+              <w:spacing w:before="40" w:after="40"/>
+              <w:rPr>
+                <w:rFonts w:eastAsia="Times New Roman" w:cs="Times New Roman"/>
+                <w:color w:val="000000"/>
+              </w:rPr>
+            </w:pPr>
+            <w:r>
+              <w:rPr>
+                <w:rFonts w:eastAsia="Times New Roman" w:cs="Times New Roman"/>
+                <w:color w:val="000000"/>
+              </w:rPr>
+            </w:r>
           </w:p>
         </w:tc>
         <w:tc>
@@ -2389,42 +2647,50 @@
               <w:bottom w:val="single" w:sz="6" w:space="0" w:color="000000"/>
               <w:right w:val="single" w:sz="6" w:space="0" w:color="000000"/>
             </w:tcBorders>
-            <w:shd w:val="clear" w:color="auto" w:fill="E5E5E5"/>
-          </w:tcPr>
-          <w:p>
-            <w:pPr>
-              <w:pStyle w:val="normal1"/>
-              <w:widowControl w:val="0"/>
-              <w:spacing w:before="40" w:after="40"/>
-              <w:rPr>
-                <w:rFonts w:eastAsia="Times New Roman" w:cs="Times New Roman"/>
-                <w:color w:val="000000"/>
-              </w:rPr>
-            </w:pPr>
+            <w:shd w:color="auto" w:fill="E5E5E5" w:val="clear"/>
+          </w:tcPr>
+          <w:p>
+            <w:pPr>
+              <w:pStyle w:val="normal1"/>
+              <w:widowControl w:val="false"/>
+              <w:spacing w:before="40" w:after="40"/>
+              <w:rPr>
+                <w:rFonts w:eastAsia="Times New Roman" w:cs="Times New Roman"/>
+                <w:color w:val="000000"/>
+              </w:rPr>
+            </w:pPr>
+            <w:r>
+              <w:rPr>
+                <w:rFonts w:eastAsia="Times New Roman" w:cs="Times New Roman"/>
+                <w:color w:val="000000"/>
+              </w:rPr>
+            </w:r>
           </w:p>
         </w:tc>
       </w:tr>
     </w:tbl>
     <w:p>
       <w:pPr>
+        <w:sectPr>
+          <w:headerReference w:type="even" r:id="rId8"/>
+          <w:headerReference w:type="default" r:id="rId9"/>
+          <w:headerReference w:type="first" r:id="rId10"/>
+          <w:footerReference w:type="even" r:id="rId11"/>
+          <w:footerReference w:type="default" r:id="rId12"/>
+          <w:footerReference w:type="first" r:id="rId13"/>
+          <w:type w:val="nextPage"/>
+          <w:pgSz w:w="12240" w:h="15840"/>
+          <w:pgMar w:left="1800" w:right="1800" w:gutter="0" w:header="720" w:top="1440" w:footer="1080" w:bottom="1800"/>
+          <w:pgNumType w:fmt="decimal"/>
+          <w:formProt w:val="false"/>
+          <w:textDirection w:val="lrTb"/>
+          <w:docGrid w:type="default" w:linePitch="100" w:charSpace="16384"/>
+        </w:sectPr>
         <w:pStyle w:val="normal1"/>
         <w:rPr>
           <w:color w:val="000000"/>
           <w:u w:val="single"/>
         </w:rPr>
-        <w:sectPr>
-          <w:headerReference w:type="even" r:id="rId13"/>
-          <w:headerReference w:type="default" r:id="rId14"/>
-          <w:footerReference w:type="even" r:id="rId15"/>
-          <w:footerReference w:type="default" r:id="rId16"/>
-          <w:headerReference w:type="first" r:id="rId17"/>
-          <w:footerReference w:type="first" r:id="rId18"/>
-          <w:pgSz w:w="12240" w:h="15840"/>
-          <w:pgMar w:top="1440" w:right="1800" w:bottom="1800" w:left="1800" w:header="720" w:footer="1080" w:gutter="0"/>
-          <w:cols w:space="720"/>
-          <w:formProt w:val="0"/>
-          <w:docGrid w:linePitch="100" w:charSpace="8192"/>
-        </w:sectPr>
       </w:pPr>
       <w:r>
         <w:rPr>
@@ -2440,7 +2706,7 @@
     <w:p>
       <w:pPr>
         <w:pStyle w:val="normal1"/>
-        <w:spacing w:after="360"/>
+        <w:spacing w:before="0" w:after="360"/>
         <w:jc w:val="center"/>
         <w:rPr>
           <w:rFonts w:eastAsia="Times New Roman" w:cs="Times New Roman"/>
@@ -2457,17 +2723,15 @@
           <w:sz w:val="36"/>
           <w:szCs w:val="36"/>
         </w:rPr>
-        <w:lastRenderedPageBreak/>
         <w:tab/>
         <w:t>Table of Contents</w:t>
       </w:r>
     </w:p>
     <w:sdt>
       <w:sdtPr>
-        <w:id w:val="-96489664"/>
         <w:docPartObj>
           <w:docPartGallery w:val="Table of Contents"/>
-          <w:docPartUnique/>
+          <w:docPartUnique w:val="true"/>
         </w:docPartObj>
       </w:sdtPr>
       <w:sdtContent>
@@ -2475,12 +2739,13 @@
           <w:pPr>
             <w:pStyle w:val="normal1"/>
             <w:tabs>
-              <w:tab w:val="left" w:pos="400"/>
-              <w:tab w:val="right" w:pos="8640"/>
+              <w:tab w:val="clear" w:pos="720"/>
+              <w:tab w:val="left" w:pos="400" w:leader="none"/>
+              <w:tab w:val="right" w:pos="8640" w:leader="none"/>
             </w:tabs>
             <w:spacing w:before="120" w:after="120"/>
             <w:rPr>
-              <w:rFonts w:ascii="Calibri" w:eastAsia="Calibri" w:hAnsi="Calibri" w:cs="Calibri"/>
+              <w:rFonts w:ascii="Calibri" w:hAnsi="Calibri" w:eastAsia="Calibri" w:cs="Calibri"/>
               <w:color w:val="000000"/>
               <w:sz w:val="24"/>
               <w:szCs w:val="24"/>
@@ -2491,18 +2756,18 @@
           </w:r>
           <w:r>
             <w:rPr>
+              <w:smallCaps/>
+              <w:b/>
               <w:rFonts w:eastAsia="Times New Roman" w:cs="Times New Roman"/>
-              <w:b/>
-              <w:smallCaps/>
               <w:color w:val="000000"/>
             </w:rPr>
             <w:instrText xml:space="preserve"> TOC \z \o "1-9" \u \t "heading 1,1,heading 2,2,heading 3,3" \h</w:instrText>
           </w:r>
           <w:r>
             <w:rPr>
+              <w:smallCaps/>
+              <w:b/>
               <w:rFonts w:eastAsia="Times New Roman" w:cs="Times New Roman"/>
-              <w:b/>
-              <w:smallCaps/>
               <w:color w:val="000000"/>
             </w:rPr>
             <w:fldChar w:fldCharType="separate"/>
@@ -2518,7 +2783,7 @@
           </w:r>
           <w:r>
             <w:rPr>
-              <w:rFonts w:ascii="Calibri" w:eastAsia="Calibri" w:hAnsi="Calibri" w:cs="Calibri"/>
+              <w:rFonts w:eastAsia="Calibri" w:cs="Calibri" w:ascii="Calibri" w:hAnsi="Calibri"/>
               <w:color w:val="000000"/>
               <w:sz w:val="24"/>
               <w:szCs w:val="24"/>
@@ -2533,14 +2798,6 @@
               <w:color w:val="000000"/>
             </w:rPr>
             <w:t>Purpose</w:t>
-          </w:r>
-          <w:r>
-            <w:rPr>
-              <w:rFonts w:eastAsia="Times New Roman" w:cs="Times New Roman"/>
-              <w:b/>
-              <w:smallCaps/>
-              <w:color w:val="000000"/>
-            </w:rPr>
             <w:tab/>
             <w:t>4</w:t>
           </w:r>
@@ -2549,12 +2806,13 @@
           <w:pPr>
             <w:pStyle w:val="normal1"/>
             <w:tabs>
-              <w:tab w:val="left" w:pos="800"/>
-              <w:tab w:val="right" w:pos="8640"/>
+              <w:tab w:val="clear" w:pos="720"/>
+              <w:tab w:val="left" w:pos="800" w:leader="none"/>
+              <w:tab w:val="right" w:pos="8640" w:leader="none"/>
             </w:tabs>
             <w:ind w:left="200"/>
             <w:rPr>
-              <w:rFonts w:ascii="Calibri" w:eastAsia="Calibri" w:hAnsi="Calibri" w:cs="Calibri"/>
+              <w:rFonts w:ascii="Calibri" w:hAnsi="Calibri" w:eastAsia="Calibri" w:cs="Calibri"/>
               <w:color w:val="000000"/>
               <w:sz w:val="24"/>
               <w:szCs w:val="24"/>
@@ -2570,7 +2828,7 @@
           </w:r>
           <w:r>
             <w:rPr>
-              <w:rFonts w:ascii="Calibri" w:eastAsia="Calibri" w:hAnsi="Calibri" w:cs="Calibri"/>
+              <w:rFonts w:eastAsia="Calibri" w:cs="Calibri" w:ascii="Calibri" w:hAnsi="Calibri"/>
               <w:color w:val="000000"/>
               <w:sz w:val="24"/>
               <w:szCs w:val="24"/>
@@ -2584,13 +2842,6 @@
               <w:color w:val="000000"/>
             </w:rPr>
             <w:t>Scope</w:t>
-          </w:r>
-          <w:r>
-            <w:rPr>
-              <w:rFonts w:eastAsia="Times New Roman" w:cs="Times New Roman"/>
-              <w:smallCaps/>
-              <w:color w:val="000000"/>
-            </w:rPr>
             <w:tab/>
             <w:t>4</w:t>
           </w:r>
@@ -2599,12 +2850,13 @@
           <w:pPr>
             <w:pStyle w:val="normal1"/>
             <w:tabs>
-              <w:tab w:val="left" w:pos="800"/>
-              <w:tab w:val="right" w:pos="8640"/>
+              <w:tab w:val="clear" w:pos="720"/>
+              <w:tab w:val="left" w:pos="800" w:leader="none"/>
+              <w:tab w:val="right" w:pos="8640" w:leader="none"/>
             </w:tabs>
             <w:ind w:left="200"/>
             <w:rPr>
-              <w:rFonts w:ascii="Calibri" w:eastAsia="Calibri" w:hAnsi="Calibri" w:cs="Calibri"/>
+              <w:rFonts w:ascii="Calibri" w:hAnsi="Calibri" w:eastAsia="Calibri" w:cs="Calibri"/>
               <w:color w:val="000000"/>
               <w:sz w:val="24"/>
               <w:szCs w:val="24"/>
@@ -2620,7 +2872,7 @@
           </w:r>
           <w:r>
             <w:rPr>
-              <w:rFonts w:ascii="Calibri" w:eastAsia="Calibri" w:hAnsi="Calibri" w:cs="Calibri"/>
+              <w:rFonts w:eastAsia="Calibri" w:cs="Calibri" w:ascii="Calibri" w:hAnsi="Calibri"/>
               <w:color w:val="000000"/>
               <w:sz w:val="24"/>
               <w:szCs w:val="24"/>
@@ -2634,13 +2886,6 @@
               <w:color w:val="000000"/>
             </w:rPr>
             <w:t>Definitions, Acronyms, Abbreviations</w:t>
-          </w:r>
-          <w:r>
-            <w:rPr>
-              <w:rFonts w:eastAsia="Times New Roman" w:cs="Times New Roman"/>
-              <w:smallCaps/>
-              <w:color w:val="000000"/>
-            </w:rPr>
             <w:tab/>
             <w:t>4</w:t>
           </w:r>
@@ -2649,12 +2894,13 @@
           <w:pPr>
             <w:pStyle w:val="normal1"/>
             <w:tabs>
-              <w:tab w:val="left" w:pos="800"/>
-              <w:tab w:val="right" w:pos="8640"/>
+              <w:tab w:val="clear" w:pos="720"/>
+              <w:tab w:val="left" w:pos="800" w:leader="none"/>
+              <w:tab w:val="right" w:pos="8640" w:leader="none"/>
             </w:tabs>
             <w:ind w:left="200"/>
             <w:rPr>
-              <w:rFonts w:ascii="Calibri" w:eastAsia="Calibri" w:hAnsi="Calibri" w:cs="Calibri"/>
+              <w:rFonts w:ascii="Calibri" w:hAnsi="Calibri" w:eastAsia="Calibri" w:cs="Calibri"/>
               <w:color w:val="000000"/>
               <w:sz w:val="24"/>
               <w:szCs w:val="24"/>
@@ -2670,7 +2916,7 @@
           </w:r>
           <w:r>
             <w:rPr>
-              <w:rFonts w:ascii="Calibri" w:eastAsia="Calibri" w:hAnsi="Calibri" w:cs="Calibri"/>
+              <w:rFonts w:eastAsia="Calibri" w:cs="Calibri" w:ascii="Calibri" w:hAnsi="Calibri"/>
               <w:color w:val="000000"/>
               <w:sz w:val="24"/>
               <w:szCs w:val="24"/>
@@ -2684,13 +2930,6 @@
               <w:color w:val="000000"/>
             </w:rPr>
             <w:t>References</w:t>
-          </w:r>
-          <w:r>
-            <w:rPr>
-              <w:rFonts w:eastAsia="Times New Roman" w:cs="Times New Roman"/>
-              <w:smallCaps/>
-              <w:color w:val="000000"/>
-            </w:rPr>
             <w:tab/>
             <w:t>4</w:t>
           </w:r>
@@ -2699,12 +2938,13 @@
           <w:pPr>
             <w:pStyle w:val="normal1"/>
             <w:tabs>
-              <w:tab w:val="left" w:pos="800"/>
-              <w:tab w:val="right" w:pos="8640"/>
+              <w:tab w:val="clear" w:pos="720"/>
+              <w:tab w:val="left" w:pos="800" w:leader="none"/>
+              <w:tab w:val="right" w:pos="8640" w:leader="none"/>
             </w:tabs>
             <w:ind w:left="200"/>
             <w:rPr>
-              <w:rFonts w:ascii="Calibri" w:eastAsia="Calibri" w:hAnsi="Calibri" w:cs="Calibri"/>
+              <w:rFonts w:ascii="Calibri" w:hAnsi="Calibri" w:eastAsia="Calibri" w:cs="Calibri"/>
               <w:color w:val="000000"/>
               <w:sz w:val="24"/>
               <w:szCs w:val="24"/>
@@ -2720,7 +2960,7 @@
           </w:r>
           <w:r>
             <w:rPr>
-              <w:rFonts w:ascii="Calibri" w:eastAsia="Calibri" w:hAnsi="Calibri" w:cs="Calibri"/>
+              <w:rFonts w:eastAsia="Calibri" w:cs="Calibri" w:ascii="Calibri" w:hAnsi="Calibri"/>
               <w:color w:val="000000"/>
               <w:sz w:val="24"/>
               <w:szCs w:val="24"/>
@@ -2734,13 +2974,6 @@
               <w:color w:val="000000"/>
             </w:rPr>
             <w:t>Overview</w:t>
-          </w:r>
-          <w:r>
-            <w:rPr>
-              <w:rFonts w:eastAsia="Times New Roman" w:cs="Times New Roman"/>
-              <w:smallCaps/>
-              <w:color w:val="000000"/>
-            </w:rPr>
             <w:tab/>
             <w:t>4</w:t>
           </w:r>
@@ -2749,12 +2982,13 @@
           <w:pPr>
             <w:pStyle w:val="normal1"/>
             <w:tabs>
-              <w:tab w:val="left" w:pos="400"/>
-              <w:tab w:val="right" w:pos="8640"/>
+              <w:tab w:val="clear" w:pos="720"/>
+              <w:tab w:val="left" w:pos="400" w:leader="none"/>
+              <w:tab w:val="right" w:pos="8640" w:leader="none"/>
             </w:tabs>
             <w:spacing w:before="120" w:after="120"/>
             <w:rPr>
-              <w:rFonts w:ascii="Calibri" w:eastAsia="Calibri" w:hAnsi="Calibri" w:cs="Calibri"/>
+              <w:rFonts w:ascii="Calibri" w:hAnsi="Calibri" w:eastAsia="Calibri" w:cs="Calibri"/>
               <w:color w:val="000000"/>
               <w:sz w:val="24"/>
               <w:szCs w:val="24"/>
@@ -2771,7 +3005,7 @@
           </w:r>
           <w:r>
             <w:rPr>
-              <w:rFonts w:ascii="Calibri" w:eastAsia="Calibri" w:hAnsi="Calibri" w:cs="Calibri"/>
+              <w:rFonts w:eastAsia="Calibri" w:cs="Calibri" w:ascii="Calibri" w:hAnsi="Calibri"/>
               <w:color w:val="000000"/>
               <w:sz w:val="24"/>
               <w:szCs w:val="24"/>
@@ -2786,14 +3020,6 @@
               <w:color w:val="000000"/>
             </w:rPr>
             <w:t>Overall Description</w:t>
-          </w:r>
-          <w:r>
-            <w:rPr>
-              <w:rFonts w:eastAsia="Times New Roman" w:cs="Times New Roman"/>
-              <w:b/>
-              <w:smallCaps/>
-              <w:color w:val="000000"/>
-            </w:rPr>
             <w:tab/>
             <w:t>5</w:t>
           </w:r>
@@ -2802,12 +3028,13 @@
           <w:pPr>
             <w:pStyle w:val="normal1"/>
             <w:tabs>
-              <w:tab w:val="left" w:pos="800"/>
-              <w:tab w:val="right" w:pos="8640"/>
+              <w:tab w:val="clear" w:pos="720"/>
+              <w:tab w:val="left" w:pos="800" w:leader="none"/>
+              <w:tab w:val="right" w:pos="8640" w:leader="none"/>
             </w:tabs>
             <w:ind w:left="200"/>
             <w:rPr>
-              <w:rFonts w:ascii="Calibri" w:eastAsia="Calibri" w:hAnsi="Calibri" w:cs="Calibri"/>
+              <w:rFonts w:ascii="Calibri" w:hAnsi="Calibri" w:eastAsia="Calibri" w:cs="Calibri"/>
               <w:color w:val="000000"/>
               <w:sz w:val="24"/>
               <w:szCs w:val="24"/>
@@ -2823,7 +3050,7 @@
           </w:r>
           <w:r>
             <w:rPr>
-              <w:rFonts w:ascii="Calibri" w:eastAsia="Calibri" w:hAnsi="Calibri" w:cs="Calibri"/>
+              <w:rFonts w:eastAsia="Calibri" w:cs="Calibri" w:ascii="Calibri" w:hAnsi="Calibri"/>
               <w:color w:val="000000"/>
               <w:sz w:val="24"/>
               <w:szCs w:val="24"/>
@@ -2837,13 +3064,6 @@
               <w:color w:val="000000"/>
             </w:rPr>
             <w:t>Product Perspective</w:t>
-          </w:r>
-          <w:r>
-            <w:rPr>
-              <w:rFonts w:eastAsia="Times New Roman" w:cs="Times New Roman"/>
-              <w:smallCaps/>
-              <w:color w:val="000000"/>
-            </w:rPr>
             <w:tab/>
             <w:t>5</w:t>
           </w:r>
@@ -2852,12 +3072,13 @@
           <w:pPr>
             <w:pStyle w:val="normal1"/>
             <w:tabs>
-              <w:tab w:val="left" w:pos="800"/>
-              <w:tab w:val="right" w:pos="8640"/>
+              <w:tab w:val="clear" w:pos="720"/>
+              <w:tab w:val="left" w:pos="800" w:leader="none"/>
+              <w:tab w:val="right" w:pos="8640" w:leader="none"/>
             </w:tabs>
             <w:ind w:left="200"/>
             <w:rPr>
-              <w:rFonts w:ascii="Calibri" w:eastAsia="Calibri" w:hAnsi="Calibri" w:cs="Calibri"/>
+              <w:rFonts w:ascii="Calibri" w:hAnsi="Calibri" w:eastAsia="Calibri" w:cs="Calibri"/>
               <w:color w:val="000000"/>
               <w:sz w:val="24"/>
               <w:szCs w:val="24"/>
@@ -2873,7 +3094,7 @@
           </w:r>
           <w:r>
             <w:rPr>
-              <w:rFonts w:ascii="Calibri" w:eastAsia="Calibri" w:hAnsi="Calibri" w:cs="Calibri"/>
+              <w:rFonts w:eastAsia="Calibri" w:cs="Calibri" w:ascii="Calibri" w:hAnsi="Calibri"/>
               <w:color w:val="000000"/>
               <w:sz w:val="24"/>
               <w:szCs w:val="24"/>
@@ -2887,13 +3108,6 @@
               <w:color w:val="000000"/>
             </w:rPr>
             <w:t>Product Architecture</w:t>
-          </w:r>
-          <w:r>
-            <w:rPr>
-              <w:rFonts w:eastAsia="Times New Roman" w:cs="Times New Roman"/>
-              <w:smallCaps/>
-              <w:color w:val="000000"/>
-            </w:rPr>
             <w:tab/>
             <w:t>5</w:t>
           </w:r>
@@ -2902,12 +3116,13 @@
           <w:pPr>
             <w:pStyle w:val="normal1"/>
             <w:tabs>
-              <w:tab w:val="left" w:pos="800"/>
-              <w:tab w:val="right" w:pos="8640"/>
+              <w:tab w:val="clear" w:pos="720"/>
+              <w:tab w:val="left" w:pos="800" w:leader="none"/>
+              <w:tab w:val="right" w:pos="8640" w:leader="none"/>
             </w:tabs>
             <w:ind w:left="200"/>
             <w:rPr>
-              <w:rFonts w:ascii="Calibri" w:eastAsia="Calibri" w:hAnsi="Calibri" w:cs="Calibri"/>
+              <w:rFonts w:ascii="Calibri" w:hAnsi="Calibri" w:eastAsia="Calibri" w:cs="Calibri"/>
               <w:color w:val="000000"/>
               <w:sz w:val="24"/>
               <w:szCs w:val="24"/>
@@ -2923,7 +3138,7 @@
           </w:r>
           <w:r>
             <w:rPr>
-              <w:rFonts w:ascii="Calibri" w:eastAsia="Calibri" w:hAnsi="Calibri" w:cs="Calibri"/>
+              <w:rFonts w:eastAsia="Calibri" w:cs="Calibri" w:ascii="Calibri" w:hAnsi="Calibri"/>
               <w:color w:val="000000"/>
               <w:sz w:val="24"/>
               <w:szCs w:val="24"/>
@@ -2937,13 +3152,6 @@
               <w:color w:val="000000"/>
             </w:rPr>
             <w:t>Product Functionality/Features</w:t>
-          </w:r>
-          <w:r>
-            <w:rPr>
-              <w:rFonts w:eastAsia="Times New Roman" w:cs="Times New Roman"/>
-              <w:smallCaps/>
-              <w:color w:val="000000"/>
-            </w:rPr>
             <w:tab/>
             <w:t>5</w:t>
           </w:r>
@@ -2952,12 +3160,13 @@
           <w:pPr>
             <w:pStyle w:val="normal1"/>
             <w:tabs>
-              <w:tab w:val="left" w:pos="800"/>
-              <w:tab w:val="right" w:pos="8640"/>
+              <w:tab w:val="clear" w:pos="720"/>
+              <w:tab w:val="left" w:pos="800" w:leader="none"/>
+              <w:tab w:val="right" w:pos="8640" w:leader="none"/>
             </w:tabs>
             <w:ind w:left="200"/>
             <w:rPr>
-              <w:rFonts w:ascii="Calibri" w:eastAsia="Calibri" w:hAnsi="Calibri" w:cs="Calibri"/>
+              <w:rFonts w:ascii="Calibri" w:hAnsi="Calibri" w:eastAsia="Calibri" w:cs="Calibri"/>
               <w:color w:val="000000"/>
               <w:sz w:val="24"/>
               <w:szCs w:val="24"/>
@@ -2973,7 +3182,7 @@
           </w:r>
           <w:r>
             <w:rPr>
-              <w:rFonts w:ascii="Calibri" w:eastAsia="Calibri" w:hAnsi="Calibri" w:cs="Calibri"/>
+              <w:rFonts w:eastAsia="Calibri" w:cs="Calibri" w:ascii="Calibri" w:hAnsi="Calibri"/>
               <w:color w:val="000000"/>
               <w:sz w:val="24"/>
               <w:szCs w:val="24"/>
@@ -2987,13 +3196,6 @@
               <w:color w:val="000000"/>
             </w:rPr>
             <w:t>Constraints</w:t>
-          </w:r>
-          <w:r>
-            <w:rPr>
-              <w:rFonts w:eastAsia="Times New Roman" w:cs="Times New Roman"/>
-              <w:smallCaps/>
-              <w:color w:val="000000"/>
-            </w:rPr>
             <w:tab/>
             <w:t>5</w:t>
           </w:r>
@@ -3002,12 +3204,13 @@
           <w:pPr>
             <w:pStyle w:val="normal1"/>
             <w:tabs>
-              <w:tab w:val="left" w:pos="800"/>
-              <w:tab w:val="right" w:pos="8640"/>
+              <w:tab w:val="clear" w:pos="720"/>
+              <w:tab w:val="left" w:pos="800" w:leader="none"/>
+              <w:tab w:val="right" w:pos="8640" w:leader="none"/>
             </w:tabs>
             <w:ind w:left="200"/>
             <w:rPr>
-              <w:rFonts w:ascii="Calibri" w:eastAsia="Calibri" w:hAnsi="Calibri" w:cs="Calibri"/>
+              <w:rFonts w:ascii="Calibri" w:hAnsi="Calibri" w:eastAsia="Calibri" w:cs="Calibri"/>
               <w:color w:val="000000"/>
               <w:sz w:val="24"/>
               <w:szCs w:val="24"/>
@@ -3023,7 +3226,7 @@
           </w:r>
           <w:r>
             <w:rPr>
-              <w:rFonts w:ascii="Calibri" w:eastAsia="Calibri" w:hAnsi="Calibri" w:cs="Calibri"/>
+              <w:rFonts w:eastAsia="Calibri" w:cs="Calibri" w:ascii="Calibri" w:hAnsi="Calibri"/>
               <w:color w:val="000000"/>
               <w:sz w:val="24"/>
               <w:szCs w:val="24"/>
@@ -3037,13 +3240,6 @@
               <w:color w:val="000000"/>
             </w:rPr>
             <w:t>Assumptions and Dependencies</w:t>
-          </w:r>
-          <w:r>
-            <w:rPr>
-              <w:rFonts w:eastAsia="Times New Roman" w:cs="Times New Roman"/>
-              <w:smallCaps/>
-              <w:color w:val="000000"/>
-            </w:rPr>
             <w:tab/>
             <w:t>5</w:t>
           </w:r>
@@ -3052,12 +3248,13 @@
           <w:pPr>
             <w:pStyle w:val="normal1"/>
             <w:tabs>
-              <w:tab w:val="left" w:pos="400"/>
-              <w:tab w:val="right" w:pos="8640"/>
+              <w:tab w:val="clear" w:pos="720"/>
+              <w:tab w:val="left" w:pos="400" w:leader="none"/>
+              <w:tab w:val="right" w:pos="8640" w:leader="none"/>
             </w:tabs>
             <w:spacing w:before="120" w:after="120"/>
             <w:rPr>
-              <w:rFonts w:ascii="Calibri" w:eastAsia="Calibri" w:hAnsi="Calibri" w:cs="Calibri"/>
+              <w:rFonts w:ascii="Calibri" w:hAnsi="Calibri" w:eastAsia="Calibri" w:cs="Calibri"/>
               <w:color w:val="000000"/>
               <w:sz w:val="24"/>
               <w:szCs w:val="24"/>
@@ -3074,7 +3271,7 @@
           </w:r>
           <w:r>
             <w:rPr>
-              <w:rFonts w:ascii="Calibri" w:eastAsia="Calibri" w:hAnsi="Calibri" w:cs="Calibri"/>
+              <w:rFonts w:eastAsia="Calibri" w:cs="Calibri" w:ascii="Calibri" w:hAnsi="Calibri"/>
               <w:color w:val="000000"/>
               <w:sz w:val="24"/>
               <w:szCs w:val="24"/>
@@ -3089,14 +3286,6 @@
               <w:color w:val="000000"/>
             </w:rPr>
             <w:t>Specific Requirements</w:t>
-          </w:r>
-          <w:r>
-            <w:rPr>
-              <w:rFonts w:eastAsia="Times New Roman" w:cs="Times New Roman"/>
-              <w:b/>
-              <w:smallCaps/>
-              <w:color w:val="000000"/>
-            </w:rPr>
             <w:tab/>
             <w:t>6</w:t>
           </w:r>
@@ -3105,12 +3294,13 @@
           <w:pPr>
             <w:pStyle w:val="normal1"/>
             <w:tabs>
-              <w:tab w:val="left" w:pos="800"/>
-              <w:tab w:val="right" w:pos="8640"/>
+              <w:tab w:val="clear" w:pos="720"/>
+              <w:tab w:val="left" w:pos="800" w:leader="none"/>
+              <w:tab w:val="right" w:pos="8640" w:leader="none"/>
             </w:tabs>
             <w:ind w:left="200"/>
             <w:rPr>
-              <w:rFonts w:ascii="Calibri" w:eastAsia="Calibri" w:hAnsi="Calibri" w:cs="Calibri"/>
+              <w:rFonts w:ascii="Calibri" w:hAnsi="Calibri" w:eastAsia="Calibri" w:cs="Calibri"/>
               <w:color w:val="000000"/>
               <w:sz w:val="24"/>
               <w:szCs w:val="24"/>
@@ -3126,7 +3316,7 @@
           </w:r>
           <w:r>
             <w:rPr>
-              <w:rFonts w:ascii="Calibri" w:eastAsia="Calibri" w:hAnsi="Calibri" w:cs="Calibri"/>
+              <w:rFonts w:eastAsia="Calibri" w:cs="Calibri" w:ascii="Calibri" w:hAnsi="Calibri"/>
               <w:color w:val="000000"/>
               <w:sz w:val="24"/>
               <w:szCs w:val="24"/>
@@ -3140,13 +3330,6 @@
               <w:color w:val="000000"/>
             </w:rPr>
             <w:t>Functional Requirements</w:t>
-          </w:r>
-          <w:r>
-            <w:rPr>
-              <w:rFonts w:eastAsia="Times New Roman" w:cs="Times New Roman"/>
-              <w:smallCaps/>
-              <w:color w:val="000000"/>
-            </w:rPr>
             <w:tab/>
             <w:t>6</w:t>
           </w:r>
@@ -3155,12 +3338,13 @@
           <w:pPr>
             <w:pStyle w:val="normal1"/>
             <w:tabs>
-              <w:tab w:val="left" w:pos="800"/>
-              <w:tab w:val="right" w:pos="8640"/>
+              <w:tab w:val="clear" w:pos="720"/>
+              <w:tab w:val="left" w:pos="800" w:leader="none"/>
+              <w:tab w:val="right" w:pos="8640" w:leader="none"/>
             </w:tabs>
             <w:ind w:left="200"/>
             <w:rPr>
-              <w:rFonts w:ascii="Calibri" w:eastAsia="Calibri" w:hAnsi="Calibri" w:cs="Calibri"/>
+              <w:rFonts w:ascii="Calibri" w:hAnsi="Calibri" w:eastAsia="Calibri" w:cs="Calibri"/>
               <w:color w:val="000000"/>
               <w:sz w:val="24"/>
               <w:szCs w:val="24"/>
@@ -3176,7 +3360,7 @@
           </w:r>
           <w:r>
             <w:rPr>
-              <w:rFonts w:ascii="Calibri" w:eastAsia="Calibri" w:hAnsi="Calibri" w:cs="Calibri"/>
+              <w:rFonts w:eastAsia="Calibri" w:cs="Calibri" w:ascii="Calibri" w:hAnsi="Calibri"/>
               <w:color w:val="000000"/>
               <w:sz w:val="24"/>
               <w:szCs w:val="24"/>
@@ -3190,13 +3374,6 @@
               <w:color w:val="000000"/>
             </w:rPr>
             <w:t>External Interface Requirements</w:t>
-          </w:r>
-          <w:r>
-            <w:rPr>
-              <w:rFonts w:eastAsia="Times New Roman" w:cs="Times New Roman"/>
-              <w:smallCaps/>
-              <w:color w:val="000000"/>
-            </w:rPr>
             <w:tab/>
             <w:t>6</w:t>
           </w:r>
@@ -3205,12 +3382,13 @@
           <w:pPr>
             <w:pStyle w:val="normal1"/>
             <w:tabs>
-              <w:tab w:val="left" w:pos="800"/>
-              <w:tab w:val="right" w:pos="8640"/>
+              <w:tab w:val="clear" w:pos="720"/>
+              <w:tab w:val="left" w:pos="800" w:leader="none"/>
+              <w:tab w:val="right" w:pos="8640" w:leader="none"/>
             </w:tabs>
             <w:ind w:left="200"/>
             <w:rPr>
-              <w:rFonts w:ascii="Calibri" w:eastAsia="Calibri" w:hAnsi="Calibri" w:cs="Calibri"/>
+              <w:rFonts w:ascii="Calibri" w:hAnsi="Calibri" w:eastAsia="Calibri" w:cs="Calibri"/>
               <w:color w:val="000000"/>
               <w:sz w:val="24"/>
               <w:szCs w:val="24"/>
@@ -3226,7 +3404,7 @@
           </w:r>
           <w:r>
             <w:rPr>
-              <w:rFonts w:ascii="Calibri" w:eastAsia="Calibri" w:hAnsi="Calibri" w:cs="Calibri"/>
+              <w:rFonts w:eastAsia="Calibri" w:cs="Calibri" w:ascii="Calibri" w:hAnsi="Calibri"/>
               <w:color w:val="000000"/>
               <w:sz w:val="24"/>
               <w:szCs w:val="24"/>
@@ -3240,13 +3418,6 @@
               <w:color w:val="000000"/>
             </w:rPr>
             <w:t>Internal Interface Requirements</w:t>
-          </w:r>
-          <w:r>
-            <w:rPr>
-              <w:rFonts w:eastAsia="Times New Roman" w:cs="Times New Roman"/>
-              <w:smallCaps/>
-              <w:color w:val="000000"/>
-            </w:rPr>
             <w:tab/>
             <w:t>7</w:t>
           </w:r>
@@ -3255,12 +3426,13 @@
           <w:pPr>
             <w:pStyle w:val="normal1"/>
             <w:tabs>
-              <w:tab w:val="left" w:pos="400"/>
-              <w:tab w:val="right" w:pos="8640"/>
+              <w:tab w:val="clear" w:pos="720"/>
+              <w:tab w:val="left" w:pos="400" w:leader="none"/>
+              <w:tab w:val="right" w:pos="8640" w:leader="none"/>
             </w:tabs>
             <w:spacing w:before="120" w:after="120"/>
             <w:rPr>
-              <w:rFonts w:ascii="Calibri" w:eastAsia="Calibri" w:hAnsi="Calibri" w:cs="Calibri"/>
+              <w:rFonts w:ascii="Calibri" w:hAnsi="Calibri" w:eastAsia="Calibri" w:cs="Calibri"/>
               <w:color w:val="000000"/>
               <w:sz w:val="24"/>
               <w:szCs w:val="24"/>
@@ -3277,7 +3449,7 @@
           </w:r>
           <w:r>
             <w:rPr>
-              <w:rFonts w:ascii="Calibri" w:eastAsia="Calibri" w:hAnsi="Calibri" w:cs="Calibri"/>
+              <w:rFonts w:eastAsia="Calibri" w:cs="Calibri" w:ascii="Calibri" w:hAnsi="Calibri"/>
               <w:color w:val="000000"/>
               <w:sz w:val="24"/>
               <w:szCs w:val="24"/>
@@ -3292,14 +3464,6 @@
               <w:color w:val="000000"/>
             </w:rPr>
             <w:t>Non-Functional Requirements</w:t>
-          </w:r>
-          <w:r>
-            <w:rPr>
-              <w:rFonts w:eastAsia="Times New Roman" w:cs="Times New Roman"/>
-              <w:b/>
-              <w:smallCaps/>
-              <w:color w:val="000000"/>
-            </w:rPr>
             <w:tab/>
             <w:t>8</w:t>
           </w:r>
@@ -3308,12 +3472,13 @@
           <w:pPr>
             <w:pStyle w:val="normal1"/>
             <w:tabs>
-              <w:tab w:val="left" w:pos="800"/>
-              <w:tab w:val="right" w:pos="8640"/>
+              <w:tab w:val="clear" w:pos="720"/>
+              <w:tab w:val="left" w:pos="800" w:leader="none"/>
+              <w:tab w:val="right" w:pos="8640" w:leader="none"/>
             </w:tabs>
             <w:ind w:left="200"/>
             <w:rPr>
-              <w:rFonts w:ascii="Calibri" w:eastAsia="Calibri" w:hAnsi="Calibri" w:cs="Calibri"/>
+              <w:rFonts w:ascii="Calibri" w:hAnsi="Calibri" w:eastAsia="Calibri" w:cs="Calibri"/>
               <w:color w:val="000000"/>
               <w:sz w:val="24"/>
               <w:szCs w:val="24"/>
@@ -3329,7 +3494,7 @@
           </w:r>
           <w:r>
             <w:rPr>
-              <w:rFonts w:ascii="Calibri" w:eastAsia="Calibri" w:hAnsi="Calibri" w:cs="Calibri"/>
+              <w:rFonts w:eastAsia="Calibri" w:cs="Calibri" w:ascii="Calibri" w:hAnsi="Calibri"/>
               <w:color w:val="000000"/>
               <w:sz w:val="24"/>
               <w:szCs w:val="24"/>
@@ -3343,13 +3508,6 @@
               <w:color w:val="000000"/>
             </w:rPr>
             <w:t>Security and Privacy Requirements</w:t>
-          </w:r>
-          <w:r>
-            <w:rPr>
-              <w:rFonts w:eastAsia="Times New Roman" w:cs="Times New Roman"/>
-              <w:smallCaps/>
-              <w:color w:val="000000"/>
-            </w:rPr>
             <w:tab/>
             <w:t>8</w:t>
           </w:r>
@@ -3358,12 +3516,13 @@
           <w:pPr>
             <w:pStyle w:val="normal1"/>
             <w:tabs>
-              <w:tab w:val="left" w:pos="800"/>
-              <w:tab w:val="right" w:pos="8640"/>
+              <w:tab w:val="clear" w:pos="720"/>
+              <w:tab w:val="left" w:pos="800" w:leader="none"/>
+              <w:tab w:val="right" w:pos="8640" w:leader="none"/>
             </w:tabs>
             <w:ind w:left="200"/>
             <w:rPr>
-              <w:rFonts w:ascii="Calibri" w:eastAsia="Calibri" w:hAnsi="Calibri" w:cs="Calibri"/>
+              <w:rFonts w:ascii="Calibri" w:hAnsi="Calibri" w:eastAsia="Calibri" w:cs="Calibri"/>
               <w:color w:val="000000"/>
               <w:sz w:val="24"/>
               <w:szCs w:val="24"/>
@@ -3379,7 +3538,7 @@
           </w:r>
           <w:r>
             <w:rPr>
-              <w:rFonts w:ascii="Calibri" w:eastAsia="Calibri" w:hAnsi="Calibri" w:cs="Calibri"/>
+              <w:rFonts w:eastAsia="Calibri" w:cs="Calibri" w:ascii="Calibri" w:hAnsi="Calibri"/>
               <w:color w:val="000000"/>
               <w:sz w:val="24"/>
               <w:szCs w:val="24"/>
@@ -3393,13 +3552,6 @@
               <w:color w:val="000000"/>
             </w:rPr>
             <w:t>Environmental Requirements</w:t>
-          </w:r>
-          <w:r>
-            <w:rPr>
-              <w:rFonts w:eastAsia="Times New Roman" w:cs="Times New Roman"/>
-              <w:smallCaps/>
-              <w:color w:val="000000"/>
-            </w:rPr>
             <w:tab/>
             <w:t>8</w:t>
           </w:r>
@@ -3408,12 +3560,13 @@
           <w:pPr>
             <w:pStyle w:val="normal1"/>
             <w:tabs>
-              <w:tab w:val="left" w:pos="800"/>
-              <w:tab w:val="right" w:pos="8640"/>
+              <w:tab w:val="clear" w:pos="720"/>
+              <w:tab w:val="left" w:pos="800" w:leader="none"/>
+              <w:tab w:val="right" w:pos="8640" w:leader="none"/>
             </w:tabs>
             <w:ind w:left="200"/>
             <w:rPr>
-              <w:rFonts w:ascii="Calibri" w:eastAsia="Calibri" w:hAnsi="Calibri" w:cs="Calibri"/>
+              <w:rFonts w:ascii="Calibri" w:hAnsi="Calibri" w:eastAsia="Calibri" w:cs="Calibri"/>
               <w:smallCaps/>
               <w:color w:val="000000"/>
               <w:sz w:val="24"/>
@@ -3429,7 +3582,7 @@
           </w:r>
           <w:r>
             <w:rPr>
-              <w:rFonts w:ascii="Calibri" w:eastAsia="Calibri" w:hAnsi="Calibri" w:cs="Calibri"/>
+              <w:rFonts w:eastAsia="Calibri" w:cs="Calibri" w:ascii="Calibri" w:hAnsi="Calibri"/>
               <w:color w:val="000000"/>
               <w:sz w:val="24"/>
               <w:szCs w:val="24"/>
@@ -3442,12 +3595,6 @@
               <w:color w:val="000000"/>
             </w:rPr>
             <w:t>Performance Requirements</w:t>
-          </w:r>
-          <w:r>
-            <w:rPr>
-              <w:rFonts w:eastAsia="Times New Roman" w:cs="Times New Roman"/>
-              <w:color w:val="000000"/>
-            </w:rPr>
             <w:tab/>
             <w:t>8</w:t>
           </w:r>
@@ -3465,13 +3612,22 @@
       <w:pPr>
         <w:pStyle w:val="normal1"/>
         <w:rPr>
-          <w:rFonts w:ascii="Calibri" w:eastAsia="Calibri" w:hAnsi="Calibri" w:cs="Calibri"/>
+          <w:rFonts w:ascii="Calibri" w:hAnsi="Calibri" w:eastAsia="Calibri" w:cs="Calibri"/>
           <w:b/>
           <w:smallCaps/>
           <w:sz w:val="24"/>
           <w:szCs w:val="24"/>
         </w:rPr>
       </w:pPr>
+      <w:r>
+        <w:rPr>
+          <w:rFonts w:eastAsia="Calibri" w:cs="Calibri" w:ascii="Calibri" w:hAnsi="Calibri"/>
+          <w:b/>
+          <w:smallCaps/>
+          <w:sz w:val="24"/>
+          <w:szCs w:val="24"/>
+        </w:rPr>
+      </w:r>
     </w:p>
     <w:p>
       <w:pPr>
@@ -3480,18 +3636,19 @@
           <w:ilvl w:val="0"/>
           <w:numId w:val="1"/>
         </w:numPr>
-      </w:pPr>
-      <w:bookmarkStart w:id="2" w:name="_1fob9te"/>
-      <w:bookmarkEnd w:id="2"/>
-      <w:r>
-        <w:lastRenderedPageBreak/>
+        <w:rPr/>
+      </w:pPr>
+      <w:bookmarkStart w:id="3" w:name="_1fob9te"/>
+      <w:bookmarkEnd w:id="3"/>
+      <w:r>
+        <w:rPr/>
         <w:t>Purpose</w:t>
       </w:r>
     </w:p>
     <w:p>
       <w:pPr>
         <w:pStyle w:val="normal1"/>
-        <w:spacing w:before="80"/>
+        <w:spacing w:before="80" w:after="0"/>
         <w:ind w:left="1440"/>
         <w:jc w:val="both"/>
         <w:rPr>
@@ -3514,17 +3671,19 @@
           <w:ilvl w:val="1"/>
           <w:numId w:val="1"/>
         </w:numPr>
-      </w:pPr>
-      <w:bookmarkStart w:id="3" w:name="_3znysh7"/>
-      <w:bookmarkEnd w:id="3"/>
-      <w:r>
+        <w:rPr/>
+      </w:pPr>
+      <w:bookmarkStart w:id="4" w:name="_3znysh7"/>
+      <w:bookmarkEnd w:id="4"/>
+      <w:r>
+        <w:rPr/>
         <w:t>Scope</w:t>
       </w:r>
     </w:p>
     <w:p>
       <w:pPr>
         <w:pStyle w:val="normal1"/>
-        <w:spacing w:before="80"/>
+        <w:spacing w:before="80" w:after="0"/>
         <w:ind w:left="1440"/>
         <w:jc w:val="both"/>
         <w:rPr>
@@ -3547,19 +3706,22 @@
           <w:ilvl w:val="1"/>
           <w:numId w:val="1"/>
         </w:numPr>
-      </w:pPr>
-      <w:bookmarkStart w:id="4" w:name="_2et92p0"/>
-      <w:bookmarkEnd w:id="4"/>
-      <w:r>
+        <w:rPr/>
+      </w:pPr>
+      <w:bookmarkStart w:id="5" w:name="_2et92p0"/>
+      <w:bookmarkEnd w:id="5"/>
+      <w:r>
+        <w:rPr/>
         <w:t>Definitions, Acronyms, Abbreviations</w:t>
       </w:r>
     </w:p>
     <w:p>
       <w:pPr>
         <w:pStyle w:val="normal1"/>
-        <w:spacing w:before="80"/>
+        <w:spacing w:before="80" w:after="0"/>
         <w:ind w:left="1440"/>
         <w:jc w:val="both"/>
+        <w:rPr/>
       </w:pPr>
       <w:r>
         <w:rPr>
@@ -3569,15 +3731,17 @@
         <w:t>Client:</w:t>
       </w:r>
       <w:r>
+        <w:rPr/>
         <w:t xml:space="preserve"> Person who benefits from the banking functions. Including depositing/withdrawing money, owning accounts of any amount.</w:t>
       </w:r>
     </w:p>
     <w:p>
       <w:pPr>
         <w:pStyle w:val="normal1"/>
-        <w:spacing w:before="80"/>
+        <w:spacing w:before="80" w:after="0"/>
         <w:ind w:left="1440"/>
         <w:jc w:val="both"/>
+        <w:rPr/>
       </w:pPr>
       <w:r>
         <w:rPr>
@@ -3587,15 +3751,17 @@
         <w:t>Teller:</w:t>
       </w:r>
       <w:r>
+        <w:rPr/>
         <w:t xml:space="preserve"> The employee at a bank who has more permissions than a client. They can open/close accounts, edit accounts, deposit/withdraw money from a client’s account.</w:t>
       </w:r>
     </w:p>
     <w:p>
       <w:pPr>
         <w:pStyle w:val="normal1"/>
-        <w:spacing w:before="80"/>
+        <w:spacing w:before="80" w:after="0"/>
         <w:ind w:left="1440"/>
         <w:jc w:val="both"/>
+        <w:rPr/>
       </w:pPr>
       <w:r>
         <w:rPr>
@@ -3605,14 +3771,17 @@
         <w:t>ATM:</w:t>
       </w:r>
       <w:r>
+        <w:rPr/>
         <w:t xml:space="preserve"> The interface where a client can perform transactions and see their account information.</w:t>
       </w:r>
     </w:p>
     <w:p>
       <w:pPr>
-        <w:spacing w:after="80"/>
-        <w:ind w:left="720" w:firstLine="720"/>
+        <w:pStyle w:val="Normal"/>
+        <w:spacing w:before="0" w:after="80"/>
+        <w:ind w:firstLine="720" w:left="720"/>
         <w:jc w:val="both"/>
+        <w:rPr/>
       </w:pPr>
       <w:r>
         <w:rPr>
@@ -3630,9 +3799,11 @@
     </w:p>
     <w:p>
       <w:pPr>
-        <w:spacing w:after="80"/>
-        <w:ind w:left="720" w:firstLine="720"/>
+        <w:pStyle w:val="Normal"/>
+        <w:spacing w:before="0" w:after="80"/>
+        <w:ind w:firstLine="720" w:left="720"/>
         <w:jc w:val="both"/>
+        <w:rPr/>
       </w:pPr>
       <w:r>
         <w:rPr>
@@ -3650,9 +3821,11 @@
     </w:p>
     <w:p>
       <w:pPr>
-        <w:spacing w:after="80"/>
-        <w:ind w:left="720" w:firstLine="720"/>
+        <w:pStyle w:val="Normal"/>
+        <w:spacing w:before="0" w:after="80"/>
+        <w:ind w:firstLine="720" w:left="720"/>
         <w:jc w:val="both"/>
+        <w:rPr/>
       </w:pPr>
       <w:r>
         <w:rPr>
@@ -3666,20 +3839,17 @@
           <w:color w:val="000000"/>
         </w:rPr>
         <w:t xml:space="preserve"> – Immutable logs of all transactions, actions performed by clients, and actions </w:t>
-      </w:r>
-      <w:r>
-        <w:rPr>
-          <w:color w:val="000000"/>
-        </w:rPr>
         <w:tab/>
         <w:t>performed by employees that modify ______</w:t>
       </w:r>
     </w:p>
     <w:p>
       <w:pPr>
-        <w:spacing w:after="80"/>
-        <w:ind w:left="720" w:firstLine="720"/>
+        <w:pStyle w:val="Normal"/>
+        <w:spacing w:before="0" w:after="80"/>
+        <w:ind w:firstLine="720" w:left="720"/>
         <w:jc w:val="both"/>
+        <w:rPr/>
       </w:pPr>
       <w:r>
         <w:rPr>
@@ -3697,9 +3867,11 @@
     </w:p>
     <w:p>
       <w:pPr>
-        <w:spacing w:after="80"/>
-        <w:ind w:left="720" w:firstLine="720"/>
+        <w:pStyle w:val="Normal"/>
+        <w:spacing w:before="0" w:after="80"/>
+        <w:ind w:firstLine="720" w:left="720"/>
         <w:jc w:val="both"/>
+        <w:rPr/>
       </w:pPr>
       <w:r>
         <w:rPr>
@@ -3717,9 +3889,11 @@
     </w:p>
     <w:p>
       <w:pPr>
-        <w:spacing w:after="240"/>
-        <w:ind w:left="720" w:firstLine="720"/>
+        <w:pStyle w:val="Normal"/>
+        <w:spacing w:before="0" w:after="240"/>
+        <w:ind w:firstLine="720" w:left="720"/>
         <w:jc w:val="both"/>
+        <w:rPr/>
       </w:pPr>
       <w:r>
         <w:rPr>
@@ -3742,129 +3916,89 @@
           <w:ilvl w:val="1"/>
           <w:numId w:val="1"/>
         </w:numPr>
-      </w:pPr>
-      <w:bookmarkStart w:id="5" w:name="_tyjcwt"/>
-      <w:bookmarkEnd w:id="5"/>
-      <w:r>
+        <w:rPr/>
+      </w:pPr>
+      <w:bookmarkStart w:id="6" w:name="_tyjcwt"/>
+      <w:bookmarkEnd w:id="6"/>
+      <w:r>
+        <w:rPr/>
         <w:t>References</w:t>
       </w:r>
     </w:p>
     <w:p>
       <w:pPr>
         <w:pStyle w:val="normal1"/>
-        <w:spacing w:before="80"/>
+        <w:spacing w:before="80" w:after="0"/>
         <w:ind w:left="1440"/>
         <w:jc w:val="both"/>
         <w:rPr>
-          <w:rFonts w:ascii="Calibri" w:eastAsia="Calibri" w:hAnsi="Calibri" w:cs="Calibri"/>
-          <w:color w:val="000000" w:themeColor="text1"/>
-        </w:rPr>
-      </w:pPr>
-      <w:r>
-        <w:rPr>
-          <w:rFonts w:ascii="Calibri" w:eastAsia="Calibri" w:hAnsi="Calibri" w:cs="Calibri"/>
-          <w:color w:val="000000" w:themeColor="text1"/>
-        </w:rPr>
-        <w:t>See Use Case Specification Document</w:t>
-      </w:r>
-      <w:r>
-        <w:rPr>
-          <w:rFonts w:ascii="Calibri" w:eastAsia="Calibri" w:hAnsi="Calibri" w:cs="Calibri"/>
-          <w:color w:val="000000" w:themeColor="text1"/>
-        </w:rPr>
-        <w:t>.</w:t>
-      </w:r>
-    </w:p>
-    <w:p>
-      <w:pPr>
-        <w:pStyle w:val="normal1"/>
-        <w:spacing w:before="80"/>
+          <w:rFonts w:ascii="Calibri" w:hAnsi="Calibri" w:eastAsia="Calibri" w:cs="Calibri"/>
+          <w:color w:themeColor="text1" w:val="000000"/>
+        </w:rPr>
+      </w:pPr>
+      <w:r>
+        <w:rPr>
+          <w:rFonts w:eastAsia="Calibri" w:cs="Calibri" w:ascii="Calibri" w:hAnsi="Calibri"/>
+          <w:color w:themeColor="text1" w:val="000000"/>
+        </w:rPr>
+        <w:t>See Use Case Specification Document.</w:t>
+      </w:r>
+    </w:p>
+    <w:p>
+      <w:pPr>
+        <w:pStyle w:val="normal1"/>
+        <w:spacing w:before="80" w:after="0"/>
         <w:ind w:left="1440"/>
         <w:jc w:val="both"/>
         <w:rPr>
-          <w:rFonts w:ascii="Calibri" w:eastAsia="Calibri" w:hAnsi="Calibri" w:cs="Calibri"/>
-          <w:color w:val="000000" w:themeColor="text1"/>
-        </w:rPr>
-      </w:pPr>
-      <w:r>
-        <w:rPr>
-          <w:rFonts w:ascii="Calibri" w:eastAsia="Calibri" w:hAnsi="Calibri" w:cs="Calibri"/>
-          <w:color w:val="000000" w:themeColor="text1"/>
-        </w:rPr>
-        <w:t xml:space="preserve">See </w:t>
-      </w:r>
-      <w:r>
-        <w:rPr>
-          <w:rFonts w:ascii="Calibri" w:eastAsia="Calibri" w:hAnsi="Calibri" w:cs="Calibri"/>
-          <w:color w:val="000000" w:themeColor="text1"/>
-        </w:rPr>
-        <w:t>UML Use Case Diagrams Document</w:t>
-      </w:r>
-      <w:r>
-        <w:rPr>
-          <w:rFonts w:ascii="Calibri" w:eastAsia="Calibri" w:hAnsi="Calibri" w:cs="Calibri"/>
-          <w:color w:val="000000" w:themeColor="text1"/>
-        </w:rPr>
-        <w:t>.</w:t>
-      </w:r>
-    </w:p>
-    <w:p>
-      <w:pPr>
-        <w:pStyle w:val="normal1"/>
-        <w:spacing w:before="80"/>
+          <w:rFonts w:ascii="Calibri" w:hAnsi="Calibri" w:eastAsia="Calibri" w:cs="Calibri"/>
+          <w:color w:themeColor="text1" w:val="000000"/>
+        </w:rPr>
+      </w:pPr>
+      <w:r>
+        <w:rPr>
+          <w:rFonts w:eastAsia="Calibri" w:cs="Calibri" w:ascii="Calibri" w:hAnsi="Calibri"/>
+          <w:color w:themeColor="text1" w:val="000000"/>
+        </w:rPr>
+        <w:t>See UML Use Case Diagrams Document.</w:t>
+      </w:r>
+    </w:p>
+    <w:p>
+      <w:pPr>
+        <w:pStyle w:val="normal1"/>
+        <w:spacing w:before="80" w:after="0"/>
         <w:ind w:left="1440"/>
         <w:jc w:val="both"/>
         <w:rPr>
-          <w:rFonts w:ascii="Calibri" w:eastAsia="Calibri" w:hAnsi="Calibri" w:cs="Calibri"/>
-          <w:color w:val="000000" w:themeColor="text1"/>
-        </w:rPr>
-      </w:pPr>
-      <w:r>
-        <w:rPr>
-          <w:rFonts w:ascii="Calibri" w:eastAsia="Calibri" w:hAnsi="Calibri" w:cs="Calibri"/>
-          <w:color w:val="000000" w:themeColor="text1"/>
-        </w:rPr>
-        <w:t xml:space="preserve">See </w:t>
-      </w:r>
-      <w:r>
-        <w:rPr>
-          <w:rFonts w:ascii="Calibri" w:eastAsia="Calibri" w:hAnsi="Calibri" w:cs="Calibri"/>
-          <w:color w:val="000000" w:themeColor="text1"/>
-        </w:rPr>
-        <w:t>Class Diagram</w:t>
-      </w:r>
-      <w:r>
-        <w:rPr>
-          <w:rFonts w:ascii="Calibri" w:eastAsia="Calibri" w:hAnsi="Calibri" w:cs="Calibri"/>
-          <w:color w:val="000000" w:themeColor="text1"/>
-        </w:rPr>
-        <w:t xml:space="preserve"> Document</w:t>
-      </w:r>
-    </w:p>
-    <w:p>
-      <w:pPr>
-        <w:pStyle w:val="normal1"/>
-        <w:spacing w:before="80"/>
+          <w:rFonts w:ascii="Calibri" w:hAnsi="Calibri" w:eastAsia="Calibri" w:cs="Calibri"/>
+          <w:color w:themeColor="text1" w:val="000000"/>
+        </w:rPr>
+      </w:pPr>
+      <w:r>
+        <w:rPr>
+          <w:rFonts w:eastAsia="Calibri" w:cs="Calibri" w:ascii="Calibri" w:hAnsi="Calibri"/>
+          <w:color w:themeColor="text1" w:val="000000"/>
+        </w:rPr>
+        <w:t>See Class Diagram Document</w:t>
+      </w:r>
+    </w:p>
+    <w:p>
+      <w:pPr>
+        <w:pStyle w:val="normal1"/>
+        <w:spacing w:before="80" w:after="0"/>
         <w:ind w:left="1440"/>
         <w:jc w:val="both"/>
         <w:rPr>
-          <w:rFonts w:ascii="Calibri" w:eastAsia="Calibri" w:hAnsi="Calibri" w:cs="Calibri"/>
-          <w:color w:val="000000" w:themeColor="text1"/>
-        </w:rPr>
-      </w:pPr>
-      <w:r>
-        <w:rPr>
-          <w:rFonts w:ascii="Calibri" w:eastAsia="Calibri" w:hAnsi="Calibri" w:cs="Calibri"/>
-          <w:color w:val="000000" w:themeColor="text1"/>
-        </w:rPr>
-        <w:t xml:space="preserve">See </w:t>
-      </w:r>
-      <w:r>
-        <w:rPr>
-          <w:rFonts w:ascii="Calibri" w:eastAsia="Calibri" w:hAnsi="Calibri" w:cs="Calibri"/>
-          <w:color w:val="000000" w:themeColor="text1"/>
-        </w:rPr>
-        <w:t xml:space="preserve">Sequence Diagrams </w:t>
+          <w:rFonts w:ascii="Calibri" w:hAnsi="Calibri" w:eastAsia="Calibri" w:cs="Calibri"/>
+          <w:color w:themeColor="text1" w:val="000000"/>
+        </w:rPr>
+      </w:pPr>
+      <w:r>
+        <w:rPr>
+          <w:rFonts w:eastAsia="Calibri" w:cs="Calibri" w:ascii="Calibri" w:hAnsi="Calibri"/>
+          <w:color w:themeColor="text1" w:val="000000"/>
+        </w:rPr>
+        <w:t xml:space="preserve">See Sequence Diagrams </w:t>
       </w:r>
     </w:p>
     <w:p>
@@ -3874,10 +4008,12 @@
           <w:ilvl w:val="1"/>
           <w:numId w:val="1"/>
         </w:numPr>
-      </w:pPr>
-      <w:bookmarkStart w:id="6" w:name="_3dy6vkm"/>
-      <w:bookmarkEnd w:id="6"/>
-      <w:r>
+        <w:rPr/>
+      </w:pPr>
+      <w:bookmarkStart w:id="7" w:name="_3dy6vkm"/>
+      <w:bookmarkEnd w:id="7"/>
+      <w:r>
+        <w:rPr/>
         <w:t>Overview</w:t>
       </w:r>
     </w:p>
@@ -3885,24 +4021,11 @@
       <w:pPr>
         <w:pStyle w:val="normal1"/>
         <w:ind w:left="1440"/>
-      </w:pPr>
-      <w:r>
-        <w:t xml:space="preserve">The Banking Application is designed to provide basic banking services across </w:t>
-      </w:r>
-      <w:r>
-        <w:t>several</w:t>
-      </w:r>
-      <w:r>
-        <w:t xml:space="preserve"> different</w:t>
-      </w:r>
-      <w:r>
-        <w:t xml:space="preserve"> physical Bank locations. It operates on an autonomous </w:t>
-      </w:r>
-      <w:r>
-        <w:t>network and</w:t>
-      </w:r>
-      <w:r>
-        <w:t xml:space="preserve"> supports simultaneous server access across all locations. </w:t>
+        <w:rPr/>
+      </w:pPr>
+      <w:r>
+        <w:rPr/>
+        <w:t xml:space="preserve">The Banking Application is designed to provide basic banking services across several different physical Bank locations. It operates on an autonomous network and supports simultaneous server access across all locations. </w:t>
       </w:r>
     </w:p>
     <w:p>
@@ -3912,11 +4035,12 @@
           <w:ilvl w:val="0"/>
           <w:numId w:val="1"/>
         </w:numPr>
-      </w:pPr>
-      <w:bookmarkStart w:id="7" w:name="_1t3h5sf"/>
-      <w:bookmarkEnd w:id="7"/>
-      <w:r>
-        <w:lastRenderedPageBreak/>
+        <w:rPr/>
+      </w:pPr>
+      <w:bookmarkStart w:id="8" w:name="_1t3h5sf"/>
+      <w:bookmarkEnd w:id="8"/>
+      <w:r>
+        <w:rPr/>
         <w:t>Overall Description</w:t>
       </w:r>
     </w:p>
@@ -3927,10 +4051,12 @@
           <w:ilvl w:val="1"/>
           <w:numId w:val="1"/>
         </w:numPr>
-      </w:pPr>
-      <w:bookmarkStart w:id="8" w:name="_4d34og8"/>
-      <w:bookmarkEnd w:id="8"/>
-      <w:r>
+        <w:rPr/>
+      </w:pPr>
+      <w:bookmarkStart w:id="9" w:name="_4d34og8"/>
+      <w:bookmarkEnd w:id="9"/>
+      <w:r>
+        <w:rPr/>
         <w:t>Product Perspective</w:t>
       </w:r>
     </w:p>
@@ -3941,148 +4067,109 @@
           <w:ilvl w:val="1"/>
           <w:numId w:val="1"/>
         </w:numPr>
-      </w:pPr>
-      <w:bookmarkStart w:id="9" w:name="_2s8eyo1"/>
-      <w:bookmarkEnd w:id="9"/>
-      <w:r>
+        <w:rPr/>
+      </w:pPr>
+      <w:bookmarkStart w:id="10" w:name="_2s8eyo1"/>
+      <w:bookmarkEnd w:id="10"/>
+      <w:r>
+        <w:rPr/>
         <w:t>Product Architecture</w:t>
       </w:r>
     </w:p>
     <w:p>
       <w:pPr>
         <w:pStyle w:val="normal1"/>
-        <w:spacing w:before="80"/>
+        <w:spacing w:before="80" w:after="0"/>
         <w:ind w:left="1440"/>
         <w:jc w:val="both"/>
         <w:rPr>
-          <w:color w:val="000000" w:themeColor="text1"/>
+          <w:color w:themeColor="text1" w:val="000000"/>
         </w:rPr>
       </w:pPr>
       <w:r>
         <w:rPr>
           <w:rFonts w:eastAsia="Times New Roman" w:cs="Times New Roman"/>
-          <w:color w:val="000000" w:themeColor="text1"/>
+          <w:color w:themeColor="text1" w:val="000000"/>
         </w:rPr>
         <w:t>The system will be organized into</w:t>
       </w:r>
       <w:r>
         <w:rPr>
-          <w:color w:val="000000" w:themeColor="text1"/>
-        </w:rPr>
-        <w:t xml:space="preserve"> </w:t>
-      </w:r>
-      <w:r>
-        <w:rPr>
-          <w:color w:val="000000" w:themeColor="text1"/>
-        </w:rPr>
-        <w:t>6</w:t>
+          <w:color w:themeColor="text1" w:val="000000"/>
+        </w:rPr>
+        <w:t xml:space="preserve"> 6</w:t>
       </w:r>
       <w:r>
         <w:rPr>
           <w:rFonts w:eastAsia="Times New Roman" w:cs="Times New Roman"/>
-          <w:color w:val="000000" w:themeColor="text1"/>
+          <w:color w:themeColor="text1" w:val="000000"/>
         </w:rPr>
         <w:t xml:space="preserve"> major modules: </w:t>
       </w:r>
       <w:r>
         <w:rPr>
-          <w:color w:val="000000" w:themeColor="text1"/>
+          <w:color w:themeColor="text1" w:val="000000"/>
         </w:rPr>
         <w:t xml:space="preserve">The Server Module, </w:t>
       </w:r>
       <w:r>
         <w:rPr>
           <w:rFonts w:eastAsia="Times New Roman" w:cs="Times New Roman"/>
-          <w:color w:val="000000" w:themeColor="text1"/>
-        </w:rPr>
-        <w:t>T</w:t>
+          <w:color w:themeColor="text1" w:val="000000"/>
+        </w:rPr>
+        <w:t>The</w:t>
+      </w:r>
+      <w:r>
+        <w:rPr>
+          <w:color w:themeColor="text1" w:val="000000"/>
+        </w:rPr>
+        <w:t xml:space="preserve"> ATM </w:t>
       </w:r>
       <w:r>
         <w:rPr>
           <w:rFonts w:eastAsia="Times New Roman" w:cs="Times New Roman"/>
-          <w:color w:val="000000" w:themeColor="text1"/>
-        </w:rPr>
-        <w:t>he</w:t>
-      </w:r>
-      <w:r>
-        <w:rPr>
-          <w:color w:val="000000" w:themeColor="text1"/>
-        </w:rPr>
-        <w:t xml:space="preserve"> ATM </w:t>
+          <w:color w:themeColor="text1" w:val="000000"/>
+        </w:rPr>
+        <w:t xml:space="preserve">module, the </w:t>
+      </w:r>
+      <w:r>
+        <w:rPr>
+          <w:color w:themeColor="text1" w:val="000000"/>
+        </w:rPr>
+        <w:t xml:space="preserve">Teller Interface </w:t>
       </w:r>
       <w:r>
         <w:rPr>
           <w:rFonts w:eastAsia="Times New Roman" w:cs="Times New Roman"/>
-          <w:color w:val="000000" w:themeColor="text1"/>
-        </w:rPr>
-        <w:t xml:space="preserve">module, the </w:t>
-      </w:r>
-      <w:r>
-        <w:rPr>
-          <w:color w:val="000000" w:themeColor="text1"/>
-        </w:rPr>
-        <w:t xml:space="preserve">Teller Interface </w:t>
+          <w:color w:themeColor="text1" w:val="000000"/>
+        </w:rPr>
+        <w:t>module, the Account Module</w:t>
+      </w:r>
+      <w:r>
+        <w:rPr>
+          <w:color w:themeColor="text1" w:val="000000"/>
+        </w:rPr>
+        <w:t xml:space="preserve">, the Payment Module, </w:t>
       </w:r>
       <w:r>
         <w:rPr>
           <w:rFonts w:eastAsia="Times New Roman" w:cs="Times New Roman"/>
-          <w:color w:val="000000" w:themeColor="text1"/>
-        </w:rPr>
-        <w:t>module, the Account Module</w:t>
-      </w:r>
-      <w:r>
-        <w:rPr>
-          <w:color w:val="000000" w:themeColor="text1"/>
-        </w:rPr>
-        <w:t xml:space="preserve">, the Payment </w:t>
-      </w:r>
-      <w:r>
-        <w:rPr>
-          <w:color w:val="000000" w:themeColor="text1"/>
-        </w:rPr>
-        <w:t>Module</w:t>
-      </w:r>
-      <w:proofErr w:type="gramStart"/>
-      <w:r>
-        <w:rPr>
-          <w:color w:val="000000" w:themeColor="text1"/>
-        </w:rPr>
-        <w:t xml:space="preserve">, </w:t>
+          <w:color w:themeColor="text1" w:val="000000"/>
+        </w:rPr>
+        <w:t xml:space="preserve">the </w:t>
+      </w:r>
+      <w:r>
+        <w:rPr>
+          <w:color w:themeColor="text1" w:val="000000"/>
+        </w:rPr>
+        <w:t>Record Keeping</w:t>
       </w:r>
       <w:r>
         <w:rPr>
           <w:rFonts w:eastAsia="Times New Roman" w:cs="Times New Roman"/>
-          <w:color w:val="000000" w:themeColor="text1"/>
-        </w:rPr>
-        <w:t>the</w:t>
-      </w:r>
-      <w:proofErr w:type="gramEnd"/>
-      <w:r>
-        <w:rPr>
-          <w:rFonts w:eastAsia="Times New Roman" w:cs="Times New Roman"/>
-          <w:color w:val="000000" w:themeColor="text1"/>
-        </w:rPr>
-        <w:t xml:space="preserve"> </w:t>
-      </w:r>
-      <w:r>
-        <w:rPr>
-          <w:color w:val="000000" w:themeColor="text1"/>
-        </w:rPr>
-        <w:t>Record Keeping</w:t>
-      </w:r>
-      <w:r>
-        <w:rPr>
-          <w:rFonts w:eastAsia="Times New Roman" w:cs="Times New Roman"/>
-          <w:color w:val="000000" w:themeColor="text1"/>
-        </w:rPr>
-        <w:t xml:space="preserve"> module</w:t>
-      </w:r>
-      <w:r>
-        <w:rPr>
-          <w:rFonts w:eastAsia="Times New Roman" w:cs="Times New Roman"/>
-          <w:color w:val="000000" w:themeColor="text1"/>
-        </w:rPr>
-        <w:t>.</w:t>
+          <w:color w:themeColor="text1" w:val="000000"/>
+        </w:rPr>
+        <w:t xml:space="preserve"> module.</w:t>
       </w:r>
     </w:p>
     <w:p>
@@ -4092,16 +4179,18 @@
           <w:ilvl w:val="1"/>
           <w:numId w:val="1"/>
         </w:numPr>
-      </w:pPr>
-      <w:bookmarkStart w:id="10" w:name="_17dp8vu"/>
-      <w:bookmarkEnd w:id="10"/>
-      <w:r>
-        <w:rPr>
-          <w:color w:val="000000" w:themeColor="text1"/>
+        <w:rPr/>
+      </w:pPr>
+      <w:bookmarkStart w:id="11" w:name="_17dp8vu"/>
+      <w:bookmarkEnd w:id="11"/>
+      <w:r>
+        <w:rPr>
+          <w:color w:themeColor="text1" w:val="000000"/>
         </w:rPr>
         <w:t>Product Functionality</w:t>
       </w:r>
       <w:r>
+        <w:rPr/>
         <w:t>/Features</w:t>
       </w:r>
     </w:p>
@@ -4109,8 +4198,10 @@
       <w:pPr>
         <w:pStyle w:val="normal1"/>
         <w:ind w:left="1440"/>
-      </w:pPr>
-      <w:r>
+        <w:rPr/>
+      </w:pPr>
+      <w:r>
+        <w:rPr/>
         <w:t>The high-level features of the system are as follows (see section 3 of this document for more detailed requirements that address these features):</w:t>
       </w:r>
     </w:p>
@@ -4121,45 +4212,53 @@
           <w:ilvl w:val="1"/>
           <w:numId w:val="1"/>
         </w:numPr>
-      </w:pPr>
-      <w:bookmarkStart w:id="11" w:name="_3rdcrjn"/>
-      <w:bookmarkEnd w:id="11"/>
-      <w:r>
+        <w:rPr/>
+      </w:pPr>
+      <w:bookmarkStart w:id="12" w:name="_3rdcrjn"/>
+      <w:bookmarkEnd w:id="12"/>
+      <w:r>
+        <w:rPr/>
         <w:t>Constraints</w:t>
       </w:r>
-      <w:bookmarkStart w:id="12" w:name="26in1rg"/>
-      <w:bookmarkEnd w:id="12"/>
-    </w:p>
-    <w:p>
-      <w:pPr>
-        <w:pStyle w:val="normal1"/>
-        <w:spacing w:before="80"/>
+      <w:bookmarkStart w:id="13" w:name="26in1rg"/>
+      <w:bookmarkEnd w:id="13"/>
+    </w:p>
+    <w:p>
+      <w:pPr>
+        <w:pStyle w:val="normal1"/>
+        <w:spacing w:before="80" w:after="0"/>
         <w:ind w:left="1440"/>
         <w:jc w:val="both"/>
-      </w:pPr>
-      <w:r>
+        <w:rPr/>
+      </w:pPr>
+      <w:r>
+        <w:rPr/>
         <w:t>Only Tellers can open, close, and edit accounts.</w:t>
       </w:r>
     </w:p>
     <w:p>
       <w:pPr>
         <w:pStyle w:val="normal1"/>
-        <w:spacing w:before="80"/>
+        <w:spacing w:before="80" w:after="0"/>
         <w:ind w:left="1440"/>
         <w:jc w:val="both"/>
-      </w:pPr>
-      <w:r>
+        <w:rPr/>
+      </w:pPr>
+      <w:r>
+        <w:rPr/>
         <w:t xml:space="preserve">The application will only be accessible on devices available at the Bank locations. </w:t>
       </w:r>
     </w:p>
     <w:p>
       <w:pPr>
         <w:pStyle w:val="normal1"/>
-        <w:spacing w:before="80"/>
+        <w:spacing w:before="80" w:after="0"/>
         <w:ind w:left="1440"/>
         <w:jc w:val="both"/>
-      </w:pPr>
-      <w:r>
+        <w:rPr/>
+      </w:pPr>
+      <w:r>
+        <w:rPr/>
         <w:t>Tellers have preexisting login credentials; A new user of type “Teller” cannot and will not be instantiated.</w:t>
       </w:r>
     </w:p>
@@ -4170,97 +4269,91 @@
           <w:ilvl w:val="1"/>
           <w:numId w:val="1"/>
         </w:numPr>
-      </w:pPr>
-      <w:bookmarkStart w:id="13" w:name="_lnxbz9"/>
-      <w:bookmarkEnd w:id="13"/>
-      <w:r>
+        <w:rPr/>
+      </w:pPr>
+      <w:bookmarkStart w:id="14" w:name="_lnxbz9"/>
+      <w:bookmarkEnd w:id="14"/>
+      <w:r>
+        <w:rPr/>
         <w:t>Assumptions and Dependencies</w:t>
       </w:r>
     </w:p>
     <w:p>
       <w:pPr>
         <w:pStyle w:val="normal1"/>
-        <w:spacing w:before="80"/>
+        <w:spacing w:before="80" w:after="0"/>
         <w:ind w:left="1440"/>
         <w:jc w:val="both"/>
-      </w:pPr>
-      <w:r>
-        <w:t>It is assumed that Tellers will always input transactions correctly; there will never be the need to “reverse” a transaction due to accidental circumstances.</w:t>
-      </w:r>
-      <w:r>
-        <w:t xml:space="preserve"> </w:t>
-      </w:r>
-      <w:proofErr w:type="gramStart"/>
-      <w:r>
-        <w:t>So</w:t>
-      </w:r>
-      <w:proofErr w:type="gramEnd"/>
-      <w:r>
-        <w:t xml:space="preserve"> it is their responsibility to do so correctly.</w:t>
-      </w:r>
-    </w:p>
-    <w:p>
-      <w:pPr>
-        <w:pStyle w:val="normal1"/>
-        <w:spacing w:before="80"/>
+        <w:rPr/>
+      </w:pPr>
+      <w:r>
+        <w:rPr/>
+        <w:t>It is assumed that Tellers will always input transactions correctly; there will never be the need to “reverse” a transaction due to accidental circumstances. So it is their responsibility to do so correctly.</w:t>
+      </w:r>
+    </w:p>
+    <w:p>
+      <w:pPr>
+        <w:pStyle w:val="normal1"/>
+        <w:spacing w:before="80" w:after="0"/>
         <w:ind w:left="1440"/>
         <w:jc w:val="both"/>
-      </w:pPr>
-      <w:r>
-        <w:t>It is assumed that Clients will always input ATM transactions correctly; there will never be the need to “reverse” a transaction due to accidental circumstances.</w:t>
-      </w:r>
-      <w:r>
-        <w:t xml:space="preserve"> </w:t>
-      </w:r>
-      <w:proofErr w:type="gramStart"/>
-      <w:r>
-        <w:t>So</w:t>
-      </w:r>
-      <w:proofErr w:type="gramEnd"/>
-      <w:r>
-        <w:t xml:space="preserve"> it is their responsibility to do so correctly.</w:t>
-      </w:r>
-    </w:p>
-    <w:p>
-      <w:pPr>
-        <w:pStyle w:val="normal1"/>
-        <w:spacing w:before="80"/>
+        <w:rPr/>
+      </w:pPr>
+      <w:r>
+        <w:rPr/>
+        <w:t>It is assumed that Clients will always input ATM transactions correctly; there will never be the need to “reverse” a transaction due to accidental circumstances. So it is their responsibility to do so correctly.</w:t>
+      </w:r>
+    </w:p>
+    <w:p>
+      <w:pPr>
+        <w:pStyle w:val="normal1"/>
+        <w:spacing w:before="80" w:after="0"/>
         <w:ind w:left="1440"/>
         <w:jc w:val="both"/>
-      </w:pPr>
-      <w:r>
+        <w:rPr/>
+      </w:pPr>
+      <w:r>
+        <w:rPr/>
         <w:t>It is assumed that the tellers are logging in from their work environment, device and location.</w:t>
       </w:r>
     </w:p>
     <w:p>
       <w:pPr>
         <w:pStyle w:val="normal1"/>
-        <w:spacing w:before="80"/>
+        <w:spacing w:before="80" w:after="0"/>
         <w:ind w:left="1440"/>
         <w:jc w:val="both"/>
-      </w:pPr>
-      <w:r>
+        <w:rPr/>
+      </w:pPr>
+      <w:r>
+        <w:rPr/>
         <w:t xml:space="preserve">It is assumed that tellers will always log out after their work shifts. </w:t>
       </w:r>
     </w:p>
     <w:p>
       <w:pPr>
         <w:pStyle w:val="normal1"/>
-        <w:spacing w:before="80"/>
+        <w:spacing w:before="80" w:after="0"/>
         <w:ind w:left="1440"/>
         <w:jc w:val="both"/>
-      </w:pPr>
-      <w:r>
+        <w:rPr/>
+      </w:pPr>
+      <w:r>
+        <w:rPr/>
         <w:t>It is assumed that there is more than one Bank location.</w:t>
       </w:r>
     </w:p>
     <w:p>
       <w:pPr>
         <w:pStyle w:val="normal1"/>
-        <w:spacing w:before="80"/>
+        <w:spacing w:before="80" w:after="0"/>
         <w:ind w:left="1440"/>
         <w:jc w:val="both"/>
-      </w:pPr>
+        <w:rPr/>
+      </w:pPr>
+      <w:r>
+        <w:rPr/>
+      </w:r>
     </w:p>
     <w:p>
       <w:pPr>
@@ -4269,11 +4362,12 @@
           <w:ilvl w:val="0"/>
           <w:numId w:val="1"/>
         </w:numPr>
-      </w:pPr>
-      <w:bookmarkStart w:id="14" w:name="_35nkun2"/>
-      <w:bookmarkEnd w:id="14"/>
-      <w:r>
-        <w:lastRenderedPageBreak/>
+        <w:rPr/>
+      </w:pPr>
+      <w:bookmarkStart w:id="15" w:name="_35nkun2"/>
+      <w:bookmarkEnd w:id="15"/>
+      <w:r>
+        <w:rPr/>
         <w:t>Specific Requirements</w:t>
       </w:r>
     </w:p>
@@ -4284,10 +4378,12 @@
           <w:ilvl w:val="1"/>
           <w:numId w:val="1"/>
         </w:numPr>
-      </w:pPr>
-      <w:bookmarkStart w:id="15" w:name="_1ksv4uv"/>
-      <w:bookmarkEnd w:id="15"/>
-      <w:r>
+        <w:rPr/>
+      </w:pPr>
+      <w:bookmarkStart w:id="16" w:name="_1ksv4uv"/>
+      <w:bookmarkEnd w:id="16"/>
+      <w:r>
+        <w:rPr/>
         <w:t>Functional Requirements</w:t>
       </w:r>
     </w:p>
@@ -4298,12 +4394,11 @@
           <w:ilvl w:val="2"/>
           <w:numId w:val="1"/>
         </w:numPr>
-      </w:pPr>
-      <w:r>
-        <w:t>Common Requirements:</w:t>
-      </w:r>
-      <w:r>
-        <w:t xml:space="preserve"> </w:t>
+        <w:rPr/>
+      </w:pPr>
+      <w:r>
+        <w:rPr/>
+        <w:t xml:space="preserve">Common Requirements: </w:t>
       </w:r>
     </w:p>
     <w:p>
@@ -4314,14 +4409,14 @@
           <w:numId w:val="1"/>
         </w:numPr>
         <w:rPr>
-          <w:b w:val="0"/>
+          <w:b w:val="false"/>
           <w:sz w:val="20"/>
           <w:szCs w:val="20"/>
         </w:rPr>
       </w:pPr>
       <w:r>
         <w:rPr>
-          <w:b w:val="0"/>
+          <w:b w:val="false"/>
           <w:sz w:val="20"/>
           <w:szCs w:val="20"/>
         </w:rPr>
@@ -4335,8 +4430,10 @@
           <w:ilvl w:val="3"/>
           <w:numId w:val="1"/>
         </w:numPr>
-      </w:pPr>
-      <w:r>
+        <w:rPr/>
+      </w:pPr>
+      <w:r>
+        <w:rPr/>
         <w:t>Users can access bank account information at any location of the same bank.</w:t>
       </w:r>
     </w:p>
@@ -4347,24 +4444,11 @@
           <w:ilvl w:val="3"/>
           <w:numId w:val="1"/>
         </w:numPr>
-      </w:pPr>
-      <w:r>
-        <w:t xml:space="preserve">Information is </w:t>
-      </w:r>
-      <w:r>
-        <w:t>stored</w:t>
-      </w:r>
-      <w:r>
-        <w:t xml:space="preserve"> </w:t>
-      </w:r>
-      <w:r>
-        <w:t xml:space="preserve">after the </w:t>
-      </w:r>
-      <w:r>
-        <w:t>Client finishes each transaction and</w:t>
-      </w:r>
-      <w:r>
-        <w:t xml:space="preserve"> after tellers finish account transactions</w:t>
+        <w:rPr/>
+      </w:pPr>
+      <w:r>
+        <w:rPr/>
+        <w:t>Information is stored after the Client finishes each transaction and after tellers finish account transactions</w:t>
       </w:r>
     </w:p>
     <w:p>
@@ -4374,8 +4458,10 @@
           <w:ilvl w:val="3"/>
           <w:numId w:val="1"/>
         </w:numPr>
-      </w:pPr>
-      <w:r>
+        <w:rPr/>
+      </w:pPr>
+      <w:r>
+        <w:rPr/>
         <w:t>All banks operate on the same autonomous network.</w:t>
       </w:r>
     </w:p>
@@ -4386,12 +4472,11 @@
           <w:ilvl w:val="3"/>
           <w:numId w:val="1"/>
         </w:numPr>
-      </w:pPr>
-      <w:r>
-        <w:t>All information regarding transactions, user data, and teller data are stored on a centralized server</w:t>
-      </w:r>
-      <w:r>
-        <w:t>.</w:t>
+        <w:rPr/>
+      </w:pPr>
+      <w:r>
+        <w:rPr/>
+        <w:t>All information regarding transactions, user data, and teller data are stored on a centralized server.</w:t>
       </w:r>
     </w:p>
     <w:p>
@@ -4401,15 +4486,11 @@
           <w:ilvl w:val="2"/>
           <w:numId w:val="1"/>
         </w:numPr>
-      </w:pPr>
-      <w:r>
-        <w:t>ATM Module Requirements:</w:t>
-      </w:r>
-      <w:r>
-        <w:t xml:space="preserve"> </w:t>
-      </w:r>
-      <w:r>
-        <w:t>(RH)</w:t>
+        <w:rPr/>
+      </w:pPr>
+      <w:r>
+        <w:rPr/>
+        <w:t>ATM Module Requirements: (RH)</w:t>
       </w:r>
     </w:p>
     <w:p>
@@ -4419,8 +4500,10 @@
           <w:ilvl w:val="3"/>
           <w:numId w:val="1"/>
         </w:numPr>
-      </w:pPr>
-      <w:r>
+        <w:rPr/>
+      </w:pPr>
+      <w:r>
+        <w:rPr/>
         <w:t>The System must automatically log out of the current open account after a period of inactivity.</w:t>
       </w:r>
     </w:p>
@@ -4431,8 +4514,10 @@
           <w:ilvl w:val="3"/>
           <w:numId w:val="1"/>
         </w:numPr>
-      </w:pPr>
-      <w:r>
+        <w:rPr/>
+      </w:pPr>
+      <w:r>
+        <w:rPr/>
         <w:t>The system should allow Clients to deposit or withdraw money, look at account balance and view transaction history.</w:t>
       </w:r>
     </w:p>
@@ -4443,21 +4528,11 @@
           <w:ilvl w:val="3"/>
           <w:numId w:val="1"/>
         </w:numPr>
-      </w:pPr>
-      <w:r>
-        <w:t>The</w:t>
-      </w:r>
-      <w:r>
-        <w:t xml:space="preserve"> </w:t>
-      </w:r>
-      <w:r>
-        <w:t>system implements withdrawal</w:t>
-      </w:r>
-      <w:r>
-        <w:t xml:space="preserve"> and deposit limits on ATM transactions</w:t>
-      </w:r>
-      <w:r>
-        <w:t>, also known as transactions, done from the Client interface rather than the teller interface.</w:t>
+        <w:rPr/>
+      </w:pPr>
+      <w:r>
+        <w:rPr/>
+        <w:t>The system implements withdrawal and deposit limits on ATM transactions, also known as transactions, done from the Client interface rather than the teller interface.</w:t>
       </w:r>
     </w:p>
     <w:p>
@@ -4467,15 +4542,11 @@
           <w:ilvl w:val="3"/>
           <w:numId w:val="1"/>
         </w:numPr>
-      </w:pPr>
-      <w:r>
-        <w:t>When Clients attempt to login t</w:t>
-      </w:r>
-      <w:r>
-        <w:t>he system checks to make sure the user has a profile in the database.</w:t>
-      </w:r>
-      <w:r>
-        <w:t xml:space="preserve"> </w:t>
+        <w:rPr/>
+      </w:pPr>
+      <w:r>
+        <w:rPr/>
+        <w:t xml:space="preserve">When Clients attempt to login the system checks to make sure the user has a profile in the database. </w:t>
       </w:r>
     </w:p>
     <w:p>
@@ -4485,8 +4556,10 @@
           <w:ilvl w:val="3"/>
           <w:numId w:val="1"/>
         </w:numPr>
-      </w:pPr>
-      <w:r>
+        <w:rPr/>
+      </w:pPr>
+      <w:r>
+        <w:rPr/>
         <w:t xml:space="preserve">The accounts that are shared between different Clients should allow both owners to make deposits and withdrawals from those accounts. </w:t>
       </w:r>
     </w:p>
@@ -4497,28 +4570,11 @@
           <w:ilvl w:val="2"/>
           <w:numId w:val="1"/>
         </w:numPr>
-      </w:pPr>
-      <w:commentRangeStart w:id="16"/>
-      <w:r>
-        <w:t>Teller Module Requirements</w:t>
-      </w:r>
-      <w:r>
-        <w:t xml:space="preserve"> </w:t>
-      </w:r>
-      <w:r>
-        <w:rPr>
-          <w:rFonts w:ascii="Segoe UI Emoji" w:eastAsia="Segoe UI Emoji" w:hAnsi="Segoe UI Emoji" w:cs="Segoe UI Emoji"/>
-        </w:rPr>
-        <w:t>(SB)</w:t>
-      </w:r>
-      <w:commentRangeEnd w:id="16"/>
-      <w:r>
-        <w:rPr>
-          <w:rStyle w:val="CommentReference"/>
-          <w:rFonts w:cs="Mangal"/>
-          <w:b w:val="0"/>
-        </w:rPr>
-        <w:commentReference w:id="16"/>
+        <w:rPr/>
+      </w:pPr>
+      <w:r>
+        <w:rPr/>
+        <w:t xml:space="preserve">Teller Module Requirements </w:t>
       </w:r>
     </w:p>
     <w:p>
@@ -4528,8 +4584,10 @@
           <w:ilvl w:val="3"/>
           <w:numId w:val="1"/>
         </w:numPr>
-      </w:pPr>
-      <w:r>
+        <w:rPr/>
+      </w:pPr>
+      <w:r>
+        <w:rPr/>
         <w:t>Tellers (authorized bank employees) are the ones allowed to create or delete bank accounts.</w:t>
       </w:r>
     </w:p>
@@ -4540,9 +4598,35 @@
           <w:ilvl w:val="3"/>
           <w:numId w:val="1"/>
         </w:numPr>
-      </w:pPr>
-      <w:r>
-        <w:t>Tellers can perform the same functions as an ATM (but not vice versa).</w:t>
+        <w:rPr/>
+      </w:pPr>
+      <w:r>
+        <w:rPr/>
+        <w:t xml:space="preserve">Tellers can perform </w:t>
+      </w:r>
+      <w:r>
+        <w:rPr/>
+        <w:t>any</w:t>
+      </w:r>
+      <w:r>
+        <w:rPr/>
+        <w:t xml:space="preserve"> function </w:t>
+      </w:r>
+      <w:r>
+        <w:rPr/>
+        <w:t>that an</w:t>
+      </w:r>
+      <w:r>
+        <w:rPr/>
+        <w:t xml:space="preserve"> ATM </w:t>
+      </w:r>
+      <w:r>
+        <w:rPr/>
+        <w:t>can perform</w:t>
+      </w:r>
+      <w:r>
+        <w:rPr/>
+        <w:t xml:space="preserve"> (but not vice versa).</w:t>
       </w:r>
     </w:p>
     <w:p>
@@ -4552,9 +4636,11 @@
           <w:ilvl w:val="3"/>
           <w:numId w:val="1"/>
         </w:numPr>
-      </w:pPr>
-      <w:r>
-        <w:t>Tellers/Employees can access someone’s bank account information by using the client’s unique ID.</w:t>
+        <w:rPr/>
+      </w:pPr>
+      <w:r>
+        <w:rPr/>
+        <w:t>Tellers/Employees can access bank account information by using the client’s unique ID.</w:t>
       </w:r>
     </w:p>
     <w:p>
@@ -4564,16 +4650,35 @@
           <w:ilvl w:val="3"/>
           <w:numId w:val="1"/>
         </w:numPr>
-      </w:pPr>
-      <w:r>
+        <w:rPr/>
+      </w:pPr>
+      <w:r>
+        <w:rPr/>
         <w:t>Tellers can change client’s bank account information (i.e. Address, phone number, username, password, and name)</w:t>
       </w:r>
     </w:p>
     <w:p>
       <w:pPr>
         <w:pStyle w:val="normal1"/>
+        <w:numPr>
+          <w:ilvl w:val="3"/>
+          <w:numId w:val="1"/>
+        </w:numPr>
+        <w:rPr/>
+      </w:pPr>
+      <w:r>
+        <w:rPr/>
+      </w:r>
+    </w:p>
+    <w:p>
+      <w:pPr>
+        <w:pStyle w:val="normal1"/>
         <w:ind w:left="2880"/>
-      </w:pPr>
+        <w:rPr/>
+      </w:pPr>
+      <w:r>
+        <w:rPr/>
+      </w:r>
     </w:p>
     <w:p>
       <w:pPr>
@@ -4582,24 +4687,13 @@
           <w:ilvl w:val="2"/>
           <w:numId w:val="1"/>
         </w:numPr>
+        <w:rPr/>
       </w:pPr>
       <w:bookmarkStart w:id="17" w:name="_c4veu3sbhy45"/>
       <w:bookmarkEnd w:id="17"/>
-      <w:commentRangeStart w:id="18"/>
-      <w:r>
-        <w:t>Account Module Requirements:</w:t>
-      </w:r>
-      <w:r>
-        <w:t xml:space="preserve"> (AM)</w:t>
-      </w:r>
-      <w:commentRangeEnd w:id="18"/>
-      <w:r>
-        <w:rPr>
-          <w:rStyle w:val="CommentReference"/>
-          <w:rFonts w:cs="Mangal"/>
-          <w:b w:val="0"/>
-        </w:rPr>
-        <w:commentReference w:id="18"/>
+      <w:r>
+        <w:rPr/>
+        <w:t>Account Module Requirements: (AM)</w:t>
       </w:r>
     </w:p>
     <w:p>
@@ -4609,8 +4703,10 @@
           <w:ilvl w:val="3"/>
           <w:numId w:val="1"/>
         </w:numPr>
-      </w:pPr>
-      <w:r>
+        <w:rPr/>
+      </w:pPr>
+      <w:r>
+        <w:rPr/>
         <w:t>Clients can have any number of saving and checking accounts</w:t>
       </w:r>
     </w:p>
@@ -4621,8 +4717,10 @@
           <w:ilvl w:val="3"/>
           <w:numId w:val="1"/>
         </w:numPr>
-      </w:pPr>
-      <w:r>
+        <w:rPr/>
+      </w:pPr>
+      <w:r>
+        <w:rPr/>
         <w:t>Clients can share any number of banking accounts with other users</w:t>
       </w:r>
     </w:p>
@@ -4633,8 +4731,10 @@
           <w:ilvl w:val="3"/>
           <w:numId w:val="1"/>
         </w:numPr>
-      </w:pPr>
-      <w:r>
+        <w:rPr/>
+      </w:pPr>
+      <w:r>
+        <w:rPr/>
         <w:t>Overdraft fees if the user attempts to withdraw more money than is available in their account.</w:t>
       </w:r>
     </w:p>
@@ -4645,9 +4745,15 @@
           <w:ilvl w:val="3"/>
           <w:numId w:val="1"/>
         </w:numPr>
-      </w:pPr>
-      <w:r>
+        <w:rPr/>
+      </w:pPr>
+      <w:r>
+        <w:rPr/>
         <w:t xml:space="preserve">Clients will </w:t>
+      </w:r>
+      <w:r>
+        <w:rPr/>
+        <w:t>be able to view their transaction history.</w:t>
       </w:r>
     </w:p>
     <w:p>
@@ -4657,17 +4763,13 @@
           <w:ilvl w:val="2"/>
           <w:numId w:val="1"/>
         </w:numPr>
-      </w:pPr>
-      <w:bookmarkStart w:id="19" w:name="_wgygb5vdxt8c"/>
-      <w:bookmarkEnd w:id="19"/>
-      <w:r>
-        <w:t>Payment Module Requirements:</w:t>
-      </w:r>
-      <w:r>
-        <w:t xml:space="preserve"> </w:t>
-      </w:r>
-      <w:r>
-        <w:t>(RH)</w:t>
+        <w:rPr/>
+      </w:pPr>
+      <w:bookmarkStart w:id="18" w:name="_wgygb5vdxt8c"/>
+      <w:bookmarkEnd w:id="18"/>
+      <w:r>
+        <w:rPr/>
+        <w:t>Payment Module Requirements: (RH)</w:t>
       </w:r>
     </w:p>
     <w:p>
@@ -4677,8 +4779,10 @@
           <w:ilvl w:val="3"/>
           <w:numId w:val="1"/>
         </w:numPr>
-      </w:pPr>
-      <w:r>
+        <w:rPr/>
+      </w:pPr>
+      <w:r>
+        <w:rPr/>
         <w:t>The system should Automatically bill the client for their credit card fees using the checking account tied to their credit account.</w:t>
       </w:r>
     </w:p>
@@ -4689,9 +4793,10 @@
           <w:ilvl w:val="3"/>
           <w:numId w:val="1"/>
         </w:numPr>
-      </w:pPr>
-      <w:r>
-        <w:lastRenderedPageBreak/>
+        <w:rPr/>
+      </w:pPr>
+      <w:r>
+        <w:rPr/>
         <w:t>Automatically charges the client for Overdraft fees of 35 dollars per transaction or overdue credit balances fees of 3% interest for every day the payment is overdue.</w:t>
       </w:r>
     </w:p>
@@ -4702,8 +4807,10 @@
           <w:ilvl w:val="3"/>
           <w:numId w:val="1"/>
         </w:numPr>
-      </w:pPr>
-      <w:r>
+        <w:rPr/>
+      </w:pPr>
+      <w:r>
+        <w:rPr/>
         <w:t>The system should update the account balances after each payment.</w:t>
       </w:r>
     </w:p>
@@ -4714,10 +4821,12 @@
           <w:ilvl w:val="2"/>
           <w:numId w:val="1"/>
         </w:numPr>
-      </w:pPr>
-      <w:bookmarkStart w:id="20" w:name="_r24xpy8e1ww5"/>
-      <w:bookmarkEnd w:id="20"/>
-      <w:r>
+        <w:rPr/>
+      </w:pPr>
+      <w:bookmarkStart w:id="19" w:name="_r24xpy8e1ww5"/>
+      <w:bookmarkEnd w:id="19"/>
+      <w:r>
+        <w:rPr/>
         <w:t>Record Keeping Module Requirements:</w:t>
       </w:r>
     </w:p>
@@ -4728,12 +4837,11 @@
           <w:ilvl w:val="3"/>
           <w:numId w:val="1"/>
         </w:numPr>
-      </w:pPr>
-      <w:r>
-        <w:t>Logs all changes made to a client’s account by the teller. Denotes that the changes were made by the teller</w:t>
-      </w:r>
-      <w:r>
-        <w:t xml:space="preserve"> as well as the Employee ID of that teller.</w:t>
+        <w:rPr/>
+      </w:pPr>
+      <w:r>
+        <w:rPr/>
+        <w:t>Logs all changes made to a client’s account by the teller. Denotes that the changes were made by the teller as well as the Employee ID of that teller.</w:t>
       </w:r>
     </w:p>
     <w:p>
@@ -4743,15 +4851,11 @@
           <w:ilvl w:val="3"/>
           <w:numId w:val="1"/>
         </w:numPr>
-      </w:pPr>
-      <w:r>
-        <w:t xml:space="preserve">Logs all transactions completed by </w:t>
-      </w:r>
-      <w:r>
-        <w:t>Client and denotes that a client made the transaction</w:t>
-      </w:r>
-      <w:r>
-        <w:t xml:space="preserve"> as well as the Bank ID of that Client.</w:t>
+        <w:rPr/>
+      </w:pPr>
+      <w:r>
+        <w:rPr/>
+        <w:t>Logs all transactions completed by Client and denotes that a client made the transaction as well as the Bank ID of that Client.</w:t>
       </w:r>
     </w:p>
     <w:p>
@@ -4761,12 +4865,11 @@
           <w:ilvl w:val="3"/>
           <w:numId w:val="1"/>
         </w:numPr>
-      </w:pPr>
-      <w:r>
-        <w:t>On all transactions the system will also log the time</w:t>
-      </w:r>
-      <w:r>
-        <w:t>, date, type of transaction, the amount of transaction and on which account the transaction was made. Every transaction done on a credit line should also include the remaining available credit and the credit balance.</w:t>
+        <w:rPr/>
+      </w:pPr>
+      <w:r>
+        <w:rPr/>
+        <w:t>On all transactions the system will also log the time, date, type of transaction, the amount of transaction and on which account the transaction was made. Every transaction done on a credit line should also include the remaining available credit and the credit balance.</w:t>
       </w:r>
     </w:p>
     <w:p>
@@ -4776,8 +4879,10 @@
           <w:ilvl w:val="3"/>
           <w:numId w:val="1"/>
         </w:numPr>
-      </w:pPr>
-      <w:r>
+        <w:rPr/>
+      </w:pPr>
+      <w:r>
+        <w:rPr/>
         <w:t>In the case of Autopayments the transactions should be denoted as automatic and should denote both the credit account number and the associated account number.</w:t>
       </w:r>
     </w:p>
@@ -4788,8 +4893,10 @@
           <w:ilvl w:val="3"/>
           <w:numId w:val="1"/>
         </w:numPr>
-      </w:pPr>
-      <w:r>
+        <w:rPr/>
+      </w:pPr>
+      <w:r>
+        <w:rPr/>
         <w:t>The system should log all instances of account closures and account openings. It should also log the creation of a new client profile and deletion of a client profile.</w:t>
       </w:r>
     </w:p>
@@ -4797,66 +4904,403 @@
       <w:pPr>
         <w:pStyle w:val="normal1"/>
         <w:ind w:left="1440"/>
-      </w:pPr>
+        <w:rPr/>
+      </w:pPr>
+      <w:r>
+        <w:rPr/>
+      </w:r>
+      <w:bookmarkStart w:id="20" w:name="1y810tw"/>
       <w:bookmarkStart w:id="21" w:name="1y810tw"/>
       <w:bookmarkEnd w:id="21"/>
     </w:p>
     <w:p>
       <w:pPr>
         <w:pStyle w:val="normal1"/>
-        <w:spacing w:before="80"/>
+        <w:spacing w:before="80" w:after="0"/>
         <w:ind w:left="1440"/>
         <w:jc w:val="both"/>
         <w:rPr>
           <w:rFonts w:eastAsia="Times New Roman" w:cs="Times New Roman"/>
           <w:b/>
           <w:bCs/>
-          <w:color w:val="000000" w:themeColor="text1"/>
+          <w:color w:themeColor="text1" w:val="000000"/>
           <w:sz w:val="24"/>
           <w:szCs w:val="24"/>
         </w:rPr>
       </w:pPr>
-      <w:commentRangeStart w:id="22"/>
+      <w:commentRangeStart w:id="0"/>
       <w:r>
         <w:rPr>
           <w:rFonts w:eastAsia="Times New Roman" w:cs="Times New Roman"/>
           <w:b/>
           <w:bCs/>
-          <w:color w:val="000000" w:themeColor="text1"/>
+          <w:color w:themeColor="text1" w:val="000000"/>
           <w:sz w:val="24"/>
           <w:szCs w:val="24"/>
         </w:rPr>
         <w:t>3.1.7</w:t>
+        <w:tab/>
+        <w:t>Server Module Requirements (AM)</w:t>
+      </w:r>
+      <w:commentRangeEnd w:id="0"/>
+      <w:r>
+        <w:commentReference w:id="0"/>
       </w:r>
       <w:r>
         <w:rPr>
           <w:rFonts w:eastAsia="Times New Roman" w:cs="Times New Roman"/>
           <w:b/>
           <w:bCs/>
-          <w:color w:val="000000" w:themeColor="text1"/>
+          <w:color w:themeColor="text1" w:val="000000"/>
           <w:sz w:val="24"/>
           <w:szCs w:val="24"/>
         </w:rPr>
-        <w:tab/>
-      </w:r>
-      <w:r>
+      </w:r>
+    </w:p>
+    <w:p>
+      <w:pPr>
+        <w:pStyle w:val="normal1"/>
+        <w:spacing w:before="80" w:after="0"/>
+        <w:ind w:left="1440"/>
+        <w:jc w:val="both"/>
         <w:rPr>
           <w:rFonts w:eastAsia="Times New Roman" w:cs="Times New Roman"/>
           <w:b/>
           <w:bCs/>
-          <w:color w:val="000000" w:themeColor="text1"/>
+          <w:color w:themeColor="text1" w:val="000000"/>
           <w:sz w:val="24"/>
           <w:szCs w:val="24"/>
         </w:rPr>
-        <w:t>Server Module Requirements (AM)</w:t>
-      </w:r>
-      <w:commentRangeEnd w:id="22"/>
-      <w:r>
-        <w:rPr>
-          <w:rStyle w:val="CommentReference"/>
-          <w:rFonts w:cs="Mangal"/>
-        </w:rPr>
-        <w:commentReference w:id="22"/>
+      </w:pPr>
+      <w:r>
+        <w:rPr>
+          <w:rFonts w:eastAsia="Times New Roman" w:cs="Times New Roman"/>
+          <w:b/>
+          <w:bCs/>
+          <w:color w:themeColor="text1" w:val="000000"/>
+          <w:sz w:val="24"/>
+          <w:szCs w:val="24"/>
+        </w:rPr>
+        <w:tab/>
+      </w:r>
+      <w:r>
+        <w:rPr>
+          <w:rFonts w:eastAsia="Times New Roman" w:cs="Times New Roman"/>
+          <w:b w:val="false"/>
+          <w:bCs w:val="false"/>
+          <w:color w:themeColor="text1" w:val="000000"/>
+          <w:sz w:val="20"/>
+          <w:szCs w:val="20"/>
+        </w:rPr>
+        <w:t>3.1.7.1</w:t>
+        <w:tab/>
+      </w:r>
+      <w:r>
+        <w:rPr>
+          <w:rFonts w:eastAsia="Times New Roman" w:cs="Times New Roman"/>
+          <w:b w:val="false"/>
+          <w:bCs w:val="false"/>
+          <w:i w:val="false"/>
+          <w:caps w:val="false"/>
+          <w:smallCaps w:val="false"/>
+          <w:color w:val="000000"/>
+          <w:spacing w:val="0"/>
+          <w:sz w:val="20"/>
+          <w:szCs w:val="20"/>
+        </w:rPr>
+        <w:t>The server must maintain persistent storage of all transaction records.</w:t>
+      </w:r>
+    </w:p>
+    <w:p>
+      <w:pPr>
+        <w:pStyle w:val="normal1"/>
+        <w:spacing w:before="80" w:after="0"/>
+        <w:ind w:left="1440"/>
+        <w:jc w:val="both"/>
+        <w:rPr>
+          <w:rFonts w:eastAsia="Times New Roman" w:cs="Times New Roman"/>
+          <w:b/>
+          <w:bCs/>
+          <w:color w:themeColor="text1" w:val="000000"/>
+          <w:sz w:val="24"/>
+          <w:szCs w:val="24"/>
+        </w:rPr>
+      </w:pPr>
+      <w:r>
+        <w:rPr>
+          <w:rFonts w:eastAsia="Times New Roman" w:cs="Times New Roman"/>
+          <w:b w:val="false"/>
+          <w:bCs w:val="false"/>
+          <w:i w:val="false"/>
+          <w:caps w:val="false"/>
+          <w:smallCaps w:val="false"/>
+          <w:color w:val="000000"/>
+          <w:spacing w:val="0"/>
+          <w:sz w:val="20"/>
+          <w:szCs w:val="20"/>
+        </w:rPr>
+        <w:tab/>
+      </w:r>
+      <w:r>
+        <w:rPr>
+          <w:rFonts w:eastAsia="Times New Roman" w:cs="Times New Roman"/>
+          <w:b w:val="false"/>
+          <w:bCs w:val="false"/>
+          <w:i w:val="false"/>
+          <w:caps w:val="false"/>
+          <w:smallCaps w:val="false"/>
+          <w:color w:val="000000"/>
+          <w:spacing w:val="0"/>
+          <w:sz w:val="20"/>
+          <w:szCs w:val="20"/>
+        </w:rPr>
+        <w:t>3.1.7.2</w:t>
+        <w:tab/>
+        <w:t xml:space="preserve">The server will store all information in plain text. There will be no </w:t>
+        <w:tab/>
+        <w:tab/>
+        <w:t>encryption.</w:t>
+      </w:r>
+    </w:p>
+    <w:p>
+      <w:pPr>
+        <w:pStyle w:val="normal1"/>
+        <w:spacing w:before="80" w:after="0"/>
+        <w:ind w:left="1440"/>
+        <w:jc w:val="both"/>
+        <w:rPr>
+          <w:rFonts w:eastAsia="Times New Roman" w:cs="Times New Roman"/>
+          <w:b/>
+          <w:bCs/>
+          <w:color w:themeColor="text1" w:val="000000"/>
+          <w:sz w:val="24"/>
+          <w:szCs w:val="24"/>
+        </w:rPr>
+      </w:pPr>
+      <w:r>
+        <w:rPr>
+          <w:rFonts w:eastAsia="Times New Roman" w:cs="Times New Roman"/>
+          <w:b w:val="false"/>
+          <w:bCs w:val="false"/>
+          <w:i w:val="false"/>
+          <w:caps w:val="false"/>
+          <w:smallCaps w:val="false"/>
+          <w:color w:val="000000"/>
+          <w:spacing w:val="0"/>
+          <w:sz w:val="20"/>
+          <w:szCs w:val="20"/>
+        </w:rPr>
+        <w:tab/>
+      </w:r>
+      <w:r>
+        <w:rPr>
+          <w:rFonts w:eastAsia="Times New Roman" w:cs="Times New Roman"/>
+          <w:b w:val="false"/>
+          <w:bCs w:val="false"/>
+          <w:i w:val="false"/>
+          <w:caps w:val="false"/>
+          <w:smallCaps w:val="false"/>
+          <w:color w:val="000000"/>
+          <w:spacing w:val="0"/>
+          <w:sz w:val="20"/>
+          <w:szCs w:val="20"/>
+        </w:rPr>
+        <w:t>3.1.7.3</w:t>
+        <w:tab/>
+        <w:t xml:space="preserve">The server will be able to handle as many concurrent users as hardware </w:t>
+        <w:tab/>
+        <w:tab/>
+        <w:t>will allow.</w:t>
+      </w:r>
+    </w:p>
+    <w:p>
+      <w:pPr>
+        <w:pStyle w:val="normal1"/>
+        <w:spacing w:before="80" w:after="0"/>
+        <w:ind w:left="1440"/>
+        <w:jc w:val="both"/>
+        <w:rPr>
+          <w:rFonts w:eastAsia="Times New Roman" w:cs="Times New Roman"/>
+          <w:b/>
+          <w:bCs/>
+          <w:color w:themeColor="text1" w:val="000000"/>
+          <w:sz w:val="24"/>
+          <w:szCs w:val="24"/>
+        </w:rPr>
+      </w:pPr>
+      <w:r>
+        <w:rPr>
+          <w:rFonts w:eastAsia="Times New Roman" w:cs="Times New Roman"/>
+          <w:b w:val="false"/>
+          <w:bCs w:val="false"/>
+          <w:i w:val="false"/>
+          <w:caps w:val="false"/>
+          <w:smallCaps w:val="false"/>
+          <w:color w:val="000000"/>
+          <w:spacing w:val="0"/>
+          <w:sz w:val="20"/>
+          <w:szCs w:val="20"/>
+        </w:rPr>
+        <w:tab/>
+      </w:r>
+      <w:r>
+        <w:rPr>
+          <w:rFonts w:eastAsia="Times New Roman" w:cs="Times New Roman"/>
+          <w:b w:val="false"/>
+          <w:bCs w:val="false"/>
+          <w:i w:val="false"/>
+          <w:caps w:val="false"/>
+          <w:smallCaps w:val="false"/>
+          <w:color w:val="000000"/>
+          <w:spacing w:val="0"/>
+          <w:sz w:val="20"/>
+          <w:szCs w:val="20"/>
+        </w:rPr>
+        <w:t>3.1.7.4</w:t>
+        <w:tab/>
+      </w:r>
+      <w:r>
+        <w:rPr>
+          <w:rFonts w:eastAsia="Times New Roman" w:cs="Times New Roman"/>
+          <w:b w:val="false"/>
+          <w:bCs w:val="false"/>
+          <w:i w:val="false"/>
+          <w:caps w:val="false"/>
+          <w:smallCaps w:val="false"/>
+          <w:color w:val="000000"/>
+          <w:spacing w:val="0"/>
+          <w:sz w:val="20"/>
+          <w:szCs w:val="20"/>
+        </w:rPr>
+        <w:t xml:space="preserve">The server must authenticate users against the stored credentials </w:t>
+        <w:tab/>
+        <w:tab/>
+        <w:t>database.</w:t>
+      </w:r>
+    </w:p>
+    <w:p>
+      <w:pPr>
+        <w:pStyle w:val="normal1"/>
+        <w:spacing w:before="80" w:after="0"/>
+        <w:ind w:left="1440"/>
+        <w:jc w:val="both"/>
+        <w:rPr>
+          <w:rFonts w:eastAsia="Times New Roman" w:cs="Times New Roman"/>
+          <w:b/>
+          <w:bCs/>
+          <w:color w:themeColor="text1" w:val="000000"/>
+          <w:sz w:val="24"/>
+          <w:szCs w:val="24"/>
+        </w:rPr>
+      </w:pPr>
+      <w:r>
+        <w:rPr>
+          <w:rFonts w:eastAsia="Times New Roman" w:cs="Times New Roman"/>
+          <w:b w:val="false"/>
+          <w:bCs w:val="false"/>
+          <w:i w:val="false"/>
+          <w:caps w:val="false"/>
+          <w:smallCaps w:val="false"/>
+          <w:color w:val="000000"/>
+          <w:spacing w:val="0"/>
+          <w:sz w:val="20"/>
+          <w:szCs w:val="20"/>
+        </w:rPr>
+        <w:tab/>
+      </w:r>
+      <w:r>
+        <w:rPr>
+          <w:rFonts w:eastAsia="Times New Roman" w:cs="Times New Roman"/>
+          <w:b w:val="false"/>
+          <w:bCs w:val="false"/>
+          <w:i w:val="false"/>
+          <w:caps w:val="false"/>
+          <w:smallCaps w:val="false"/>
+          <w:color w:val="000000"/>
+          <w:spacing w:val="0"/>
+          <w:sz w:val="20"/>
+          <w:szCs w:val="20"/>
+        </w:rPr>
+        <w:t>3.1.7.5</w:t>
+        <w:tab/>
+      </w:r>
+      <w:r>
+        <w:rPr>
+          <w:rFonts w:eastAsia="Times New Roman" w:cs="Times New Roman"/>
+          <w:b w:val="false"/>
+          <w:bCs w:val="false"/>
+          <w:i w:val="false"/>
+          <w:caps w:val="false"/>
+          <w:smallCaps w:val="false"/>
+          <w:color w:val="000000"/>
+          <w:spacing w:val="0"/>
+          <w:sz w:val="20"/>
+          <w:szCs w:val="20"/>
+        </w:rPr>
+        <w:t xml:space="preserve">Connection timeouts will be implemented to manage inactive ATM </w:t>
+        <w:tab/>
+        <w:tab/>
+        <w:t>sessions.</w:t>
+      </w:r>
+    </w:p>
+    <w:p>
+      <w:pPr>
+        <w:pStyle w:val="normal1"/>
+        <w:spacing w:before="80" w:after="0"/>
+        <w:ind w:left="1440"/>
+        <w:jc w:val="both"/>
+        <w:rPr>
+          <w:rFonts w:eastAsia="Times New Roman" w:cs="Times New Roman"/>
+          <w:b/>
+          <w:bCs/>
+          <w:color w:themeColor="text1" w:val="000000"/>
+          <w:sz w:val="24"/>
+          <w:szCs w:val="24"/>
+        </w:rPr>
+      </w:pPr>
+      <w:r>
+        <w:rPr>
+          <w:rFonts w:eastAsia="Times New Roman" w:cs="Times New Roman"/>
+          <w:b w:val="false"/>
+          <w:bCs w:val="false"/>
+          <w:i w:val="false"/>
+          <w:caps w:val="false"/>
+          <w:smallCaps w:val="false"/>
+          <w:color w:val="000000"/>
+          <w:spacing w:val="0"/>
+          <w:sz w:val="20"/>
+          <w:szCs w:val="20"/>
+        </w:rPr>
+      </w:r>
+    </w:p>
+    <w:p>
+      <w:pPr>
+        <w:pStyle w:val="normal1"/>
+        <w:spacing w:before="80" w:after="0"/>
+        <w:ind w:left="1440"/>
+        <w:jc w:val="both"/>
+        <w:rPr>
+          <w:rFonts w:eastAsia="Times New Roman" w:cs="Times New Roman"/>
+          <w:b/>
+          <w:bCs/>
+          <w:color w:themeColor="text1" w:val="000000"/>
+          <w:sz w:val="24"/>
+          <w:szCs w:val="24"/>
+        </w:rPr>
+      </w:pPr>
+      <w:r>
+        <w:rPr>
+          <w:rFonts w:eastAsia="Times New Roman" w:cs="Times New Roman"/>
+          <w:b w:val="false"/>
+          <w:bCs w:val="false"/>
+          <w:i w:val="false"/>
+          <w:caps w:val="false"/>
+          <w:smallCaps w:val="false"/>
+          <w:color w:val="000000"/>
+          <w:spacing w:val="0"/>
+          <w:sz w:val="20"/>
+          <w:szCs w:val="20"/>
+        </w:rPr>
       </w:r>
     </w:p>
     <w:p>
@@ -4866,21 +5310,28 @@
           <w:ilvl w:val="1"/>
           <w:numId w:val="1"/>
         </w:numPr>
-      </w:pPr>
-      <w:bookmarkStart w:id="23" w:name="_4i7ojhp"/>
-      <w:bookmarkEnd w:id="23"/>
-      <w:r>
+        <w:rPr/>
+      </w:pPr>
+      <w:bookmarkStart w:id="22" w:name="_4i7ojhp"/>
+      <w:bookmarkEnd w:id="22"/>
+      <w:r>
+        <w:rPr/>
         <w:t>External Interface Requirements</w:t>
       </w:r>
-      <w:bookmarkStart w:id="24" w:name="2xcytpi"/>
-      <w:r>
+      <w:bookmarkStart w:id="23" w:name="2xcytpi"/>
+      <w:r>
+        <w:rPr/>
         <w:t xml:space="preserve"> (RH)</w:t>
       </w:r>
     </w:p>
     <w:p>
       <w:pPr>
         <w:pStyle w:val="normal1"/>
-      </w:pPr>
+        <w:rPr/>
+      </w:pPr>
+      <w:r>
+        <w:rPr/>
+      </w:r>
     </w:p>
     <w:p>
       <w:pPr>
@@ -4889,12 +5340,11 @@
           <w:ilvl w:val="2"/>
           <w:numId w:val="1"/>
         </w:numPr>
-      </w:pPr>
-      <w:r>
-        <w:t xml:space="preserve">The system will prompt the user to login by </w:t>
-      </w:r>
-      <w:r>
-        <w:t>displaying two login buttons: One for the Client and another for the Teller.</w:t>
+        <w:rPr/>
+      </w:pPr>
+      <w:r>
+        <w:rPr/>
+        <w:t>The system will prompt the user to login by displaying two login buttons: One for the Client and another for the Teller.</w:t>
       </w:r>
     </w:p>
     <w:p>
@@ -4904,12 +5354,11 @@
           <w:ilvl w:val="2"/>
           <w:numId w:val="1"/>
         </w:numPr>
-      </w:pPr>
-      <w:r>
-        <w:t xml:space="preserve">The </w:t>
-      </w:r>
-      <w:r>
-        <w:t>system will prompt the Client to input their unique bank ID and password by displaying 2 typing spaces listed above each other. The top typing space will have the words “Bank ID” written above it and in between the two typing spaces and above the second typing space the words “Password” will be displayed.</w:t>
+        <w:rPr/>
+      </w:pPr>
+      <w:r>
+        <w:rPr/>
+        <w:t>The system will prompt the Client to input their unique bank ID and password by displaying 2 typing spaces listed above each other. The top typing space will have the words “Bank ID” written above it and in between the two typing spaces and above the second typing space the words “Password” will be displayed.</w:t>
       </w:r>
     </w:p>
     <w:p>
@@ -4919,15 +5368,11 @@
           <w:ilvl w:val="2"/>
           <w:numId w:val="1"/>
         </w:numPr>
-      </w:pPr>
-      <w:r>
-        <w:t>The system will prompt the Teller to input their employee ID and their password by displaying two typing spaces.</w:t>
-      </w:r>
-      <w:r>
-        <w:t xml:space="preserve"> </w:t>
-      </w:r>
-      <w:r>
-        <w:t>The top typing space will have the words “Employee ID” written above it and in between the two typing spaces and above the second typing space the words “Password” will be displayed.</w:t>
+        <w:rPr/>
+      </w:pPr>
+      <w:r>
+        <w:rPr/>
+        <w:t>The system will prompt the Teller to input their employee ID and their password by displaying two typing spaces. The top typing space will have the words “Employee ID” written above it and in between the two typing spaces and above the second typing space the words “Password” will be displayed.</w:t>
       </w:r>
     </w:p>
     <w:p>
@@ -4937,8 +5382,10 @@
           <w:ilvl w:val="2"/>
           <w:numId w:val="1"/>
         </w:numPr>
-      </w:pPr>
-      <w:r>
+        <w:rPr/>
+      </w:pPr>
+      <w:r>
+        <w:rPr/>
         <w:t>The System will display an error message on the screen if the password doesn’t match the ID or vice versa.</w:t>
       </w:r>
     </w:p>
@@ -4949,21 +5396,11 @@
           <w:ilvl w:val="2"/>
           <w:numId w:val="1"/>
         </w:numPr>
-      </w:pPr>
-      <w:r>
-        <w:t xml:space="preserve">The System will display Two user profiles: Teller profile and Client profile. Both Profiles will display the Banks name at the top of the screen. In the left corner of the screen, the name of the user will be displayed and right under it will be the user’s ID. In the case of the Teller, the profile page will have </w:t>
-      </w:r>
-      <w:r>
-        <w:t xml:space="preserve">two Buttons: </w:t>
-      </w:r>
-      <w:r>
-        <w:t xml:space="preserve">“Search Client Profile” button </w:t>
-      </w:r>
-      <w:r>
-        <w:t>and right below it a “Create New Client Profile” Button</w:t>
-      </w:r>
-      <w:r>
-        <w:t>. In the Client’s case, all the client’s accounts will be displayed one on top of the other in order of which was made first.</w:t>
+        <w:rPr/>
+      </w:pPr>
+      <w:r>
+        <w:rPr/>
+        <w:t>The System will display Two user profiles: Teller profile and Client profile. Both Profiles will display the Banks name at the top of the screen. In the left corner of the screen, the name of the user will be displayed and right under it will be the user’s ID. In the case of the Teller, the profile page will have two Buttons: “Search Client Profile” button and right below it a “Create New Client Profile” Button. In the Client’s case, all the client’s accounts will be displayed one on top of the other in order of which was made first.</w:t>
       </w:r>
     </w:p>
     <w:p>
@@ -4973,12 +5410,11 @@
           <w:ilvl w:val="2"/>
           <w:numId w:val="1"/>
         </w:numPr>
-      </w:pPr>
-      <w:r>
-        <w:t xml:space="preserve">When the teller prompts the system by </w:t>
-      </w:r>
-      <w:r>
-        <w:t>pressing “Search Client Profile” the system will display a typing space where the Teller can input the name of the Client or the Client’s Bank ID.</w:t>
+        <w:rPr/>
+      </w:pPr>
+      <w:r>
+        <w:rPr/>
+        <w:t>When the teller prompts the system by pressing “Search Client Profile” the system will display a typing space where the Teller can input the name of the Client or the Client’s Bank ID.</w:t>
       </w:r>
     </w:p>
     <w:p>
@@ -4988,8 +5424,10 @@
           <w:ilvl w:val="2"/>
           <w:numId w:val="1"/>
         </w:numPr>
-      </w:pPr>
-      <w:r>
+        <w:rPr/>
+      </w:pPr>
+      <w:r>
+        <w:rPr/>
         <w:t>When the teller prompts the system by pressing the “Create New Client Profile” button, they will be redirected to a screen displaying an automatically generated Bank ID, a typing space for the following: First Name, Last Name, Phone Number, Address, Password.</w:t>
       </w:r>
     </w:p>
@@ -5000,19 +5438,11 @@
           <w:ilvl w:val="2"/>
           <w:numId w:val="1"/>
         </w:numPr>
-      </w:pPr>
-      <w:r>
-        <w:lastRenderedPageBreak/>
-        <w:t xml:space="preserve">Tellers should be able to see a list of matching names when they search for a name in the system. The tellers should be redirected to the client’s profile if they use the Clients Unique Bank ID. When on the </w:t>
-      </w:r>
-      <w:r>
-        <w:t>client’s</w:t>
-      </w:r>
-      <w:r>
-        <w:t xml:space="preserve"> page the system should allow the Teller to see the client’s full information at the top of the screen (i.e. Full government name, address, phone number and Bank ID</w:t>
-      </w:r>
-      <w:r>
-        <w:t>). The Teller should also be able to see the different account the client has on their Profile.</w:t>
+        <w:rPr/>
+      </w:pPr>
+      <w:r>
+        <w:rPr/>
+        <w:t>Tellers should be able to see a list of matching names when they search for a name in the system. The tellers should be redirected to the client’s profile if they use the Clients Unique Bank ID. When on the client’s page the system should allow the Teller to see the client’s full information at the top of the screen (i.e. Full government name, address, phone number and Bank ID). The Teller should also be able to see the different account the client has on their Profile.</w:t>
       </w:r>
     </w:p>
     <w:p>
@@ -5022,8 +5452,10 @@
           <w:ilvl w:val="2"/>
           <w:numId w:val="1"/>
         </w:numPr>
-      </w:pPr>
-      <w:r>
+        <w:rPr/>
+      </w:pPr>
+      <w:r>
+        <w:rPr/>
         <w:t>The system will redirect clients to the appropriate account pages when they press the account graphics on the Clients Profile Screen. Each account screen will display the account number and the account balance. If the account is a credit line, it will display the available credit at the top and right below it the credit balance, at the bottom of the page it should say when the next billing cycle is. On a checking or savings account page the system should display the balance at the center of the screen and below it two buttons next to each other for “Deposits” and “Withdrawals”. The teller should also be able to see the same pages for each of the Client’s accounts after they found that client.</w:t>
       </w:r>
     </w:p>
@@ -5034,8 +5466,10 @@
           <w:ilvl w:val="2"/>
           <w:numId w:val="1"/>
         </w:numPr>
-      </w:pPr>
-      <w:r>
+        <w:rPr/>
+      </w:pPr>
+      <w:r>
+        <w:rPr/>
         <w:t>In the case of accounts that are shared between clients, all clients sharing that account should be able to see the account on their profile page, with the words shared displayed next to the account number.</w:t>
       </w:r>
     </w:p>
@@ -5046,28 +5480,30 @@
           <w:ilvl w:val="2"/>
           <w:numId w:val="1"/>
         </w:numPr>
-      </w:pPr>
-      <w:r>
-        <w:t xml:space="preserve">If a </w:t>
-      </w:r>
-      <w:r>
-        <w:t>client</w:t>
-      </w:r>
-      <w:r>
-        <w:t xml:space="preserve"> that is not in the banks Database attempts to login a message will be displayed that the Bank ID number does not exist.</w:t>
-      </w:r>
-    </w:p>
-    <w:bookmarkEnd w:id="24"/>
-    <w:p>
-      <w:pPr>
-        <w:pStyle w:val="normal1"/>
-        <w:spacing w:before="80"/>
+        <w:rPr/>
+      </w:pPr>
+      <w:r>
+        <w:rPr/>
+        <w:t>If a client that is not in the banks Database attempts to login a message will be displayed that the Bank ID number does not exist.</w:t>
+      </w:r>
+      <w:bookmarkEnd w:id="23"/>
+    </w:p>
+    <w:p>
+      <w:pPr>
+        <w:pStyle w:val="normal1"/>
+        <w:spacing w:before="80" w:after="0"/>
         <w:jc w:val="both"/>
         <w:rPr>
           <w:rFonts w:eastAsia="Times New Roman" w:cs="Times New Roman"/>
           <w:color w:val="7030A0"/>
         </w:rPr>
       </w:pPr>
+      <w:r>
+        <w:rPr>
+          <w:rFonts w:eastAsia="Times New Roman" w:cs="Times New Roman"/>
+          <w:color w:val="7030A0"/>
+        </w:rPr>
+      </w:r>
     </w:p>
     <w:p>
       <w:pPr>
@@ -5076,64 +5512,103 @@
           <w:ilvl w:val="1"/>
           <w:numId w:val="1"/>
         </w:numPr>
-      </w:pPr>
-      <w:bookmarkStart w:id="25" w:name="_1ci93xb"/>
+        <w:rPr/>
+      </w:pPr>
+      <w:bookmarkStart w:id="24" w:name="_1ci93xb"/>
+      <w:bookmarkEnd w:id="24"/>
+      <w:r>
+        <w:rPr/>
+        <w:t>Internal Interface Requirements</w:t>
+      </w:r>
+      <w:bookmarkStart w:id="25" w:name="3whwml4"/>
+      <w:r>
+        <w:rPr/>
+        <w:t xml:space="preserve"> </w:t>
+      </w:r>
       <w:bookmarkEnd w:id="25"/>
-      <w:commentRangeStart w:id="26"/>
-      <w:r>
-        <w:t>Internal Interface Requirements</w:t>
-      </w:r>
-      <w:bookmarkStart w:id="27" w:name="3whwml4"/>
-      <w:r>
-        <w:t xml:space="preserve"> (SB)</w:t>
-      </w:r>
-      <w:commentRangeEnd w:id="26"/>
-      <w:r>
-        <w:rPr>
-          <w:rStyle w:val="CommentReference"/>
-          <w:rFonts w:cs="Mangal"/>
-          <w:b w:val="0"/>
-        </w:rPr>
-        <w:commentReference w:id="26"/>
-      </w:r>
-    </w:p>
-    <w:bookmarkEnd w:id="27"/>
-    <w:p>
-      <w:pPr>
-        <w:pStyle w:val="normal1"/>
-        <w:spacing w:before="80"/>
+    </w:p>
+    <w:p>
+      <w:pPr>
+        <w:pStyle w:val="normal1"/>
         <w:ind w:left="1440"/>
-        <w:jc w:val="both"/>
-        <w:rPr>
-          <w:rFonts w:eastAsia="Times New Roman" w:cs="Times New Roman"/>
+        <w:rPr>
           <w:color w:val="7030A0"/>
         </w:rPr>
       </w:pPr>
       <w:r>
         <w:rPr>
-          <w:rFonts w:eastAsia="Times New Roman" w:cs="Times New Roman"/>
+          <w:color w:val="000000"/>
+        </w:rPr>
+        <w:t xml:space="preserve">3.3.1 </w:t>
+        <w:tab/>
+      </w:r>
+      <w:r>
+        <w:rPr>
+          <w:b w:val="false"/>
+          <w:i w:val="false"/>
+          <w:caps w:val="false"/>
+          <w:smallCaps w:val="false"/>
+          <w:color w:val="000000"/>
+          <w:spacing w:val="0"/>
+        </w:rPr>
+        <w:t>TCP/IP will be the transport protocol for all client-server communication.</w:t>
+      </w:r>
+    </w:p>
+    <w:p>
+      <w:pPr>
+        <w:pStyle w:val="normal1"/>
+        <w:ind w:left="1440"/>
+        <w:rPr>
           <w:color w:val="7030A0"/>
         </w:rPr>
-        <w:t xml:space="preserve">Provide module specific requirements as appropriate. </w:t>
-      </w:r>
-    </w:p>
-    <w:p>
-      <w:pPr>
-        <w:pStyle w:val="normal1"/>
-        <w:spacing w:before="80"/>
+      </w:pPr>
+      <w:r>
+        <w:rPr>
+          <w:b w:val="false"/>
+          <w:i w:val="false"/>
+          <w:caps w:val="false"/>
+          <w:smallCaps w:val="false"/>
+          <w:color w:val="000000"/>
+          <w:spacing w:val="0"/>
+        </w:rPr>
+      </w:r>
+    </w:p>
+    <w:p>
+      <w:pPr>
+        <w:pStyle w:val="normal1"/>
         <w:ind w:left="1440"/>
-        <w:jc w:val="both"/>
-        <w:rPr>
-          <w:rFonts w:eastAsia="Times New Roman" w:cs="Times New Roman"/>
+        <w:rPr>
           <w:color w:val="7030A0"/>
         </w:rPr>
       </w:pPr>
       <w:r>
         <w:rPr>
-          <w:rFonts w:eastAsia="Times New Roman" w:cs="Times New Roman"/>
+          <w:b w:val="false"/>
+          <w:i w:val="false"/>
+          <w:caps w:val="false"/>
+          <w:smallCaps w:val="false"/>
+          <w:color w:val="000000"/>
+          <w:spacing w:val="0"/>
+        </w:rPr>
+      </w:r>
+    </w:p>
+    <w:p>
+      <w:pPr>
+        <w:pStyle w:val="normal1"/>
+        <w:ind w:left="1440"/>
+        <w:rPr>
           <w:color w:val="7030A0"/>
         </w:rPr>
-        <w:t>Example:</w:t>
+      </w:pPr>
+      <w:r>
+        <w:rPr>
+          <w:b w:val="false"/>
+          <w:i w:val="false"/>
+          <w:caps w:val="false"/>
+          <w:smallCaps w:val="false"/>
+          <w:color w:val="000000"/>
+          <w:spacing w:val="0"/>
+        </w:rPr>
       </w:r>
     </w:p>
     <w:p>
@@ -5146,40 +5621,27 @@
       </w:pPr>
       <w:r>
         <w:rPr>
+          <w:b w:val="false"/>
+          <w:i w:val="false"/>
+          <w:caps w:val="false"/>
+          <w:smallCaps w:val="false"/>
+          <w:color w:val="000000"/>
+          <w:spacing w:val="0"/>
+        </w:rPr>
+      </w:r>
+    </w:p>
+    <w:p>
+      <w:pPr>
+        <w:pStyle w:val="normal1"/>
+        <w:ind w:left="1440"/>
+        <w:rPr>
           <w:color w:val="7030A0"/>
         </w:rPr>
-        <w:t xml:space="preserve">3.3.1 The system must process </w:t>
-      </w:r>
-      <w:proofErr w:type="gramStart"/>
+      </w:pPr>
       <w:r>
         <w:rPr>
           <w:color w:val="7030A0"/>
         </w:rPr>
-        <w:t>a data</w:t>
-      </w:r>
-      <w:proofErr w:type="gramEnd"/>
-      <w:r>
-        <w:rPr>
-          <w:color w:val="7030A0"/>
-        </w:rPr>
-        <w:t>-feed from the grading system such that student grades are stored along with the historical student course enrolments. Data feed will be in the form of a comma-separated interface file that is exported from the grading system nightly.</w:t>
-      </w:r>
-      <w:bookmarkStart w:id="28" w:name="2bn6wsx"/>
-    </w:p>
-    <w:bookmarkEnd w:id="28"/>
-    <w:p>
-      <w:pPr>
-        <w:pStyle w:val="normal1"/>
-        <w:ind w:left="1440"/>
-        <w:rPr>
-          <w:color w:val="7030A0"/>
-        </w:rPr>
-      </w:pPr>
-      <w:r>
-        <w:rPr>
-          <w:color w:val="7030A0"/>
-        </w:rPr>
-        <w:t>3.3.2 The system must process a data-feed from the University billing system that contains new student records. The feed will be in the form of a comma-separated text file and will be exported from the billing system nightly with new student records. The fields included in the file are student name, student id, and student pin number.  </w:t>
       </w:r>
     </w:p>
     <w:p>
@@ -5189,11 +5651,12 @@
           <w:ilvl w:val="0"/>
           <w:numId w:val="1"/>
         </w:numPr>
-      </w:pPr>
-      <w:bookmarkStart w:id="29" w:name="_qsh70q"/>
-      <w:bookmarkEnd w:id="29"/>
-      <w:r>
-        <w:lastRenderedPageBreak/>
+        <w:rPr/>
+      </w:pPr>
+      <w:bookmarkStart w:id="26" w:name="_qsh70q"/>
+      <w:bookmarkEnd w:id="26"/>
+      <w:r>
+        <w:rPr/>
         <w:t>Non-Functional Requirements</w:t>
       </w:r>
     </w:p>
@@ -5204,24 +5667,21 @@
           <w:ilvl w:val="1"/>
           <w:numId w:val="1"/>
         </w:numPr>
-      </w:pPr>
-      <w:bookmarkStart w:id="30" w:name="_3as4poj"/>
-      <w:bookmarkEnd w:id="30"/>
-      <w:commentRangeStart w:id="31"/>
-      <w:r>
-        <w:t>Security and Privacy Requirements</w:t>
-      </w:r>
-      <w:r>
-        <w:t xml:space="preserve"> (AM)</w:t>
-      </w:r>
-      <w:commentRangeEnd w:id="31"/>
-      <w:r>
-        <w:rPr>
-          <w:rStyle w:val="CommentReference"/>
-          <w:rFonts w:cs="Mangal"/>
-          <w:b w:val="0"/>
-        </w:rPr>
-        <w:commentReference w:id="31"/>
+        <w:rPr/>
+      </w:pPr>
+      <w:bookmarkStart w:id="27" w:name="_3as4poj"/>
+      <w:bookmarkEnd w:id="27"/>
+      <w:commentRangeStart w:id="1"/>
+      <w:r>
+        <w:rPr/>
+        <w:t>Security and Privacy Requirements (AM)</w:t>
+      </w:r>
+      <w:commentRangeEnd w:id="1"/>
+      <w:r>
+        <w:commentReference w:id="1"/>
+      </w:r>
+      <w:r>
+        <w:rPr/>
       </w:r>
     </w:p>
     <w:p>
@@ -5231,8 +5691,10 @@
           <w:ilvl w:val="2"/>
           <w:numId w:val="1"/>
         </w:numPr>
-      </w:pPr>
-      <w:r>
+        <w:rPr/>
+      </w:pPr>
+      <w:r>
+        <w:rPr/>
         <w:t>The system will not encrypt data being transmitted over the Internet</w:t>
       </w:r>
     </w:p>
@@ -5243,8 +5705,10 @@
           <w:ilvl w:val="2"/>
           <w:numId w:val="1"/>
         </w:numPr>
-      </w:pPr>
-      <w:r>
+        <w:rPr/>
+      </w:pPr>
+      <w:r>
+        <w:rPr/>
         <w:t>Bank employees must login with credentials when accessing the Teller interface</w:t>
       </w:r>
     </w:p>
@@ -5255,9 +5719,25 @@
           <w:ilvl w:val="2"/>
           <w:numId w:val="1"/>
         </w:numPr>
-      </w:pPr>
-      <w:r>
+        <w:rPr/>
+      </w:pPr>
+      <w:r>
+        <w:rPr/>
         <w:t>Clients must be able to login with credentials when accessing the ATM interface</w:t>
+      </w:r>
+    </w:p>
+    <w:p>
+      <w:pPr>
+        <w:pStyle w:val="normal1"/>
+        <w:numPr>
+          <w:ilvl w:val="2"/>
+          <w:numId w:val="1"/>
+        </w:numPr>
+        <w:rPr/>
+      </w:pPr>
+      <w:r>
+        <w:rPr/>
+        <w:t>Username and Password validation must occur before any transaction processing.</w:t>
       </w:r>
     </w:p>
     <w:p>
@@ -5267,28 +5747,29 @@
           <w:ilvl w:val="1"/>
           <w:numId w:val="1"/>
         </w:numPr>
-      </w:pPr>
-      <w:bookmarkStart w:id="32" w:name="_49x2ik5"/>
-      <w:bookmarkEnd w:id="32"/>
-      <w:commentRangeStart w:id="33"/>
-      <w:r>
+        <w:rPr/>
+      </w:pPr>
+      <w:bookmarkStart w:id="28" w:name="_49x2ik5"/>
+      <w:bookmarkEnd w:id="28"/>
+      <w:commentRangeStart w:id="2"/>
+      <w:r>
+        <w:rPr/>
         <w:t>Environmental Requirements</w:t>
       </w:r>
-      <w:bookmarkStart w:id="34" w:name="2p2csry"/>
-      <w:r>
+      <w:bookmarkStart w:id="29" w:name="2p2csry"/>
+      <w:r>
+        <w:rPr/>
         <w:t xml:space="preserve"> (AM)</w:t>
       </w:r>
-      <w:commentRangeEnd w:id="33"/>
-      <w:r>
-        <w:rPr>
-          <w:rStyle w:val="CommentReference"/>
-          <w:rFonts w:cs="Mangal"/>
-          <w:b w:val="0"/>
-        </w:rPr>
-        <w:commentReference w:id="33"/>
-      </w:r>
-    </w:p>
-    <w:bookmarkEnd w:id="34"/>
+      <w:commentRangeEnd w:id="2"/>
+      <w:r>
+        <w:commentReference w:id="2"/>
+      </w:r>
+      <w:r>
+        <w:rPr/>
+      </w:r>
+      <w:bookmarkEnd w:id="29"/>
+    </w:p>
     <w:p>
       <w:pPr>
         <w:pStyle w:val="normal1"/>
@@ -5316,42 +5797,28 @@
         <w:rPr>
           <w:color w:val="7030A0"/>
         </w:rPr>
-        <w:t xml:space="preserve">4.2.1 System cannot </w:t>
-      </w:r>
-      <w:proofErr w:type="gramStart"/>
-      <w:r>
+        <w:t>4.2.1 System cannot require that any software other than a web browser be installed on user computers. </w:t>
+      </w:r>
+      <w:bookmarkStart w:id="30" w:name="147n2zr"/>
+      <w:bookmarkEnd w:id="30"/>
+    </w:p>
+    <w:p>
+      <w:pPr>
+        <w:pStyle w:val="normal1"/>
+        <w:ind w:left="1440"/>
         <w:rPr>
           <w:color w:val="7030A0"/>
         </w:rPr>
-        <w:t>require that</w:t>
-      </w:r>
-      <w:proofErr w:type="gramEnd"/>
+      </w:pPr>
       <w:r>
         <w:rPr>
           <w:color w:val="7030A0"/>
         </w:rPr>
-        <w:t xml:space="preserve"> any software other than a web browser be installed on user computers. </w:t>
-      </w:r>
-      <w:bookmarkStart w:id="35" w:name="147n2zr"/>
-    </w:p>
-    <w:bookmarkEnd w:id="35"/>
-    <w:p>
-      <w:pPr>
-        <w:pStyle w:val="normal1"/>
-        <w:ind w:left="1440"/>
-        <w:rPr>
-          <w:color w:val="7030A0"/>
-        </w:rPr>
-      </w:pPr>
-      <w:r>
-        <w:rPr>
-          <w:color w:val="7030A0"/>
-        </w:rPr>
         <w:t>4.2.2 System must make use of the University’s existing Oracle 9i implementation for its database. </w:t>
       </w:r>
-      <w:bookmarkStart w:id="36" w:name="3o7alnk"/>
-    </w:p>
-    <w:bookmarkEnd w:id="36"/>
+      <w:bookmarkStart w:id="31" w:name="3o7alnk"/>
+      <w:bookmarkEnd w:id="31"/>
+    </w:p>
     <w:p>
       <w:pPr>
         <w:pStyle w:val="normal1"/>
@@ -5374,18 +5841,22 @@
           <w:ilvl w:val="1"/>
           <w:numId w:val="1"/>
         </w:numPr>
-      </w:pPr>
-      <w:bookmarkStart w:id="37" w:name="_23ckvvd"/>
-      <w:bookmarkEnd w:id="37"/>
-      <w:r>
+        <w:rPr/>
+      </w:pPr>
+      <w:bookmarkStart w:id="32" w:name="_23ckvvd"/>
+      <w:bookmarkEnd w:id="32"/>
+      <w:r>
+        <w:rPr/>
         <w:t>Performance Requirements</w:t>
       </w:r>
-      <w:bookmarkStart w:id="38" w:name="ihv636"/>
-      <w:r>
+      <w:bookmarkStart w:id="33" w:name="ihv636"/>
+      <w:r>
+        <w:rPr/>
         <w:t xml:space="preserve"> (RH)</w:t>
       </w:r>
-      <w:bookmarkEnd w:id="38"/>
-      <w:r>
+      <w:bookmarkEnd w:id="33"/>
+      <w:r>
+        <w:rPr/>
         <w:t xml:space="preserve"> </w:t>
       </w:r>
     </w:p>
@@ -5397,16 +5868,16 @@
           <w:numId w:val="1"/>
         </w:numPr>
         <w:rPr>
-          <w:b w:val="0"/>
-          <w:color w:val="000000" w:themeColor="text1"/>
+          <w:b w:val="false"/>
+          <w:color w:themeColor="text1" w:val="000000"/>
           <w:sz w:val="22"/>
           <w:szCs w:val="22"/>
         </w:rPr>
       </w:pPr>
       <w:r>
         <w:rPr>
-          <w:b w:val="0"/>
-          <w:color w:val="000000" w:themeColor="text1"/>
+          <w:b w:val="false"/>
+          <w:color w:themeColor="text1" w:val="000000"/>
           <w:sz w:val="22"/>
           <w:szCs w:val="22"/>
         </w:rPr>
@@ -5420,12 +5891,11 @@
           <w:ilvl w:val="2"/>
           <w:numId w:val="1"/>
         </w:numPr>
-      </w:pPr>
-      <w:r>
-        <w:t>High transaction processing speed with minimal downtime</w:t>
-      </w:r>
-      <w:r>
-        <w:t>.</w:t>
+        <w:rPr/>
+      </w:pPr>
+      <w:r>
+        <w:rPr/>
+        <w:t>High transaction processing speed with minimal downtime.</w:t>
       </w:r>
     </w:p>
     <w:p>
@@ -5435,211 +5905,198 @@
           <w:ilvl w:val="2"/>
           <w:numId w:val="1"/>
         </w:numPr>
-      </w:pPr>
-      <w:r>
-        <w:t xml:space="preserve">Able to accommodate more than one </w:t>
-      </w:r>
-      <w:r>
-        <w:t>user at a time and can handle a high volume of transactions</w:t>
-      </w:r>
-      <w:r>
-        <w:t xml:space="preserve"> accurately and efficiently.</w:t>
-      </w:r>
-    </w:p>
-    <w:p>
-      <w:pPr>
-        <w:pStyle w:val="normal1"/>
-      </w:pPr>
-    </w:p>
-    <w:p>
-      <w:pPr>
-        <w:pStyle w:val="normal1"/>
-      </w:pPr>
-    </w:p>
-    <w:p>
-      <w:pPr>
-        <w:pStyle w:val="normal1"/>
-      </w:pPr>
-    </w:p>
-    <w:p>
-      <w:pPr>
-        <w:pStyle w:val="normal1"/>
-      </w:pPr>
-    </w:p>
-    <w:p>
-      <w:pPr>
-        <w:pStyle w:val="normal1"/>
-      </w:pPr>
+        <w:rPr/>
+      </w:pPr>
+      <w:r>
+        <w:rPr/>
+        <w:t>Able to accommodate more than one user at a time and can handle a high volume of transactions accurately and efficiently.</w:t>
+      </w:r>
+    </w:p>
+    <w:p>
+      <w:pPr>
+        <w:pStyle w:val="normal1"/>
+        <w:rPr/>
+      </w:pPr>
+      <w:r>
+        <w:rPr/>
+      </w:r>
+    </w:p>
+    <w:p>
+      <w:pPr>
+        <w:pStyle w:val="normal1"/>
+        <w:rPr/>
+      </w:pPr>
+      <w:r>
+        <w:rPr/>
+      </w:r>
+    </w:p>
+    <w:p>
+      <w:pPr>
+        <w:pStyle w:val="normal1"/>
+        <w:rPr/>
+      </w:pPr>
+      <w:r>
+        <w:rPr/>
+      </w:r>
+    </w:p>
+    <w:p>
+      <w:pPr>
+        <w:pStyle w:val="normal1"/>
+        <w:rPr/>
+      </w:pPr>
+      <w:r>
+        <w:rPr/>
+      </w:r>
+    </w:p>
+    <w:p>
+      <w:pPr>
+        <w:pStyle w:val="normal1"/>
+        <w:rPr/>
+      </w:pPr>
+      <w:r>
+        <w:rPr/>
+      </w:r>
     </w:p>
     <w:p>
       <w:pPr>
         <w:pStyle w:val="Heading3"/>
-      </w:pPr>
-    </w:p>
-    <w:p>
-      <w:pPr>
-        <w:pStyle w:val="normal1"/>
-      </w:pPr>
-    </w:p>
-    <w:p>
-      <w:pPr>
-        <w:pStyle w:val="normal1"/>
-      </w:pPr>
-    </w:p>
-    <w:p>
-      <w:pPr>
-        <w:pStyle w:val="normal1"/>
-        <w:rPr>
-          <w:sz w:val="22"/>
-          <w:szCs w:val="22"/>
-        </w:rPr>
+        <w:rPr/>
+      </w:pPr>
+      <w:r>
+        <w:rPr/>
+      </w:r>
+    </w:p>
+    <w:p>
+      <w:pPr>
+        <w:pStyle w:val="normal1"/>
+        <w:rPr/>
+      </w:pPr>
+      <w:r>
+        <w:rPr/>
+      </w:r>
+    </w:p>
+    <w:p>
+      <w:pPr>
+        <w:pStyle w:val="normal1"/>
+        <w:rPr/>
+      </w:pPr>
+      <w:r>
+        <w:rPr/>
+      </w:r>
+    </w:p>
+    <w:p>
+      <w:pPr>
         <w:sectPr>
-          <w:headerReference w:type="even" r:id="rId23"/>
-          <w:headerReference w:type="default" r:id="rId24"/>
-          <w:footerReference w:type="even" r:id="rId25"/>
-          <w:footerReference w:type="default" r:id="rId26"/>
-          <w:headerReference w:type="first" r:id="rId27"/>
-          <w:footerReference w:type="first" r:id="rId28"/>
+          <w:headerReference w:type="even" r:id="rId14"/>
+          <w:headerReference w:type="default" r:id="rId15"/>
+          <w:headerReference w:type="first" r:id="rId16"/>
+          <w:footerReference w:type="even" r:id="rId17"/>
+          <w:footerReference w:type="default" r:id="rId18"/>
+          <w:footerReference w:type="first" r:id="rId19"/>
+          <w:type w:val="nextPage"/>
           <w:pgSz w:w="12240" w:h="15840"/>
-          <w:pgMar w:top="1440" w:right="1800" w:bottom="1800" w:left="1800" w:header="720" w:footer="1080" w:gutter="0"/>
-          <w:cols w:space="720"/>
-          <w:formProt w:val="0"/>
+          <w:pgMar w:left="1800" w:right="1800" w:gutter="0" w:header="720" w:top="1440" w:footer="1080" w:bottom="1800"/>
+          <w:pgNumType w:fmt="decimal"/>
+          <w:formProt w:val="false"/>
           <w:titlePg/>
-          <w:docGrid w:linePitch="100" w:charSpace="8192"/>
+          <w:textDirection w:val="lrTb"/>
+          <w:docGrid w:type="default" w:linePitch="100" w:charSpace="16384"/>
         </w:sectPr>
       </w:pPr>
     </w:p>
     <w:p>
       <w:pPr>
         <w:pStyle w:val="normal1"/>
-      </w:pPr>
-    </w:p>
-    <w:p>
-      <w:pPr>
-        <w:pStyle w:val="normal1"/>
+        <w:rPr/>
+      </w:pPr>
+      <w:r>
+        <w:rPr/>
+      </w:r>
+    </w:p>
+    <w:p>
+      <w:pPr>
         <w:sectPr>
           <w:type w:val="continuous"/>
           <w:pgSz w:w="12240" w:h="15840"/>
-          <w:pgMar w:top="1440" w:right="1800" w:bottom="1800" w:left="1800" w:header="720" w:footer="1080" w:gutter="0"/>
-          <w:cols w:space="720"/>
-          <w:formProt w:val="0"/>
+          <w:pgMar w:left="1800" w:right="1800" w:gutter="0" w:header="720" w:top="1440" w:footer="1080" w:bottom="1800"/>
+          <w:formProt w:val="false"/>
           <w:titlePg/>
-          <w:docGrid w:linePitch="100" w:charSpace="8192"/>
+          <w:textDirection w:val="lrTb"/>
+          <w:docGrid w:type="default" w:linePitch="100" w:charSpace="16384"/>
         </w:sectPr>
       </w:pPr>
     </w:p>
     <w:p>
       <w:pPr>
         <w:pStyle w:val="normal1"/>
-      </w:pPr>
+        <w:rPr/>
+      </w:pPr>
+      <w:r>
+        <w:rPr/>
+      </w:r>
     </w:p>
     <w:sectPr>
       <w:type w:val="continuous"/>
       <w:pgSz w:w="12240" w:h="15840"/>
-      <w:pgMar w:top="1440" w:right="1800" w:bottom="1800" w:left="1800" w:header="720" w:footer="1080" w:gutter="0"/>
-      <w:cols w:space="720"/>
-      <w:formProt w:val="0"/>
+      <w:pgMar w:left="1800" w:right="1800" w:gutter="0" w:header="720" w:top="1440" w:footer="1080" w:bottom="1800"/>
+      <w:formProt w:val="false"/>
       <w:titlePg/>
-      <w:docGrid w:linePitch="100" w:charSpace="8192"/>
+      <w:textDirection w:val="lrTb"/>
+      <w:docGrid w:type="default" w:linePitch="100" w:charSpace="16384"/>
     </w:sectPr>
   </w:body>
 </w:document>
 </file>
 
 <file path=word/comments.xml><?xml version="1.0" encoding="utf-8"?>
-<w:comments xmlns:wpc="http://schemas.microsoft.com/office/word/2010/wordprocessingCanvas" xmlns:cx="http://schemas.microsoft.com/office/drawing/2014/chartex" xmlns:cx1="http://schemas.microsoft.com/office/drawing/2015/9/8/chartex" xmlns:cx2="http://schemas.microsoft.com/office/drawing/2015/10/21/chartex" xmlns:cx3="http://schemas.microsoft.com/office/drawing/2016/5/9/chartex" xmlns:cx4="http://schemas.microsoft.com/office/drawing/2016/5/10/chartex" xmlns:cx5="http://schemas.microsoft.com/office/drawing/2016/5/11/chartex" xmlns:cx6="http://schemas.microsoft.com/office/drawing/2016/5/12/chartex" xmlns:cx7="http://schemas.microsoft.com/office/drawing/2016/5/13/chartex" xmlns:cx8="http://schemas.microsoft.com/office/drawing/2016/5/14/chartex" xmlns:mc="http://schemas.openxmlformats.org/markup-compatibility/2006" xmlns:aink="http://schemas.microsoft.com/office/drawing/2016/ink" xmlns:am3d="http://schemas.microsoft.com/office/drawing/2017/model3d" xmlns:o="urn:schemas-microsoft-com:office:office" xmlns:oel="http://schemas.microsoft.com/office/2019/extlst" xmlns:r="http://schemas.openxmlformats.org/officeDocument/2006/relationships" xmlns:m="http://schemas.openxmlformats.org/officeDocument/2006/math" xmlns:v="urn:schemas-microsoft-com:vml" xmlns:wp14="http://schemas.microsoft.com/office/word/2010/wordprocessingDrawing" xmlns:wp="http://schemas.openxmlformats.org/drawingml/2006/wordprocessingDrawing" xmlns:w10="urn:schemas-microsoft-com:office:word" xmlns:w="http://schemas.openxmlformats.org/wordprocessingml/2006/main" xmlns:w14="http://schemas.microsoft.com/office/word/2010/wordml" xmlns:w15="http://schemas.microsoft.com/office/word/2012/wordml" xmlns:w16cex="http://schemas.microsoft.com/office/word/2018/wordml/cex" xmlns:w16cid="http://schemas.microsoft.com/office/word/2016/wordml/cid" xmlns:w16="http://schemas.microsoft.com/office/word/2018/wordml" xmlns:w16du="http://schemas.microsoft.com/office/word/2023/wordml/word16du" xmlns:w16sdtdh="http://schemas.microsoft.com/office/word/2020/wordml/sdtdatahash" xmlns:w16sdtfl="http://schemas.microsoft.com/office/word/2024/wordml/sdtformatlock" xmlns:w16se="http://schemas.microsoft.com/office/word/2015/wordml/symex" xmlns:wpg="http://schemas.microsoft.com/office/word/2010/wordprocessingGroup" xmlns:wpi="http://schemas.microsoft.com/office/word/2010/wordprocessingInk" xmlns:wne="http://schemas.microsoft.com/office/word/2006/wordml" xmlns:wps="http://schemas.microsoft.com/office/word/2010/wordprocessingShape" mc:Ignorable="w14 w15 w16se w16cid w16 w16cex w16sdtdh w16sdtfl w16du wp14">
-  <w:comment w:id="16" w:author="Ruba Hagog" w:date="2025-03-05T16:44:00Z" w:initials="RH">
-    <w:p>
-      <w:pPr>
-        <w:pStyle w:val="CommentText"/>
-      </w:pPr>
-      <w:r>
-        <w:rPr>
-          <w:rStyle w:val="CommentReference"/>
-        </w:rPr>
-        <w:annotationRef/>
-      </w:r>
-      <w:r>
+<w:comments xmlns:o="urn:schemas-microsoft-com:office:office" xmlns:r="http://schemas.openxmlformats.org/officeDocument/2006/relationships" xmlns:v="urn:schemas-microsoft-com:vml" xmlns:w="http://schemas.openxmlformats.org/wordprocessingml/2006/main" xmlns:w10="urn:schemas-microsoft-com:office:word" xmlns:wp="http://schemas.openxmlformats.org/drawingml/2006/wordprocessingDrawing" xmlns:pic="http://schemas.openxmlformats.org/drawingml/2006/picture" xmlns:wps="http://schemas.microsoft.com/office/word/2010/wordprocessingShape" xmlns:wpg="http://schemas.microsoft.com/office/word/2010/wordprocessingGroup" xmlns:mc="http://schemas.openxmlformats.org/markup-compatibility/2006" xmlns:wp14="http://schemas.microsoft.com/office/word/2010/wordprocessingDrawing" xmlns:w14="http://schemas.microsoft.com/office/word/2010/wordml" xmlns:w15="http://schemas.microsoft.com/office/word/2012/wordml" mc:Ignorable="w14 wp14 w15">
+  <w:comment w:id="0" w:author="Ruba Hagog" w:date="2025-03-05T16:44:00Z" w:initials="RH">
+    <w:p>
+      <w:pPr>
+        <w:overflowPunct w:val="false"/>
+        <w:rPr/>
+      </w:pPr>
+      <w:r>
+        <w:rPr>
+          <w:rFonts w:cs="Tahoma" w:eastAsia="Tahoma" w:ascii="Liberation Serif" w:hAnsi="Liberation Serif"/>
+          <w:sz w:val="24"/>
+          <w:szCs w:val="24"/>
+          <w:lang w:bidi="en-US" w:eastAsia="en-US" w:val="en-US"/>
+        </w:rPr>
         <w:t>Not done yet</w:t>
       </w:r>
     </w:p>
   </w:comment>
-  <w:comment w:id="18" w:author="Ruba Hagog" w:date="2025-03-05T16:44:00Z" w:initials="RH">
-    <w:p>
-      <w:pPr>
-        <w:pStyle w:val="CommentText"/>
-      </w:pPr>
-      <w:r>
-        <w:rPr>
-          <w:rStyle w:val="CommentReference"/>
-        </w:rPr>
-        <w:annotationRef/>
-      </w:r>
-      <w:r>
+  <w:comment w:id="1" w:author="Ruba Hagog" w:date="2025-03-05T16:45:00Z" w:initials="RH">
+    <w:p>
+      <w:pPr>
+        <w:overflowPunct w:val="false"/>
+        <w:rPr/>
+      </w:pPr>
+      <w:r>
+        <w:rPr>
+          <w:rFonts w:cs="Tahoma" w:eastAsia="Tahoma" w:ascii="Liberation Serif" w:hAnsi="Liberation Serif"/>
+          <w:sz w:val="24"/>
+          <w:szCs w:val="24"/>
+          <w:lang w:bidi="en-US" w:eastAsia="en-US" w:val="en-US"/>
+        </w:rPr>
         <w:t>Not done yet</w:t>
       </w:r>
     </w:p>
   </w:comment>
-  <w:comment w:id="22" w:author="Ruba Hagog" w:date="2025-03-05T16:44:00Z" w:initials="RH">
-    <w:p>
-      <w:pPr>
-        <w:pStyle w:val="CommentText"/>
-      </w:pPr>
-      <w:r>
-        <w:rPr>
-          <w:rStyle w:val="CommentReference"/>
-        </w:rPr>
-        <w:annotationRef/>
-      </w:r>
-      <w:r>
-        <w:t>Not done yet</w:t>
-      </w:r>
-    </w:p>
-  </w:comment>
-  <w:comment w:id="26" w:author="Ruba Hagog" w:date="2025-03-05T16:45:00Z" w:initials="RH">
-    <w:p>
-      <w:pPr>
-        <w:pStyle w:val="CommentText"/>
-      </w:pPr>
-      <w:r>
-        <w:rPr>
-          <w:rStyle w:val="CommentReference"/>
-        </w:rPr>
-        <w:annotationRef/>
-      </w:r>
-      <w:r>
-        <w:t>Not done yet</w:t>
-      </w:r>
-    </w:p>
-  </w:comment>
-  <w:comment w:id="31" w:author="Ruba Hagog" w:date="2025-03-05T16:45:00Z" w:initials="RH">
-    <w:p>
-      <w:pPr>
-        <w:pStyle w:val="CommentText"/>
-      </w:pPr>
-      <w:r>
-        <w:rPr>
-          <w:rStyle w:val="CommentReference"/>
-        </w:rPr>
-        <w:annotationRef/>
-      </w:r>
-      <w:r>
-        <w:t>Not done yet</w:t>
-      </w:r>
-    </w:p>
-  </w:comment>
-  <w:comment w:id="33" w:author="Ruba Hagog" w:date="2025-03-05T16:45:00Z" w:initials="RH">
-    <w:p>
-      <w:pPr>
-        <w:pStyle w:val="CommentText"/>
-      </w:pPr>
-      <w:r>
-        <w:rPr>
-          <w:rStyle w:val="CommentReference"/>
-        </w:rPr>
-        <w:annotationRef/>
-      </w:r>
-      <w:r>
+  <w:comment w:id="2" w:author="Ruba Hagog" w:date="2025-03-05T16:45:00Z" w:initials="RH">
+    <w:p>
+      <w:pPr>
+        <w:overflowPunct w:val="false"/>
+        <w:rPr/>
+      </w:pPr>
+      <w:r>
+        <w:rPr>
+          <w:rFonts w:cs="Tahoma" w:eastAsia="Tahoma" w:ascii="Liberation Serif" w:hAnsi="Liberation Serif"/>
+          <w:sz w:val="24"/>
+          <w:szCs w:val="24"/>
+          <w:lang w:bidi="en-US" w:eastAsia="en-US" w:val="en-US"/>
+        </w:rPr>
         <w:t>Not done yet</w:t>
       </w:r>
     </w:p>
@@ -5647,128 +6104,29 @@
 </w:comments>
 </file>
 
-<file path=word/commentsExtended.xml><?xml version="1.0" encoding="utf-8"?>
-<w15:commentsEx xmlns:wpc="http://schemas.microsoft.com/office/word/2010/wordprocessingCanvas" xmlns:cx="http://schemas.microsoft.com/office/drawing/2014/chartex" xmlns:cx1="http://schemas.microsoft.com/office/drawing/2015/9/8/chartex" xmlns:cx2="http://schemas.microsoft.com/office/drawing/2015/10/21/chartex" xmlns:cx3="http://schemas.microsoft.com/office/drawing/2016/5/9/chartex" xmlns:cx4="http://schemas.microsoft.com/office/drawing/2016/5/10/chartex" xmlns:cx5="http://schemas.microsoft.com/office/drawing/2016/5/11/chartex" xmlns:cx6="http://schemas.microsoft.com/office/drawing/2016/5/12/chartex" xmlns:cx7="http://schemas.microsoft.com/office/drawing/2016/5/13/chartex" xmlns:cx8="http://schemas.microsoft.com/office/drawing/2016/5/14/chartex" xmlns:mc="http://schemas.openxmlformats.org/markup-compatibility/2006" xmlns:aink="http://schemas.microsoft.com/office/drawing/2016/ink" xmlns:am3d="http://schemas.microsoft.com/office/drawing/2017/model3d" xmlns:o="urn:schemas-microsoft-com:office:office" xmlns:oel="http://schemas.microsoft.com/office/2019/extlst" xmlns:r="http://schemas.openxmlformats.org/officeDocument/2006/relationships" xmlns:m="http://schemas.openxmlformats.org/officeDocument/2006/math" xmlns:v="urn:schemas-microsoft-com:vml" xmlns:wp14="http://schemas.microsoft.com/office/word/2010/wordprocessingDrawing" xmlns:wp="http://schemas.openxmlformats.org/drawingml/2006/wordprocessingDrawing" xmlns:w10="urn:schemas-microsoft-com:office:word" xmlns:w="http://schemas.openxmlformats.org/wordprocessingml/2006/main" xmlns:w14="http://schemas.microsoft.com/office/word/2010/wordml" xmlns:w15="http://schemas.microsoft.com/office/word/2012/wordml" xmlns:w16cex="http://schemas.microsoft.com/office/word/2018/wordml/cex" xmlns:w16cid="http://schemas.microsoft.com/office/word/2016/wordml/cid" xmlns:w16="http://schemas.microsoft.com/office/word/2018/wordml" xmlns:w16du="http://schemas.microsoft.com/office/word/2023/wordml/word16du" xmlns:w16sdtdh="http://schemas.microsoft.com/office/word/2020/wordml/sdtdatahash" xmlns:w16sdtfl="http://schemas.microsoft.com/office/word/2024/wordml/sdtformatlock" xmlns:w16se="http://schemas.microsoft.com/office/word/2015/wordml/symex" xmlns:wpg="http://schemas.microsoft.com/office/word/2010/wordprocessingGroup" xmlns:wpi="http://schemas.microsoft.com/office/word/2010/wordprocessingInk" xmlns:wne="http://schemas.microsoft.com/office/word/2006/wordml" xmlns:wps="http://schemas.microsoft.com/office/word/2010/wordprocessingShape" mc:Ignorable="w14 w15 w16se w16cid w16 w16cex w16sdtdh w16sdtfl w16du wp14">
-  <w15:commentEx w15:paraId="28234A54" w15:done="0"/>
-  <w15:commentEx w15:paraId="02D0C372" w15:done="0"/>
-  <w15:commentEx w15:paraId="5E77648E" w15:done="0"/>
-  <w15:commentEx w15:paraId="1E310D6B" w15:done="0"/>
-  <w15:commentEx w15:paraId="00B99819" w15:done="0"/>
-  <w15:commentEx w15:paraId="45D428C2" w15:done="0"/>
-</w15:commentsEx>
-</file>
-
-<file path=word/commentsExtensible.xml><?xml version="1.0" encoding="utf-8"?>
-<w16cex:commentsExtensible xmlns:wpc="http://schemas.microsoft.com/office/word/2010/wordprocessingCanvas" xmlns:cx="http://schemas.microsoft.com/office/drawing/2014/chartex" xmlns:cx1="http://schemas.microsoft.com/office/drawing/2015/9/8/chartex" xmlns:cx2="http://schemas.microsoft.com/office/drawing/2015/10/21/chartex" xmlns:cx3="http://schemas.microsoft.com/office/drawing/2016/5/9/chartex" xmlns:cx4="http://schemas.microsoft.com/office/drawing/2016/5/10/chartex" xmlns:cx5="http://schemas.microsoft.com/office/drawing/2016/5/11/chartex" xmlns:cx6="http://schemas.microsoft.com/office/drawing/2016/5/12/chartex" xmlns:cx7="http://schemas.microsoft.com/office/drawing/2016/5/13/chartex" xmlns:cx8="http://schemas.microsoft.com/office/drawing/2016/5/14/chartex" xmlns:cr="http://schemas.microsoft.com/office/comments/2020/reactions" xmlns:mc="http://schemas.openxmlformats.org/markup-compatibility/2006" xmlns:aink="http://schemas.microsoft.com/office/drawing/2016/ink" xmlns:am3d="http://schemas.microsoft.com/office/drawing/2017/model3d" xmlns:o="urn:schemas-microsoft-com:office:office" xmlns:oel="http://schemas.microsoft.com/office/2019/extlst" xmlns:r="http://schemas.openxmlformats.org/officeDocument/2006/relationships" xmlns:m="http://schemas.openxmlformats.org/officeDocument/2006/math" xmlns:v="urn:schemas-microsoft-com:vml" xmlns:wp14="http://schemas.microsoft.com/office/word/2010/wordprocessingDrawing" xmlns:wp="http://schemas.openxmlformats.org/drawingml/2006/wordprocessingDrawing" xmlns:w10="urn:schemas-microsoft-com:office:word" xmlns:w="http://schemas.openxmlformats.org/wordprocessingml/2006/main" xmlns:w14="http://schemas.microsoft.com/office/word/2010/wordml" xmlns:w15="http://schemas.microsoft.com/office/word/2012/wordml" xmlns:w16cex="http://schemas.microsoft.com/office/word/2018/wordml/cex" xmlns:w16cid="http://schemas.microsoft.com/office/word/2016/wordml/cid" xmlns:w16="http://schemas.microsoft.com/office/word/2018/wordml" xmlns:w16du="http://schemas.microsoft.com/office/word/2023/wordml/word16du" xmlns:w16sdtdh="http://schemas.microsoft.com/office/word/2020/wordml/sdtdatahash" xmlns:w16sdtfl="http://schemas.microsoft.com/office/word/2024/wordml/sdtformatlock" xmlns:w16se="http://schemas.microsoft.com/office/word/2015/wordml/symex" xmlns:wpg="http://schemas.microsoft.com/office/word/2010/wordprocessingGroup" xmlns:wpi="http://schemas.microsoft.com/office/word/2010/wordprocessingInk" xmlns:wne="http://schemas.microsoft.com/office/word/2006/wordml" xmlns:wps="http://schemas.microsoft.com/office/word/2010/wordprocessingShape" mc:Ignorable="w14 w15 w16se w16cid w16 w16cex w16sdtdh w16sdtfl cr w16du wp14">
-  <w16cex:commentExtensible w16cex:durableId="6B263393" w16cex:dateUtc="2025-03-06T00:44:00Z"/>
-  <w16cex:commentExtensible w16cex:durableId="28AF7E7E" w16cex:dateUtc="2025-03-06T00:44:00Z"/>
-  <w16cex:commentExtensible w16cex:durableId="56F409B1" w16cex:dateUtc="2025-03-06T00:44:00Z"/>
-  <w16cex:commentExtensible w16cex:durableId="1B4B3424" w16cex:dateUtc="2025-03-06T00:45:00Z"/>
-  <w16cex:commentExtensible w16cex:durableId="38F743B9" w16cex:dateUtc="2025-03-06T00:45:00Z"/>
-  <w16cex:commentExtensible w16cex:durableId="114A6339" w16cex:dateUtc="2025-03-06T00:45:00Z"/>
-</w16cex:commentsExtensible>
-</file>
-
-<file path=word/commentsIds.xml><?xml version="1.0" encoding="utf-8"?>
-<w16cid:commentsIds xmlns:wpc="http://schemas.microsoft.com/office/word/2010/wordprocessingCanvas" xmlns:cx="http://schemas.microsoft.com/office/drawing/2014/chartex" xmlns:cx1="http://schemas.microsoft.com/office/drawing/2015/9/8/chartex" xmlns:cx2="http://schemas.microsoft.com/office/drawing/2015/10/21/chartex" xmlns:cx3="http://schemas.microsoft.com/office/drawing/2016/5/9/chartex" xmlns:cx4="http://schemas.microsoft.com/office/drawing/2016/5/10/chartex" xmlns:cx5="http://schemas.microsoft.com/office/drawing/2016/5/11/chartex" xmlns:cx6="http://schemas.microsoft.com/office/drawing/2016/5/12/chartex" xmlns:cx7="http://schemas.microsoft.com/office/drawing/2016/5/13/chartex" xmlns:cx8="http://schemas.microsoft.com/office/drawing/2016/5/14/chartex" xmlns:mc="http://schemas.openxmlformats.org/markup-compatibility/2006" xmlns:aink="http://schemas.microsoft.com/office/drawing/2016/ink" xmlns:am3d="http://schemas.microsoft.com/office/drawing/2017/model3d" xmlns:o="urn:schemas-microsoft-com:office:office" xmlns:oel="http://schemas.microsoft.com/office/2019/extlst" xmlns:r="http://schemas.openxmlformats.org/officeDocument/2006/relationships" xmlns:m="http://schemas.openxmlformats.org/officeDocument/2006/math" xmlns:v="urn:schemas-microsoft-com:vml" xmlns:wp14="http://schemas.microsoft.com/office/word/2010/wordprocessingDrawing" xmlns:wp="http://schemas.openxmlformats.org/drawingml/2006/wordprocessingDrawing" xmlns:w10="urn:schemas-microsoft-com:office:word" xmlns:w="http://schemas.openxmlformats.org/wordprocessingml/2006/main" xmlns:w14="http://schemas.microsoft.com/office/word/2010/wordml" xmlns:w15="http://schemas.microsoft.com/office/word/2012/wordml" xmlns:w16cex="http://schemas.microsoft.com/office/word/2018/wordml/cex" xmlns:w16cid="http://schemas.microsoft.com/office/word/2016/wordml/cid" xmlns:w16="http://schemas.microsoft.com/office/word/2018/wordml" xmlns:w16du="http://schemas.microsoft.com/office/word/2023/wordml/word16du" xmlns:w16sdtdh="http://schemas.microsoft.com/office/word/2020/wordml/sdtdatahash" xmlns:w16sdtfl="http://schemas.microsoft.com/office/word/2024/wordml/sdtformatlock" xmlns:w16se="http://schemas.microsoft.com/office/word/2015/wordml/symex" xmlns:wpg="http://schemas.microsoft.com/office/word/2010/wordprocessingGroup" xmlns:wpi="http://schemas.microsoft.com/office/word/2010/wordprocessingInk" xmlns:wne="http://schemas.microsoft.com/office/word/2006/wordml" xmlns:wps="http://schemas.microsoft.com/office/word/2010/wordprocessingShape" mc:Ignorable="w14 w15 w16se w16cid w16 w16cex w16sdtdh w16sdtfl w16du wp14">
-  <w16cid:commentId w16cid:paraId="28234A54" w16cid:durableId="6B263393"/>
-  <w16cid:commentId w16cid:paraId="02D0C372" w16cid:durableId="28AF7E7E"/>
-  <w16cid:commentId w16cid:paraId="5E77648E" w16cid:durableId="56F409B1"/>
-  <w16cid:commentId w16cid:paraId="1E310D6B" w16cid:durableId="1B4B3424"/>
-  <w16cid:commentId w16cid:paraId="00B99819" w16cid:durableId="38F743B9"/>
-  <w16cid:commentId w16cid:paraId="45D428C2" w16cid:durableId="114A6339"/>
-</w16cid:commentsIds>
-</file>
-
-<file path=word/endnotes.xml><?xml version="1.0" encoding="utf-8"?>
-<w:endnotes xmlns:wpc="http://schemas.microsoft.com/office/word/2010/wordprocessingCanvas" xmlns:cx="http://schemas.microsoft.com/office/drawing/2014/chartex" xmlns:cx1="http://schemas.microsoft.com/office/drawing/2015/9/8/chartex" xmlns:cx2="http://schemas.microsoft.com/office/drawing/2015/10/21/chartex" xmlns:cx3="http://schemas.microsoft.com/office/drawing/2016/5/9/chartex" xmlns:cx4="http://schemas.microsoft.com/office/drawing/2016/5/10/chartex" xmlns:cx5="http://schemas.microsoft.com/office/drawing/2016/5/11/chartex" xmlns:cx6="http://schemas.microsoft.com/office/drawing/2016/5/12/chartex" xmlns:cx7="http://schemas.microsoft.com/office/drawing/2016/5/13/chartex" xmlns:cx8="http://schemas.microsoft.com/office/drawing/2016/5/14/chartex" xmlns:mc="http://schemas.openxmlformats.org/markup-compatibility/2006" xmlns:aink="http://schemas.microsoft.com/office/drawing/2016/ink" xmlns:am3d="http://schemas.microsoft.com/office/drawing/2017/model3d" xmlns:o="urn:schemas-microsoft-com:office:office" xmlns:oel="http://schemas.microsoft.com/office/2019/extlst" xmlns:r="http://schemas.openxmlformats.org/officeDocument/2006/relationships" xmlns:m="http://schemas.openxmlformats.org/officeDocument/2006/math" xmlns:v="urn:schemas-microsoft-com:vml" xmlns:wp14="http://schemas.microsoft.com/office/word/2010/wordprocessingDrawing" xmlns:wp="http://schemas.openxmlformats.org/drawingml/2006/wordprocessingDrawing" xmlns:w10="urn:schemas-microsoft-com:office:word" xmlns:w="http://schemas.openxmlformats.org/wordprocessingml/2006/main" xmlns:w14="http://schemas.microsoft.com/office/word/2010/wordml" xmlns:w15="http://schemas.microsoft.com/office/word/2012/wordml" xmlns:w16cex="http://schemas.microsoft.com/office/word/2018/wordml/cex" xmlns:w16cid="http://schemas.microsoft.com/office/word/2016/wordml/cid" xmlns:w16="http://schemas.microsoft.com/office/word/2018/wordml" xmlns:w16du="http://schemas.microsoft.com/office/word/2023/wordml/word16du" xmlns:w16sdtdh="http://schemas.microsoft.com/office/word/2020/wordml/sdtdatahash" xmlns:w16sdtfl="http://schemas.microsoft.com/office/word/2024/wordml/sdtformatlock" xmlns:w16se="http://schemas.microsoft.com/office/word/2015/wordml/symex" xmlns:wpg="http://schemas.microsoft.com/office/word/2010/wordprocessingGroup" xmlns:wpi="http://schemas.microsoft.com/office/word/2010/wordprocessingInk" xmlns:wne="http://schemas.microsoft.com/office/word/2006/wordml" xmlns:wps="http://schemas.microsoft.com/office/word/2010/wordprocessingShape" mc:Ignorable="w14 w15 w16se w16cid w16 w16cex w16sdtdh w16sdtfl w16du wp14">
-  <w:endnote w:type="separator" w:id="-1">
-    <w:p>
-      <w:r>
-        <w:separator/>
-      </w:r>
-    </w:p>
-  </w:endnote>
-  <w:endnote w:type="continuationSeparator" w:id="0">
-    <w:p>
-      <w:r>
-        <w:continuationSeparator/>
-      </w:r>
-    </w:p>
-  </w:endnote>
-</w:endnotes>
-</file>
-
 <file path=word/footer1.xml><?xml version="1.0" encoding="utf-8"?>
-<w:ftr xmlns:wpc="http://schemas.microsoft.com/office/word/2010/wordprocessingCanvas" xmlns:cx="http://schemas.microsoft.com/office/drawing/2014/chartex" xmlns:cx1="http://schemas.microsoft.com/office/drawing/2015/9/8/chartex" xmlns:cx2="http://schemas.microsoft.com/office/drawing/2015/10/21/chartex" xmlns:cx3="http://schemas.microsoft.com/office/drawing/2016/5/9/chartex" xmlns:cx4="http://schemas.microsoft.com/office/drawing/2016/5/10/chartex" xmlns:cx5="http://schemas.microsoft.com/office/drawing/2016/5/11/chartex" xmlns:cx6="http://schemas.microsoft.com/office/drawing/2016/5/12/chartex" xmlns:cx7="http://schemas.microsoft.com/office/drawing/2016/5/13/chartex" xmlns:cx8="http://schemas.microsoft.com/office/drawing/2016/5/14/chartex" xmlns:mc="http://schemas.openxmlformats.org/markup-compatibility/2006" xmlns:aink="http://schemas.microsoft.com/office/drawing/2016/ink" xmlns:am3d="http://schemas.microsoft.com/office/drawing/2017/model3d" xmlns:o="urn:schemas-microsoft-com:office:office" xmlns:oel="http://schemas.microsoft.com/office/2019/extlst" xmlns:r="http://schemas.openxmlformats.org/officeDocument/2006/relationships" xmlns:m="http://schemas.openxmlformats.org/officeDocument/2006/math" xmlns:v="urn:schemas-microsoft-com:vml" xmlns:wp14="http://schemas.microsoft.com/office/word/2010/wordprocessingDrawing" xmlns:wp="http://schemas.openxmlformats.org/drawingml/2006/wordprocessingDrawing" xmlns:w10="urn:schemas-microsoft-com:office:word" xmlns:w="http://schemas.openxmlformats.org/wordprocessingml/2006/main" xmlns:w14="http://schemas.microsoft.com/office/word/2010/wordml" xmlns:w15="http://schemas.microsoft.com/office/word/2012/wordml" xmlns:w16cex="http://schemas.microsoft.com/office/word/2018/wordml/cex" xmlns:w16cid="http://schemas.microsoft.com/office/word/2016/wordml/cid" xmlns:w16="http://schemas.microsoft.com/office/word/2018/wordml" xmlns:w16du="http://schemas.microsoft.com/office/word/2023/wordml/word16du" xmlns:w16sdtdh="http://schemas.microsoft.com/office/word/2020/wordml/sdtdatahash" xmlns:w16sdtfl="http://schemas.microsoft.com/office/word/2024/wordml/sdtformatlock" xmlns:w16se="http://schemas.microsoft.com/office/word/2015/wordml/symex" xmlns:wpg="http://schemas.microsoft.com/office/word/2010/wordprocessingGroup" xmlns:wpi="http://schemas.microsoft.com/office/word/2010/wordprocessingInk" xmlns:wne="http://schemas.microsoft.com/office/word/2006/wordml" xmlns:wps="http://schemas.microsoft.com/office/word/2010/wordprocessingShape" mc:Ignorable="w14 w15 w16se w16cid w16 w16cex w16sdtdh w16sdtfl w16du wp14">
+<w:ftr xmlns:o="urn:schemas-microsoft-com:office:office" xmlns:r="http://schemas.openxmlformats.org/officeDocument/2006/relationships" xmlns:v="urn:schemas-microsoft-com:vml" xmlns:w="http://schemas.openxmlformats.org/wordprocessingml/2006/main" xmlns:w10="urn:schemas-microsoft-com:office:word" xmlns:wp="http://schemas.openxmlformats.org/drawingml/2006/wordprocessingDrawing" xmlns:pic="http://schemas.openxmlformats.org/drawingml/2006/picture" xmlns:wps="http://schemas.microsoft.com/office/word/2010/wordprocessingShape" xmlns:wpg="http://schemas.microsoft.com/office/word/2010/wordprocessingGroup" xmlns:mc="http://schemas.openxmlformats.org/markup-compatibility/2006" xmlns:wp14="http://schemas.microsoft.com/office/word/2010/wordprocessingDrawing" xmlns:w14="http://schemas.microsoft.com/office/word/2010/wordml" xmlns:w15="http://schemas.microsoft.com/office/word/2012/wordml" mc:Ignorable="w14 wp14 w15">
   <w:p>
     <w:pPr>
       <w:pStyle w:val="Footer"/>
+      <w:rPr/>
     </w:pPr>
+    <w:r>
+      <w:rPr/>
+    </w:r>
   </w:p>
 </w:ftr>
 </file>
 
 <file path=word/footer2.xml><?xml version="1.0" encoding="utf-8"?>
-<w:ftr xmlns:wpc="http://schemas.microsoft.com/office/word/2010/wordprocessingCanvas" xmlns:cx="http://schemas.microsoft.com/office/drawing/2014/chartex" xmlns:cx1="http://schemas.microsoft.com/office/drawing/2015/9/8/chartex" xmlns:cx2="http://schemas.microsoft.com/office/drawing/2015/10/21/chartex" xmlns:cx3="http://schemas.microsoft.com/office/drawing/2016/5/9/chartex" xmlns:cx4="http://schemas.microsoft.com/office/drawing/2016/5/10/chartex" xmlns:cx5="http://schemas.microsoft.com/office/drawing/2016/5/11/chartex" xmlns:cx6="http://schemas.microsoft.com/office/drawing/2016/5/12/chartex" xmlns:cx7="http://schemas.microsoft.com/office/drawing/2016/5/13/chartex" xmlns:cx8="http://schemas.microsoft.com/office/drawing/2016/5/14/chartex" xmlns:mc="http://schemas.openxmlformats.org/markup-compatibility/2006" xmlns:aink="http://schemas.microsoft.com/office/drawing/2016/ink" xmlns:am3d="http://schemas.microsoft.com/office/drawing/2017/model3d" xmlns:o="urn:schemas-microsoft-com:office:office" xmlns:oel="http://schemas.microsoft.com/office/2019/extlst" xmlns:r="http://schemas.openxmlformats.org/officeDocument/2006/relationships" xmlns:m="http://schemas.openxmlformats.org/officeDocument/2006/math" xmlns:v="urn:schemas-microsoft-com:vml" xmlns:wp14="http://schemas.microsoft.com/office/word/2010/wordprocessingDrawing" xmlns:wp="http://schemas.openxmlformats.org/drawingml/2006/wordprocessingDrawing" xmlns:w10="urn:schemas-microsoft-com:office:word" xmlns:w="http://schemas.openxmlformats.org/wordprocessingml/2006/main" xmlns:w14="http://schemas.microsoft.com/office/word/2010/wordml" xmlns:w15="http://schemas.microsoft.com/office/word/2012/wordml" xmlns:w16cex="http://schemas.microsoft.com/office/word/2018/wordml/cex" xmlns:w16cid="http://schemas.microsoft.com/office/word/2016/wordml/cid" xmlns:w16="http://schemas.microsoft.com/office/word/2018/wordml" xmlns:w16du="http://schemas.microsoft.com/office/word/2023/wordml/word16du" xmlns:w16sdtdh="http://schemas.microsoft.com/office/word/2020/wordml/sdtdatahash" xmlns:w16sdtfl="http://schemas.microsoft.com/office/word/2024/wordml/sdtformatlock" xmlns:w16se="http://schemas.microsoft.com/office/word/2015/wordml/symex" xmlns:wpg="http://schemas.microsoft.com/office/word/2010/wordprocessingGroup" xmlns:wpi="http://schemas.microsoft.com/office/word/2010/wordprocessingInk" xmlns:wne="http://schemas.microsoft.com/office/word/2006/wordml" xmlns:wps="http://schemas.microsoft.com/office/word/2010/wordprocessingShape" mc:Ignorable="w14 w15 w16se w16cid w16 w16cex w16sdtdh w16sdtfl w16du wp14">
+<w:ftr xmlns:o="urn:schemas-microsoft-com:office:office" xmlns:r="http://schemas.openxmlformats.org/officeDocument/2006/relationships" xmlns:v="urn:schemas-microsoft-com:vml" xmlns:w="http://schemas.openxmlformats.org/wordprocessingml/2006/main" xmlns:w10="urn:schemas-microsoft-com:office:word" xmlns:wp="http://schemas.openxmlformats.org/drawingml/2006/wordprocessingDrawing" xmlns:pic="http://schemas.openxmlformats.org/drawingml/2006/picture" xmlns:wps="http://schemas.microsoft.com/office/word/2010/wordprocessingShape" xmlns:wpg="http://schemas.microsoft.com/office/word/2010/wordprocessingGroup" xmlns:mc="http://schemas.openxmlformats.org/markup-compatibility/2006" xmlns:wp14="http://schemas.microsoft.com/office/word/2010/wordprocessingDrawing" xmlns:w14="http://schemas.microsoft.com/office/word/2010/wordml" xmlns:w15="http://schemas.microsoft.com/office/word/2012/wordml" mc:Ignorable="w14 wp14 w15">
   <w:p>
     <w:pPr>
       <w:pStyle w:val="normal1"/>
       <w:tabs>
-        <w:tab w:val="center" w:pos="4320"/>
-        <w:tab w:val="right" w:pos="8640"/>
-      </w:tabs>
-      <w:rPr>
-        <w:rFonts w:eastAsia="Times New Roman" w:cs="Times New Roman"/>
-        <w:b/>
-        <w:color w:val="000000"/>
-        <w:sz w:val="16"/>
-        <w:szCs w:val="16"/>
-      </w:rPr>
-    </w:pPr>
-  </w:p>
-</w:ftr>
-</file>
-
-<file path=word/footer3.xml><?xml version="1.0" encoding="utf-8"?>
-<w:ftr xmlns:wpc="http://schemas.microsoft.com/office/word/2010/wordprocessingCanvas" xmlns:cx="http://schemas.microsoft.com/office/drawing/2014/chartex" xmlns:cx1="http://schemas.microsoft.com/office/drawing/2015/9/8/chartex" xmlns:cx2="http://schemas.microsoft.com/office/drawing/2015/10/21/chartex" xmlns:cx3="http://schemas.microsoft.com/office/drawing/2016/5/9/chartex" xmlns:cx4="http://schemas.microsoft.com/office/drawing/2016/5/10/chartex" xmlns:cx5="http://schemas.microsoft.com/office/drawing/2016/5/11/chartex" xmlns:cx6="http://schemas.microsoft.com/office/drawing/2016/5/12/chartex" xmlns:cx7="http://schemas.microsoft.com/office/drawing/2016/5/13/chartex" xmlns:cx8="http://schemas.microsoft.com/office/drawing/2016/5/14/chartex" xmlns:mc="http://schemas.openxmlformats.org/markup-compatibility/2006" xmlns:aink="http://schemas.microsoft.com/office/drawing/2016/ink" xmlns:am3d="http://schemas.microsoft.com/office/drawing/2017/model3d" xmlns:o="urn:schemas-microsoft-com:office:office" xmlns:oel="http://schemas.microsoft.com/office/2019/extlst" xmlns:r="http://schemas.openxmlformats.org/officeDocument/2006/relationships" xmlns:m="http://schemas.openxmlformats.org/officeDocument/2006/math" xmlns:v="urn:schemas-microsoft-com:vml" xmlns:wp14="http://schemas.microsoft.com/office/word/2010/wordprocessingDrawing" xmlns:wp="http://schemas.openxmlformats.org/drawingml/2006/wordprocessingDrawing" xmlns:w10="urn:schemas-microsoft-com:office:word" xmlns:w="http://schemas.openxmlformats.org/wordprocessingml/2006/main" xmlns:w14="http://schemas.microsoft.com/office/word/2010/wordml" xmlns:w15="http://schemas.microsoft.com/office/word/2012/wordml" xmlns:w16cex="http://schemas.microsoft.com/office/word/2018/wordml/cex" xmlns:w16cid="http://schemas.microsoft.com/office/word/2016/wordml/cid" xmlns:w16="http://schemas.microsoft.com/office/word/2018/wordml" xmlns:w16du="http://schemas.microsoft.com/office/word/2023/wordml/word16du" xmlns:w16sdtdh="http://schemas.microsoft.com/office/word/2020/wordml/sdtdatahash" xmlns:w16sdtfl="http://schemas.microsoft.com/office/word/2024/wordml/sdtformatlock" xmlns:w16se="http://schemas.microsoft.com/office/word/2015/wordml/symex" xmlns:wpg="http://schemas.microsoft.com/office/word/2010/wordprocessingGroup" xmlns:wpi="http://schemas.microsoft.com/office/word/2010/wordprocessingInk" xmlns:wne="http://schemas.microsoft.com/office/word/2006/wordml" xmlns:wps="http://schemas.microsoft.com/office/word/2010/wordprocessingShape" mc:Ignorable="w14 w15 w16se w16cid w16 w16cex w16sdtdh w16sdtfl w16du wp14">
-  <w:p>
-    <w:pPr>
-      <w:pStyle w:val="normal1"/>
-      <w:tabs>
-        <w:tab w:val="center" w:pos="4320"/>
-        <w:tab w:val="right" w:pos="8640"/>
-      </w:tabs>
-      <w:rPr>
-        <w:rFonts w:eastAsia="Times New Roman" w:cs="Times New Roman"/>
-        <w:b/>
-        <w:color w:val="000000"/>
-        <w:sz w:val="16"/>
-        <w:szCs w:val="16"/>
-      </w:rPr>
-    </w:pPr>
-  </w:p>
-</w:ftr>
-</file>
-
-<file path=word/footer4.xml><?xml version="1.0" encoding="utf-8"?>
-<w:ftr xmlns:wpc="http://schemas.microsoft.com/office/word/2010/wordprocessingCanvas" xmlns:cx="http://schemas.microsoft.com/office/drawing/2014/chartex" xmlns:cx1="http://schemas.microsoft.com/office/drawing/2015/9/8/chartex" xmlns:cx2="http://schemas.microsoft.com/office/drawing/2015/10/21/chartex" xmlns:cx3="http://schemas.microsoft.com/office/drawing/2016/5/9/chartex" xmlns:cx4="http://schemas.microsoft.com/office/drawing/2016/5/10/chartex" xmlns:cx5="http://schemas.microsoft.com/office/drawing/2016/5/11/chartex" xmlns:cx6="http://schemas.microsoft.com/office/drawing/2016/5/12/chartex" xmlns:cx7="http://schemas.microsoft.com/office/drawing/2016/5/13/chartex" xmlns:cx8="http://schemas.microsoft.com/office/drawing/2016/5/14/chartex" xmlns:mc="http://schemas.openxmlformats.org/markup-compatibility/2006" xmlns:aink="http://schemas.microsoft.com/office/drawing/2016/ink" xmlns:am3d="http://schemas.microsoft.com/office/drawing/2017/model3d" xmlns:o="urn:schemas-microsoft-com:office:office" xmlns:oel="http://schemas.microsoft.com/office/2019/extlst" xmlns:r="http://schemas.openxmlformats.org/officeDocument/2006/relationships" xmlns:m="http://schemas.openxmlformats.org/officeDocument/2006/math" xmlns:v="urn:schemas-microsoft-com:vml" xmlns:wp14="http://schemas.microsoft.com/office/word/2010/wordprocessingDrawing" xmlns:wp="http://schemas.openxmlformats.org/drawingml/2006/wordprocessingDrawing" xmlns:w10="urn:schemas-microsoft-com:office:word" xmlns:w="http://schemas.openxmlformats.org/wordprocessingml/2006/main" xmlns:w14="http://schemas.microsoft.com/office/word/2010/wordml" xmlns:w15="http://schemas.microsoft.com/office/word/2012/wordml" xmlns:w16cex="http://schemas.microsoft.com/office/word/2018/wordml/cex" xmlns:w16cid="http://schemas.microsoft.com/office/word/2016/wordml/cid" xmlns:w16="http://schemas.microsoft.com/office/word/2018/wordml" xmlns:w16du="http://schemas.microsoft.com/office/word/2023/wordml/word16du" xmlns:w16sdtdh="http://schemas.microsoft.com/office/word/2020/wordml/sdtdatahash" xmlns:w16sdtfl="http://schemas.microsoft.com/office/word/2024/wordml/sdtformatlock" xmlns:w16se="http://schemas.microsoft.com/office/word/2015/wordml/symex" xmlns:wpg="http://schemas.microsoft.com/office/word/2010/wordprocessingGroup" xmlns:wpi="http://schemas.microsoft.com/office/word/2010/wordprocessingInk" xmlns:wne="http://schemas.microsoft.com/office/word/2006/wordml" xmlns:wps="http://schemas.microsoft.com/office/word/2010/wordprocessingShape" mc:Ignorable="w14 w15 w16se w16cid w16 w16cex w16sdtdh w16sdtfl w16du wp14">
-  <w:p>
-    <w:pPr>
-      <w:pStyle w:val="Footer"/>
-    </w:pPr>
-  </w:p>
-</w:ftr>
-</file>
-
-<file path=word/footer5.xml><?xml version="1.0" encoding="utf-8"?>
-<w:ftr xmlns:wpc="http://schemas.microsoft.com/office/word/2010/wordprocessingCanvas" xmlns:cx="http://schemas.microsoft.com/office/drawing/2014/chartex" xmlns:cx1="http://schemas.microsoft.com/office/drawing/2015/9/8/chartex" xmlns:cx2="http://schemas.microsoft.com/office/drawing/2015/10/21/chartex" xmlns:cx3="http://schemas.microsoft.com/office/drawing/2016/5/9/chartex" xmlns:cx4="http://schemas.microsoft.com/office/drawing/2016/5/10/chartex" xmlns:cx5="http://schemas.microsoft.com/office/drawing/2016/5/11/chartex" xmlns:cx6="http://schemas.microsoft.com/office/drawing/2016/5/12/chartex" xmlns:cx7="http://schemas.microsoft.com/office/drawing/2016/5/13/chartex" xmlns:cx8="http://schemas.microsoft.com/office/drawing/2016/5/14/chartex" xmlns:mc="http://schemas.openxmlformats.org/markup-compatibility/2006" xmlns:aink="http://schemas.microsoft.com/office/drawing/2016/ink" xmlns:am3d="http://schemas.microsoft.com/office/drawing/2017/model3d" xmlns:o="urn:schemas-microsoft-com:office:office" xmlns:oel="http://schemas.microsoft.com/office/2019/extlst" xmlns:r="http://schemas.openxmlformats.org/officeDocument/2006/relationships" xmlns:m="http://schemas.openxmlformats.org/officeDocument/2006/math" xmlns:v="urn:schemas-microsoft-com:vml" xmlns:wp14="http://schemas.microsoft.com/office/word/2010/wordprocessingDrawing" xmlns:wp="http://schemas.openxmlformats.org/drawingml/2006/wordprocessingDrawing" xmlns:w10="urn:schemas-microsoft-com:office:word" xmlns:w="http://schemas.openxmlformats.org/wordprocessingml/2006/main" xmlns:w14="http://schemas.microsoft.com/office/word/2010/wordml" xmlns:w15="http://schemas.microsoft.com/office/word/2012/wordml" xmlns:w16cex="http://schemas.microsoft.com/office/word/2018/wordml/cex" xmlns:w16cid="http://schemas.microsoft.com/office/word/2016/wordml/cid" xmlns:w16="http://schemas.microsoft.com/office/word/2018/wordml" xmlns:w16du="http://schemas.microsoft.com/office/word/2023/wordml/word16du" xmlns:w16sdtdh="http://schemas.microsoft.com/office/word/2020/wordml/sdtdatahash" xmlns:w16sdtfl="http://schemas.microsoft.com/office/word/2024/wordml/sdtformatlock" xmlns:w16se="http://schemas.microsoft.com/office/word/2015/wordml/symex" xmlns:wpg="http://schemas.microsoft.com/office/word/2010/wordprocessingGroup" xmlns:wpi="http://schemas.microsoft.com/office/word/2010/wordprocessingInk" xmlns:wne="http://schemas.microsoft.com/office/word/2006/wordml" xmlns:wps="http://schemas.microsoft.com/office/word/2010/wordprocessingShape" mc:Ignorable="w14 w15 w16se w16cid w16 w16cex w16sdtdh w16sdtfl w16du wp14">
-  <w:p>
-    <w:pPr>
-      <w:pStyle w:val="normal1"/>
-      <w:tabs>
-        <w:tab w:val="center" w:pos="4320"/>
-        <w:tab w:val="right" w:pos="8640"/>
+        <w:tab w:val="clear" w:pos="720"/>
+        <w:tab w:val="center" w:pos="4320" w:leader="none"/>
+        <w:tab w:val="right" w:pos="8640" w:leader="none"/>
       </w:tabs>
       <w:rPr>
         <w:rFonts w:eastAsia="Times New Roman" w:cs="Times New Roman"/>
@@ -5782,7 +6140,82 @@
       <w:rPr>
         <w:rFonts w:eastAsia="Times New Roman" w:cs="Times New Roman"/>
         <w:b/>
-        <w:noProof/>
+        <w:color w:val="000000"/>
+        <w:sz w:val="16"/>
+        <w:szCs w:val="16"/>
+      </w:rPr>
+    </w:r>
+  </w:p>
+</w:ftr>
+</file>
+
+<file path=word/footer3.xml><?xml version="1.0" encoding="utf-8"?>
+<w:ftr xmlns:o="urn:schemas-microsoft-com:office:office" xmlns:r="http://schemas.openxmlformats.org/officeDocument/2006/relationships" xmlns:v="urn:schemas-microsoft-com:vml" xmlns:w="http://schemas.openxmlformats.org/wordprocessingml/2006/main" xmlns:w10="urn:schemas-microsoft-com:office:word" xmlns:wp="http://schemas.openxmlformats.org/drawingml/2006/wordprocessingDrawing" xmlns:pic="http://schemas.openxmlformats.org/drawingml/2006/picture" xmlns:wps="http://schemas.microsoft.com/office/word/2010/wordprocessingShape" xmlns:wpg="http://schemas.microsoft.com/office/word/2010/wordprocessingGroup" xmlns:mc="http://schemas.openxmlformats.org/markup-compatibility/2006" xmlns:wp14="http://schemas.microsoft.com/office/word/2010/wordprocessingDrawing" xmlns:w14="http://schemas.microsoft.com/office/word/2010/wordml" xmlns:w15="http://schemas.microsoft.com/office/word/2012/wordml" mc:Ignorable="w14 wp14 w15">
+  <w:p>
+    <w:pPr>
+      <w:pStyle w:val="normal1"/>
+      <w:tabs>
+        <w:tab w:val="clear" w:pos="720"/>
+        <w:tab w:val="center" w:pos="4320" w:leader="none"/>
+        <w:tab w:val="right" w:pos="8640" w:leader="none"/>
+      </w:tabs>
+      <w:rPr>
+        <w:rFonts w:eastAsia="Times New Roman" w:cs="Times New Roman"/>
+        <w:b/>
+        <w:color w:val="000000"/>
+        <w:sz w:val="16"/>
+        <w:szCs w:val="16"/>
+      </w:rPr>
+    </w:pPr>
+    <w:r>
+      <w:rPr>
+        <w:rFonts w:eastAsia="Times New Roman" w:cs="Times New Roman"/>
+        <w:b/>
+        <w:color w:val="000000"/>
+        <w:sz w:val="16"/>
+        <w:szCs w:val="16"/>
+      </w:rPr>
+    </w:r>
+  </w:p>
+</w:ftr>
+</file>
+
+<file path=word/footer4.xml><?xml version="1.0" encoding="utf-8"?>
+<w:ftr xmlns:o="urn:schemas-microsoft-com:office:office" xmlns:r="http://schemas.openxmlformats.org/officeDocument/2006/relationships" xmlns:v="urn:schemas-microsoft-com:vml" xmlns:w="http://schemas.openxmlformats.org/wordprocessingml/2006/main" xmlns:w10="urn:schemas-microsoft-com:office:word" xmlns:wp="http://schemas.openxmlformats.org/drawingml/2006/wordprocessingDrawing" xmlns:pic="http://schemas.openxmlformats.org/drawingml/2006/picture" xmlns:wps="http://schemas.microsoft.com/office/word/2010/wordprocessingShape" xmlns:wpg="http://schemas.microsoft.com/office/word/2010/wordprocessingGroup" xmlns:mc="http://schemas.openxmlformats.org/markup-compatibility/2006" xmlns:wp14="http://schemas.microsoft.com/office/word/2010/wordprocessingDrawing" xmlns:w14="http://schemas.microsoft.com/office/word/2010/wordml" xmlns:w15="http://schemas.microsoft.com/office/word/2012/wordml" mc:Ignorable="w14 wp14 w15">
+  <w:p>
+    <w:pPr>
+      <w:pStyle w:val="Footer"/>
+      <w:rPr/>
+    </w:pPr>
+    <w:r>
+      <w:rPr/>
+    </w:r>
+  </w:p>
+</w:ftr>
+</file>
+
+<file path=word/footer5.xml><?xml version="1.0" encoding="utf-8"?>
+<w:ftr xmlns:o="urn:schemas-microsoft-com:office:office" xmlns:r="http://schemas.openxmlformats.org/officeDocument/2006/relationships" xmlns:v="urn:schemas-microsoft-com:vml" xmlns:w="http://schemas.openxmlformats.org/wordprocessingml/2006/main" xmlns:w10="urn:schemas-microsoft-com:office:word" xmlns:wp="http://schemas.openxmlformats.org/drawingml/2006/wordprocessingDrawing" xmlns:pic="http://schemas.openxmlformats.org/drawingml/2006/picture" xmlns:wps="http://schemas.microsoft.com/office/word/2010/wordprocessingShape" xmlns:wpg="http://schemas.microsoft.com/office/word/2010/wordprocessingGroup" xmlns:mc="http://schemas.openxmlformats.org/markup-compatibility/2006" xmlns:wp14="http://schemas.microsoft.com/office/word/2010/wordprocessingDrawing" xmlns:w14="http://schemas.microsoft.com/office/word/2010/wordml" xmlns:w15="http://schemas.microsoft.com/office/word/2012/wordml" mc:Ignorable="w14 wp14 w15">
+  <w:p>
+    <w:pPr>
+      <w:pStyle w:val="normal1"/>
+      <w:tabs>
+        <w:tab w:val="clear" w:pos="720"/>
+        <w:tab w:val="center" w:pos="4320" w:leader="none"/>
+        <w:tab w:val="right" w:pos="8640" w:leader="none"/>
+      </w:tabs>
+      <w:rPr>
+        <w:rFonts w:eastAsia="Times New Roman" w:cs="Times New Roman"/>
+        <w:b/>
+        <w:color w:val="000000"/>
+        <w:sz w:val="16"/>
+        <w:szCs w:val="16"/>
+      </w:rPr>
+    </w:pPr>
+    <w:r>
+      <w:rPr>
+        <w:rFonts w:eastAsia="Times New Roman" w:cs="Times New Roman"/>
+        <w:b/>
         <w:color w:val="000000"/>
         <w:sz w:val="16"/>
         <w:szCs w:val="16"/>
@@ -5790,7 +6223,7 @@
       <mc:AlternateContent>
         <mc:Choice Requires="wps">
           <w:drawing>
-            <wp:anchor distT="0" distB="0" distL="0" distR="0" simplePos="0" relativeHeight="251656704" behindDoc="1" locked="0" layoutInCell="0" allowOverlap="1" wp14:anchorId="39D5010F" wp14:editId="3B967264">
+            <wp:anchor behindDoc="1" distT="0" distB="0" distL="0" distR="0" simplePos="0" locked="0" layoutInCell="0" allowOverlap="1" relativeHeight="2" wp14:anchorId="39D5010F">
               <wp:simplePos x="0" y="0"/>
               <wp:positionH relativeFrom="column">
                 <wp:posOffset>2705100</wp:posOffset>
@@ -5802,7 +6235,6 @@
               <wp:effectExtent l="0" t="0" r="0" b="0"/>
               <wp:wrapSquare wrapText="bothSides"/>
               <wp:docPr id="1" name="Shape 2"/>
-              <wp:cNvGraphicFramePr/>
               <a:graphic xmlns:a="http://schemas.openxmlformats.org/drawingml/2006/main">
                 <a:graphicData uri="http://schemas.microsoft.com/office/word/2010/wordprocessingShape">
                   <wps:wsp>
@@ -5821,22 +6253,17 @@
                       </a:ln>
                     </wps:spPr>
                     <wps:style>
-                      <a:lnRef idx="0">
-                        <a:scrgbClr r="0" g="0" b="0"/>
-                      </a:lnRef>
-                      <a:fillRef idx="0">
-                        <a:scrgbClr r="0" g="0" b="0"/>
-                      </a:fillRef>
-                      <a:effectRef idx="0">
-                        <a:scrgbClr r="0" g="0" b="0"/>
-                      </a:effectRef>
+                      <a:lnRef idx="0"/>
+                      <a:fillRef idx="0"/>
+                      <a:effectRef idx="0"/>
                       <a:fontRef idx="minor"/>
                     </wps:style>
                     <wps:txbx>
                       <w:txbxContent>
                         <w:p>
                           <w:pPr>
-                            <w:pStyle w:val="FrameContents"/>
+                            <w:pStyle w:val="FrameContentsuser"/>
+                            <w:rPr/>
                           </w:pPr>
                           <w:r>
                             <w:rPr>
@@ -5845,12 +6272,21 @@
                               <w:color w:val="000000"/>
                               <w:sz w:val="16"/>
                             </w:rPr>
-                            <w:t xml:space="preserve"> PAGE ii</w:t>
+                            <w:t xml:space="preserve"> </w:t>
+                          </w:r>
+                          <w:r>
+                            <w:rPr>
+                              <w:rFonts w:eastAsia="Times New Roman" w:cs="Times New Roman"/>
+                              <w:b/>
+                              <w:color w:val="000000"/>
+                              <w:sz w:val="16"/>
+                            </w:rPr>
+                            <w:t>PAGE ii</w:t>
                           </w:r>
                         </w:p>
                       </w:txbxContent>
                     </wps:txbx>
-                    <wps:bodyPr lIns="0" tIns="0" rIns="0" bIns="0" anchor="t">
+                    <wps:bodyPr lIns="0" rIns="0" tIns="0" bIns="0" anchor="t">
                       <a:noAutofit/>
                     </wps:bodyPr>
                   </wps:wsp>
@@ -5861,12 +6297,15 @@
         </mc:Choice>
         <mc:Fallback>
           <w:pict>
-            <v:rect w14:anchorId="39D5010F" id="Shape 2" o:spid="_x0000_s1026" style="position:absolute;margin-left:213pt;margin-top:.05pt;width:5.4pt;height:10.1pt;z-index:-251659776;visibility:visible;mso-wrap-style:square;mso-wrap-distance-left:0;mso-wrap-distance-top:0;mso-wrap-distance-right:0;mso-wrap-distance-bottom:0;mso-position-horizontal:absolute;mso-position-horizontal-relative:text;mso-position-vertical:absolute;mso-position-vertical-relative:text;v-text-anchor:top" o:gfxdata="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" o:allowincell="f" filled="f" stroked="f" strokeweight="0">
-              <v:textbox inset="0,0,0,0">
+            <v:rect id="shape_0" ID="Shape 2" path="m0,0l-2147483645,0l-2147483645,-2147483646l0,-2147483646xe" stroked="f" o:allowincell="f" style="position:absolute;margin-left:213pt;margin-top:0.05pt;width:5.35pt;height:10.05pt;mso-wrap-style:square;v-text-anchor:top" wp14:anchorId="39D5010F">
+              <v:fill o:detectmouseclick="t" on="false"/>
+              <v:stroke color="#3465a4" joinstyle="round" endcap="flat"/>
+              <v:textbox>
                 <w:txbxContent>
                   <w:p>
                     <w:pPr>
-                      <w:pStyle w:val="FrameContents"/>
+                      <w:pStyle w:val="FrameContentsuser"/>
+                      <w:rPr/>
                     </w:pPr>
                     <w:r>
                       <w:rPr>
@@ -5875,7 +6314,16 @@
                         <w:color w:val="000000"/>
                         <w:sz w:val="16"/>
                       </w:rPr>
-                      <w:t xml:space="preserve"> PAGE ii</w:t>
+                      <w:t xml:space="preserve"> </w:t>
+                    </w:r>
+                    <w:r>
+                      <w:rPr>
+                        <w:rFonts w:eastAsia="Times New Roman" w:cs="Times New Roman"/>
+                        <w:b/>
+                        <w:color w:val="000000"/>
+                        <w:sz w:val="16"/>
+                      </w:rPr>
+                      <w:t>PAGE ii</w:t>
                     </w:r>
                   </w:p>
                 </w:txbxContent>
@@ -5891,13 +6339,14 @@
 </file>
 
 <file path=word/footer6.xml><?xml version="1.0" encoding="utf-8"?>
-<w:ftr xmlns:wpc="http://schemas.microsoft.com/office/word/2010/wordprocessingCanvas" xmlns:cx="http://schemas.microsoft.com/office/drawing/2014/chartex" xmlns:cx1="http://schemas.microsoft.com/office/drawing/2015/9/8/chartex" xmlns:cx2="http://schemas.microsoft.com/office/drawing/2015/10/21/chartex" xmlns:cx3="http://schemas.microsoft.com/office/drawing/2016/5/9/chartex" xmlns:cx4="http://schemas.microsoft.com/office/drawing/2016/5/10/chartex" xmlns:cx5="http://schemas.microsoft.com/office/drawing/2016/5/11/chartex" xmlns:cx6="http://schemas.microsoft.com/office/drawing/2016/5/12/chartex" xmlns:cx7="http://schemas.microsoft.com/office/drawing/2016/5/13/chartex" xmlns:cx8="http://schemas.microsoft.com/office/drawing/2016/5/14/chartex" xmlns:mc="http://schemas.openxmlformats.org/markup-compatibility/2006" xmlns:aink="http://schemas.microsoft.com/office/drawing/2016/ink" xmlns:am3d="http://schemas.microsoft.com/office/drawing/2017/model3d" xmlns:o="urn:schemas-microsoft-com:office:office" xmlns:oel="http://schemas.microsoft.com/office/2019/extlst" xmlns:r="http://schemas.openxmlformats.org/officeDocument/2006/relationships" xmlns:m="http://schemas.openxmlformats.org/officeDocument/2006/math" xmlns:v="urn:schemas-microsoft-com:vml" xmlns:wp14="http://schemas.microsoft.com/office/word/2010/wordprocessingDrawing" xmlns:wp="http://schemas.openxmlformats.org/drawingml/2006/wordprocessingDrawing" xmlns:w10="urn:schemas-microsoft-com:office:word" xmlns:w="http://schemas.openxmlformats.org/wordprocessingml/2006/main" xmlns:w14="http://schemas.microsoft.com/office/word/2010/wordml" xmlns:w15="http://schemas.microsoft.com/office/word/2012/wordml" xmlns:w16cex="http://schemas.microsoft.com/office/word/2018/wordml/cex" xmlns:w16cid="http://schemas.microsoft.com/office/word/2016/wordml/cid" xmlns:w16="http://schemas.microsoft.com/office/word/2018/wordml" xmlns:w16du="http://schemas.microsoft.com/office/word/2023/wordml/word16du" xmlns:w16sdtdh="http://schemas.microsoft.com/office/word/2020/wordml/sdtdatahash" xmlns:w16sdtfl="http://schemas.microsoft.com/office/word/2024/wordml/sdtformatlock" xmlns:w16se="http://schemas.microsoft.com/office/word/2015/wordml/symex" xmlns:wpg="http://schemas.microsoft.com/office/word/2010/wordprocessingGroup" xmlns:wpi="http://schemas.microsoft.com/office/word/2010/wordprocessingInk" xmlns:wne="http://schemas.microsoft.com/office/word/2006/wordml" xmlns:wps="http://schemas.microsoft.com/office/word/2010/wordprocessingShape" mc:Ignorable="w14 w15 w16se w16cid w16 w16cex w16sdtdh w16sdtfl w16du wp14">
+<w:ftr xmlns:o="urn:schemas-microsoft-com:office:office" xmlns:r="http://schemas.openxmlformats.org/officeDocument/2006/relationships" xmlns:v="urn:schemas-microsoft-com:vml" xmlns:w="http://schemas.openxmlformats.org/wordprocessingml/2006/main" xmlns:w10="urn:schemas-microsoft-com:office:word" xmlns:wp="http://schemas.openxmlformats.org/drawingml/2006/wordprocessingDrawing" xmlns:pic="http://schemas.openxmlformats.org/drawingml/2006/picture" xmlns:wps="http://schemas.microsoft.com/office/word/2010/wordprocessingShape" xmlns:wpg="http://schemas.microsoft.com/office/word/2010/wordprocessingGroup" xmlns:mc="http://schemas.openxmlformats.org/markup-compatibility/2006" xmlns:wp14="http://schemas.microsoft.com/office/word/2010/wordprocessingDrawing" xmlns:w14="http://schemas.microsoft.com/office/word/2010/wordml" xmlns:w15="http://schemas.microsoft.com/office/word/2012/wordml" mc:Ignorable="w14 wp14 w15">
   <w:p>
     <w:pPr>
       <w:pStyle w:val="normal1"/>
       <w:tabs>
-        <w:tab w:val="center" w:pos="4320"/>
-        <w:tab w:val="right" w:pos="8640"/>
+        <w:tab w:val="clear" w:pos="720"/>
+        <w:tab w:val="center" w:pos="4320" w:leader="none"/>
+        <w:tab w:val="right" w:pos="8640" w:leader="none"/>
       </w:tabs>
       <w:rPr>
         <w:rFonts w:eastAsia="Times New Roman" w:cs="Times New Roman"/>
@@ -5911,7 +6360,6 @@
       <w:rPr>
         <w:rFonts w:eastAsia="Times New Roman" w:cs="Times New Roman"/>
         <w:b/>
-        <w:noProof/>
         <w:color w:val="000000"/>
         <w:sz w:val="16"/>
         <w:szCs w:val="16"/>
@@ -5919,7 +6367,7 @@
       <mc:AlternateContent>
         <mc:Choice Requires="wps">
           <w:drawing>
-            <wp:anchor distT="0" distB="0" distL="0" distR="0" simplePos="0" relativeHeight="251657728" behindDoc="1" locked="0" layoutInCell="0" allowOverlap="1" wp14:anchorId="15AF4D48" wp14:editId="01348CAA">
+            <wp:anchor behindDoc="1" distT="0" distB="0" distL="0" distR="0" simplePos="0" locked="0" layoutInCell="0" allowOverlap="1" relativeHeight="2" wp14:anchorId="39D5010F">
               <wp:simplePos x="0" y="0"/>
               <wp:positionH relativeFrom="column">
                 <wp:posOffset>2705100</wp:posOffset>
@@ -5931,7 +6379,6 @@
               <wp:effectExtent l="0" t="0" r="0" b="0"/>
               <wp:wrapSquare wrapText="bothSides"/>
               <wp:docPr id="2" name="Shape 2"/>
-              <wp:cNvGraphicFramePr/>
               <a:graphic xmlns:a="http://schemas.openxmlformats.org/drawingml/2006/main">
                 <a:graphicData uri="http://schemas.microsoft.com/office/word/2010/wordprocessingShape">
                   <wps:wsp>
@@ -5950,22 +6397,17 @@
                       </a:ln>
                     </wps:spPr>
                     <wps:style>
-                      <a:lnRef idx="0">
-                        <a:scrgbClr r="0" g="0" b="0"/>
-                      </a:lnRef>
-                      <a:fillRef idx="0">
-                        <a:scrgbClr r="0" g="0" b="0"/>
-                      </a:fillRef>
-                      <a:effectRef idx="0">
-                        <a:scrgbClr r="0" g="0" b="0"/>
-                      </a:effectRef>
+                      <a:lnRef idx="0"/>
+                      <a:fillRef idx="0"/>
+                      <a:effectRef idx="0"/>
                       <a:fontRef idx="minor"/>
                     </wps:style>
                     <wps:txbx>
                       <w:txbxContent>
                         <w:p>
                           <w:pPr>
-                            <w:pStyle w:val="FrameContents"/>
+                            <w:pStyle w:val="FrameContentsuser"/>
+                            <w:rPr/>
                           </w:pPr>
                           <w:r>
                             <w:rPr>
@@ -5974,12 +6416,21 @@
                               <w:color w:val="000000"/>
                               <w:sz w:val="16"/>
                             </w:rPr>
-                            <w:t xml:space="preserve"> PAGE ii</w:t>
+                            <w:t xml:space="preserve"> </w:t>
+                          </w:r>
+                          <w:r>
+                            <w:rPr>
+                              <w:rFonts w:eastAsia="Times New Roman" w:cs="Times New Roman"/>
+                              <w:b/>
+                              <w:color w:val="000000"/>
+                              <w:sz w:val="16"/>
+                            </w:rPr>
+                            <w:t>PAGE ii</w:t>
                           </w:r>
                         </w:p>
                       </w:txbxContent>
                     </wps:txbx>
-                    <wps:bodyPr lIns="0" tIns="0" rIns="0" bIns="0" anchor="t">
+                    <wps:bodyPr lIns="0" rIns="0" tIns="0" bIns="0" anchor="t">
                       <a:noAutofit/>
                     </wps:bodyPr>
                   </wps:wsp>
@@ -5990,12 +6441,15 @@
         </mc:Choice>
         <mc:Fallback>
           <w:pict>
-            <v:rect w14:anchorId="15AF4D48" id="_x0000_s1027" style="position:absolute;margin-left:213pt;margin-top:.05pt;width:5.4pt;height:10.1pt;z-index:-251658752;visibility:visible;mso-wrap-style:square;mso-wrap-distance-left:0;mso-wrap-distance-top:0;mso-wrap-distance-right:0;mso-wrap-distance-bottom:0;mso-position-horizontal:absolute;mso-position-horizontal-relative:text;mso-position-vertical:absolute;mso-position-vertical-relative:text;v-text-anchor:top" o:gfxdata="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" o:allowincell="f" filled="f" stroked="f" strokeweight="0">
-              <v:textbox inset="0,0,0,0">
+            <v:rect id="shape_0" ID="Shape 2" path="m0,0l-2147483645,0l-2147483645,-2147483646l0,-2147483646xe" stroked="f" o:allowincell="f" style="position:absolute;margin-left:213pt;margin-top:0.05pt;width:5.35pt;height:10.05pt;mso-wrap-style:square;v-text-anchor:top" wp14:anchorId="39D5010F">
+              <v:fill o:detectmouseclick="t" on="false"/>
+              <v:stroke color="#3465a4" joinstyle="round" endcap="flat"/>
+              <v:textbox>
                 <w:txbxContent>
                   <w:p>
                     <w:pPr>
-                      <w:pStyle w:val="FrameContents"/>
+                      <w:pStyle w:val="FrameContentsuser"/>
+                      <w:rPr/>
                     </w:pPr>
                     <w:r>
                       <w:rPr>
@@ -6004,7 +6458,16 @@
                         <w:color w:val="000000"/>
                         <w:sz w:val="16"/>
                       </w:rPr>
-                      <w:t xml:space="preserve"> PAGE ii</w:t>
+                      <w:t xml:space="preserve"> </w:t>
+                    </w:r>
+                    <w:r>
+                      <w:rPr>
+                        <w:rFonts w:eastAsia="Times New Roman" w:cs="Times New Roman"/>
+                        <w:b/>
+                        <w:color w:val="000000"/>
+                        <w:sz w:val="16"/>
+                      </w:rPr>
+                      <w:t>PAGE ii</w:t>
                     </w:r>
                   </w:p>
                 </w:txbxContent>
@@ -6020,23 +6483,28 @@
 </file>
 
 <file path=word/footer7.xml><?xml version="1.0" encoding="utf-8"?>
-<w:ftr xmlns:wpc="http://schemas.microsoft.com/office/word/2010/wordprocessingCanvas" xmlns:cx="http://schemas.microsoft.com/office/drawing/2014/chartex" xmlns:cx1="http://schemas.microsoft.com/office/drawing/2015/9/8/chartex" xmlns:cx2="http://schemas.microsoft.com/office/drawing/2015/10/21/chartex" xmlns:cx3="http://schemas.microsoft.com/office/drawing/2016/5/9/chartex" xmlns:cx4="http://schemas.microsoft.com/office/drawing/2016/5/10/chartex" xmlns:cx5="http://schemas.microsoft.com/office/drawing/2016/5/11/chartex" xmlns:cx6="http://schemas.microsoft.com/office/drawing/2016/5/12/chartex" xmlns:cx7="http://schemas.microsoft.com/office/drawing/2016/5/13/chartex" xmlns:cx8="http://schemas.microsoft.com/office/drawing/2016/5/14/chartex" xmlns:mc="http://schemas.openxmlformats.org/markup-compatibility/2006" xmlns:aink="http://schemas.microsoft.com/office/drawing/2016/ink" xmlns:am3d="http://schemas.microsoft.com/office/drawing/2017/model3d" xmlns:o="urn:schemas-microsoft-com:office:office" xmlns:oel="http://schemas.microsoft.com/office/2019/extlst" xmlns:r="http://schemas.openxmlformats.org/officeDocument/2006/relationships" xmlns:m="http://schemas.openxmlformats.org/officeDocument/2006/math" xmlns:v="urn:schemas-microsoft-com:vml" xmlns:wp14="http://schemas.microsoft.com/office/word/2010/wordprocessingDrawing" xmlns:wp="http://schemas.openxmlformats.org/drawingml/2006/wordprocessingDrawing" xmlns:w10="urn:schemas-microsoft-com:office:word" xmlns:w="http://schemas.openxmlformats.org/wordprocessingml/2006/main" xmlns:w14="http://schemas.microsoft.com/office/word/2010/wordml" xmlns:w15="http://schemas.microsoft.com/office/word/2012/wordml" xmlns:w16cex="http://schemas.microsoft.com/office/word/2018/wordml/cex" xmlns:w16cid="http://schemas.microsoft.com/office/word/2016/wordml/cid" xmlns:w16="http://schemas.microsoft.com/office/word/2018/wordml" xmlns:w16du="http://schemas.microsoft.com/office/word/2023/wordml/word16du" xmlns:w16sdtdh="http://schemas.microsoft.com/office/word/2020/wordml/sdtdatahash" xmlns:w16sdtfl="http://schemas.microsoft.com/office/word/2024/wordml/sdtformatlock" xmlns:w16se="http://schemas.microsoft.com/office/word/2015/wordml/symex" xmlns:wpg="http://schemas.microsoft.com/office/word/2010/wordprocessingGroup" xmlns:wpi="http://schemas.microsoft.com/office/word/2010/wordprocessingInk" xmlns:wne="http://schemas.microsoft.com/office/word/2006/wordml" xmlns:wps="http://schemas.microsoft.com/office/word/2010/wordprocessingShape" mc:Ignorable="w14 w15 w16se w16cid w16 w16cex w16sdtdh w16sdtfl w16du wp14">
+<w:ftr xmlns:o="urn:schemas-microsoft-com:office:office" xmlns:r="http://schemas.openxmlformats.org/officeDocument/2006/relationships" xmlns:v="urn:schemas-microsoft-com:vml" xmlns:w="http://schemas.openxmlformats.org/wordprocessingml/2006/main" xmlns:w10="urn:schemas-microsoft-com:office:word" xmlns:wp="http://schemas.openxmlformats.org/drawingml/2006/wordprocessingDrawing" xmlns:pic="http://schemas.openxmlformats.org/drawingml/2006/picture" xmlns:wps="http://schemas.microsoft.com/office/word/2010/wordprocessingShape" xmlns:wpg="http://schemas.microsoft.com/office/word/2010/wordprocessingGroup" xmlns:mc="http://schemas.openxmlformats.org/markup-compatibility/2006" xmlns:wp14="http://schemas.microsoft.com/office/word/2010/wordprocessingDrawing" xmlns:w14="http://schemas.microsoft.com/office/word/2010/wordml" xmlns:w15="http://schemas.microsoft.com/office/word/2012/wordml" mc:Ignorable="w14 wp14 w15">
   <w:p>
     <w:pPr>
       <w:pStyle w:val="Footer"/>
+      <w:rPr/>
     </w:pPr>
+    <w:r>
+      <w:rPr/>
+    </w:r>
   </w:p>
 </w:ftr>
 </file>
 
 <file path=word/footer8.xml><?xml version="1.0" encoding="utf-8"?>
-<w:ftr xmlns:wpc="http://schemas.microsoft.com/office/word/2010/wordprocessingCanvas" xmlns:cx="http://schemas.microsoft.com/office/drawing/2014/chartex" xmlns:cx1="http://schemas.microsoft.com/office/drawing/2015/9/8/chartex" xmlns:cx2="http://schemas.microsoft.com/office/drawing/2015/10/21/chartex" xmlns:cx3="http://schemas.microsoft.com/office/drawing/2016/5/9/chartex" xmlns:cx4="http://schemas.microsoft.com/office/drawing/2016/5/10/chartex" xmlns:cx5="http://schemas.microsoft.com/office/drawing/2016/5/11/chartex" xmlns:cx6="http://schemas.microsoft.com/office/drawing/2016/5/12/chartex" xmlns:cx7="http://schemas.microsoft.com/office/drawing/2016/5/13/chartex" xmlns:cx8="http://schemas.microsoft.com/office/drawing/2016/5/14/chartex" xmlns:mc="http://schemas.openxmlformats.org/markup-compatibility/2006" xmlns:aink="http://schemas.microsoft.com/office/drawing/2016/ink" xmlns:am3d="http://schemas.microsoft.com/office/drawing/2017/model3d" xmlns:o="urn:schemas-microsoft-com:office:office" xmlns:oel="http://schemas.microsoft.com/office/2019/extlst" xmlns:r="http://schemas.openxmlformats.org/officeDocument/2006/relationships" xmlns:m="http://schemas.openxmlformats.org/officeDocument/2006/math" xmlns:v="urn:schemas-microsoft-com:vml" xmlns:wp14="http://schemas.microsoft.com/office/word/2010/wordprocessingDrawing" xmlns:wp="http://schemas.openxmlformats.org/drawingml/2006/wordprocessingDrawing" xmlns:w10="urn:schemas-microsoft-com:office:word" xmlns:w="http://schemas.openxmlformats.org/wordprocessingml/2006/main" xmlns:w14="http://schemas.microsoft.com/office/word/2010/wordml" xmlns:w15="http://schemas.microsoft.com/office/word/2012/wordml" xmlns:w16cex="http://schemas.microsoft.com/office/word/2018/wordml/cex" xmlns:w16cid="http://schemas.microsoft.com/office/word/2016/wordml/cid" xmlns:w16="http://schemas.microsoft.com/office/word/2018/wordml" xmlns:w16du="http://schemas.microsoft.com/office/word/2023/wordml/word16du" xmlns:w16sdtdh="http://schemas.microsoft.com/office/word/2020/wordml/sdtdatahash" xmlns:w16sdtfl="http://schemas.microsoft.com/office/word/2024/wordml/sdtformatlock" xmlns:w16se="http://schemas.microsoft.com/office/word/2015/wordml/symex" xmlns:wpg="http://schemas.microsoft.com/office/word/2010/wordprocessingGroup" xmlns:wpi="http://schemas.microsoft.com/office/word/2010/wordprocessingInk" xmlns:wne="http://schemas.microsoft.com/office/word/2006/wordml" xmlns:wps="http://schemas.microsoft.com/office/word/2010/wordprocessingShape" mc:Ignorable="w14 w15 w16se w16cid w16 w16cex w16sdtdh w16sdtfl w16du wp14">
+<w:ftr xmlns:o="urn:schemas-microsoft-com:office:office" xmlns:r="http://schemas.openxmlformats.org/officeDocument/2006/relationships" xmlns:v="urn:schemas-microsoft-com:vml" xmlns:w="http://schemas.openxmlformats.org/wordprocessingml/2006/main" xmlns:w10="urn:schemas-microsoft-com:office:word" xmlns:wp="http://schemas.openxmlformats.org/drawingml/2006/wordprocessingDrawing" xmlns:pic="http://schemas.openxmlformats.org/drawingml/2006/picture" xmlns:wps="http://schemas.microsoft.com/office/word/2010/wordprocessingShape" xmlns:wpg="http://schemas.microsoft.com/office/word/2010/wordprocessingGroup" xmlns:mc="http://schemas.openxmlformats.org/markup-compatibility/2006" xmlns:wp14="http://schemas.microsoft.com/office/word/2010/wordprocessingDrawing" xmlns:w14="http://schemas.microsoft.com/office/word/2010/wordml" xmlns:w15="http://schemas.microsoft.com/office/word/2012/wordml" mc:Ignorable="w14 wp14 w15">
   <w:p>
     <w:pPr>
       <w:pStyle w:val="normal1"/>
       <w:tabs>
-        <w:tab w:val="center" w:pos="4320"/>
-        <w:tab w:val="right" w:pos="8640"/>
+        <w:tab w:val="clear" w:pos="720"/>
+        <w:tab w:val="center" w:pos="4320" w:leader="none"/>
+        <w:tab w:val="right" w:pos="8640" w:leader="none"/>
       </w:tabs>
       <w:rPr>
         <w:rFonts w:eastAsia="Times New Roman" w:cs="Times New Roman"/>
@@ -6050,7 +6518,6 @@
       <w:rPr>
         <w:rFonts w:eastAsia="Times New Roman" w:cs="Times New Roman"/>
         <w:b/>
-        <w:noProof/>
         <w:color w:val="000000"/>
         <w:sz w:val="16"/>
         <w:szCs w:val="16"/>
@@ -6058,7 +6525,7 @@
       <mc:AlternateContent>
         <mc:Choice Requires="wps">
           <w:drawing>
-            <wp:anchor distT="0" distB="0" distL="0" distR="0" simplePos="0" relativeHeight="251658752" behindDoc="1" locked="0" layoutInCell="0" allowOverlap="1" wp14:anchorId="58051080" wp14:editId="5556E7ED">
+            <wp:anchor behindDoc="1" distT="0" distB="0" distL="0" distR="0" simplePos="0" locked="0" layoutInCell="0" allowOverlap="1" relativeHeight="15" wp14:anchorId="58051080">
               <wp:simplePos x="0" y="0"/>
               <wp:positionH relativeFrom="column">
                 <wp:posOffset>2692400</wp:posOffset>
@@ -6070,7 +6537,6 @@
               <wp:effectExtent l="0" t="0" r="0" b="0"/>
               <wp:wrapSquare wrapText="bothSides"/>
               <wp:docPr id="3" name="Shape 3"/>
-              <wp:cNvGraphicFramePr/>
               <a:graphic xmlns:a="http://schemas.openxmlformats.org/drawingml/2006/main">
                 <a:graphicData uri="http://schemas.microsoft.com/office/word/2010/wordprocessingShape">
                   <wps:wsp>
@@ -6089,22 +6555,17 @@
                       </a:ln>
                     </wps:spPr>
                     <wps:style>
-                      <a:lnRef idx="0">
-                        <a:scrgbClr r="0" g="0" b="0"/>
-                      </a:lnRef>
-                      <a:fillRef idx="0">
-                        <a:scrgbClr r="0" g="0" b="0"/>
-                      </a:fillRef>
-                      <a:effectRef idx="0">
-                        <a:scrgbClr r="0" g="0" b="0"/>
-                      </a:effectRef>
+                      <a:lnRef idx="0"/>
+                      <a:fillRef idx="0"/>
+                      <a:effectRef idx="0"/>
                       <a:fontRef idx="minor"/>
                     </wps:style>
                     <wps:txbx>
                       <w:txbxContent>
                         <w:p>
                           <w:pPr>
-                            <w:pStyle w:val="FrameContents"/>
+                            <w:pStyle w:val="FrameContentsuser"/>
+                            <w:rPr/>
                           </w:pPr>
                           <w:r>
                             <w:rPr>
@@ -6113,12 +6574,21 @@
                               <w:color w:val="000000"/>
                               <w:sz w:val="16"/>
                             </w:rPr>
-                            <w:t xml:space="preserve"> PAGE viii</w:t>
+                            <w:t xml:space="preserve"> </w:t>
+                          </w:r>
+                          <w:r>
+                            <w:rPr>
+                              <w:rFonts w:eastAsia="Times New Roman" w:cs="Times New Roman"/>
+                              <w:b/>
+                              <w:color w:val="000000"/>
+                              <w:sz w:val="16"/>
+                            </w:rPr>
+                            <w:t>PAGE viii</w:t>
                           </w:r>
                         </w:p>
                       </w:txbxContent>
                     </wps:txbx>
-                    <wps:bodyPr lIns="0" tIns="0" rIns="0" bIns="0" anchor="t">
+                    <wps:bodyPr lIns="0" rIns="0" tIns="0" bIns="0" anchor="t">
                       <a:noAutofit/>
                     </wps:bodyPr>
                   </wps:wsp>
@@ -6129,12 +6599,15 @@
         </mc:Choice>
         <mc:Fallback>
           <w:pict>
-            <v:rect w14:anchorId="58051080" id="Shape 3" o:spid="_x0000_s1028" style="position:absolute;margin-left:212pt;margin-top:.05pt;width:6.4pt;height:2.55pt;z-index:-251657728;visibility:visible;mso-wrap-style:square;mso-wrap-distance-left:0;mso-wrap-distance-top:0;mso-wrap-distance-right:0;mso-wrap-distance-bottom:0;mso-position-horizontal:absolute;mso-position-horizontal-relative:text;mso-position-vertical:absolute;mso-position-vertical-relative:text;v-text-anchor:top" o:gfxdata="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" o:allowincell="f" filled="f" stroked="f" strokeweight="0">
-              <v:textbox inset="0,0,0,0">
+            <v:rect id="shape_0" ID="Shape 3" path="m0,0l-2147483645,0l-2147483645,-2147483646l0,-2147483646xe" stroked="f" o:allowincell="f" style="position:absolute;margin-left:212pt;margin-top:0.05pt;width:6.35pt;height:2.5pt;mso-wrap-style:square;v-text-anchor:top" wp14:anchorId="58051080">
+              <v:fill o:detectmouseclick="t" on="false"/>
+              <v:stroke color="#3465a4" joinstyle="round" endcap="flat"/>
+              <v:textbox>
                 <w:txbxContent>
                   <w:p>
                     <w:pPr>
-                      <w:pStyle w:val="FrameContents"/>
+                      <w:pStyle w:val="FrameContentsuser"/>
+                      <w:rPr/>
                     </w:pPr>
                     <w:r>
                       <w:rPr>
@@ -6143,7 +6616,16 @@
                         <w:color w:val="000000"/>
                         <w:sz w:val="16"/>
                       </w:rPr>
-                      <w:t xml:space="preserve"> PAGE viii</w:t>
+                      <w:t xml:space="preserve"> </w:t>
+                    </w:r>
+                    <w:r>
+                      <w:rPr>
+                        <w:rFonts w:eastAsia="Times New Roman" w:cs="Times New Roman"/>
+                        <w:b/>
+                        <w:color w:val="000000"/>
+                        <w:sz w:val="16"/>
+                      </w:rPr>
+                      <w:t>PAGE viii</w:t>
                     </w:r>
                   </w:p>
                 </w:txbxContent>
@@ -6159,13 +6641,14 @@
 </file>
 
 <file path=word/footer9.xml><?xml version="1.0" encoding="utf-8"?>
-<w:ftr xmlns:wpc="http://schemas.microsoft.com/office/word/2010/wordprocessingCanvas" xmlns:cx="http://schemas.microsoft.com/office/drawing/2014/chartex" xmlns:cx1="http://schemas.microsoft.com/office/drawing/2015/9/8/chartex" xmlns:cx2="http://schemas.microsoft.com/office/drawing/2015/10/21/chartex" xmlns:cx3="http://schemas.microsoft.com/office/drawing/2016/5/9/chartex" xmlns:cx4="http://schemas.microsoft.com/office/drawing/2016/5/10/chartex" xmlns:cx5="http://schemas.microsoft.com/office/drawing/2016/5/11/chartex" xmlns:cx6="http://schemas.microsoft.com/office/drawing/2016/5/12/chartex" xmlns:cx7="http://schemas.microsoft.com/office/drawing/2016/5/13/chartex" xmlns:cx8="http://schemas.microsoft.com/office/drawing/2016/5/14/chartex" xmlns:mc="http://schemas.openxmlformats.org/markup-compatibility/2006" xmlns:aink="http://schemas.microsoft.com/office/drawing/2016/ink" xmlns:am3d="http://schemas.microsoft.com/office/drawing/2017/model3d" xmlns:o="urn:schemas-microsoft-com:office:office" xmlns:oel="http://schemas.microsoft.com/office/2019/extlst" xmlns:r="http://schemas.openxmlformats.org/officeDocument/2006/relationships" xmlns:m="http://schemas.openxmlformats.org/officeDocument/2006/math" xmlns:v="urn:schemas-microsoft-com:vml" xmlns:wp14="http://schemas.microsoft.com/office/word/2010/wordprocessingDrawing" xmlns:wp="http://schemas.openxmlformats.org/drawingml/2006/wordprocessingDrawing" xmlns:w10="urn:schemas-microsoft-com:office:word" xmlns:w="http://schemas.openxmlformats.org/wordprocessingml/2006/main" xmlns:w14="http://schemas.microsoft.com/office/word/2010/wordml" xmlns:w15="http://schemas.microsoft.com/office/word/2012/wordml" xmlns:w16cex="http://schemas.microsoft.com/office/word/2018/wordml/cex" xmlns:w16cid="http://schemas.microsoft.com/office/word/2016/wordml/cid" xmlns:w16="http://schemas.microsoft.com/office/word/2018/wordml" xmlns:w16du="http://schemas.microsoft.com/office/word/2023/wordml/word16du" xmlns:w16sdtdh="http://schemas.microsoft.com/office/word/2020/wordml/sdtdatahash" xmlns:w16sdtfl="http://schemas.microsoft.com/office/word/2024/wordml/sdtformatlock" xmlns:w16se="http://schemas.microsoft.com/office/word/2015/wordml/symex" xmlns:wpg="http://schemas.microsoft.com/office/word/2010/wordprocessingGroup" xmlns:wpi="http://schemas.microsoft.com/office/word/2010/wordprocessingInk" xmlns:wne="http://schemas.microsoft.com/office/word/2006/wordml" xmlns:wps="http://schemas.microsoft.com/office/word/2010/wordprocessingShape" mc:Ignorable="w14 w15 w16se w16cid w16 w16cex w16sdtdh w16sdtfl w16du wp14">
+<w:ftr xmlns:o="urn:schemas-microsoft-com:office:office" xmlns:r="http://schemas.openxmlformats.org/officeDocument/2006/relationships" xmlns:v="urn:schemas-microsoft-com:vml" xmlns:w="http://schemas.openxmlformats.org/wordprocessingml/2006/main" xmlns:w10="urn:schemas-microsoft-com:office:word" xmlns:wp="http://schemas.openxmlformats.org/drawingml/2006/wordprocessingDrawing" xmlns:pic="http://schemas.openxmlformats.org/drawingml/2006/picture" xmlns:wps="http://schemas.microsoft.com/office/word/2010/wordprocessingShape" xmlns:wpg="http://schemas.microsoft.com/office/word/2010/wordprocessingGroup" xmlns:mc="http://schemas.openxmlformats.org/markup-compatibility/2006" xmlns:wp14="http://schemas.microsoft.com/office/word/2010/wordprocessingDrawing" xmlns:w14="http://schemas.microsoft.com/office/word/2010/wordml" xmlns:w15="http://schemas.microsoft.com/office/word/2012/wordml" mc:Ignorable="w14 wp14 w15">
   <w:p>
     <w:pPr>
       <w:pStyle w:val="normal1"/>
       <w:tabs>
-        <w:tab w:val="center" w:pos="4320"/>
-        <w:tab w:val="right" w:pos="8640"/>
+        <w:tab w:val="clear" w:pos="720"/>
+        <w:tab w:val="center" w:pos="4320" w:leader="none"/>
+        <w:tab w:val="right" w:pos="8640" w:leader="none"/>
       </w:tabs>
       <w:rPr>
         <w:rFonts w:eastAsia="Times New Roman" w:cs="Times New Roman"/>
@@ -6186,61 +6669,52 @@
       <w:tab/>
     </w:r>
     <w:r>
+      <w:rPr/>
       <w:fldChar w:fldCharType="begin"/>
     </w:r>
     <w:r>
+      <w:rPr/>
       <w:instrText xml:space="preserve"> PAGE </w:instrText>
     </w:r>
     <w:r>
+      <w:rPr/>
       <w:fldChar w:fldCharType="separate"/>
     </w:r>
     <w:r>
+      <w:rPr/>
       <w:t>3</w:t>
     </w:r>
     <w:r>
+      <w:rPr/>
       <w:fldChar w:fldCharType="end"/>
     </w:r>
   </w:p>
 </w:ftr>
 </file>
 
-<file path=word/footnotes.xml><?xml version="1.0" encoding="utf-8"?>
-<w:footnotes xmlns:wpc="http://schemas.microsoft.com/office/word/2010/wordprocessingCanvas" xmlns:cx="http://schemas.microsoft.com/office/drawing/2014/chartex" xmlns:cx1="http://schemas.microsoft.com/office/drawing/2015/9/8/chartex" xmlns:cx2="http://schemas.microsoft.com/office/drawing/2015/10/21/chartex" xmlns:cx3="http://schemas.microsoft.com/office/drawing/2016/5/9/chartex" xmlns:cx4="http://schemas.microsoft.com/office/drawing/2016/5/10/chartex" xmlns:cx5="http://schemas.microsoft.com/office/drawing/2016/5/11/chartex" xmlns:cx6="http://schemas.microsoft.com/office/drawing/2016/5/12/chartex" xmlns:cx7="http://schemas.microsoft.com/office/drawing/2016/5/13/chartex" xmlns:cx8="http://schemas.microsoft.com/office/drawing/2016/5/14/chartex" xmlns:mc="http://schemas.openxmlformats.org/markup-compatibility/2006" xmlns:aink="http://schemas.microsoft.com/office/drawing/2016/ink" xmlns:am3d="http://schemas.microsoft.com/office/drawing/2017/model3d" xmlns:o="urn:schemas-microsoft-com:office:office" xmlns:oel="http://schemas.microsoft.com/office/2019/extlst" xmlns:r="http://schemas.openxmlformats.org/officeDocument/2006/relationships" xmlns:m="http://schemas.openxmlformats.org/officeDocument/2006/math" xmlns:v="urn:schemas-microsoft-com:vml" xmlns:wp14="http://schemas.microsoft.com/office/word/2010/wordprocessingDrawing" xmlns:wp="http://schemas.openxmlformats.org/drawingml/2006/wordprocessingDrawing" xmlns:w10="urn:schemas-microsoft-com:office:word" xmlns:w="http://schemas.openxmlformats.org/wordprocessingml/2006/main" xmlns:w14="http://schemas.microsoft.com/office/word/2010/wordml" xmlns:w15="http://schemas.microsoft.com/office/word/2012/wordml" xmlns:w16cex="http://schemas.microsoft.com/office/word/2018/wordml/cex" xmlns:w16cid="http://schemas.microsoft.com/office/word/2016/wordml/cid" xmlns:w16="http://schemas.microsoft.com/office/word/2018/wordml" xmlns:w16du="http://schemas.microsoft.com/office/word/2023/wordml/word16du" xmlns:w16sdtdh="http://schemas.microsoft.com/office/word/2020/wordml/sdtdatahash" xmlns:w16sdtfl="http://schemas.microsoft.com/office/word/2024/wordml/sdtformatlock" xmlns:w16se="http://schemas.microsoft.com/office/word/2015/wordml/symex" xmlns:wpg="http://schemas.microsoft.com/office/word/2010/wordprocessingGroup" xmlns:wpi="http://schemas.microsoft.com/office/word/2010/wordprocessingInk" xmlns:wne="http://schemas.microsoft.com/office/word/2006/wordml" xmlns:wps="http://schemas.microsoft.com/office/word/2010/wordprocessingShape" mc:Ignorable="w14 w15 w16se w16cid w16 w16cex w16sdtdh w16sdtfl w16du wp14">
-  <w:footnote w:type="separator" w:id="-1">
-    <w:p>
-      <w:r>
-        <w:separator/>
-      </w:r>
-    </w:p>
-  </w:footnote>
-  <w:footnote w:type="continuationSeparator" w:id="0">
-    <w:p>
-      <w:r>
-        <w:continuationSeparator/>
-      </w:r>
-    </w:p>
-  </w:footnote>
-</w:footnotes>
-</file>
-
 <file path=word/header1.xml><?xml version="1.0" encoding="utf-8"?>
-<w:hdr xmlns:wpc="http://schemas.microsoft.com/office/word/2010/wordprocessingCanvas" xmlns:cx="http://schemas.microsoft.com/office/drawing/2014/chartex" xmlns:cx1="http://schemas.microsoft.com/office/drawing/2015/9/8/chartex" xmlns:cx2="http://schemas.microsoft.com/office/drawing/2015/10/21/chartex" xmlns:cx3="http://schemas.microsoft.com/office/drawing/2016/5/9/chartex" xmlns:cx4="http://schemas.microsoft.com/office/drawing/2016/5/10/chartex" xmlns:cx5="http://schemas.microsoft.com/office/drawing/2016/5/11/chartex" xmlns:cx6="http://schemas.microsoft.com/office/drawing/2016/5/12/chartex" xmlns:cx7="http://schemas.microsoft.com/office/drawing/2016/5/13/chartex" xmlns:cx8="http://schemas.microsoft.com/office/drawing/2016/5/14/chartex" xmlns:mc="http://schemas.openxmlformats.org/markup-compatibility/2006" xmlns:aink="http://schemas.microsoft.com/office/drawing/2016/ink" xmlns:am3d="http://schemas.microsoft.com/office/drawing/2017/model3d" xmlns:o="urn:schemas-microsoft-com:office:office" xmlns:oel="http://schemas.microsoft.com/office/2019/extlst" xmlns:r="http://schemas.openxmlformats.org/officeDocument/2006/relationships" xmlns:m="http://schemas.openxmlformats.org/officeDocument/2006/math" xmlns:v="urn:schemas-microsoft-com:vml" xmlns:wp14="http://schemas.microsoft.com/office/word/2010/wordprocessingDrawing" xmlns:wp="http://schemas.openxmlformats.org/drawingml/2006/wordprocessingDrawing" xmlns:w10="urn:schemas-microsoft-com:office:word" xmlns:w="http://schemas.openxmlformats.org/wordprocessingml/2006/main" xmlns:w14="http://schemas.microsoft.com/office/word/2010/wordml" xmlns:w15="http://schemas.microsoft.com/office/word/2012/wordml" xmlns:w16cex="http://schemas.microsoft.com/office/word/2018/wordml/cex" xmlns:w16cid="http://schemas.microsoft.com/office/word/2016/wordml/cid" xmlns:w16="http://schemas.microsoft.com/office/word/2018/wordml" xmlns:w16du="http://schemas.microsoft.com/office/word/2023/wordml/word16du" xmlns:w16sdtdh="http://schemas.microsoft.com/office/word/2020/wordml/sdtdatahash" xmlns:w16sdtfl="http://schemas.microsoft.com/office/word/2024/wordml/sdtformatlock" xmlns:w16se="http://schemas.microsoft.com/office/word/2015/wordml/symex" xmlns:wpg="http://schemas.microsoft.com/office/word/2010/wordprocessingGroup" xmlns:wpi="http://schemas.microsoft.com/office/word/2010/wordprocessingInk" xmlns:wne="http://schemas.microsoft.com/office/word/2006/wordml" xmlns:wps="http://schemas.microsoft.com/office/word/2010/wordprocessingShape" mc:Ignorable="w14 w15 w16se w16cid w16 w16cex w16sdtdh w16sdtfl w16du wp14">
+<w:hdr xmlns:o="urn:schemas-microsoft-com:office:office" xmlns:r="http://schemas.openxmlformats.org/officeDocument/2006/relationships" xmlns:v="urn:schemas-microsoft-com:vml" xmlns:w="http://schemas.openxmlformats.org/wordprocessingml/2006/main" xmlns:w10="urn:schemas-microsoft-com:office:word" xmlns:wp="http://schemas.openxmlformats.org/drawingml/2006/wordprocessingDrawing" xmlns:pic="http://schemas.openxmlformats.org/drawingml/2006/picture" xmlns:wps="http://schemas.microsoft.com/office/word/2010/wordprocessingShape" xmlns:wpg="http://schemas.microsoft.com/office/word/2010/wordprocessingGroup" xmlns:mc="http://schemas.openxmlformats.org/markup-compatibility/2006" xmlns:wp14="http://schemas.microsoft.com/office/word/2010/wordprocessingDrawing" xmlns:w14="http://schemas.microsoft.com/office/word/2010/wordml" xmlns:w15="http://schemas.microsoft.com/office/word/2012/wordml" mc:Ignorable="w14 wp14 w15">
   <w:p>
     <w:pPr>
       <w:pStyle w:val="Header"/>
+      <w:rPr/>
     </w:pPr>
+    <w:r>
+      <w:rPr/>
+    </w:r>
   </w:p>
 </w:hdr>
 </file>
 
 <file path=word/header2.xml><?xml version="1.0" encoding="utf-8"?>
-<w:hdr xmlns:wpc="http://schemas.microsoft.com/office/word/2010/wordprocessingCanvas" xmlns:cx="http://schemas.microsoft.com/office/drawing/2014/chartex" xmlns:cx1="http://schemas.microsoft.com/office/drawing/2015/9/8/chartex" xmlns:cx2="http://schemas.microsoft.com/office/drawing/2015/10/21/chartex" xmlns:cx3="http://schemas.microsoft.com/office/drawing/2016/5/9/chartex" xmlns:cx4="http://schemas.microsoft.com/office/drawing/2016/5/10/chartex" xmlns:cx5="http://schemas.microsoft.com/office/drawing/2016/5/11/chartex" xmlns:cx6="http://schemas.microsoft.com/office/drawing/2016/5/12/chartex" xmlns:cx7="http://schemas.microsoft.com/office/drawing/2016/5/13/chartex" xmlns:cx8="http://schemas.microsoft.com/office/drawing/2016/5/14/chartex" xmlns:mc="http://schemas.openxmlformats.org/markup-compatibility/2006" xmlns:aink="http://schemas.microsoft.com/office/drawing/2016/ink" xmlns:am3d="http://schemas.microsoft.com/office/drawing/2017/model3d" xmlns:o="urn:schemas-microsoft-com:office:office" xmlns:oel="http://schemas.microsoft.com/office/2019/extlst" xmlns:r="http://schemas.openxmlformats.org/officeDocument/2006/relationships" xmlns:m="http://schemas.openxmlformats.org/officeDocument/2006/math" xmlns:v="urn:schemas-microsoft-com:vml" xmlns:wp14="http://schemas.microsoft.com/office/word/2010/wordprocessingDrawing" xmlns:wp="http://schemas.openxmlformats.org/drawingml/2006/wordprocessingDrawing" xmlns:w10="urn:schemas-microsoft-com:office:word" xmlns:w="http://schemas.openxmlformats.org/wordprocessingml/2006/main" xmlns:w14="http://schemas.microsoft.com/office/word/2010/wordml" xmlns:w15="http://schemas.microsoft.com/office/word/2012/wordml" xmlns:w16cex="http://schemas.microsoft.com/office/word/2018/wordml/cex" xmlns:w16cid="http://schemas.microsoft.com/office/word/2016/wordml/cid" xmlns:w16="http://schemas.microsoft.com/office/word/2018/wordml" xmlns:w16du="http://schemas.microsoft.com/office/word/2023/wordml/word16du" xmlns:w16sdtdh="http://schemas.microsoft.com/office/word/2020/wordml/sdtdatahash" xmlns:w16sdtfl="http://schemas.microsoft.com/office/word/2024/wordml/sdtformatlock" xmlns:w16se="http://schemas.microsoft.com/office/word/2015/wordml/symex" xmlns:wpg="http://schemas.microsoft.com/office/word/2010/wordprocessingGroup" xmlns:wpi="http://schemas.microsoft.com/office/word/2010/wordprocessingInk" xmlns:wne="http://schemas.microsoft.com/office/word/2006/wordml" xmlns:wps="http://schemas.microsoft.com/office/word/2010/wordprocessingShape" mc:Ignorable="w14 w15 w16se w16cid w16 w16cex w16sdtdh w16sdtfl w16du wp14">
+<w:hdr xmlns:o="urn:schemas-microsoft-com:office:office" xmlns:r="http://schemas.openxmlformats.org/officeDocument/2006/relationships" xmlns:v="urn:schemas-microsoft-com:vml" xmlns:w="http://schemas.openxmlformats.org/wordprocessingml/2006/main" xmlns:w10="urn:schemas-microsoft-com:office:word" xmlns:wp="http://schemas.openxmlformats.org/drawingml/2006/wordprocessingDrawing" xmlns:pic="http://schemas.openxmlformats.org/drawingml/2006/picture" xmlns:wps="http://schemas.microsoft.com/office/word/2010/wordprocessingShape" xmlns:wpg="http://schemas.microsoft.com/office/word/2010/wordprocessingGroup" xmlns:mc="http://schemas.openxmlformats.org/markup-compatibility/2006" xmlns:wp14="http://schemas.microsoft.com/office/word/2010/wordprocessingDrawing" xmlns:w14="http://schemas.microsoft.com/office/word/2010/wordml" xmlns:w15="http://schemas.microsoft.com/office/word/2012/wordml" mc:Ignorable="w14 wp14 w15">
   <w:p>
     <w:pPr>
       <w:pStyle w:val="normal1"/>
       <w:tabs>
-        <w:tab w:val="center" w:pos="4320"/>
-        <w:tab w:val="right" w:pos="8640"/>
+        <w:tab w:val="clear" w:pos="720"/>
+        <w:tab w:val="center" w:pos="4320" w:leader="none"/>
+        <w:tab w:val="right" w:pos="8640" w:leader="none"/>
       </w:tabs>
       <w:rPr>
         <w:rFonts w:eastAsia="Times New Roman" w:cs="Times New Roman"/>
@@ -6250,18 +6724,28 @@
         <w:szCs w:val="16"/>
       </w:rPr>
     </w:pPr>
+    <w:r>
+      <w:rPr>
+        <w:rFonts w:eastAsia="Times New Roman" w:cs="Times New Roman"/>
+        <w:b/>
+        <w:color w:val="000000"/>
+        <w:sz w:val="16"/>
+        <w:szCs w:val="16"/>
+      </w:rPr>
+    </w:r>
   </w:p>
 </w:hdr>
 </file>
 
 <file path=word/header3.xml><?xml version="1.0" encoding="utf-8"?>
-<w:hdr xmlns:wpc="http://schemas.microsoft.com/office/word/2010/wordprocessingCanvas" xmlns:cx="http://schemas.microsoft.com/office/drawing/2014/chartex" xmlns:cx1="http://schemas.microsoft.com/office/drawing/2015/9/8/chartex" xmlns:cx2="http://schemas.microsoft.com/office/drawing/2015/10/21/chartex" xmlns:cx3="http://schemas.microsoft.com/office/drawing/2016/5/9/chartex" xmlns:cx4="http://schemas.microsoft.com/office/drawing/2016/5/10/chartex" xmlns:cx5="http://schemas.microsoft.com/office/drawing/2016/5/11/chartex" xmlns:cx6="http://schemas.microsoft.com/office/drawing/2016/5/12/chartex" xmlns:cx7="http://schemas.microsoft.com/office/drawing/2016/5/13/chartex" xmlns:cx8="http://schemas.microsoft.com/office/drawing/2016/5/14/chartex" xmlns:mc="http://schemas.openxmlformats.org/markup-compatibility/2006" xmlns:aink="http://schemas.microsoft.com/office/drawing/2016/ink" xmlns:am3d="http://schemas.microsoft.com/office/drawing/2017/model3d" xmlns:o="urn:schemas-microsoft-com:office:office" xmlns:oel="http://schemas.microsoft.com/office/2019/extlst" xmlns:r="http://schemas.openxmlformats.org/officeDocument/2006/relationships" xmlns:m="http://schemas.openxmlformats.org/officeDocument/2006/math" xmlns:v="urn:schemas-microsoft-com:vml" xmlns:wp14="http://schemas.microsoft.com/office/word/2010/wordprocessingDrawing" xmlns:wp="http://schemas.openxmlformats.org/drawingml/2006/wordprocessingDrawing" xmlns:w10="urn:schemas-microsoft-com:office:word" xmlns:w="http://schemas.openxmlformats.org/wordprocessingml/2006/main" xmlns:w14="http://schemas.microsoft.com/office/word/2010/wordml" xmlns:w15="http://schemas.microsoft.com/office/word/2012/wordml" xmlns:w16cex="http://schemas.microsoft.com/office/word/2018/wordml/cex" xmlns:w16cid="http://schemas.microsoft.com/office/word/2016/wordml/cid" xmlns:w16="http://schemas.microsoft.com/office/word/2018/wordml" xmlns:w16du="http://schemas.microsoft.com/office/word/2023/wordml/word16du" xmlns:w16sdtdh="http://schemas.microsoft.com/office/word/2020/wordml/sdtdatahash" xmlns:w16sdtfl="http://schemas.microsoft.com/office/word/2024/wordml/sdtformatlock" xmlns:w16se="http://schemas.microsoft.com/office/word/2015/wordml/symex" xmlns:wpg="http://schemas.microsoft.com/office/word/2010/wordprocessingGroup" xmlns:wpi="http://schemas.microsoft.com/office/word/2010/wordprocessingInk" xmlns:wne="http://schemas.microsoft.com/office/word/2006/wordml" xmlns:wps="http://schemas.microsoft.com/office/word/2010/wordprocessingShape" mc:Ignorable="w14 w15 w16se w16cid w16 w16cex w16sdtdh w16sdtfl w16du wp14">
+<w:hdr xmlns:o="urn:schemas-microsoft-com:office:office" xmlns:r="http://schemas.openxmlformats.org/officeDocument/2006/relationships" xmlns:v="urn:schemas-microsoft-com:vml" xmlns:w="http://schemas.openxmlformats.org/wordprocessingml/2006/main" xmlns:w10="urn:schemas-microsoft-com:office:word" xmlns:wp="http://schemas.openxmlformats.org/drawingml/2006/wordprocessingDrawing" xmlns:pic="http://schemas.openxmlformats.org/drawingml/2006/picture" xmlns:wps="http://schemas.microsoft.com/office/word/2010/wordprocessingShape" xmlns:wpg="http://schemas.microsoft.com/office/word/2010/wordprocessingGroup" xmlns:mc="http://schemas.openxmlformats.org/markup-compatibility/2006" xmlns:wp14="http://schemas.microsoft.com/office/word/2010/wordprocessingDrawing" xmlns:w14="http://schemas.microsoft.com/office/word/2010/wordml" xmlns:w15="http://schemas.microsoft.com/office/word/2012/wordml" mc:Ignorable="w14 wp14 w15">
   <w:p>
     <w:pPr>
       <w:pStyle w:val="normal1"/>
       <w:tabs>
-        <w:tab w:val="center" w:pos="4320"/>
-        <w:tab w:val="right" w:pos="8640"/>
+        <w:tab w:val="clear" w:pos="720"/>
+        <w:tab w:val="center" w:pos="4320" w:leader="none"/>
+        <w:tab w:val="right" w:pos="8640" w:leader="none"/>
       </w:tabs>
       <w:rPr>
         <w:rFonts w:eastAsia="Times New Roman" w:cs="Times New Roman"/>
@@ -6271,28 +6755,42 @@
         <w:szCs w:val="16"/>
       </w:rPr>
     </w:pPr>
+    <w:r>
+      <w:rPr>
+        <w:rFonts w:eastAsia="Times New Roman" w:cs="Times New Roman"/>
+        <w:b/>
+        <w:color w:val="000000"/>
+        <w:sz w:val="16"/>
+        <w:szCs w:val="16"/>
+      </w:rPr>
+    </w:r>
   </w:p>
 </w:hdr>
 </file>
 
 <file path=word/header4.xml><?xml version="1.0" encoding="utf-8"?>
-<w:hdr xmlns:wpc="http://schemas.microsoft.com/office/word/2010/wordprocessingCanvas" xmlns:cx="http://schemas.microsoft.com/office/drawing/2014/chartex" xmlns:cx1="http://schemas.microsoft.com/office/drawing/2015/9/8/chartex" xmlns:cx2="http://schemas.microsoft.com/office/drawing/2015/10/21/chartex" xmlns:cx3="http://schemas.microsoft.com/office/drawing/2016/5/9/chartex" xmlns:cx4="http://schemas.microsoft.com/office/drawing/2016/5/10/chartex" xmlns:cx5="http://schemas.microsoft.com/office/drawing/2016/5/11/chartex" xmlns:cx6="http://schemas.microsoft.com/office/drawing/2016/5/12/chartex" xmlns:cx7="http://schemas.microsoft.com/office/drawing/2016/5/13/chartex" xmlns:cx8="http://schemas.microsoft.com/office/drawing/2016/5/14/chartex" xmlns:mc="http://schemas.openxmlformats.org/markup-compatibility/2006" xmlns:aink="http://schemas.microsoft.com/office/drawing/2016/ink" xmlns:am3d="http://schemas.microsoft.com/office/drawing/2017/model3d" xmlns:o="urn:schemas-microsoft-com:office:office" xmlns:oel="http://schemas.microsoft.com/office/2019/extlst" xmlns:r="http://schemas.openxmlformats.org/officeDocument/2006/relationships" xmlns:m="http://schemas.openxmlformats.org/officeDocument/2006/math" xmlns:v="urn:schemas-microsoft-com:vml" xmlns:wp14="http://schemas.microsoft.com/office/word/2010/wordprocessingDrawing" xmlns:wp="http://schemas.openxmlformats.org/drawingml/2006/wordprocessingDrawing" xmlns:w10="urn:schemas-microsoft-com:office:word" xmlns:w="http://schemas.openxmlformats.org/wordprocessingml/2006/main" xmlns:w14="http://schemas.microsoft.com/office/word/2010/wordml" xmlns:w15="http://schemas.microsoft.com/office/word/2012/wordml" xmlns:w16cex="http://schemas.microsoft.com/office/word/2018/wordml/cex" xmlns:w16cid="http://schemas.microsoft.com/office/word/2016/wordml/cid" xmlns:w16="http://schemas.microsoft.com/office/word/2018/wordml" xmlns:w16du="http://schemas.microsoft.com/office/word/2023/wordml/word16du" xmlns:w16sdtdh="http://schemas.microsoft.com/office/word/2020/wordml/sdtdatahash" xmlns:w16sdtfl="http://schemas.microsoft.com/office/word/2024/wordml/sdtformatlock" xmlns:w16se="http://schemas.microsoft.com/office/word/2015/wordml/symex" xmlns:wpg="http://schemas.microsoft.com/office/word/2010/wordprocessingGroup" xmlns:wpi="http://schemas.microsoft.com/office/word/2010/wordprocessingInk" xmlns:wne="http://schemas.microsoft.com/office/word/2006/wordml" xmlns:wps="http://schemas.microsoft.com/office/word/2010/wordprocessingShape" mc:Ignorable="w14 w15 w16se w16cid w16 w16cex w16sdtdh w16sdtfl w16du wp14">
+<w:hdr xmlns:o="urn:schemas-microsoft-com:office:office" xmlns:r="http://schemas.openxmlformats.org/officeDocument/2006/relationships" xmlns:v="urn:schemas-microsoft-com:vml" xmlns:w="http://schemas.openxmlformats.org/wordprocessingml/2006/main" xmlns:w10="urn:schemas-microsoft-com:office:word" xmlns:wp="http://schemas.openxmlformats.org/drawingml/2006/wordprocessingDrawing" xmlns:pic="http://schemas.openxmlformats.org/drawingml/2006/picture" xmlns:wps="http://schemas.microsoft.com/office/word/2010/wordprocessingShape" xmlns:wpg="http://schemas.microsoft.com/office/word/2010/wordprocessingGroup" xmlns:mc="http://schemas.openxmlformats.org/markup-compatibility/2006" xmlns:wp14="http://schemas.microsoft.com/office/word/2010/wordprocessingDrawing" xmlns:w14="http://schemas.microsoft.com/office/word/2010/wordml" xmlns:w15="http://schemas.microsoft.com/office/word/2012/wordml" mc:Ignorable="w14 wp14 w15">
   <w:p>
     <w:pPr>
       <w:pStyle w:val="Header"/>
+      <w:rPr/>
     </w:pPr>
+    <w:r>
+      <w:rPr/>
+    </w:r>
   </w:p>
 </w:hdr>
 </file>
 
 <file path=word/header5.xml><?xml version="1.0" encoding="utf-8"?>
-<w:hdr xmlns:wpc="http://schemas.microsoft.com/office/word/2010/wordprocessingCanvas" xmlns:cx="http://schemas.microsoft.com/office/drawing/2014/chartex" xmlns:cx1="http://schemas.microsoft.com/office/drawing/2015/9/8/chartex" xmlns:cx2="http://schemas.microsoft.com/office/drawing/2015/10/21/chartex" xmlns:cx3="http://schemas.microsoft.com/office/drawing/2016/5/9/chartex" xmlns:cx4="http://schemas.microsoft.com/office/drawing/2016/5/10/chartex" xmlns:cx5="http://schemas.microsoft.com/office/drawing/2016/5/11/chartex" xmlns:cx6="http://schemas.microsoft.com/office/drawing/2016/5/12/chartex" xmlns:cx7="http://schemas.microsoft.com/office/drawing/2016/5/13/chartex" xmlns:cx8="http://schemas.microsoft.com/office/drawing/2016/5/14/chartex" xmlns:mc="http://schemas.openxmlformats.org/markup-compatibility/2006" xmlns:aink="http://schemas.microsoft.com/office/drawing/2016/ink" xmlns:am3d="http://schemas.microsoft.com/office/drawing/2017/model3d" xmlns:o="urn:schemas-microsoft-com:office:office" xmlns:oel="http://schemas.microsoft.com/office/2019/extlst" xmlns:r="http://schemas.openxmlformats.org/officeDocument/2006/relationships" xmlns:m="http://schemas.openxmlformats.org/officeDocument/2006/math" xmlns:v="urn:schemas-microsoft-com:vml" xmlns:wp14="http://schemas.microsoft.com/office/word/2010/wordprocessingDrawing" xmlns:wp="http://schemas.openxmlformats.org/drawingml/2006/wordprocessingDrawing" xmlns:w10="urn:schemas-microsoft-com:office:word" xmlns:w="http://schemas.openxmlformats.org/wordprocessingml/2006/main" xmlns:w14="http://schemas.microsoft.com/office/word/2010/wordml" xmlns:w15="http://schemas.microsoft.com/office/word/2012/wordml" xmlns:w16cex="http://schemas.microsoft.com/office/word/2018/wordml/cex" xmlns:w16cid="http://schemas.microsoft.com/office/word/2016/wordml/cid" xmlns:w16="http://schemas.microsoft.com/office/word/2018/wordml" xmlns:w16du="http://schemas.microsoft.com/office/word/2023/wordml/word16du" xmlns:w16sdtdh="http://schemas.microsoft.com/office/word/2020/wordml/sdtdatahash" xmlns:w16sdtfl="http://schemas.microsoft.com/office/word/2024/wordml/sdtformatlock" xmlns:w16se="http://schemas.microsoft.com/office/word/2015/wordml/symex" xmlns:wpg="http://schemas.microsoft.com/office/word/2010/wordprocessingGroup" xmlns:wpi="http://schemas.microsoft.com/office/word/2010/wordprocessingInk" xmlns:wne="http://schemas.microsoft.com/office/word/2006/wordml" xmlns:wps="http://schemas.microsoft.com/office/word/2010/wordprocessingShape" mc:Ignorable="w14 w15 w16se w16cid w16 w16cex w16sdtdh w16sdtfl w16du wp14">
+<w:hdr xmlns:o="urn:schemas-microsoft-com:office:office" xmlns:r="http://schemas.openxmlformats.org/officeDocument/2006/relationships" xmlns:v="urn:schemas-microsoft-com:vml" xmlns:w="http://schemas.openxmlformats.org/wordprocessingml/2006/main" xmlns:w10="urn:schemas-microsoft-com:office:word" xmlns:wp="http://schemas.openxmlformats.org/drawingml/2006/wordprocessingDrawing" xmlns:pic="http://schemas.openxmlformats.org/drawingml/2006/picture" xmlns:wps="http://schemas.microsoft.com/office/word/2010/wordprocessingShape" xmlns:wpg="http://schemas.microsoft.com/office/word/2010/wordprocessingGroup" xmlns:mc="http://schemas.openxmlformats.org/markup-compatibility/2006" xmlns:wp14="http://schemas.microsoft.com/office/word/2010/wordprocessingDrawing" xmlns:w14="http://schemas.microsoft.com/office/word/2010/wordml" xmlns:w15="http://schemas.microsoft.com/office/word/2012/wordml" mc:Ignorable="w14 wp14 w15">
   <w:p>
     <w:pPr>
       <w:pStyle w:val="normal1"/>
       <w:tabs>
-        <w:tab w:val="center" w:pos="4320"/>
-        <w:tab w:val="right" w:pos="8640"/>
+        <w:tab w:val="clear" w:pos="720"/>
+        <w:tab w:val="center" w:pos="4320" w:leader="none"/>
+        <w:tab w:val="right" w:pos="8640" w:leader="none"/>
       </w:tabs>
       <w:rPr>
         <w:rFonts w:eastAsia="Times New Roman" w:cs="Times New Roman"/>
@@ -6302,18 +6800,28 @@
         <w:szCs w:val="16"/>
       </w:rPr>
     </w:pPr>
+    <w:r>
+      <w:rPr>
+        <w:rFonts w:eastAsia="Times New Roman" w:cs="Times New Roman"/>
+        <w:b/>
+        <w:color w:val="000000"/>
+        <w:sz w:val="16"/>
+        <w:szCs w:val="16"/>
+      </w:rPr>
+    </w:r>
   </w:p>
 </w:hdr>
 </file>
 
 <file path=word/header6.xml><?xml version="1.0" encoding="utf-8"?>
-<w:hdr xmlns:wpc="http://schemas.microsoft.com/office/word/2010/wordprocessingCanvas" xmlns:cx="http://schemas.microsoft.com/office/drawing/2014/chartex" xmlns:cx1="http://schemas.microsoft.com/office/drawing/2015/9/8/chartex" xmlns:cx2="http://schemas.microsoft.com/office/drawing/2015/10/21/chartex" xmlns:cx3="http://schemas.microsoft.com/office/drawing/2016/5/9/chartex" xmlns:cx4="http://schemas.microsoft.com/office/drawing/2016/5/10/chartex" xmlns:cx5="http://schemas.microsoft.com/office/drawing/2016/5/11/chartex" xmlns:cx6="http://schemas.microsoft.com/office/drawing/2016/5/12/chartex" xmlns:cx7="http://schemas.microsoft.com/office/drawing/2016/5/13/chartex" xmlns:cx8="http://schemas.microsoft.com/office/drawing/2016/5/14/chartex" xmlns:mc="http://schemas.openxmlformats.org/markup-compatibility/2006" xmlns:aink="http://schemas.microsoft.com/office/drawing/2016/ink" xmlns:am3d="http://schemas.microsoft.com/office/drawing/2017/model3d" xmlns:o="urn:schemas-microsoft-com:office:office" xmlns:oel="http://schemas.microsoft.com/office/2019/extlst" xmlns:r="http://schemas.openxmlformats.org/officeDocument/2006/relationships" xmlns:m="http://schemas.openxmlformats.org/officeDocument/2006/math" xmlns:v="urn:schemas-microsoft-com:vml" xmlns:wp14="http://schemas.microsoft.com/office/word/2010/wordprocessingDrawing" xmlns:wp="http://schemas.openxmlformats.org/drawingml/2006/wordprocessingDrawing" xmlns:w10="urn:schemas-microsoft-com:office:word" xmlns:w="http://schemas.openxmlformats.org/wordprocessingml/2006/main" xmlns:w14="http://schemas.microsoft.com/office/word/2010/wordml" xmlns:w15="http://schemas.microsoft.com/office/word/2012/wordml" xmlns:w16cex="http://schemas.microsoft.com/office/word/2018/wordml/cex" xmlns:w16cid="http://schemas.microsoft.com/office/word/2016/wordml/cid" xmlns:w16="http://schemas.microsoft.com/office/word/2018/wordml" xmlns:w16du="http://schemas.microsoft.com/office/word/2023/wordml/word16du" xmlns:w16sdtdh="http://schemas.microsoft.com/office/word/2020/wordml/sdtdatahash" xmlns:w16sdtfl="http://schemas.microsoft.com/office/word/2024/wordml/sdtformatlock" xmlns:w16se="http://schemas.microsoft.com/office/word/2015/wordml/symex" xmlns:wpg="http://schemas.microsoft.com/office/word/2010/wordprocessingGroup" xmlns:wpi="http://schemas.microsoft.com/office/word/2010/wordprocessingInk" xmlns:wne="http://schemas.microsoft.com/office/word/2006/wordml" xmlns:wps="http://schemas.microsoft.com/office/word/2010/wordprocessingShape" mc:Ignorable="w14 w15 w16se w16cid w16 w16cex w16sdtdh w16sdtfl w16du wp14">
+<w:hdr xmlns:o="urn:schemas-microsoft-com:office:office" xmlns:r="http://schemas.openxmlformats.org/officeDocument/2006/relationships" xmlns:v="urn:schemas-microsoft-com:vml" xmlns:w="http://schemas.openxmlformats.org/wordprocessingml/2006/main" xmlns:w10="urn:schemas-microsoft-com:office:word" xmlns:wp="http://schemas.openxmlformats.org/drawingml/2006/wordprocessingDrawing" xmlns:pic="http://schemas.openxmlformats.org/drawingml/2006/picture" xmlns:wps="http://schemas.microsoft.com/office/word/2010/wordprocessingShape" xmlns:wpg="http://schemas.microsoft.com/office/word/2010/wordprocessingGroup" xmlns:mc="http://schemas.openxmlformats.org/markup-compatibility/2006" xmlns:wp14="http://schemas.microsoft.com/office/word/2010/wordprocessingDrawing" xmlns:w14="http://schemas.microsoft.com/office/word/2010/wordml" xmlns:w15="http://schemas.microsoft.com/office/word/2012/wordml" mc:Ignorable="w14 wp14 w15">
   <w:p>
     <w:pPr>
       <w:pStyle w:val="normal1"/>
       <w:tabs>
-        <w:tab w:val="center" w:pos="4320"/>
-        <w:tab w:val="right" w:pos="8640"/>
+        <w:tab w:val="clear" w:pos="720"/>
+        <w:tab w:val="center" w:pos="4320" w:leader="none"/>
+        <w:tab w:val="right" w:pos="8640" w:leader="none"/>
       </w:tabs>
       <w:rPr>
         <w:rFonts w:eastAsia="Times New Roman" w:cs="Times New Roman"/>
@@ -6323,28 +6831,42 @@
         <w:szCs w:val="16"/>
       </w:rPr>
     </w:pPr>
+    <w:r>
+      <w:rPr>
+        <w:rFonts w:eastAsia="Times New Roman" w:cs="Times New Roman"/>
+        <w:b/>
+        <w:color w:val="000000"/>
+        <w:sz w:val="16"/>
+        <w:szCs w:val="16"/>
+      </w:rPr>
+    </w:r>
   </w:p>
 </w:hdr>
 </file>
 
 <file path=word/header7.xml><?xml version="1.0" encoding="utf-8"?>
-<w:hdr xmlns:wpc="http://schemas.microsoft.com/office/word/2010/wordprocessingCanvas" xmlns:cx="http://schemas.microsoft.com/office/drawing/2014/chartex" xmlns:cx1="http://schemas.microsoft.com/office/drawing/2015/9/8/chartex" xmlns:cx2="http://schemas.microsoft.com/office/drawing/2015/10/21/chartex" xmlns:cx3="http://schemas.microsoft.com/office/drawing/2016/5/9/chartex" xmlns:cx4="http://schemas.microsoft.com/office/drawing/2016/5/10/chartex" xmlns:cx5="http://schemas.microsoft.com/office/drawing/2016/5/11/chartex" xmlns:cx6="http://schemas.microsoft.com/office/drawing/2016/5/12/chartex" xmlns:cx7="http://schemas.microsoft.com/office/drawing/2016/5/13/chartex" xmlns:cx8="http://schemas.microsoft.com/office/drawing/2016/5/14/chartex" xmlns:mc="http://schemas.openxmlformats.org/markup-compatibility/2006" xmlns:aink="http://schemas.microsoft.com/office/drawing/2016/ink" xmlns:am3d="http://schemas.microsoft.com/office/drawing/2017/model3d" xmlns:o="urn:schemas-microsoft-com:office:office" xmlns:oel="http://schemas.microsoft.com/office/2019/extlst" xmlns:r="http://schemas.openxmlformats.org/officeDocument/2006/relationships" xmlns:m="http://schemas.openxmlformats.org/officeDocument/2006/math" xmlns:v="urn:schemas-microsoft-com:vml" xmlns:wp14="http://schemas.microsoft.com/office/word/2010/wordprocessingDrawing" xmlns:wp="http://schemas.openxmlformats.org/drawingml/2006/wordprocessingDrawing" xmlns:w10="urn:schemas-microsoft-com:office:word" xmlns:w="http://schemas.openxmlformats.org/wordprocessingml/2006/main" xmlns:w14="http://schemas.microsoft.com/office/word/2010/wordml" xmlns:w15="http://schemas.microsoft.com/office/word/2012/wordml" xmlns:w16cex="http://schemas.microsoft.com/office/word/2018/wordml/cex" xmlns:w16cid="http://schemas.microsoft.com/office/word/2016/wordml/cid" xmlns:w16="http://schemas.microsoft.com/office/word/2018/wordml" xmlns:w16du="http://schemas.microsoft.com/office/word/2023/wordml/word16du" xmlns:w16sdtdh="http://schemas.microsoft.com/office/word/2020/wordml/sdtdatahash" xmlns:w16sdtfl="http://schemas.microsoft.com/office/word/2024/wordml/sdtformatlock" xmlns:w16se="http://schemas.microsoft.com/office/word/2015/wordml/symex" xmlns:wpg="http://schemas.microsoft.com/office/word/2010/wordprocessingGroup" xmlns:wpi="http://schemas.microsoft.com/office/word/2010/wordprocessingInk" xmlns:wne="http://schemas.microsoft.com/office/word/2006/wordml" xmlns:wps="http://schemas.microsoft.com/office/word/2010/wordprocessingShape" mc:Ignorable="w14 w15 w16se w16cid w16 w16cex w16sdtdh w16sdtfl w16du wp14">
+<w:hdr xmlns:o="urn:schemas-microsoft-com:office:office" xmlns:r="http://schemas.openxmlformats.org/officeDocument/2006/relationships" xmlns:v="urn:schemas-microsoft-com:vml" xmlns:w="http://schemas.openxmlformats.org/wordprocessingml/2006/main" xmlns:w10="urn:schemas-microsoft-com:office:word" xmlns:wp="http://schemas.openxmlformats.org/drawingml/2006/wordprocessingDrawing" xmlns:pic="http://schemas.openxmlformats.org/drawingml/2006/picture" xmlns:wps="http://schemas.microsoft.com/office/word/2010/wordprocessingShape" xmlns:wpg="http://schemas.microsoft.com/office/word/2010/wordprocessingGroup" xmlns:mc="http://schemas.openxmlformats.org/markup-compatibility/2006" xmlns:wp14="http://schemas.microsoft.com/office/word/2010/wordprocessingDrawing" xmlns:w14="http://schemas.microsoft.com/office/word/2010/wordml" xmlns:w15="http://schemas.microsoft.com/office/word/2012/wordml" mc:Ignorable="w14 wp14 w15">
   <w:p>
     <w:pPr>
       <w:pStyle w:val="Header"/>
+      <w:rPr/>
     </w:pPr>
+    <w:r>
+      <w:rPr/>
+    </w:r>
   </w:p>
 </w:hdr>
 </file>
 
 <file path=word/header8.xml><?xml version="1.0" encoding="utf-8"?>
-<w:hdr xmlns:wpc="http://schemas.microsoft.com/office/word/2010/wordprocessingCanvas" xmlns:cx="http://schemas.microsoft.com/office/drawing/2014/chartex" xmlns:cx1="http://schemas.microsoft.com/office/drawing/2015/9/8/chartex" xmlns:cx2="http://schemas.microsoft.com/office/drawing/2015/10/21/chartex" xmlns:cx3="http://schemas.microsoft.com/office/drawing/2016/5/9/chartex" xmlns:cx4="http://schemas.microsoft.com/office/drawing/2016/5/10/chartex" xmlns:cx5="http://schemas.microsoft.com/office/drawing/2016/5/11/chartex" xmlns:cx6="http://schemas.microsoft.com/office/drawing/2016/5/12/chartex" xmlns:cx7="http://schemas.microsoft.com/office/drawing/2016/5/13/chartex" xmlns:cx8="http://schemas.microsoft.com/office/drawing/2016/5/14/chartex" xmlns:mc="http://schemas.openxmlformats.org/markup-compatibility/2006" xmlns:aink="http://schemas.microsoft.com/office/drawing/2016/ink" xmlns:am3d="http://schemas.microsoft.com/office/drawing/2017/model3d" xmlns:o="urn:schemas-microsoft-com:office:office" xmlns:oel="http://schemas.microsoft.com/office/2019/extlst" xmlns:r="http://schemas.openxmlformats.org/officeDocument/2006/relationships" xmlns:m="http://schemas.openxmlformats.org/officeDocument/2006/math" xmlns:v="urn:schemas-microsoft-com:vml" xmlns:wp14="http://schemas.microsoft.com/office/word/2010/wordprocessingDrawing" xmlns:wp="http://schemas.openxmlformats.org/drawingml/2006/wordprocessingDrawing" xmlns:w10="urn:schemas-microsoft-com:office:word" xmlns:w="http://schemas.openxmlformats.org/wordprocessingml/2006/main" xmlns:w14="http://schemas.microsoft.com/office/word/2010/wordml" xmlns:w15="http://schemas.microsoft.com/office/word/2012/wordml" xmlns:w16cex="http://schemas.microsoft.com/office/word/2018/wordml/cex" xmlns:w16cid="http://schemas.microsoft.com/office/word/2016/wordml/cid" xmlns:w16="http://schemas.microsoft.com/office/word/2018/wordml" xmlns:w16du="http://schemas.microsoft.com/office/word/2023/wordml/word16du" xmlns:w16sdtdh="http://schemas.microsoft.com/office/word/2020/wordml/sdtdatahash" xmlns:w16sdtfl="http://schemas.microsoft.com/office/word/2024/wordml/sdtformatlock" xmlns:w16se="http://schemas.microsoft.com/office/word/2015/wordml/symex" xmlns:wpg="http://schemas.microsoft.com/office/word/2010/wordprocessingGroup" xmlns:wpi="http://schemas.microsoft.com/office/word/2010/wordprocessingInk" xmlns:wne="http://schemas.microsoft.com/office/word/2006/wordml" xmlns:wps="http://schemas.microsoft.com/office/word/2010/wordprocessingShape" mc:Ignorable="w14 w15 w16se w16cid w16 w16cex w16sdtdh w16sdtfl w16du wp14">
+<w:hdr xmlns:o="urn:schemas-microsoft-com:office:office" xmlns:r="http://schemas.openxmlformats.org/officeDocument/2006/relationships" xmlns:v="urn:schemas-microsoft-com:vml" xmlns:w="http://schemas.openxmlformats.org/wordprocessingml/2006/main" xmlns:w10="urn:schemas-microsoft-com:office:word" xmlns:wp="http://schemas.openxmlformats.org/drawingml/2006/wordprocessingDrawing" xmlns:pic="http://schemas.openxmlformats.org/drawingml/2006/picture" xmlns:wps="http://schemas.microsoft.com/office/word/2010/wordprocessingShape" xmlns:wpg="http://schemas.microsoft.com/office/word/2010/wordprocessingGroup" xmlns:mc="http://schemas.openxmlformats.org/markup-compatibility/2006" xmlns:wp14="http://schemas.microsoft.com/office/word/2010/wordprocessingDrawing" xmlns:w14="http://schemas.microsoft.com/office/word/2010/wordml" xmlns:w15="http://schemas.microsoft.com/office/word/2012/wordml" mc:Ignorable="w14 wp14 w15">
   <w:p>
     <w:pPr>
       <w:pStyle w:val="normal1"/>
       <w:tabs>
-        <w:tab w:val="center" w:pos="4320"/>
-        <w:tab w:val="right" w:pos="8640"/>
+        <w:tab w:val="clear" w:pos="720"/>
+        <w:tab w:val="center" w:pos="4320" w:leader="none"/>
+        <w:tab w:val="right" w:pos="8640" w:leader="none"/>
       </w:tabs>
       <w:rPr>
         <w:rFonts w:eastAsia="Times New Roman" w:cs="Times New Roman"/>
@@ -6354,156 +6876,47 @@
         <w:szCs w:val="16"/>
       </w:rPr>
     </w:pPr>
+    <w:r>
+      <w:rPr>
+        <w:rFonts w:eastAsia="Times New Roman" w:cs="Times New Roman"/>
+        <w:b/>
+        <w:color w:val="000000"/>
+        <w:sz w:val="16"/>
+        <w:szCs w:val="16"/>
+      </w:rPr>
+    </w:r>
   </w:p>
 </w:hdr>
 </file>
 
 <file path=word/header9.xml><?xml version="1.0" encoding="utf-8"?>
-<w:hdr xmlns:wpc="http://schemas.microsoft.com/office/word/2010/wordprocessingCanvas" xmlns:cx="http://schemas.microsoft.com/office/drawing/2014/chartex" xmlns:cx1="http://schemas.microsoft.com/office/drawing/2015/9/8/chartex" xmlns:cx2="http://schemas.microsoft.com/office/drawing/2015/10/21/chartex" xmlns:cx3="http://schemas.microsoft.com/office/drawing/2016/5/9/chartex" xmlns:cx4="http://schemas.microsoft.com/office/drawing/2016/5/10/chartex" xmlns:cx5="http://schemas.microsoft.com/office/drawing/2016/5/11/chartex" xmlns:cx6="http://schemas.microsoft.com/office/drawing/2016/5/12/chartex" xmlns:cx7="http://schemas.microsoft.com/office/drawing/2016/5/13/chartex" xmlns:cx8="http://schemas.microsoft.com/office/drawing/2016/5/14/chartex" xmlns:mc="http://schemas.openxmlformats.org/markup-compatibility/2006" xmlns:aink="http://schemas.microsoft.com/office/drawing/2016/ink" xmlns:am3d="http://schemas.microsoft.com/office/drawing/2017/model3d" xmlns:o="urn:schemas-microsoft-com:office:office" xmlns:oel="http://schemas.microsoft.com/office/2019/extlst" xmlns:r="http://schemas.openxmlformats.org/officeDocument/2006/relationships" xmlns:m="http://schemas.openxmlformats.org/officeDocument/2006/math" xmlns:v="urn:schemas-microsoft-com:vml" xmlns:wp14="http://schemas.microsoft.com/office/word/2010/wordprocessingDrawing" xmlns:wp="http://schemas.openxmlformats.org/drawingml/2006/wordprocessingDrawing" xmlns:w10="urn:schemas-microsoft-com:office:word" xmlns:w="http://schemas.openxmlformats.org/wordprocessingml/2006/main" xmlns:w14="http://schemas.microsoft.com/office/word/2010/wordml" xmlns:w15="http://schemas.microsoft.com/office/word/2012/wordml" xmlns:w16cex="http://schemas.microsoft.com/office/word/2018/wordml/cex" xmlns:w16cid="http://schemas.microsoft.com/office/word/2016/wordml/cid" xmlns:w16="http://schemas.microsoft.com/office/word/2018/wordml" xmlns:w16du="http://schemas.microsoft.com/office/word/2023/wordml/word16du" xmlns:w16sdtdh="http://schemas.microsoft.com/office/word/2020/wordml/sdtdatahash" xmlns:w16sdtfl="http://schemas.microsoft.com/office/word/2024/wordml/sdtformatlock" xmlns:w16se="http://schemas.microsoft.com/office/word/2015/wordml/symex" xmlns:wpg="http://schemas.microsoft.com/office/word/2010/wordprocessingGroup" xmlns:wpi="http://schemas.microsoft.com/office/word/2010/wordprocessingInk" xmlns:wne="http://schemas.microsoft.com/office/word/2006/wordml" xmlns:wps="http://schemas.microsoft.com/office/word/2010/wordprocessingShape" mc:Ignorable="w14 w15 w16se w16cid w16 w16cex w16sdtdh w16sdtfl w16du wp14">
+<w:hdr xmlns:o="urn:schemas-microsoft-com:office:office" xmlns:r="http://schemas.openxmlformats.org/officeDocument/2006/relationships" xmlns:v="urn:schemas-microsoft-com:vml" xmlns:w="http://schemas.openxmlformats.org/wordprocessingml/2006/main" xmlns:w10="urn:schemas-microsoft-com:office:word" xmlns:wp="http://schemas.openxmlformats.org/drawingml/2006/wordprocessingDrawing" xmlns:pic="http://schemas.openxmlformats.org/drawingml/2006/picture" xmlns:wps="http://schemas.microsoft.com/office/word/2010/wordprocessingShape" xmlns:wpg="http://schemas.microsoft.com/office/word/2010/wordprocessingGroup" xmlns:mc="http://schemas.openxmlformats.org/markup-compatibility/2006" xmlns:wp14="http://schemas.microsoft.com/office/word/2010/wordprocessingDrawing" xmlns:w14="http://schemas.microsoft.com/office/word/2010/wordml" xmlns:w15="http://schemas.microsoft.com/office/word/2012/wordml" mc:Ignorable="w14 wp14 w15">
   <w:p>
     <w:pPr>
       <w:pStyle w:val="normal1"/>
       <w:tabs>
-        <w:tab w:val="center" w:pos="4320"/>
-        <w:tab w:val="right" w:pos="8640"/>
+        <w:tab w:val="clear" w:pos="720"/>
+        <w:tab w:val="center" w:pos="4320" w:leader="none"/>
+        <w:tab w:val="right" w:pos="8640" w:leader="none"/>
       </w:tabs>
       <w:rPr>
         <w:rFonts w:eastAsia="Times New Roman" w:cs="Times New Roman"/>
         <w:color w:val="000000"/>
       </w:rPr>
     </w:pPr>
+    <w:r>
+      <w:rPr>
+        <w:rFonts w:eastAsia="Times New Roman" w:cs="Times New Roman"/>
+        <w:color w:val="000000"/>
+      </w:rPr>
+    </w:r>
   </w:p>
 </w:hdr>
 </file>
 
 <file path=word/numbering.xml><?xml version="1.0" encoding="utf-8"?>
-<w:numbering xmlns:wpc="http://schemas.microsoft.com/office/word/2010/wordprocessingCanvas" xmlns:cx="http://schemas.microsoft.com/office/drawing/2014/chartex" xmlns:cx1="http://schemas.microsoft.com/office/drawing/2015/9/8/chartex" xmlns:cx2="http://schemas.microsoft.com/office/drawing/2015/10/21/chartex" xmlns:cx3="http://schemas.microsoft.com/office/drawing/2016/5/9/chartex" xmlns:cx4="http://schemas.microsoft.com/office/drawing/2016/5/10/chartex" xmlns:cx5="http://schemas.microsoft.com/office/drawing/2016/5/11/chartex" xmlns:cx6="http://schemas.microsoft.com/office/drawing/2016/5/12/chartex" xmlns:cx7="http://schemas.microsoft.com/office/drawing/2016/5/13/chartex" xmlns:cx8="http://schemas.microsoft.com/office/drawing/2016/5/14/chartex" xmlns:mc="http://schemas.openxmlformats.org/markup-compatibility/2006" xmlns:aink="http://schemas.microsoft.com/office/drawing/2016/ink" xmlns:am3d="http://schemas.microsoft.com/office/drawing/2017/model3d" xmlns:o="urn:schemas-microsoft-com:office:office" xmlns:oel="http://schemas.microsoft.com/office/2019/extlst" xmlns:r="http://schemas.openxmlformats.org/officeDocument/2006/relationships" xmlns:m="http://schemas.openxmlformats.org/officeDocument/2006/math" xmlns:v="urn:schemas-microsoft-com:vml" xmlns:wp14="http://schemas.microsoft.com/office/word/2010/wordprocessingDrawing" xmlns:wp="http://schemas.openxmlformats.org/drawingml/2006/wordprocessingDrawing" xmlns:w10="urn:schemas-microsoft-com:office:word" xmlns:w="http://schemas.openxmlformats.org/wordprocessingml/2006/main" xmlns:w14="http://schemas.microsoft.com/office/word/2010/wordml" xmlns:w15="http://schemas.microsoft.com/office/word/2012/wordml" xmlns:w16cex="http://schemas.microsoft.com/office/word/2018/wordml/cex" xmlns:w16cid="http://schemas.microsoft.com/office/word/2016/wordml/cid" xmlns:w16="http://schemas.microsoft.com/office/word/2018/wordml" xmlns:w16du="http://schemas.microsoft.com/office/word/2023/wordml/word16du" xmlns:w16sdtdh="http://schemas.microsoft.com/office/word/2020/wordml/sdtdatahash" xmlns:w16sdtfl="http://schemas.microsoft.com/office/word/2024/wordml/sdtformatlock" xmlns:w16se="http://schemas.microsoft.com/office/word/2015/wordml/symex" xmlns:wpg="http://schemas.microsoft.com/office/word/2010/wordprocessingGroup" xmlns:wpi="http://schemas.microsoft.com/office/word/2010/wordprocessingInk" xmlns:wne="http://schemas.microsoft.com/office/word/2006/wordml" xmlns:wps="http://schemas.microsoft.com/office/word/2010/wordprocessingShape" mc:Ignorable="w14 w15 w16se w16cid w16 w16cex w16sdtdh w16sdtfl w16du wp14">
-  <w:abstractNum w:abstractNumId="0" w15:restartNumberingAfterBreak="0">
-    <w:nsid w:val="0A470622"/>
-    <w:multiLevelType w:val="multilevel"/>
-    <w:tmpl w:val="EB1AC5BA"/>
-    <w:lvl w:ilvl="0">
-      <w:start w:val="1"/>
-      <w:numFmt w:val="none"/>
-      <w:suff w:val="nothing"/>
-      <w:lvlText w:val=""/>
-      <w:lvlJc w:val="left"/>
-      <w:pPr>
-        <w:tabs>
-          <w:tab w:val="num" w:pos="0"/>
-        </w:tabs>
-        <w:ind w:left="0" w:firstLine="0"/>
-      </w:pPr>
-    </w:lvl>
-    <w:lvl w:ilvl="1">
-      <w:start w:val="1"/>
-      <w:numFmt w:val="none"/>
-      <w:suff w:val="nothing"/>
-      <w:lvlText w:val=""/>
-      <w:lvlJc w:val="left"/>
-      <w:pPr>
-        <w:tabs>
-          <w:tab w:val="num" w:pos="0"/>
-        </w:tabs>
-        <w:ind w:left="0" w:firstLine="0"/>
-      </w:pPr>
-    </w:lvl>
-    <w:lvl w:ilvl="2">
-      <w:start w:val="1"/>
-      <w:numFmt w:val="none"/>
-      <w:suff w:val="nothing"/>
-      <w:lvlText w:val=""/>
-      <w:lvlJc w:val="left"/>
-      <w:pPr>
-        <w:tabs>
-          <w:tab w:val="num" w:pos="0"/>
-        </w:tabs>
-        <w:ind w:left="0" w:firstLine="0"/>
-      </w:pPr>
-    </w:lvl>
-    <w:lvl w:ilvl="3">
-      <w:start w:val="1"/>
-      <w:numFmt w:val="none"/>
-      <w:suff w:val="nothing"/>
-      <w:lvlText w:val=""/>
-      <w:lvlJc w:val="left"/>
-      <w:pPr>
-        <w:tabs>
-          <w:tab w:val="num" w:pos="0"/>
-        </w:tabs>
-        <w:ind w:left="0" w:firstLine="0"/>
-      </w:pPr>
-    </w:lvl>
-    <w:lvl w:ilvl="4">
-      <w:start w:val="1"/>
-      <w:numFmt w:val="none"/>
-      <w:suff w:val="nothing"/>
-      <w:lvlText w:val=""/>
-      <w:lvlJc w:val="left"/>
-      <w:pPr>
-        <w:tabs>
-          <w:tab w:val="num" w:pos="0"/>
-        </w:tabs>
-        <w:ind w:left="0" w:firstLine="0"/>
-      </w:pPr>
-    </w:lvl>
-    <w:lvl w:ilvl="5">
-      <w:start w:val="1"/>
-      <w:numFmt w:val="none"/>
-      <w:suff w:val="nothing"/>
-      <w:lvlText w:val=""/>
-      <w:lvlJc w:val="left"/>
-      <w:pPr>
-        <w:tabs>
-          <w:tab w:val="num" w:pos="0"/>
-        </w:tabs>
-        <w:ind w:left="0" w:firstLine="0"/>
-      </w:pPr>
-    </w:lvl>
-    <w:lvl w:ilvl="6">
-      <w:start w:val="1"/>
-      <w:numFmt w:val="none"/>
-      <w:suff w:val="nothing"/>
-      <w:lvlText w:val=""/>
-      <w:lvlJc w:val="left"/>
-      <w:pPr>
-        <w:tabs>
-          <w:tab w:val="num" w:pos="0"/>
-        </w:tabs>
-        <w:ind w:left="0" w:firstLine="0"/>
-      </w:pPr>
-    </w:lvl>
-    <w:lvl w:ilvl="7">
-      <w:start w:val="1"/>
-      <w:numFmt w:val="none"/>
-      <w:suff w:val="nothing"/>
-      <w:lvlText w:val=""/>
-      <w:lvlJc w:val="left"/>
-      <w:pPr>
-        <w:tabs>
-          <w:tab w:val="num" w:pos="0"/>
-        </w:tabs>
-        <w:ind w:left="0" w:firstLine="0"/>
-      </w:pPr>
-    </w:lvl>
-    <w:lvl w:ilvl="8">
-      <w:start w:val="1"/>
-      <w:numFmt w:val="none"/>
-      <w:suff w:val="nothing"/>
-      <w:lvlText w:val=""/>
-      <w:lvlJc w:val="left"/>
-      <w:pPr>
-        <w:tabs>
-          <w:tab w:val="num" w:pos="0"/>
-        </w:tabs>
-        <w:ind w:left="0" w:firstLine="0"/>
-      </w:pPr>
-    </w:lvl>
-  </w:abstractNum>
-  <w:abstractNum w:abstractNumId="1" w15:restartNumberingAfterBreak="0">
-    <w:nsid w:val="5FF6207C"/>
-    <w:multiLevelType w:val="multilevel"/>
-    <w:tmpl w:val="12AEF1FA"/>
+<w:numbering xmlns:w="http://schemas.openxmlformats.org/wordprocessingml/2006/main" xmlns:o="urn:schemas-microsoft-com:office:office" xmlns:r="http://schemas.openxmlformats.org/officeDocument/2006/relationships" xmlns:v="urn:schemas-microsoft-com:vml" xmlns:mc="http://schemas.openxmlformats.org/markup-compatibility/2006" xmlns:w14="http://schemas.microsoft.com/office/word/2010/wordml" mc:Ignorable="w14">
+  <w:abstractNum w:abstractNumId="1">
     <w:lvl w:ilvl="0">
       <w:start w:val="1"/>
       <w:numFmt w:val="decimal"/>
@@ -6516,8 +6929,8 @@
         <w:ind w:left="720" w:hanging="720"/>
       </w:pPr>
       <w:rPr>
+        <w:sz w:val="36"/>
         <w:b/>
-        <w:sz w:val="36"/>
         <w:szCs w:val="36"/>
       </w:rPr>
     </w:lvl>
@@ -6532,6 +6945,7 @@
         </w:tabs>
         <w:ind w:left="1440" w:hanging="720"/>
       </w:pPr>
+      <w:rPr/>
     </w:lvl>
     <w:lvl w:ilvl="2">
       <w:start w:val="1"/>
@@ -6560,6 +6974,7 @@
         </w:tabs>
         <w:ind w:left="2880" w:hanging="720"/>
       </w:pPr>
+      <w:rPr/>
     </w:lvl>
     <w:lvl w:ilvl="4">
       <w:start w:val="1"/>
@@ -6572,6 +6987,7 @@
         </w:tabs>
         <w:ind w:left="3600" w:hanging="720"/>
       </w:pPr>
+      <w:rPr/>
     </w:lvl>
     <w:lvl w:ilvl="5">
       <w:start w:val="1"/>
@@ -6584,6 +7000,7 @@
         </w:tabs>
         <w:ind w:left="4320" w:hanging="720"/>
       </w:pPr>
+      <w:rPr/>
     </w:lvl>
     <w:lvl w:ilvl="6">
       <w:start w:val="1"/>
@@ -6596,6 +7013,7 @@
         </w:tabs>
         <w:ind w:left="5040" w:hanging="720"/>
       </w:pPr>
+      <w:rPr/>
     </w:lvl>
     <w:lvl w:ilvl="7">
       <w:start w:val="1"/>
@@ -6608,6 +7026,7 @@
         </w:tabs>
         <w:ind w:left="5760" w:hanging="720"/>
       </w:pPr>
+      <w:rPr/>
     </w:lvl>
     <w:lvl w:ilvl="8">
       <w:start w:val="1"/>
@@ -6620,51 +7039,163 @@
         </w:tabs>
         <w:ind w:left="6480" w:hanging="720"/>
       </w:pPr>
+      <w:rPr/>
     </w:lvl>
   </w:abstractNum>
-  <w:num w:numId="1" w16cid:durableId="1536847639">
+  <w:abstractNum w:abstractNumId="2">
+    <w:lvl w:ilvl="0">
+      <w:start w:val="1"/>
+      <w:numFmt w:val="none"/>
+      <w:suff w:val="nothing"/>
+      <w:lvlText w:val=""/>
+      <w:lvlJc w:val="left"/>
+      <w:pPr>
+        <w:tabs>
+          <w:tab w:val="num" w:pos="0"/>
+        </w:tabs>
+        <w:ind w:left="0" w:hanging="0"/>
+      </w:pPr>
+    </w:lvl>
+    <w:lvl w:ilvl="1">
+      <w:start w:val="1"/>
+      <w:numFmt w:val="none"/>
+      <w:suff w:val="nothing"/>
+      <w:lvlText w:val=""/>
+      <w:lvlJc w:val="left"/>
+      <w:pPr>
+        <w:tabs>
+          <w:tab w:val="num" w:pos="0"/>
+        </w:tabs>
+        <w:ind w:left="0" w:hanging="0"/>
+      </w:pPr>
+    </w:lvl>
+    <w:lvl w:ilvl="2">
+      <w:start w:val="1"/>
+      <w:numFmt w:val="none"/>
+      <w:suff w:val="nothing"/>
+      <w:lvlText w:val=""/>
+      <w:lvlJc w:val="left"/>
+      <w:pPr>
+        <w:tabs>
+          <w:tab w:val="num" w:pos="0"/>
+        </w:tabs>
+        <w:ind w:left="0" w:hanging="0"/>
+      </w:pPr>
+    </w:lvl>
+    <w:lvl w:ilvl="3">
+      <w:start w:val="1"/>
+      <w:numFmt w:val="none"/>
+      <w:suff w:val="nothing"/>
+      <w:lvlText w:val=""/>
+      <w:lvlJc w:val="left"/>
+      <w:pPr>
+        <w:tabs>
+          <w:tab w:val="num" w:pos="0"/>
+        </w:tabs>
+        <w:ind w:left="0" w:hanging="0"/>
+      </w:pPr>
+    </w:lvl>
+    <w:lvl w:ilvl="4">
+      <w:start w:val="1"/>
+      <w:numFmt w:val="none"/>
+      <w:suff w:val="nothing"/>
+      <w:lvlText w:val=""/>
+      <w:lvlJc w:val="left"/>
+      <w:pPr>
+        <w:tabs>
+          <w:tab w:val="num" w:pos="0"/>
+        </w:tabs>
+        <w:ind w:left="0" w:hanging="0"/>
+      </w:pPr>
+    </w:lvl>
+    <w:lvl w:ilvl="5">
+      <w:start w:val="1"/>
+      <w:numFmt w:val="none"/>
+      <w:suff w:val="nothing"/>
+      <w:lvlText w:val=""/>
+      <w:lvlJc w:val="left"/>
+      <w:pPr>
+        <w:tabs>
+          <w:tab w:val="num" w:pos="0"/>
+        </w:tabs>
+        <w:ind w:left="0" w:hanging="0"/>
+      </w:pPr>
+    </w:lvl>
+    <w:lvl w:ilvl="6">
+      <w:start w:val="1"/>
+      <w:numFmt w:val="none"/>
+      <w:suff w:val="nothing"/>
+      <w:lvlText w:val=""/>
+      <w:lvlJc w:val="left"/>
+      <w:pPr>
+        <w:tabs>
+          <w:tab w:val="num" w:pos="0"/>
+        </w:tabs>
+        <w:ind w:left="0" w:hanging="0"/>
+      </w:pPr>
+    </w:lvl>
+    <w:lvl w:ilvl="7">
+      <w:start w:val="1"/>
+      <w:numFmt w:val="none"/>
+      <w:suff w:val="nothing"/>
+      <w:lvlText w:val=""/>
+      <w:lvlJc w:val="left"/>
+      <w:pPr>
+        <w:tabs>
+          <w:tab w:val="num" w:pos="0"/>
+        </w:tabs>
+        <w:ind w:left="0" w:hanging="0"/>
+      </w:pPr>
+    </w:lvl>
+    <w:lvl w:ilvl="8">
+      <w:start w:val="1"/>
+      <w:numFmt w:val="none"/>
+      <w:suff w:val="nothing"/>
+      <w:lvlText w:val=""/>
+      <w:lvlJc w:val="left"/>
+      <w:pPr>
+        <w:tabs>
+          <w:tab w:val="num" w:pos="0"/>
+        </w:tabs>
+        <w:ind w:left="0" w:hanging="0"/>
+      </w:pPr>
+    </w:lvl>
+  </w:abstractNum>
+  <w:num w:numId="1">
     <w:abstractNumId w:val="1"/>
   </w:num>
-  <w:num w:numId="2" w16cid:durableId="624578543">
-    <w:abstractNumId w:val="0"/>
+  <w:num w:numId="2">
+    <w:abstractNumId w:val="2"/>
   </w:num>
 </w:numbering>
 </file>
 
-<file path=word/people.xml><?xml version="1.0" encoding="utf-8"?>
-<w15:people xmlns:wpc="http://schemas.microsoft.com/office/word/2010/wordprocessingCanvas" xmlns:cx="http://schemas.microsoft.com/office/drawing/2014/chartex" xmlns:cx1="http://schemas.microsoft.com/office/drawing/2015/9/8/chartex" xmlns:cx2="http://schemas.microsoft.com/office/drawing/2015/10/21/chartex" xmlns:cx3="http://schemas.microsoft.com/office/drawing/2016/5/9/chartex" xmlns:cx4="http://schemas.microsoft.com/office/drawing/2016/5/10/chartex" xmlns:cx5="http://schemas.microsoft.com/office/drawing/2016/5/11/chartex" xmlns:cx6="http://schemas.microsoft.com/office/drawing/2016/5/12/chartex" xmlns:cx7="http://schemas.microsoft.com/office/drawing/2016/5/13/chartex" xmlns:cx8="http://schemas.microsoft.com/office/drawing/2016/5/14/chartex" xmlns:mc="http://schemas.openxmlformats.org/markup-compatibility/2006" xmlns:aink="http://schemas.microsoft.com/office/drawing/2016/ink" xmlns:am3d="http://schemas.microsoft.com/office/drawing/2017/model3d" xmlns:o="urn:schemas-microsoft-com:office:office" xmlns:oel="http://schemas.microsoft.com/office/2019/extlst" xmlns:r="http://schemas.openxmlformats.org/officeDocument/2006/relationships" xmlns:m="http://schemas.openxmlformats.org/officeDocument/2006/math" xmlns:v="urn:schemas-microsoft-com:vml" xmlns:wp14="http://schemas.microsoft.com/office/word/2010/wordprocessingDrawing" xmlns:wp="http://schemas.openxmlformats.org/drawingml/2006/wordprocessingDrawing" xmlns:w10="urn:schemas-microsoft-com:office:word" xmlns:w="http://schemas.openxmlformats.org/wordprocessingml/2006/main" xmlns:w14="http://schemas.microsoft.com/office/word/2010/wordml" xmlns:w15="http://schemas.microsoft.com/office/word/2012/wordml" xmlns:w16cex="http://schemas.microsoft.com/office/word/2018/wordml/cex" xmlns:w16cid="http://schemas.microsoft.com/office/word/2016/wordml/cid" xmlns:w16="http://schemas.microsoft.com/office/word/2018/wordml" xmlns:w16du="http://schemas.microsoft.com/office/word/2023/wordml/word16du" xmlns:w16sdtdh="http://schemas.microsoft.com/office/word/2020/wordml/sdtdatahash" xmlns:w16sdtfl="http://schemas.microsoft.com/office/word/2024/wordml/sdtformatlock" xmlns:w16se="http://schemas.microsoft.com/office/word/2015/wordml/symex" xmlns:wpg="http://schemas.microsoft.com/office/word/2010/wordprocessingGroup" xmlns:wpi="http://schemas.microsoft.com/office/word/2010/wordprocessingInk" xmlns:wne="http://schemas.microsoft.com/office/word/2006/wordml" xmlns:wps="http://schemas.microsoft.com/office/word/2010/wordprocessingShape" mc:Ignorable="w14 w15 w16se w16cid w16 w16cex w16sdtdh w16sdtfl w16du wp14">
-  <w15:person w15:author="Ruba Hagog">
-    <w15:presenceInfo w15:providerId="Windows Live" w15:userId="5183d858ed4006a8"/>
-  </w15:person>
-</w15:people>
-</file>
-
 <file path=word/styles.xml><?xml version="1.0" encoding="utf-8"?>
-<w:styles xmlns:mc="http://schemas.openxmlformats.org/markup-compatibility/2006" xmlns:r="http://schemas.openxmlformats.org/officeDocument/2006/relationships" xmlns:w="http://schemas.openxmlformats.org/wordprocessingml/2006/main" xmlns:w14="http://schemas.microsoft.com/office/word/2010/wordml" xmlns:w15="http://schemas.microsoft.com/office/word/2012/wordml" xmlns:w16cex="http://schemas.microsoft.com/office/word/2018/wordml/cex" xmlns:w16cid="http://schemas.microsoft.com/office/word/2016/wordml/cid" xmlns:w16="http://schemas.microsoft.com/office/word/2018/wordml" xmlns:w16du="http://schemas.microsoft.com/office/word/2023/wordml/word16du" xmlns:w16sdtdh="http://schemas.microsoft.com/office/word/2020/wordml/sdtdatahash" xmlns:w16sdtfl="http://schemas.microsoft.com/office/word/2024/wordml/sdtformatlock" xmlns:w16se="http://schemas.microsoft.com/office/word/2015/wordml/symex" mc:Ignorable="w14 w15 w16se w16cid w16 w16cex w16sdtdh w16sdtfl w16du">
+<w:styles xmlns:w="http://schemas.openxmlformats.org/wordprocessingml/2006/main" xmlns:w14="http://schemas.microsoft.com/office/word/2010/wordml" xmlns:mc="http://schemas.openxmlformats.org/markup-compatibility/2006" mc:Ignorable="w14">
   <w:docDefaults>
     <w:rPrDefault>
       <w:rPr>
-        <w:rFonts w:ascii="Times New Roman" w:eastAsia="Songti SC" w:hAnsi="Times New Roman" w:cs="Arial Unicode MS"/>
+        <w:rFonts w:ascii="Times New Roman" w:hAnsi="Times New Roman" w:eastAsia="Songti SC" w:cs="Arial Unicode MS"/>
         <w:lang w:val="en-US" w:eastAsia="zh-CN" w:bidi="hi-IN"/>
       </w:rPr>
     </w:rPrDefault>
     <w:pPrDefault>
       <w:pPr>
-        <w:suppressAutoHyphens/>
+        <w:suppressAutoHyphens w:val="true"/>
       </w:pPr>
     </w:pPrDefault>
   </w:docDefaults>
   <w:latentStyles w:defLockedState="0" w:defUIPriority="99" w:defSemiHidden="0" w:defUnhideWhenUsed="0" w:defQFormat="0" w:count="376">
     <w:lsdException w:name="Normal" w:uiPriority="0" w:qFormat="1"/>
     <w:lsdException w:name="heading 1" w:uiPriority="9" w:qFormat="1"/>
-    <w:lsdException w:name="heading 2" w:semiHidden="1" w:uiPriority="9" w:unhideWhenUsed="1" w:qFormat="1"/>
-    <w:lsdException w:name="heading 3" w:semiHidden="1" w:uiPriority="9" w:unhideWhenUsed="1" w:qFormat="1"/>
-    <w:lsdException w:name="heading 4" w:semiHidden="1" w:uiPriority="9" w:unhideWhenUsed="1" w:qFormat="1"/>
-    <w:lsdException w:name="heading 5" w:semiHidden="1" w:uiPriority="9" w:unhideWhenUsed="1" w:qFormat="1"/>
-    <w:lsdException w:name="heading 6" w:semiHidden="1" w:uiPriority="9" w:unhideWhenUsed="1" w:qFormat="1"/>
-    <w:lsdException w:name="heading 7" w:semiHidden="1" w:uiPriority="9" w:unhideWhenUsed="1" w:qFormat="1"/>
-    <w:lsdException w:name="heading 8" w:semiHidden="1" w:uiPriority="9" w:unhideWhenUsed="1" w:qFormat="1"/>
-    <w:lsdException w:name="heading 9" w:semiHidden="1" w:uiPriority="9" w:unhideWhenUsed="1" w:qFormat="1"/>
+    <w:lsdException w:name="heading 2" w:uiPriority="9" w:semiHidden="1" w:unhideWhenUsed="1" w:qFormat="1"/>
+    <w:lsdException w:name="heading 3" w:uiPriority="9" w:semiHidden="1" w:unhideWhenUsed="1" w:qFormat="1"/>
+    <w:lsdException w:name="heading 4" w:uiPriority="9" w:semiHidden="1" w:unhideWhenUsed="1" w:qFormat="1"/>
+    <w:lsdException w:name="heading 5" w:uiPriority="9" w:semiHidden="1" w:unhideWhenUsed="1" w:qFormat="1"/>
+    <w:lsdException w:name="heading 6" w:uiPriority="9" w:semiHidden="1" w:unhideWhenUsed="1" w:qFormat="1"/>
+    <w:lsdException w:name="heading 7" w:uiPriority="9" w:semiHidden="1" w:unhideWhenUsed="1" w:qFormat="1"/>
+    <w:lsdException w:name="heading 8" w:uiPriority="9" w:semiHidden="1" w:unhideWhenUsed="1" w:qFormat="1"/>
+    <w:lsdException w:name="heading 9" w:uiPriority="9" w:semiHidden="1" w:unhideWhenUsed="1" w:qFormat="1"/>
     <w:lsdException w:name="index 1" w:semiHidden="1" w:unhideWhenUsed="1"/>
     <w:lsdException w:name="index 2" w:semiHidden="1" w:unhideWhenUsed="1"/>
     <w:lsdException w:name="index 3" w:semiHidden="1" w:unhideWhenUsed="1"/>
@@ -6674,22 +7205,22 @@
     <w:lsdException w:name="index 7" w:semiHidden="1" w:unhideWhenUsed="1"/>
     <w:lsdException w:name="index 8" w:semiHidden="1" w:unhideWhenUsed="1"/>
     <w:lsdException w:name="index 9" w:semiHidden="1" w:unhideWhenUsed="1"/>
-    <w:lsdException w:name="toc 1" w:semiHidden="1" w:uiPriority="39" w:unhideWhenUsed="1"/>
-    <w:lsdException w:name="toc 2" w:semiHidden="1" w:uiPriority="39" w:unhideWhenUsed="1"/>
-    <w:lsdException w:name="toc 3" w:semiHidden="1" w:uiPriority="39" w:unhideWhenUsed="1"/>
-    <w:lsdException w:name="toc 4" w:semiHidden="1" w:uiPriority="39" w:unhideWhenUsed="1"/>
-    <w:lsdException w:name="toc 5" w:semiHidden="1" w:uiPriority="39" w:unhideWhenUsed="1"/>
-    <w:lsdException w:name="toc 6" w:semiHidden="1" w:uiPriority="39" w:unhideWhenUsed="1"/>
-    <w:lsdException w:name="toc 7" w:semiHidden="1" w:uiPriority="39" w:unhideWhenUsed="1"/>
-    <w:lsdException w:name="toc 8" w:semiHidden="1" w:uiPriority="39" w:unhideWhenUsed="1"/>
-    <w:lsdException w:name="toc 9" w:semiHidden="1" w:uiPriority="39" w:unhideWhenUsed="1"/>
+    <w:lsdException w:name="toc 1" w:uiPriority="39" w:semiHidden="1" w:unhideWhenUsed="1"/>
+    <w:lsdException w:name="toc 2" w:uiPriority="39" w:semiHidden="1" w:unhideWhenUsed="1"/>
+    <w:lsdException w:name="toc 3" w:uiPriority="39" w:semiHidden="1" w:unhideWhenUsed="1"/>
+    <w:lsdException w:name="toc 4" w:uiPriority="39" w:semiHidden="1" w:unhideWhenUsed="1"/>
+    <w:lsdException w:name="toc 5" w:uiPriority="39" w:semiHidden="1" w:unhideWhenUsed="1"/>
+    <w:lsdException w:name="toc 6" w:uiPriority="39" w:semiHidden="1" w:unhideWhenUsed="1"/>
+    <w:lsdException w:name="toc 7" w:uiPriority="39" w:semiHidden="1" w:unhideWhenUsed="1"/>
+    <w:lsdException w:name="toc 8" w:uiPriority="39" w:semiHidden="1" w:unhideWhenUsed="1"/>
+    <w:lsdException w:name="toc 9" w:uiPriority="39" w:semiHidden="1" w:unhideWhenUsed="1"/>
     <w:lsdException w:name="Normal Indent" w:semiHidden="1" w:unhideWhenUsed="1"/>
     <w:lsdException w:name="footnote text" w:semiHidden="1" w:unhideWhenUsed="1"/>
     <w:lsdException w:name="annotation text" w:semiHidden="1" w:unhideWhenUsed="1"/>
     <w:lsdException w:name="header" w:semiHidden="1" w:unhideWhenUsed="1"/>
     <w:lsdException w:name="footer" w:semiHidden="1" w:unhideWhenUsed="1"/>
     <w:lsdException w:name="index heading" w:semiHidden="1" w:unhideWhenUsed="1"/>
-    <w:lsdException w:name="caption" w:semiHidden="1" w:uiPriority="35" w:unhideWhenUsed="1" w:qFormat="1"/>
+    <w:lsdException w:name="caption" w:uiPriority="35" w:semiHidden="1" w:unhideWhenUsed="1" w:qFormat="1"/>
     <w:lsdException w:name="table of figures" w:semiHidden="1" w:unhideWhenUsed="1"/>
     <w:lsdException w:name="envelope address" w:semiHidden="1" w:unhideWhenUsed="1"/>
     <w:lsdException w:name="envelope return" w:semiHidden="1" w:unhideWhenUsed="1"/>
@@ -6720,7 +7251,7 @@
     <w:lsdException w:name="Title" w:uiPriority="10" w:qFormat="1"/>
     <w:lsdException w:name="Closing" w:semiHidden="1" w:unhideWhenUsed="1"/>
     <w:lsdException w:name="Signature" w:semiHidden="1" w:unhideWhenUsed="1"/>
-    <w:lsdException w:name="Default Paragraph Font" w:semiHidden="1" w:uiPriority="1" w:unhideWhenUsed="1"/>
+    <w:lsdException w:name="Default Paragraph Font" w:uiPriority="1" w:semiHidden="1" w:unhideWhenUsed="1"/>
     <w:lsdException w:name="Body Text" w:semiHidden="1" w:unhideWhenUsed="1"/>
     <w:lsdException w:name="Body Text Indent" w:semiHidden="1" w:unhideWhenUsed="1"/>
     <w:lsdException w:name="List Continue" w:semiHidden="1" w:unhideWhenUsed="1"/>
@@ -6920,8 +7451,8 @@
     <w:lsdException w:name="Subtle Reference" w:uiPriority="31" w:qFormat="1"/>
     <w:lsdException w:name="Intense Reference" w:uiPriority="32" w:qFormat="1"/>
     <w:lsdException w:name="Book Title" w:uiPriority="33" w:qFormat="1"/>
-    <w:lsdException w:name="Bibliography" w:semiHidden="1" w:uiPriority="37" w:unhideWhenUsed="1"/>
-    <w:lsdException w:name="TOC Heading" w:semiHidden="1" w:uiPriority="39" w:unhideWhenUsed="1" w:qFormat="1"/>
+    <w:lsdException w:name="Bibliography" w:uiPriority="37" w:semiHidden="1" w:unhideWhenUsed="1"/>
+    <w:lsdException w:name="TOC Heading" w:uiPriority="39" w:semiHidden="1" w:unhideWhenUsed="1" w:qFormat="1"/>
     <w:lsdException w:name="Plain Table 1" w:uiPriority="41"/>
     <w:lsdException w:name="Plain Table 2" w:uiPriority="42"/>
     <w:lsdException w:name="Plain Table 3" w:uiPriority="43"/>
@@ -7032,9 +7563,24 @@
     <w:lsdException w:name="Unresolved Mention" w:semiHidden="1" w:unhideWhenUsed="1"/>
     <w:lsdException w:name="Smart Link" w:semiHidden="1" w:unhideWhenUsed="1"/>
   </w:latentStyles>
-  <w:style w:type="paragraph" w:default="1" w:styleId="Normal">
+  <w:style w:type="paragraph" w:styleId="Normal" w:default="1">
     <w:name w:val="Normal"/>
     <w:qFormat/>
+    <w:pPr>
+      <w:widowControl/>
+      <w:suppressAutoHyphens w:val="true"/>
+      <w:bidi w:val="0"/>
+      <w:spacing w:before="0" w:after="0"/>
+      <w:jc w:val="left"/>
+    </w:pPr>
+    <w:rPr>
+      <w:rFonts w:ascii="Times New Roman" w:hAnsi="Times New Roman" w:eastAsia="Songti SC" w:cs="Arial Unicode MS"/>
+      <w:color w:val="auto"/>
+      <w:kern w:val="0"/>
+      <w:sz w:val="20"/>
+      <w:szCs w:val="20"/>
+      <w:lang w:val="en-US" w:eastAsia="zh-CN" w:bidi="hi-IN"/>
+    </w:rPr>
   </w:style>
   <w:style w:type="paragraph" w:styleId="Heading1">
     <w:name w:val="heading 1"/>
@@ -7043,7 +7589,7 @@
     <w:uiPriority w:val="9"/>
     <w:qFormat/>
     <w:pPr>
-      <w:keepNext/>
+      <w:keepNext w:val="true"/>
       <w:pageBreakBefore/>
       <w:pBdr>
         <w:top w:val="single" w:sz="12" w:space="1" w:color="000000"/>
@@ -7051,8 +7597,8 @@
         <w:bottom w:val="single" w:sz="12" w:space="1" w:color="000000"/>
         <w:right w:val="single" w:sz="12" w:space="1" w:color="000000"/>
       </w:pBdr>
-      <w:spacing w:after="60"/>
-      <w:ind w:left="720" w:hanging="720"/>
+      <w:spacing w:before="240" w:after="60"/>
+      <w:ind w:hanging="720" w:left="720"/>
       <w:outlineLvl w:val="0"/>
     </w:pPr>
     <w:rPr>
@@ -7069,9 +7615,9 @@
     <w:unhideWhenUsed/>
     <w:qFormat/>
     <w:pPr>
-      <w:keepNext/>
+      <w:keepNext w:val="true"/>
       <w:spacing w:before="240" w:after="60"/>
-      <w:ind w:left="1440" w:hanging="720"/>
+      <w:ind w:hanging="720" w:left="1440"/>
       <w:outlineLvl w:val="1"/>
     </w:pPr>
     <w:rPr>
@@ -7088,9 +7634,9 @@
     <w:unhideWhenUsed/>
     <w:qFormat/>
     <w:pPr>
-      <w:keepNext/>
+      <w:keepNext w:val="true"/>
       <w:spacing w:before="240" w:after="60"/>
-      <w:ind w:left="2160" w:hanging="720"/>
+      <w:ind w:hanging="720" w:left="2160"/>
       <w:outlineLvl w:val="2"/>
     </w:pPr>
     <w:rPr>
@@ -7108,9 +7654,9 @@
     <w:unhideWhenUsed/>
     <w:qFormat/>
     <w:pPr>
-      <w:keepNext/>
+      <w:keepNext w:val="true"/>
       <w:spacing w:before="240" w:after="60"/>
-      <w:ind w:left="2880" w:hanging="720"/>
+      <w:ind w:hanging="720" w:left="2880"/>
       <w:outlineLvl w:val="3"/>
     </w:pPr>
     <w:rPr>
@@ -7127,7 +7673,7 @@
     <w:qFormat/>
     <w:pPr>
       <w:spacing w:before="240" w:after="60"/>
-      <w:ind w:left="3600" w:hanging="720"/>
+      <w:ind w:hanging="720" w:left="3600"/>
       <w:outlineLvl w:val="4"/>
     </w:pPr>
     <w:rPr>
@@ -7144,54 +7690,82 @@
     <w:qFormat/>
     <w:pPr>
       <w:spacing w:before="240" w:after="60"/>
-      <w:ind w:left="4320" w:hanging="720"/>
+      <w:ind w:hanging="720" w:left="4320"/>
       <w:outlineLvl w:val="5"/>
     </w:pPr>
     <w:rPr>
-      <w:rFonts w:ascii="Arial" w:eastAsia="Arial" w:hAnsi="Arial" w:cs="Arial"/>
+      <w:rFonts w:ascii="Arial" w:hAnsi="Arial" w:eastAsia="Arial" w:cs="Arial"/>
       <w:i/>
       <w:sz w:val="22"/>
       <w:szCs w:val="22"/>
     </w:rPr>
   </w:style>
-  <w:style w:type="character" w:default="1" w:styleId="DefaultParagraphFont">
+  <w:style w:type="character" w:styleId="DefaultParagraphFont" w:default="1">
     <w:name w:val="Default Paragraph Font"/>
     <w:uiPriority w:val="1"/>
     <w:semiHidden/>
     <w:unhideWhenUsed/>
+    <w:qFormat/>
+    <w:rPr/>
   </w:style>
-  <w:style w:type="table" w:default="1" w:styleId="TableNormal">
-    <w:name w:val="Normal Table"/>
+  <w:style w:type="character" w:styleId="CommentReference">
+    <w:name w:val="annotation reference"/>
+    <w:basedOn w:val="DefaultParagraphFont"/>
     <w:uiPriority w:val="99"/>
     <w:semiHidden/>
     <w:unhideWhenUsed/>
-    <w:tblPr>
-      <w:tblInd w:w="0" w:type="dxa"/>
-      <w:tblCellMar>
-        <w:top w:w="0" w:type="dxa"/>
-        <w:left w:w="108" w:type="dxa"/>
-        <w:bottom w:w="0" w:type="dxa"/>
-        <w:right w:w="108" w:type="dxa"/>
-      </w:tblCellMar>
-    </w:tblPr>
+    <w:qFormat/>
+    <w:rsid w:val="0013494c"/>
+    <w:rPr>
+      <w:sz w:val="16"/>
+      <w:szCs w:val="16"/>
+    </w:rPr>
   </w:style>
-  <w:style w:type="numbering" w:default="1" w:styleId="NoList">
-    <w:name w:val="No List"/>
+  <w:style w:type="character" w:styleId="CommentTextChar" w:customStyle="1">
+    <w:name w:val="Comment Text Char"/>
+    <w:basedOn w:val="DefaultParagraphFont"/>
+    <w:link w:val="CommentText"/>
+    <w:uiPriority w:val="99"/>
+    <w:qFormat/>
+    <w:rsid w:val="0013494c"/>
+    <w:rPr>
+      <w:rFonts w:cs="Mangal"/>
+      <w:szCs w:val="18"/>
+    </w:rPr>
+  </w:style>
+  <w:style w:type="character" w:styleId="CommentSubjectChar" w:customStyle="1">
+    <w:name w:val="Comment Subject Char"/>
+    <w:basedOn w:val="CommentTextChar"/>
+    <w:link w:val="annotationsubject"/>
     <w:uiPriority w:val="99"/>
     <w:semiHidden/>
-    <w:unhideWhenUsed/>
+    <w:qFormat/>
+    <w:rsid w:val="0013494c"/>
+    <w:rPr>
+      <w:rFonts w:cs="Mangal"/>
+      <w:b/>
+      <w:bCs/>
+      <w:szCs w:val="18"/>
+    </w:rPr>
   </w:style>
-  <w:style w:type="paragraph" w:customStyle="1" w:styleId="Heading">
+  <w:style w:type="character" w:styleId="Bullets">
+    <w:name w:val="Bullets"/>
+    <w:qFormat/>
+    <w:rPr>
+      <w:rFonts w:ascii="OpenSymbol" w:hAnsi="OpenSymbol" w:eastAsia="OpenSymbol" w:cs="OpenSymbol"/>
+    </w:rPr>
+  </w:style>
+  <w:style w:type="paragraph" w:styleId="Heading" w:customStyle="1">
     <w:name w:val="Heading"/>
     <w:basedOn w:val="Normal"/>
     <w:next w:val="BodyText"/>
     <w:qFormat/>
     <w:pPr>
-      <w:keepNext/>
+      <w:keepNext w:val="true"/>
       <w:spacing w:before="240" w:after="120"/>
     </w:pPr>
     <w:rPr>
-      <w:rFonts w:ascii="Liberation Sans" w:eastAsia="PingFang SC" w:hAnsi="Liberation Sans"/>
+      <w:rFonts w:ascii="Liberation Sans" w:hAnsi="Liberation Sans" w:eastAsia="PingFang SC"/>
       <w:sz w:val="28"/>
       <w:szCs w:val="28"/>
     </w:rPr>
@@ -7200,12 +7774,15 @@
     <w:name w:val="Body Text"/>
     <w:basedOn w:val="Normal"/>
     <w:pPr>
-      <w:spacing w:after="140" w:line="276" w:lineRule="auto"/>
+      <w:spacing w:lineRule="auto" w:line="276" w:before="0" w:after="140"/>
     </w:pPr>
+    <w:rPr/>
   </w:style>
   <w:style w:type="paragraph" w:styleId="List">
     <w:name w:val="List"/>
     <w:basedOn w:val="BodyText"/>
+    <w:pPr/>
+    <w:rPr/>
   </w:style>
   <w:style w:type="paragraph" w:styleId="Caption">
     <w:name w:val="caption"/>
@@ -7222,17 +7799,33 @@
       <w:szCs w:val="24"/>
     </w:rPr>
   </w:style>
-  <w:style w:type="paragraph" w:customStyle="1" w:styleId="Index">
+  <w:style w:type="paragraph" w:styleId="Index" w:customStyle="1">
     <w:name w:val="Index"/>
     <w:basedOn w:val="Normal"/>
     <w:qFormat/>
     <w:pPr>
       <w:suppressLineNumbers/>
     </w:pPr>
+    <w:rPr/>
   </w:style>
-  <w:style w:type="paragraph" w:customStyle="1" w:styleId="normal1">
+  <w:style w:type="paragraph" w:styleId="normal1" w:customStyle="1">
     <w:name w:val="normal1"/>
     <w:qFormat/>
+    <w:pPr>
+      <w:widowControl/>
+      <w:suppressAutoHyphens w:val="true"/>
+      <w:bidi w:val="0"/>
+      <w:spacing w:before="0" w:after="0"/>
+      <w:jc w:val="left"/>
+    </w:pPr>
+    <w:rPr>
+      <w:rFonts w:ascii="Times New Roman" w:hAnsi="Times New Roman" w:eastAsia="Songti SC" w:cs="Arial Unicode MS"/>
+      <w:color w:val="auto"/>
+      <w:kern w:val="0"/>
+      <w:sz w:val="20"/>
+      <w:szCs w:val="20"/>
+      <w:lang w:val="en-US" w:eastAsia="zh-CN" w:bidi="hi-IN"/>
+    </w:rPr>
   </w:style>
   <w:style w:type="paragraph" w:styleId="Title">
     <w:name w:val="Title"/>
@@ -7241,7 +7834,7 @@
     <w:uiPriority w:val="10"/>
     <w:qFormat/>
     <w:pPr>
-      <w:keepNext/>
+      <w:keepNext w:val="true"/>
       <w:keepLines/>
       <w:spacing w:before="480" w:after="120"/>
     </w:pPr>
@@ -7258,46 +7851,42 @@
     <w:uiPriority w:val="11"/>
     <w:qFormat/>
     <w:pPr>
-      <w:widowControl w:val="0"/>
-      <w:spacing w:after="60"/>
+      <w:widowControl w:val="false"/>
+      <w:spacing w:before="0" w:after="60"/>
       <w:jc w:val="center"/>
     </w:pPr>
     <w:rPr>
-      <w:rFonts w:ascii="Arial" w:eastAsia="Arial" w:hAnsi="Arial" w:cs="Arial"/>
+      <w:rFonts w:ascii="Arial" w:hAnsi="Arial" w:eastAsia="Arial" w:cs="Arial"/>
       <w:i/>
       <w:sz w:val="36"/>
       <w:szCs w:val="36"/>
     </w:rPr>
   </w:style>
-  <w:style w:type="paragraph" w:customStyle="1" w:styleId="HeaderandFooter">
+  <w:style w:type="paragraph" w:styleId="HeaderandFooter" w:customStyle="1">
     <w:name w:val="Header and Footer"/>
     <w:basedOn w:val="Normal"/>
     <w:qFormat/>
+    <w:pPr/>
+    <w:rPr/>
   </w:style>
   <w:style w:type="paragraph" w:styleId="Header">
     <w:name w:val="header"/>
     <w:basedOn w:val="HeaderandFooter"/>
+    <w:pPr/>
+    <w:rPr/>
   </w:style>
   <w:style w:type="paragraph" w:styleId="Footer">
     <w:name w:val="footer"/>
     <w:basedOn w:val="HeaderandFooter"/>
+    <w:pPr/>
+    <w:rPr/>
   </w:style>
-  <w:style w:type="paragraph" w:customStyle="1" w:styleId="FrameContents">
-    <w:name w:val="Frame Contents"/>
+  <w:style w:type="paragraph" w:styleId="FrameContentsuser" w:customStyle="1">
+    <w:name w:val="Frame Contents (user)"/>
     <w:basedOn w:val="Normal"/>
     <w:qFormat/>
-  </w:style>
-  <w:style w:type="character" w:styleId="CommentReference">
-    <w:name w:val="annotation reference"/>
-    <w:basedOn w:val="DefaultParagraphFont"/>
-    <w:uiPriority w:val="99"/>
-    <w:semiHidden/>
-    <w:unhideWhenUsed/>
-    <w:rsid w:val="0013494C"/>
-    <w:rPr>
-      <w:sz w:val="16"/>
-      <w:szCs w:val="16"/>
-    </w:rPr>
+    <w:pPr/>
+    <w:rPr/>
   </w:style>
   <w:style w:type="paragraph" w:styleId="CommentText">
     <w:name w:val="annotation text"/>
@@ -7305,24 +7894,14 @@
     <w:link w:val="CommentTextChar"/>
     <w:uiPriority w:val="99"/>
     <w:unhideWhenUsed/>
-    <w:rsid w:val="0013494C"/>
+    <w:rsid w:val="0013494c"/>
+    <w:pPr/>
     <w:rPr>
       <w:rFonts w:cs="Mangal"/>
       <w:szCs w:val="18"/>
     </w:rPr>
   </w:style>
-  <w:style w:type="character" w:customStyle="1" w:styleId="CommentTextChar">
-    <w:name w:val="Comment Text Char"/>
-    <w:basedOn w:val="DefaultParagraphFont"/>
-    <w:link w:val="CommentText"/>
-    <w:uiPriority w:val="99"/>
-    <w:rsid w:val="0013494C"/>
-    <w:rPr>
-      <w:rFonts w:cs="Mangal"/>
-      <w:szCs w:val="18"/>
-    </w:rPr>
-  </w:style>
-  <w:style w:type="paragraph" w:styleId="CommentSubject">
+  <w:style w:type="paragraph" w:styleId="annotationsubject">
     <w:name w:val="annotation subject"/>
     <w:basedOn w:val="CommentText"/>
     <w:next w:val="CommentText"/>
@@ -7330,65 +7909,81 @@
     <w:uiPriority w:val="99"/>
     <w:semiHidden/>
     <w:unhideWhenUsed/>
-    <w:rsid w:val="0013494C"/>
+    <w:qFormat/>
+    <w:rsid w:val="0013494c"/>
+    <w:pPr/>
     <w:rPr>
       <w:b/>
       <w:bCs/>
     </w:rPr>
   </w:style>
-  <w:style w:type="character" w:customStyle="1" w:styleId="CommentSubjectChar">
-    <w:name w:val="Comment Subject Char"/>
-    <w:basedOn w:val="CommentTextChar"/>
-    <w:link w:val="CommentSubject"/>
+  <w:style w:type="paragraph" w:styleId="FrameContents">
+    <w:name w:val="Frame Contents"/>
+    <w:basedOn w:val="Normal"/>
+    <w:qFormat/>
+    <w:pPr/>
+    <w:rPr/>
+  </w:style>
+  <w:style w:type="numbering" w:styleId="NoList" w:default="1">
+    <w:name w:val="No List"/>
     <w:uiPriority w:val="99"/>
     <w:semiHidden/>
-    <w:rsid w:val="0013494C"/>
-    <w:rPr>
-      <w:rFonts w:cs="Mangal"/>
-      <w:b/>
-      <w:bCs/>
-      <w:szCs w:val="18"/>
-    </w:rPr>
+    <w:unhideWhenUsed/>
+    <w:qFormat/>
+  </w:style>
+  <w:style w:type="table" w:default="1" w:styleId="TableNormal">
+    <w:name w:val="Normal Table"/>
+    <w:uiPriority w:val="99"/>
+    <w:semiHidden/>
+    <w:unhideWhenUsed/>
+    <w:tblPr>
+      <w:tblCellMar>
+        <w:top w:w="0" w:type="dxa"/>
+        <w:left w:w="108" w:type="dxa"/>
+        <w:bottom w:w="0" w:type="dxa"/>
+        <w:right w:w="108" w:type="dxa"/>
+      </w:tblCellMar>
+    </w:tblPr>
   </w:style>
 </w:styles>
 </file>
 
 <file path=word/theme/theme1.xml><?xml version="1.0" encoding="utf-8"?>
-<a:theme xmlns:a="http://schemas.openxmlformats.org/drawingml/2006/main" name="Office Theme">
+<a:theme xmlns:a="http://schemas.openxmlformats.org/drawingml/2006/main" xmlns:r="http://schemas.openxmlformats.org/officeDocument/2006/relationships" name="Office Theme">
   <a:themeElements>
     <a:clrScheme name="Office">
       <a:dk1>
         <a:srgbClr val="000000"/>
       </a:dk1>
       <a:lt1>
-        <a:srgbClr val="FFFFFF"/>
+        <a:srgbClr val="ffffff"/>
       </a:lt1>
       <a:dk2>
-        <a:srgbClr val="1F497D"/>
+        <a:srgbClr val="1f497d"/>
       </a:dk2>
       <a:lt2>
-        <a:srgbClr val="EEECE1"/>
+        <a:srgbClr val="eeece1"/>
       </a:lt2>
       <a:accent1>
-        <a:srgbClr val="4F81BD"/>
+        <a:srgbClr val="4f81bd"/>
       </a:accent1>
       <a:accent2>
-        <a:srgbClr val="C0504D"/>
+        <a:srgbClr val="c0504d"/>
       </a:accent2>
       <a:accent3>
-        <a:srgbClr val="9BBB59"/>
+        <a:srgbClr val="9bbb59"/>
       </a:accent3>
       <a:accent4>
-        <a:srgbClr val="8064A2"/>
+        <a:srgbClr val="8064a2"/>
       </a:accent4>
       <a:accent5>
-        <a:srgbClr val="4BACC6"/>
+        <a:srgbClr val="4bacc6"/>
       </a:accent5>
       <a:accent6>
-        <a:srgbClr val="F79646"/>
+        <a:srgbClr val="f79646"/>
       </a:accent6>
       <a:hlink>
-        <a:srgbClr val="0000FF"/>
+        <a:srgbClr val="0000ff"/>
       </a:hlink>
       <a:folHlink>
         <a:srgbClr val="800080"/>
@@ -7396,12 +7991,12 @@
     </a:clrScheme>
     <a:fontScheme name="Office">
       <a:majorFont>
-        <a:latin typeface="Calibri"/>
+        <a:latin typeface="Calibri" pitchFamily="0" charset="1"/>
         <a:ea typeface=""/>
         <a:cs typeface=""/>
       </a:majorFont>
       <a:minorFont>
-        <a:latin typeface="Cambria"/>
+        <a:latin typeface="Cambria" pitchFamily="0" charset="1"/>
         <a:ea typeface=""/>
         <a:cs typeface=""/>
       </a:minorFont>
@@ -7430,7 +8025,7 @@
             </a:gs>
           </a:gsLst>
           <a:lin ang="16200000" scaled="1"/>
-          <a:tileRect/>
+          <a:tileRect l="0" t="0" r="0" b="0"/>
         </a:gradFill>
         <a:gradFill>
           <a:gsLst>
@@ -7448,7 +8043,7 @@
             </a:gs>
           </a:gsLst>
           <a:lin ang="16200000" scaled="0"/>
-          <a:tileRect/>
+          <a:tileRect l="0" t="0" r="0" b="0"/>
         </a:gradFill>
       </a:fillStyleLst>
       <a:lnStyleLst>
@@ -7499,7 +8094,7 @@
           <a:path path="circle">
             <a:fillToRect l="50000" t="-80000" r="50000" b="180000"/>
           </a:path>
-          <a:tileRect/>
+          <a:tileRect l="0" t="0" r="0" b="0"/>
         </a:gradFill>
         <a:gradFill>
           <a:gsLst>
@@ -7517,12 +8112,10 @@
           <a:path path="circle">
             <a:fillToRect l="50000" t="50000" r="50000" b="50000"/>
           </a:path>
-          <a:tileRect/>
+          <a:tileRect l="0" t="0" r="0" b="0"/>
         </a:gradFill>
       </a:bgFillStyleLst>
     </a:fmtScheme>
   </a:themeElements>
-  <a:objectDefaults/>
-  <a:extraClrSchemeLst/>
 </a:theme>
 </file>
--- a/SRS- Banking Apllication.docx
+++ b/SRS- Banking Apllication.docx
@@ -3840,7 +3840,19 @@
         </w:rPr>
         <w:t xml:space="preserve"> – Immutable logs of all transactions, actions performed by clients, and actions </w:t>
         <w:tab/>
-        <w:t>performed by employees that modify ______</w:t>
+        <w:t xml:space="preserve">performed by </w:t>
+      </w:r>
+      <w:r>
+        <w:rPr>
+          <w:color w:val="000000"/>
+        </w:rPr>
+        <w:t>Tellers</w:t>
+      </w:r>
+      <w:r>
+        <w:rPr>
+          <w:color w:val="000000"/>
+        </w:rPr>
+        <w:t xml:space="preserve"> </w:t>
       </w:r>
     </w:p>
     <w:p>
@@ -4169,7 +4181,14 @@
           <w:rFonts w:eastAsia="Times New Roman" w:cs="Times New Roman"/>
           <w:color w:themeColor="text1" w:val="000000"/>
         </w:rPr>
-        <w:t xml:space="preserve"> module.</w:t>
+        <w:t xml:space="preserve"> module, </w:t>
+      </w:r>
+      <w:r>
+        <w:rPr>
+          <w:rFonts w:eastAsia="Times New Roman" w:cs="Times New Roman"/>
+          <w:color w:themeColor="text1" w:val="000000"/>
+        </w:rPr>
+        <w:t>and the Server Module.</w:t>
       </w:r>
     </w:p>
     <w:p>
@@ -4565,6 +4584,52 @@
     </w:p>
     <w:p>
       <w:pPr>
+        <w:pStyle w:val="normal1"/>
+        <w:numPr>
+          <w:ilvl w:val="3"/>
+          <w:numId w:val="1"/>
+        </w:numPr>
+        <w:rPr/>
+      </w:pPr>
+      <w:r>
+        <w:rPr/>
+        <w:t>Clients are only allowed to access their own accounts.</w:t>
+      </w:r>
+    </w:p>
+    <w:p>
+      <w:pPr>
+        <w:pStyle w:val="normal1"/>
+        <w:numPr>
+          <w:ilvl w:val="3"/>
+          <w:numId w:val="1"/>
+        </w:numPr>
+        <w:rPr/>
+      </w:pPr>
+      <w:r>
+        <w:rPr/>
+        <w:t xml:space="preserve">Clients will </w:t>
+      </w:r>
+      <w:r>
+        <w:rPr/>
+        <w:t>be able to view their transaction history.</w:t>
+      </w:r>
+    </w:p>
+    <w:p>
+      <w:pPr>
+        <w:pStyle w:val="normal1"/>
+        <w:numPr>
+          <w:ilvl w:val="3"/>
+          <w:numId w:val="1"/>
+        </w:numPr>
+        <w:rPr/>
+      </w:pPr>
+      <w:r>
+        <w:rPr/>
+        <w:t>ATMs are limited to handling deposits and withdrawals of up to $5000.</w:t>
+      </w:r>
+    </w:p>
+    <w:p>
+      <w:pPr>
         <w:pStyle w:val="Heading3"/>
         <w:numPr>
           <w:ilvl w:val="2"/>
@@ -4693,7 +4758,7 @@
       <w:bookmarkEnd w:id="17"/>
       <w:r>
         <w:rPr/>
-        <w:t>Account Module Requirements: (AM)</w:t>
+        <w:t xml:space="preserve">Account Module Requirements: </w:t>
       </w:r>
     </w:p>
     <w:p>
@@ -4735,7 +4800,15 @@
       </w:pPr>
       <w:r>
         <w:rPr/>
-        <w:t>Overdraft fees if the user attempts to withdraw more money than is available in their account.</w:t>
+        <w:t xml:space="preserve">Overdraft fees </w:t>
+      </w:r>
+      <w:r>
+        <w:rPr/>
+        <w:t xml:space="preserve">will be charged </w:t>
+      </w:r>
+      <w:r>
+        <w:rPr/>
+        <w:t>if the user attempts to withdraw more money than is available in their account.</w:t>
       </w:r>
     </w:p>
     <w:p>
@@ -4749,11 +4822,148 @@
       </w:pPr>
       <w:r>
         <w:rPr/>
-        <w:t xml:space="preserve">Clients will </w:t>
-      </w:r>
-      <w:r>
-        <w:rPr/>
-        <w:t>be able to view their transaction history.</w:t>
+        <w:t>All accounts will have a balance.</w:t>
+      </w:r>
+    </w:p>
+    <w:p>
+      <w:pPr>
+        <w:pStyle w:val="normal1"/>
+        <w:numPr>
+          <w:ilvl w:val="3"/>
+          <w:numId w:val="1"/>
+        </w:numPr>
+        <w:rPr/>
+      </w:pPr>
+      <w:r>
+        <w:rPr/>
+        <w:t>An account that is Closed will no longer be accessible by the Client.</w:t>
+      </w:r>
+    </w:p>
+    <w:p>
+      <w:pPr>
+        <w:pStyle w:val="normal1"/>
+        <w:numPr>
+          <w:ilvl w:val="3"/>
+          <w:numId w:val="1"/>
+        </w:numPr>
+        <w:rPr/>
+      </w:pPr>
+      <w:r>
+        <w:rPr/>
+        <w:t>Accounts will be automatically closed by the Banking system if the balance reaches -$1000.</w:t>
+      </w:r>
+    </w:p>
+    <w:p>
+      <w:pPr>
+        <w:pStyle w:val="normal1"/>
+        <w:numPr>
+          <w:ilvl w:val="3"/>
+          <w:numId w:val="1"/>
+        </w:numPr>
+        <w:rPr/>
+      </w:pPr>
+      <w:r>
+        <w:rPr/>
+        <w:t>Clients can choose to pay off their debt with Automated Recurring Payments.</w:t>
+      </w:r>
+    </w:p>
+    <w:p>
+      <w:pPr>
+        <w:pStyle w:val="normal1"/>
+        <w:numPr>
+          <w:ilvl w:val="4"/>
+          <w:numId w:val="1"/>
+        </w:numPr>
+        <w:rPr/>
+      </w:pPr>
+      <w:r>
+        <w:rPr/>
+        <w:t>The client must specify which Checking account will be used to for Automated Recurring Payments.</w:t>
+      </w:r>
+    </w:p>
+    <w:p>
+      <w:pPr>
+        <w:pStyle w:val="normal1"/>
+        <w:numPr>
+          <w:ilvl w:val="4"/>
+          <w:numId w:val="1"/>
+        </w:numPr>
+        <w:rPr/>
+      </w:pPr>
+      <w:r>
+        <w:rPr/>
+        <w:t>Only Checking Accounts can be used for Automated Recurring Payments.</w:t>
+      </w:r>
+    </w:p>
+    <w:p>
+      <w:pPr>
+        <w:pStyle w:val="normal1"/>
+        <w:numPr>
+          <w:ilvl w:val="4"/>
+          <w:numId w:val="1"/>
+        </w:numPr>
+        <w:rPr/>
+      </w:pPr>
+      <w:r>
+        <w:rPr/>
+        <w:t>Automated Recurring Payments will pay off the total debt accumulated per month.</w:t>
+      </w:r>
+    </w:p>
+    <w:p>
+      <w:pPr>
+        <w:pStyle w:val="normal1"/>
+        <w:rPr/>
+      </w:pPr>
+      <w:r>
+        <w:rPr/>
+        <w:tab/>
+        <w:tab/>
+        <w:tab/>
+        <w:t>3.1.4.8.</w:t>
+        <w:tab/>
+        <w:t>Credit Lines will only be given to Clients with a preexisting Checking account with a balance of at least $1000</w:t>
+      </w:r>
+    </w:p>
+    <w:p>
+      <w:pPr>
+        <w:pStyle w:val="normal1"/>
+        <w:rPr/>
+      </w:pPr>
+      <w:r>
+        <w:rPr/>
+        <w:tab/>
+        <w:tab/>
+        <w:tab/>
+        <w:t xml:space="preserve">3.1.4.9. </w:t>
+        <w:tab/>
+        <w:t>Credit Limits will be 1/3 of the Client’s checking account balance at the time of creation of the Credit Line.</w:t>
+      </w:r>
+    </w:p>
+    <w:p>
+      <w:pPr>
+        <w:pStyle w:val="normal1"/>
+        <w:rPr/>
+      </w:pPr>
+      <w:r>
+        <w:rPr/>
+      </w:r>
+    </w:p>
+    <w:p>
+      <w:pPr>
+        <w:pStyle w:val="normal1"/>
+        <w:rPr/>
+      </w:pPr>
+      <w:r>
+        <w:rPr/>
+      </w:r>
+    </w:p>
+    <w:p>
+      <w:pPr>
+        <w:pStyle w:val="normal1"/>
+        <w:rPr/>
+      </w:pPr>
+      <w:r>
+        <w:rPr/>
       </w:r>
     </w:p>
     <w:p>
@@ -4928,7 +5138,6 @@
           <w:szCs w:val="24"/>
         </w:rPr>
       </w:pPr>
-      <w:commentRangeStart w:id="0"/>
       <w:r>
         <w:rPr>
           <w:rFonts w:eastAsia="Times New Roman" w:cs="Times New Roman"/>
@@ -4940,21 +5149,7 @@
         </w:rPr>
         <w:t>3.1.7</w:t>
         <w:tab/>
-        <w:t>Server Module Requirements (AM)</w:t>
-      </w:r>
-      <w:commentRangeEnd w:id="0"/>
-      <w:r>
-        <w:commentReference w:id="0"/>
-      </w:r>
-      <w:r>
-        <w:rPr>
-          <w:rFonts w:eastAsia="Times New Roman" w:cs="Times New Roman"/>
-          <w:b/>
-          <w:bCs/>
-          <w:color w:themeColor="text1" w:val="000000"/>
-          <w:sz w:val="24"/>
-          <w:szCs w:val="24"/>
-        </w:rPr>
+        <w:t>Server Module Requirements</w:t>
       </w:r>
     </w:p>
     <w:p>
@@ -5008,24 +5203,8 @@
           <w:sz w:val="20"/>
           <w:szCs w:val="20"/>
         </w:rPr>
-        <w:t>The server must maintain persistent storage of all transaction records.</w:t>
-      </w:r>
-    </w:p>
-    <w:p>
-      <w:pPr>
-        <w:pStyle w:val="normal1"/>
-        <w:spacing w:before="80" w:after="0"/>
-        <w:ind w:left="1440"/>
-        <w:jc w:val="both"/>
-        <w:rPr>
-          <w:rFonts w:eastAsia="Times New Roman" w:cs="Times New Roman"/>
-          <w:b/>
-          <w:bCs/>
-          <w:color w:themeColor="text1" w:val="000000"/>
-          <w:sz w:val="24"/>
-          <w:szCs w:val="24"/>
-        </w:rPr>
-      </w:pPr>
+        <w:t xml:space="preserve">The server must maintain persistent, </w:t>
+      </w:r>
       <w:r>
         <w:rPr>
           <w:rFonts w:eastAsia="Times New Roman" w:cs="Times New Roman"/>
@@ -5039,7 +5218,7 @@
           <w:sz w:val="20"/>
           <w:szCs w:val="20"/>
         </w:rPr>
-        <w:tab/>
+        <w:t>immutable</w:t>
       </w:r>
       <w:r>
         <w:rPr>
@@ -5054,29 +5233,11 @@
           <w:sz w:val="20"/>
           <w:szCs w:val="20"/>
         </w:rPr>
-        <w:t>3.1.7.2</w:t>
-        <w:tab/>
-        <w:t xml:space="preserve">The server will store all information in plain text. There will be no </w:t>
+        <w:t xml:space="preserve"> storage of all transaction </w:t>
         <w:tab/>
         <w:tab/>
-        <w:t>encryption.</w:t>
-      </w:r>
-    </w:p>
-    <w:p>
-      <w:pPr>
-        <w:pStyle w:val="normal1"/>
-        <w:spacing w:before="80" w:after="0"/>
-        <w:ind w:left="1440"/>
-        <w:jc w:val="both"/>
-        <w:rPr>
-          <w:rFonts w:eastAsia="Times New Roman" w:cs="Times New Roman"/>
-          <w:b/>
-          <w:bCs/>
-          <w:color w:themeColor="text1" w:val="000000"/>
-          <w:sz w:val="24"/>
-          <w:szCs w:val="24"/>
-        </w:rPr>
-      </w:pPr>
+        <w:t xml:space="preserve">records, </w:t>
+      </w:r>
       <w:r>
         <w:rPr>
           <w:rFonts w:eastAsia="Times New Roman" w:cs="Times New Roman"/>
@@ -5090,8 +5251,24 @@
           <w:sz w:val="20"/>
           <w:szCs w:val="20"/>
         </w:rPr>
-        <w:tab/>
-      </w:r>
+        <w:t>account creation, and account deletion.</w:t>
+      </w:r>
+    </w:p>
+    <w:p>
+      <w:pPr>
+        <w:pStyle w:val="normal1"/>
+        <w:spacing w:before="80" w:after="0"/>
+        <w:ind w:left="1440"/>
+        <w:jc w:val="both"/>
+        <w:rPr>
+          <w:rFonts w:eastAsia="Times New Roman" w:cs="Times New Roman"/>
+          <w:b/>
+          <w:bCs/>
+          <w:color w:themeColor="text1" w:val="000000"/>
+          <w:sz w:val="24"/>
+          <w:szCs w:val="24"/>
+        </w:rPr>
+      </w:pPr>
       <w:r>
         <w:rPr>
           <w:rFonts w:eastAsia="Times New Roman" w:cs="Times New Roman"/>
@@ -5105,29 +5282,8 @@
           <w:sz w:val="20"/>
           <w:szCs w:val="20"/>
         </w:rPr>
-        <w:t>3.1.7.3</w:t>
         <w:tab/>
-        <w:t xml:space="preserve">The server will be able to handle as many concurrent users as hardware </w:t>
-        <w:tab/>
-        <w:tab/>
-        <w:t>will allow.</w:t>
-      </w:r>
-    </w:p>
-    <w:p>
-      <w:pPr>
-        <w:pStyle w:val="normal1"/>
-        <w:spacing w:before="80" w:after="0"/>
-        <w:ind w:left="1440"/>
-        <w:jc w:val="both"/>
-        <w:rPr>
-          <w:rFonts w:eastAsia="Times New Roman" w:cs="Times New Roman"/>
-          <w:b/>
-          <w:bCs/>
-          <w:color w:themeColor="text1" w:val="000000"/>
-          <w:sz w:val="24"/>
-          <w:szCs w:val="24"/>
-        </w:rPr>
-      </w:pPr>
+      </w:r>
       <w:r>
         <w:rPr>
           <w:rFonts w:eastAsia="Times New Roman" w:cs="Times New Roman"/>
@@ -5141,8 +5297,29 @@
           <w:sz w:val="20"/>
           <w:szCs w:val="20"/>
         </w:rPr>
+        <w:t>3.1.7.2</w:t>
         <w:tab/>
-      </w:r>
+        <w:t xml:space="preserve">The server will store all information in plain text. There will be no </w:t>
+        <w:tab/>
+        <w:tab/>
+        <w:t>encryption.</w:t>
+      </w:r>
+    </w:p>
+    <w:p>
+      <w:pPr>
+        <w:pStyle w:val="normal1"/>
+        <w:spacing w:before="80" w:after="0"/>
+        <w:ind w:left="1440"/>
+        <w:jc w:val="both"/>
+        <w:rPr>
+          <w:rFonts w:eastAsia="Times New Roman" w:cs="Times New Roman"/>
+          <w:b/>
+          <w:bCs/>
+          <w:color w:themeColor="text1" w:val="000000"/>
+          <w:sz w:val="24"/>
+          <w:szCs w:val="24"/>
+        </w:rPr>
+      </w:pPr>
       <w:r>
         <w:rPr>
           <w:rFonts w:eastAsia="Times New Roman" w:cs="Times New Roman"/>
@@ -5156,7 +5333,6 @@
           <w:sz w:val="20"/>
           <w:szCs w:val="20"/>
         </w:rPr>
-        <w:t>3.1.7.4</w:t>
         <w:tab/>
       </w:r>
       <w:r>
@@ -5172,10 +5348,12 @@
           <w:sz w:val="20"/>
           <w:szCs w:val="20"/>
         </w:rPr>
-        <w:t xml:space="preserve">The server must authenticate users against the stored credentials </w:t>
+        <w:t>3.1.7.3</w:t>
+        <w:tab/>
+        <w:t xml:space="preserve">The server will be able to handle as many concurrent users as hardware </w:t>
         <w:tab/>
         <w:tab/>
-        <w:t>database.</w:t>
+        <w:t>will allow.</w:t>
       </w:r>
     </w:p>
     <w:p>
@@ -5221,7 +5399,7 @@
           <w:sz w:val="20"/>
           <w:szCs w:val="20"/>
         </w:rPr>
-        <w:t>3.1.7.5</w:t>
+        <w:t>3.1.7.4</w:t>
         <w:tab/>
       </w:r>
       <w:r>
@@ -5237,10 +5415,10 @@
           <w:sz w:val="20"/>
           <w:szCs w:val="20"/>
         </w:rPr>
-        <w:t xml:space="preserve">Connection timeouts will be implemented to manage inactive ATM </w:t>
+        <w:t xml:space="preserve">The server must authenticate users against the stored credentials </w:t>
         <w:tab/>
         <w:tab/>
-        <w:t>sessions.</w:t>
+        <w:t>database.</w:t>
       </w:r>
     </w:p>
     <w:p>
@@ -5271,23 +5449,8 @@
           <w:sz w:val="20"/>
           <w:szCs w:val="20"/>
         </w:rPr>
-      </w:r>
-    </w:p>
-    <w:p>
-      <w:pPr>
-        <w:pStyle w:val="normal1"/>
-        <w:spacing w:before="80" w:after="0"/>
-        <w:ind w:left="1440"/>
-        <w:jc w:val="both"/>
-        <w:rPr>
-          <w:rFonts w:eastAsia="Times New Roman" w:cs="Times New Roman"/>
-          <w:b/>
-          <w:bCs/>
-          <w:color w:themeColor="text1" w:val="000000"/>
-          <w:sz w:val="24"/>
-          <w:szCs w:val="24"/>
-        </w:rPr>
-      </w:pPr>
+        <w:tab/>
+      </w:r>
       <w:r>
         <w:rPr>
           <w:rFonts w:eastAsia="Times New Roman" w:cs="Times New Roman"/>
@@ -5301,6 +5464,86 @@
           <w:sz w:val="20"/>
           <w:szCs w:val="20"/>
         </w:rPr>
+        <w:t>3.1.7.5</w:t>
+        <w:tab/>
+      </w:r>
+      <w:r>
+        <w:rPr>
+          <w:rFonts w:eastAsia="Times New Roman" w:cs="Times New Roman"/>
+          <w:b w:val="false"/>
+          <w:bCs w:val="false"/>
+          <w:i w:val="false"/>
+          <w:caps w:val="false"/>
+          <w:smallCaps w:val="false"/>
+          <w:color w:val="000000"/>
+          <w:spacing w:val="0"/>
+          <w:sz w:val="20"/>
+          <w:szCs w:val="20"/>
+        </w:rPr>
+        <w:t xml:space="preserve">Connection timeouts will be implemented to manage inactive ATM </w:t>
+        <w:tab/>
+        <w:tab/>
+        <w:t>sessions.</w:t>
+      </w:r>
+    </w:p>
+    <w:p>
+      <w:pPr>
+        <w:pStyle w:val="normal1"/>
+        <w:spacing w:before="80" w:after="0"/>
+        <w:ind w:left="1440"/>
+        <w:jc w:val="both"/>
+        <w:rPr>
+          <w:rFonts w:eastAsia="Times New Roman" w:cs="Times New Roman"/>
+          <w:b/>
+          <w:bCs/>
+          <w:color w:themeColor="text1" w:val="000000"/>
+          <w:sz w:val="24"/>
+          <w:szCs w:val="24"/>
+        </w:rPr>
+      </w:pPr>
+      <w:r>
+        <w:rPr>
+          <w:rFonts w:eastAsia="Times New Roman" w:cs="Times New Roman"/>
+          <w:b w:val="false"/>
+          <w:bCs w:val="false"/>
+          <w:i w:val="false"/>
+          <w:caps w:val="false"/>
+          <w:smallCaps w:val="false"/>
+          <w:color w:val="000000"/>
+          <w:spacing w:val="0"/>
+          <w:sz w:val="20"/>
+          <w:szCs w:val="20"/>
+        </w:rPr>
+      </w:r>
+    </w:p>
+    <w:p>
+      <w:pPr>
+        <w:pStyle w:val="normal1"/>
+        <w:spacing w:before="80" w:after="0"/>
+        <w:ind w:left="1440"/>
+        <w:jc w:val="both"/>
+        <w:rPr>
+          <w:rFonts w:eastAsia="Times New Roman" w:cs="Times New Roman"/>
+          <w:b/>
+          <w:bCs/>
+          <w:color w:themeColor="text1" w:val="000000"/>
+          <w:sz w:val="24"/>
+          <w:szCs w:val="24"/>
+        </w:rPr>
+      </w:pPr>
+      <w:r>
+        <w:rPr>
+          <w:rFonts w:eastAsia="Times New Roman" w:cs="Times New Roman"/>
+          <w:b w:val="false"/>
+          <w:bCs w:val="false"/>
+          <w:i w:val="false"/>
+          <w:caps w:val="false"/>
+          <w:smallCaps w:val="false"/>
+          <w:color w:val="000000"/>
+          <w:spacing w:val="0"/>
+          <w:sz w:val="20"/>
+          <w:szCs w:val="20"/>
+        </w:rPr>
       </w:r>
     </w:p>
     <w:p>
@@ -5671,17 +5914,9 @@
       </w:pPr>
       <w:bookmarkStart w:id="27" w:name="_3as4poj"/>
       <w:bookmarkEnd w:id="27"/>
-      <w:commentRangeStart w:id="1"/>
       <w:r>
         <w:rPr/>
         <w:t>Security and Privacy Requirements (AM)</w:t>
-      </w:r>
-      <w:commentRangeEnd w:id="1"/>
-      <w:r>
-        <w:commentReference w:id="1"/>
-      </w:r>
-      <w:r>
-        <w:rPr/>
       </w:r>
     </w:p>
     <w:p>
@@ -5751,7 +5986,6 @@
       </w:pPr>
       <w:bookmarkStart w:id="28" w:name="_49x2ik5"/>
       <w:bookmarkEnd w:id="28"/>
-      <w:commentRangeStart w:id="2"/>
       <w:r>
         <w:rPr/>
         <w:t>Environmental Requirements</w:t>
@@ -5761,19 +5995,11 @@
         <w:rPr/>
         <w:t xml:space="preserve"> (AM)</w:t>
       </w:r>
-      <w:commentRangeEnd w:id="2"/>
-      <w:r>
-        <w:commentReference w:id="2"/>
-      </w:r>
-      <w:r>
-        <w:rPr/>
-      </w:r>
       <w:bookmarkEnd w:id="29"/>
     </w:p>
     <w:p>
       <w:pPr>
         <w:pStyle w:val="normal1"/>
-        <w:ind w:left="1440"/>
         <w:rPr>
           <w:color w:val="7030A0"/>
         </w:rPr>
@@ -5782,56 +6008,47 @@
         <w:rPr>
           <w:color w:val="7030A0"/>
         </w:rPr>
-        <w:t>Example:</w:t>
-      </w:r>
-    </w:p>
-    <w:p>
-      <w:pPr>
-        <w:pStyle w:val="normal1"/>
-        <w:ind w:left="1440"/>
-        <w:rPr>
-          <w:color w:val="7030A0"/>
-        </w:rPr>
-      </w:pPr>
-      <w:r>
-        <w:rPr>
-          <w:color w:val="7030A0"/>
-        </w:rPr>
-        <w:t>4.2.1 System cannot require that any software other than a web browser be installed on user computers. </w:t>
-      </w:r>
-      <w:bookmarkStart w:id="30" w:name="147n2zr"/>
-      <w:bookmarkEnd w:id="30"/>
-    </w:p>
-    <w:p>
-      <w:pPr>
-        <w:pStyle w:val="normal1"/>
-        <w:ind w:left="1440"/>
-        <w:rPr>
-          <w:color w:val="7030A0"/>
-        </w:rPr>
-      </w:pPr>
-      <w:r>
-        <w:rPr>
-          <w:color w:val="7030A0"/>
-        </w:rPr>
-        <w:t>4.2.2 System must make use of the University’s existing Oracle 9i implementation for its database. </w:t>
-      </w:r>
-      <w:bookmarkStart w:id="31" w:name="3o7alnk"/>
-      <w:bookmarkEnd w:id="31"/>
-    </w:p>
-    <w:p>
-      <w:pPr>
-        <w:pStyle w:val="normal1"/>
-        <w:ind w:left="1440"/>
-        <w:rPr>
-          <w:color w:val="7030A0"/>
-        </w:rPr>
-      </w:pPr>
-      <w:r>
-        <w:rPr>
-          <w:color w:val="7030A0"/>
-        </w:rPr>
-        <w:t>4.2.3 System must be deployed on existing Linux-based server infrastructure. </w:t>
+        <w:tab/>
+        <w:tab/>
+      </w:r>
+      <w:r>
+        <w:rPr>
+          <w:color w:val="000000"/>
+        </w:rPr>
+        <w:t>4.2.1.</w:t>
+        <w:tab/>
+        <w:t>The application will be written in Java and will use Java sockets.</w:t>
+      </w:r>
+    </w:p>
+    <w:p>
+      <w:pPr>
+        <w:pStyle w:val="normal1"/>
+        <w:rPr>
+          <w:color w:val="000000"/>
+        </w:rPr>
+      </w:pPr>
+      <w:r>
+        <w:rPr>
+          <w:color w:val="000000"/>
+        </w:rPr>
+        <w:tab/>
+        <w:tab/>
+        <w:t>4.2.2.</w:t>
+        <w:tab/>
+        <w:t>JDK 23 is required to run the application.</w:t>
+      </w:r>
+    </w:p>
+    <w:p>
+      <w:pPr>
+        <w:pStyle w:val="normal1"/>
+        <w:rPr>
+          <w:color w:val="000000"/>
+        </w:rPr>
+      </w:pPr>
+      <w:r>
+        <w:rPr>
+          <w:color w:val="000000"/>
+        </w:rPr>
       </w:r>
     </w:p>
     <w:p>
@@ -5843,18 +6060,18 @@
         </w:numPr>
         <w:rPr/>
       </w:pPr>
-      <w:bookmarkStart w:id="32" w:name="_23ckvvd"/>
-      <w:bookmarkEnd w:id="32"/>
+      <w:bookmarkStart w:id="30" w:name="_23ckvvd"/>
+      <w:bookmarkEnd w:id="30"/>
       <w:r>
         <w:rPr/>
         <w:t>Performance Requirements</w:t>
       </w:r>
-      <w:bookmarkStart w:id="33" w:name="ihv636"/>
+      <w:bookmarkStart w:id="31" w:name="ihv636"/>
       <w:r>
         <w:rPr/>
         <w:t xml:space="preserve"> (RH)</w:t>
       </w:r>
-      <w:bookmarkEnd w:id="33"/>
+      <w:bookmarkEnd w:id="31"/>
       <w:r>
         <w:rPr/>
         <w:t xml:space="preserve"> </w:t>
@@ -6046,62 +6263,6 @@
     </w:sectPr>
   </w:body>
 </w:document>
-</file>
-
-<file path=word/comments.xml><?xml version="1.0" encoding="utf-8"?>
-<w:comments xmlns:o="urn:schemas-microsoft-com:office:office" xmlns:r="http://schemas.openxmlformats.org/officeDocument/2006/relationships" xmlns:v="urn:schemas-microsoft-com:vml" xmlns:w="http://schemas.openxmlformats.org/wordprocessingml/2006/main" xmlns:w10="urn:schemas-microsoft-com:office:word" xmlns:wp="http://schemas.openxmlformats.org/drawingml/2006/wordprocessingDrawing" xmlns:pic="http://schemas.openxmlformats.org/drawingml/2006/picture" xmlns:wps="http://schemas.microsoft.com/office/word/2010/wordprocessingShape" xmlns:wpg="http://schemas.microsoft.com/office/word/2010/wordprocessingGroup" xmlns:mc="http://schemas.openxmlformats.org/markup-compatibility/2006" xmlns:wp14="http://schemas.microsoft.com/office/word/2010/wordprocessingDrawing" xmlns:w14="http://schemas.microsoft.com/office/word/2010/wordml" xmlns:w15="http://schemas.microsoft.com/office/word/2012/wordml" mc:Ignorable="w14 wp14 w15">
-  <w:comment w:id="0" w:author="Ruba Hagog" w:date="2025-03-05T16:44:00Z" w:initials="RH">
-    <w:p>
-      <w:pPr>
-        <w:overflowPunct w:val="false"/>
-        <w:rPr/>
-      </w:pPr>
-      <w:r>
-        <w:rPr>
-          <w:rFonts w:cs="Tahoma" w:eastAsia="Tahoma" w:ascii="Liberation Serif" w:hAnsi="Liberation Serif"/>
-          <w:sz w:val="24"/>
-          <w:szCs w:val="24"/>
-          <w:lang w:bidi="en-US" w:eastAsia="en-US" w:val="en-US"/>
-        </w:rPr>
-        <w:t>Not done yet</w:t>
-      </w:r>
-    </w:p>
-  </w:comment>
-  <w:comment w:id="1" w:author="Ruba Hagog" w:date="2025-03-05T16:45:00Z" w:initials="RH">
-    <w:p>
-      <w:pPr>
-        <w:overflowPunct w:val="false"/>
-        <w:rPr/>
-      </w:pPr>
-      <w:r>
-        <w:rPr>
-          <w:rFonts w:cs="Tahoma" w:eastAsia="Tahoma" w:ascii="Liberation Serif" w:hAnsi="Liberation Serif"/>
-          <w:sz w:val="24"/>
-          <w:szCs w:val="24"/>
-          <w:lang w:bidi="en-US" w:eastAsia="en-US" w:val="en-US"/>
-        </w:rPr>
-        <w:t>Not done yet</w:t>
-      </w:r>
-    </w:p>
-  </w:comment>
-  <w:comment w:id="2" w:author="Ruba Hagog" w:date="2025-03-05T16:45:00Z" w:initials="RH">
-    <w:p>
-      <w:pPr>
-        <w:overflowPunct w:val="false"/>
-        <w:rPr/>
-      </w:pPr>
-      <w:r>
-        <w:rPr>
-          <w:rFonts w:cs="Tahoma" w:eastAsia="Tahoma" w:ascii="Liberation Serif" w:hAnsi="Liberation Serif"/>
-          <w:sz w:val="24"/>
-          <w:szCs w:val="24"/>
-          <w:lang w:bidi="en-US" w:eastAsia="en-US" w:val="en-US"/>
-        </w:rPr>
-        <w:t>Not done yet</w:t>
-      </w:r>
-    </w:p>
-  </w:comment>
-</w:comments>
 </file>
 
 <file path=word/footer1.xml><?xml version="1.0" encoding="utf-8"?>
@@ -6525,7 +6686,7 @@
       <mc:AlternateContent>
         <mc:Choice Requires="wps">
           <w:drawing>
-            <wp:anchor behindDoc="1" distT="0" distB="0" distL="0" distR="0" simplePos="0" locked="0" layoutInCell="0" allowOverlap="1" relativeHeight="15" wp14:anchorId="58051080">
+            <wp:anchor behindDoc="1" distT="0" distB="0" distL="0" distR="0" simplePos="0" locked="0" layoutInCell="0" allowOverlap="1" relativeHeight="17" wp14:anchorId="58051080">
               <wp:simplePos x="0" y="0"/>
               <wp:positionH relativeFrom="column">
                 <wp:posOffset>2692400</wp:posOffset>
